--- a/JavaScript.docx
+++ b/JavaScript.docx
@@ -1,6 +1,6 @@
 
 <file path=word/document.xml><?xml version="1.0" encoding="utf-8"?>
-<w:document xmlns:ve="http://schemas.openxmlformats.org/markup-compatibility/2006" xmlns:o="urn:schemas-microsoft-com:office:office" xmlns:r="http://schemas.openxmlformats.org/officeDocument/2006/relationships" xmlns:m="http://schemas.openxmlformats.org/officeDocument/2006/math" xmlns:v="urn:schemas-microsoft-com:vml" xmlns:wp="http://schemas.openxmlformats.org/drawingml/2006/wordprocessingDrawing" xmlns:w10="urn:schemas-microsoft-com:office:word" xmlns:w="http://schemas.openxmlformats.org/wordprocessingml/2006/main" xmlns:wne="http://schemas.microsoft.com/office/word/2006/wordml">
+<w:document xmlns:wpc="http://schemas.microsoft.com/office/word/2010/wordprocessingCanvas" xmlns:cx="http://schemas.microsoft.com/office/drawing/2014/chartex" xmlns:cx1="http://schemas.microsoft.com/office/drawing/2015/9/8/chartex" xmlns:mc="http://schemas.openxmlformats.org/markup-compatibility/2006" xmlns:o="urn:schemas-microsoft-com:office:office" xmlns:r="http://schemas.openxmlformats.org/officeDocument/2006/relationships" xmlns:m="http://schemas.openxmlformats.org/officeDocument/2006/math" xmlns:v="urn:schemas-microsoft-com:vml" xmlns:wp14="http://schemas.microsoft.com/office/word/2010/wordprocessingDrawing" xmlns:wp="http://schemas.openxmlformats.org/drawingml/2006/wordprocessingDrawing" xmlns:w10="urn:schemas-microsoft-com:office:word" xmlns:w="http://schemas.openxmlformats.org/wordprocessingml/2006/main" xmlns:w14="http://schemas.microsoft.com/office/word/2010/wordml" xmlns:w15="http://schemas.microsoft.com/office/word/2012/wordml" xmlns:w16se="http://schemas.microsoft.com/office/word/2015/wordml/symex" xmlns:wpg="http://schemas.microsoft.com/office/word/2010/wordprocessingGroup" xmlns:wpi="http://schemas.microsoft.com/office/word/2010/wordprocessingInk" xmlns:wne="http://schemas.microsoft.com/office/word/2006/wordml" xmlns:wps="http://schemas.microsoft.com/office/word/2010/wordprocessingShape" mc:Ignorable="w14 w15 w16se wp14">
   <w:body>
     <w:p>
       <w:r>
@@ -64,6 +64,646 @@
         </w:drawing>
       </w:r>
     </w:p>
+    <w:p>
+      <w:r>
+        <w:lastRenderedPageBreak/>
+        <w:t xml:space="preserve">2) </w:t>
+      </w:r>
+      <w:r>
+        <w:rPr>
+          <w:noProof/>
+        </w:rPr>
+        <w:drawing>
+          <wp:inline distT="0" distB="0" distL="0" distR="0" wp14:anchorId="275D8A32" wp14:editId="62674EDF">
+            <wp:extent cx="5581650" cy="4791075"/>
+            <wp:effectExtent l="0" t="0" r="0" b="9525"/>
+            <wp:docPr id="1" name="Picture 1"/>
+            <wp:cNvGraphicFramePr>
+              <a:graphicFrameLocks xmlns:a="http://schemas.openxmlformats.org/drawingml/2006/main" noChangeAspect="1"/>
+            </wp:cNvGraphicFramePr>
+            <a:graphic xmlns:a="http://schemas.openxmlformats.org/drawingml/2006/main">
+              <a:graphicData uri="http://schemas.openxmlformats.org/drawingml/2006/picture">
+                <pic:pic xmlns:pic="http://schemas.openxmlformats.org/drawingml/2006/picture">
+                  <pic:nvPicPr>
+                    <pic:cNvPr id="1" name=""/>
+                    <pic:cNvPicPr/>
+                  </pic:nvPicPr>
+                  <pic:blipFill>
+                    <a:blip r:embed="rId5"/>
+                    <a:stretch>
+                      <a:fillRect/>
+                    </a:stretch>
+                  </pic:blipFill>
+                  <pic:spPr>
+                    <a:xfrm>
+                      <a:off x="0" y="0"/>
+                      <a:ext cx="5581650" cy="4791075"/>
+                    </a:xfrm>
+                    <a:prstGeom prst="rect">
+                      <a:avLst/>
+                    </a:prstGeom>
+                  </pic:spPr>
+                </pic:pic>
+              </a:graphicData>
+            </a:graphic>
+          </wp:inline>
+        </w:drawing>
+      </w:r>
+    </w:p>
+    <w:p>
+      <w:r>
+        <w:lastRenderedPageBreak/>
+        <w:t>3) Variable shadowing:</w:t>
+      </w:r>
+      <w:r>
+        <w:br/>
+      </w:r>
+      <w:r>
+        <w:rPr>
+          <w:noProof/>
+        </w:rPr>
+        <w:drawing>
+          <wp:inline distT="0" distB="0" distL="0" distR="0" wp14:anchorId="70B8E93A" wp14:editId="69FA6668">
+            <wp:extent cx="5010150" cy="4600575"/>
+            <wp:effectExtent l="0" t="0" r="0" b="9525"/>
+            <wp:docPr id="2" name="Picture 2"/>
+            <wp:cNvGraphicFramePr>
+              <a:graphicFrameLocks xmlns:a="http://schemas.openxmlformats.org/drawingml/2006/main" noChangeAspect="1"/>
+            </wp:cNvGraphicFramePr>
+            <a:graphic xmlns:a="http://schemas.openxmlformats.org/drawingml/2006/main">
+              <a:graphicData uri="http://schemas.openxmlformats.org/drawingml/2006/picture">
+                <pic:pic xmlns:pic="http://schemas.openxmlformats.org/drawingml/2006/picture">
+                  <pic:nvPicPr>
+                    <pic:cNvPr id="1" name=""/>
+                    <pic:cNvPicPr/>
+                  </pic:nvPicPr>
+                  <pic:blipFill>
+                    <a:blip r:embed="rId6"/>
+                    <a:stretch>
+                      <a:fillRect/>
+                    </a:stretch>
+                  </pic:blipFill>
+                  <pic:spPr>
+                    <a:xfrm>
+                      <a:off x="0" y="0"/>
+                      <a:ext cx="5010150" cy="4600575"/>
+                    </a:xfrm>
+                    <a:prstGeom prst="rect">
+                      <a:avLst/>
+                    </a:prstGeom>
+                  </pic:spPr>
+                </pic:pic>
+              </a:graphicData>
+            </a:graphic>
+          </wp:inline>
+        </w:drawing>
+      </w:r>
+    </w:p>
+    <w:p>
+      <w:r>
+        <w:lastRenderedPageBreak/>
+        <w:t xml:space="preserve">4) </w:t>
+      </w:r>
+      <w:r>
+        <w:t>leaked global variable</w:t>
+      </w:r>
+      <w:r>
+        <w:br/>
+      </w:r>
+      <w:r>
+        <w:rPr>
+          <w:noProof/>
+        </w:rPr>
+        <w:drawing>
+          <wp:inline distT="0" distB="0" distL="0" distR="0" wp14:anchorId="701A048B" wp14:editId="31420255">
+            <wp:extent cx="5648325" cy="4219575"/>
+            <wp:effectExtent l="0" t="0" r="9525" b="9525"/>
+            <wp:docPr id="3" name="Picture 3"/>
+            <wp:cNvGraphicFramePr>
+              <a:graphicFrameLocks xmlns:a="http://schemas.openxmlformats.org/drawingml/2006/main" noChangeAspect="1"/>
+            </wp:cNvGraphicFramePr>
+            <a:graphic xmlns:a="http://schemas.openxmlformats.org/drawingml/2006/main">
+              <a:graphicData uri="http://schemas.openxmlformats.org/drawingml/2006/picture">
+                <pic:pic xmlns:pic="http://schemas.openxmlformats.org/drawingml/2006/picture">
+                  <pic:nvPicPr>
+                    <pic:cNvPr id="1" name=""/>
+                    <pic:cNvPicPr/>
+                  </pic:nvPicPr>
+                  <pic:blipFill>
+                    <a:blip r:embed="rId7"/>
+                    <a:stretch>
+                      <a:fillRect/>
+                    </a:stretch>
+                  </pic:blipFill>
+                  <pic:spPr>
+                    <a:xfrm>
+                      <a:off x="0" y="0"/>
+                      <a:ext cx="5648325" cy="4219575"/>
+                    </a:xfrm>
+                    <a:prstGeom prst="rect">
+                      <a:avLst/>
+                    </a:prstGeom>
+                  </pic:spPr>
+                </pic:pic>
+              </a:graphicData>
+            </a:graphic>
+          </wp:inline>
+        </w:drawing>
+      </w:r>
+    </w:p>
+    <w:p>
+      <w:r>
+        <w:t xml:space="preserve">5) Functions: </w:t>
+      </w:r>
+      <w:r>
+        <w:br/>
+      </w:r>
+      <w:r>
+        <w:rPr>
+          <w:noProof/>
+        </w:rPr>
+        <w:drawing>
+          <wp:inline distT="0" distB="0" distL="0" distR="0" wp14:anchorId="6EF00982" wp14:editId="0F4C8CF3">
+            <wp:extent cx="5667375" cy="3038475"/>
+            <wp:effectExtent l="0" t="0" r="9525" b="9525"/>
+            <wp:docPr id="4" name="Picture 4"/>
+            <wp:cNvGraphicFramePr>
+              <a:graphicFrameLocks xmlns:a="http://schemas.openxmlformats.org/drawingml/2006/main" noChangeAspect="1"/>
+            </wp:cNvGraphicFramePr>
+            <a:graphic xmlns:a="http://schemas.openxmlformats.org/drawingml/2006/main">
+              <a:graphicData uri="http://schemas.openxmlformats.org/drawingml/2006/picture">
+                <pic:pic xmlns:pic="http://schemas.openxmlformats.org/drawingml/2006/picture">
+                  <pic:nvPicPr>
+                    <pic:cNvPr id="1" name=""/>
+                    <pic:cNvPicPr/>
+                  </pic:nvPicPr>
+                  <pic:blipFill>
+                    <a:blip r:embed="rId8"/>
+                    <a:stretch>
+                      <a:fillRect/>
+                    </a:stretch>
+                  </pic:blipFill>
+                  <pic:spPr>
+                    <a:xfrm>
+                      <a:off x="0" y="0"/>
+                      <a:ext cx="5667375" cy="3038475"/>
+                    </a:xfrm>
+                    <a:prstGeom prst="rect">
+                      <a:avLst/>
+                    </a:prstGeom>
+                  </pic:spPr>
+                </pic:pic>
+              </a:graphicData>
+            </a:graphic>
+          </wp:inline>
+        </w:drawing>
+      </w:r>
+    </w:p>
+    <w:p>
+      <w:r>
+        <w:lastRenderedPageBreak/>
+        <w:t>6) undefined</w:t>
+      </w:r>
+      <w:r>
+        <w:t xml:space="preserve"> and null</w:t>
+      </w:r>
+      <w:r>
+        <w:t xml:space="preserve">: </w:t>
+      </w:r>
+      <w:r>
+        <w:br/>
+      </w:r>
+      <w:r>
+        <w:rPr>
+          <w:noProof/>
+        </w:rPr>
+        <w:drawing>
+          <wp:inline distT="0" distB="0" distL="0" distR="0" wp14:anchorId="1A6362D6" wp14:editId="5679E7AF">
+            <wp:extent cx="5562600" cy="2952750"/>
+            <wp:effectExtent l="0" t="0" r="0" b="0"/>
+            <wp:docPr id="5" name="Picture 5"/>
+            <wp:cNvGraphicFramePr>
+              <a:graphicFrameLocks xmlns:a="http://schemas.openxmlformats.org/drawingml/2006/main" noChangeAspect="1"/>
+            </wp:cNvGraphicFramePr>
+            <a:graphic xmlns:a="http://schemas.openxmlformats.org/drawingml/2006/main">
+              <a:graphicData uri="http://schemas.openxmlformats.org/drawingml/2006/picture">
+                <pic:pic xmlns:pic="http://schemas.openxmlformats.org/drawingml/2006/picture">
+                  <pic:nvPicPr>
+                    <pic:cNvPr id="1" name=""/>
+                    <pic:cNvPicPr/>
+                  </pic:nvPicPr>
+                  <pic:blipFill>
+                    <a:blip r:embed="rId9"/>
+                    <a:stretch>
+                      <a:fillRect/>
+                    </a:stretch>
+                  </pic:blipFill>
+                  <pic:spPr>
+                    <a:xfrm>
+                      <a:off x="0" y="0"/>
+                      <a:ext cx="5562600" cy="2952750"/>
+                    </a:xfrm>
+                    <a:prstGeom prst="rect">
+                      <a:avLst/>
+                    </a:prstGeom>
+                  </pic:spPr>
+                </pic:pic>
+              </a:graphicData>
+            </a:graphic>
+          </wp:inline>
+        </w:drawing>
+      </w:r>
+    </w:p>
+    <w:p>
+      <w:r>
+        <w:t>7) Multi Arguments and default values:</w:t>
+      </w:r>
+      <w:r>
+        <w:br/>
+      </w:r>
+      <w:r>
+        <w:rPr>
+          <w:noProof/>
+        </w:rPr>
+        <w:drawing>
+          <wp:inline distT="0" distB="0" distL="0" distR="0" wp14:anchorId="48DDC8B2" wp14:editId="01521ABB">
+            <wp:extent cx="5924550" cy="3905250"/>
+            <wp:effectExtent l="0" t="0" r="0" b="0"/>
+            <wp:docPr id="6" name="Picture 6"/>
+            <wp:cNvGraphicFramePr>
+              <a:graphicFrameLocks xmlns:a="http://schemas.openxmlformats.org/drawingml/2006/main" noChangeAspect="1"/>
+            </wp:cNvGraphicFramePr>
+            <a:graphic xmlns:a="http://schemas.openxmlformats.org/drawingml/2006/main">
+              <a:graphicData uri="http://schemas.openxmlformats.org/drawingml/2006/picture">
+                <pic:pic xmlns:pic="http://schemas.openxmlformats.org/drawingml/2006/picture">
+                  <pic:nvPicPr>
+                    <pic:cNvPr id="1" name=""/>
+                    <pic:cNvPicPr/>
+                  </pic:nvPicPr>
+                  <pic:blipFill>
+                    <a:blip r:embed="rId10"/>
+                    <a:stretch>
+                      <a:fillRect/>
+                    </a:stretch>
+                  </pic:blipFill>
+                  <pic:spPr>
+                    <a:xfrm>
+                      <a:off x="0" y="0"/>
+                      <a:ext cx="5924550" cy="3905250"/>
+                    </a:xfrm>
+                    <a:prstGeom prst="rect">
+                      <a:avLst/>
+                    </a:prstGeom>
+                  </pic:spPr>
+                </pic:pic>
+              </a:graphicData>
+            </a:graphic>
+          </wp:inline>
+        </w:drawing>
+      </w:r>
+    </w:p>
+    <w:p>
+      <w:r>
+        <w:lastRenderedPageBreak/>
+        <w:t xml:space="preserve">8) Template Strings: </w:t>
+      </w:r>
+      <w:r>
+        <w:br/>
+      </w:r>
+      <w:r>
+        <w:rPr>
+          <w:noProof/>
+        </w:rPr>
+        <w:drawing>
+          <wp:inline distT="0" distB="0" distL="0" distR="0" wp14:anchorId="2FD11D36" wp14:editId="1A2C5A6E">
+            <wp:extent cx="5943600" cy="2360930"/>
+            <wp:effectExtent l="0" t="0" r="0" b="0"/>
+            <wp:docPr id="8" name="Picture 8"/>
+            <wp:cNvGraphicFramePr>
+              <a:graphicFrameLocks xmlns:a="http://schemas.openxmlformats.org/drawingml/2006/main" noChangeAspect="1"/>
+            </wp:cNvGraphicFramePr>
+            <a:graphic xmlns:a="http://schemas.openxmlformats.org/drawingml/2006/main">
+              <a:graphicData uri="http://schemas.openxmlformats.org/drawingml/2006/picture">
+                <pic:pic xmlns:pic="http://schemas.openxmlformats.org/drawingml/2006/picture">
+                  <pic:nvPicPr>
+                    <pic:cNvPr id="1" name=""/>
+                    <pic:cNvPicPr/>
+                  </pic:nvPicPr>
+                  <pic:blipFill>
+                    <a:blip r:embed="rId11"/>
+                    <a:stretch>
+                      <a:fillRect/>
+                    </a:stretch>
+                  </pic:blipFill>
+                  <pic:spPr>
+                    <a:xfrm>
+                      <a:off x="0" y="0"/>
+                      <a:ext cx="5943600" cy="2360930"/>
+                    </a:xfrm>
+                    <a:prstGeom prst="rect">
+                      <a:avLst/>
+                    </a:prstGeom>
+                  </pic:spPr>
+                </pic:pic>
+              </a:graphicData>
+            </a:graphic>
+          </wp:inline>
+        </w:drawing>
+      </w:r>
+    </w:p>
+    <w:p>
+      <w:r>
+        <w:lastRenderedPageBreak/>
+        <w:t xml:space="preserve">9) </w:t>
+      </w:r>
+      <w:r>
+        <w:rPr>
+          <w:noProof/>
+        </w:rPr>
+        <w:drawing>
+          <wp:inline distT="0" distB="0" distL="0" distR="0" wp14:anchorId="2CCD7A33" wp14:editId="3857DA90">
+            <wp:extent cx="5943600" cy="5766435"/>
+            <wp:effectExtent l="0" t="0" r="0" b="0"/>
+            <wp:docPr id="9" name="Picture 9"/>
+            <wp:cNvGraphicFramePr>
+              <a:graphicFrameLocks xmlns:a="http://schemas.openxmlformats.org/drawingml/2006/main" noChangeAspect="1"/>
+            </wp:cNvGraphicFramePr>
+            <a:graphic xmlns:a="http://schemas.openxmlformats.org/drawingml/2006/main">
+              <a:graphicData uri="http://schemas.openxmlformats.org/drawingml/2006/picture">
+                <pic:pic xmlns:pic="http://schemas.openxmlformats.org/drawingml/2006/picture">
+                  <pic:nvPicPr>
+                    <pic:cNvPr id="1" name=""/>
+                    <pic:cNvPicPr/>
+                  </pic:nvPicPr>
+                  <pic:blipFill>
+                    <a:blip r:embed="rId12"/>
+                    <a:stretch>
+                      <a:fillRect/>
+                    </a:stretch>
+                  </pic:blipFill>
+                  <pic:spPr>
+                    <a:xfrm>
+                      <a:off x="0" y="0"/>
+                      <a:ext cx="5943600" cy="5766435"/>
+                    </a:xfrm>
+                    <a:prstGeom prst="rect">
+                      <a:avLst/>
+                    </a:prstGeom>
+                  </pic:spPr>
+                </pic:pic>
+              </a:graphicData>
+            </a:graphic>
+          </wp:inline>
+        </w:drawing>
+      </w:r>
+    </w:p>
+    <w:p>
+      <w:r>
+        <w:t>10) Java script Objects:</w:t>
+      </w:r>
+      <w:r>
+        <w:br/>
+      </w:r>
+      <w:r>
+        <w:rPr>
+          <w:noProof/>
+        </w:rPr>
+        <w:drawing>
+          <wp:inline distT="0" distB="0" distL="0" distR="0" wp14:anchorId="15516872" wp14:editId="050C1F52">
+            <wp:extent cx="5943600" cy="1939290"/>
+            <wp:effectExtent l="0" t="0" r="0" b="0"/>
+            <wp:docPr id="10" name="Picture 10"/>
+            <wp:cNvGraphicFramePr>
+              <a:graphicFrameLocks xmlns:a="http://schemas.openxmlformats.org/drawingml/2006/main" noChangeAspect="1"/>
+            </wp:cNvGraphicFramePr>
+            <a:graphic xmlns:a="http://schemas.openxmlformats.org/drawingml/2006/main">
+              <a:graphicData uri="http://schemas.openxmlformats.org/drawingml/2006/picture">
+                <pic:pic xmlns:pic="http://schemas.openxmlformats.org/drawingml/2006/picture">
+                  <pic:nvPicPr>
+                    <pic:cNvPr id="1" name=""/>
+                    <pic:cNvPicPr/>
+                  </pic:nvPicPr>
+                  <pic:blipFill>
+                    <a:blip r:embed="rId13"/>
+                    <a:stretch>
+                      <a:fillRect/>
+                    </a:stretch>
+                  </pic:blipFill>
+                  <pic:spPr>
+                    <a:xfrm>
+                      <a:off x="0" y="0"/>
+                      <a:ext cx="5943600" cy="1939290"/>
+                    </a:xfrm>
+                    <a:prstGeom prst="rect">
+                      <a:avLst/>
+                    </a:prstGeom>
+                  </pic:spPr>
+                </pic:pic>
+              </a:graphicData>
+            </a:graphic>
+          </wp:inline>
+        </w:drawing>
+      </w:r>
+    </w:p>
+    <w:p>
+      <w:r>
+        <w:lastRenderedPageBreak/>
+        <w:t xml:space="preserve">11) Object Functions: </w:t>
+      </w:r>
+      <w:r>
+        <w:br/>
+      </w:r>
+      <w:r>
+        <w:rPr>
+          <w:noProof/>
+        </w:rPr>
+        <w:drawing>
+          <wp:inline distT="0" distB="0" distL="0" distR="0" wp14:anchorId="14AD88D5" wp14:editId="6A70A8E3">
+            <wp:extent cx="4114800" cy="6248400"/>
+            <wp:effectExtent l="0" t="0" r="0" b="0"/>
+            <wp:docPr id="11" name="Picture 11"/>
+            <wp:cNvGraphicFramePr>
+              <a:graphicFrameLocks xmlns:a="http://schemas.openxmlformats.org/drawingml/2006/main" noChangeAspect="1"/>
+            </wp:cNvGraphicFramePr>
+            <a:graphic xmlns:a="http://schemas.openxmlformats.org/drawingml/2006/main">
+              <a:graphicData uri="http://schemas.openxmlformats.org/drawingml/2006/picture">
+                <pic:pic xmlns:pic="http://schemas.openxmlformats.org/drawingml/2006/picture">
+                  <pic:nvPicPr>
+                    <pic:cNvPr id="1" name=""/>
+                    <pic:cNvPicPr/>
+                  </pic:nvPicPr>
+                  <pic:blipFill>
+                    <a:blip r:embed="rId14"/>
+                    <a:stretch>
+                      <a:fillRect/>
+                    </a:stretch>
+                  </pic:blipFill>
+                  <pic:spPr>
+                    <a:xfrm>
+                      <a:off x="0" y="0"/>
+                      <a:ext cx="4114800" cy="6248400"/>
+                    </a:xfrm>
+                    <a:prstGeom prst="rect">
+                      <a:avLst/>
+                    </a:prstGeom>
+                  </pic:spPr>
+                </pic:pic>
+              </a:graphicData>
+            </a:graphic>
+          </wp:inline>
+        </w:drawing>
+      </w:r>
+    </w:p>
+    <w:p>
+      <w:r>
+        <w:lastRenderedPageBreak/>
+        <w:t xml:space="preserve">12) Arrays: </w:t>
+      </w:r>
+      <w:r>
+        <w:br/>
+      </w:r>
+      <w:r>
+        <w:rPr>
+          <w:noProof/>
+        </w:rPr>
+        <w:drawing>
+          <wp:inline distT="0" distB="0" distL="0" distR="0" wp14:anchorId="3F2A7074" wp14:editId="6C4D20EB">
+            <wp:extent cx="5943600" cy="4606290"/>
+            <wp:effectExtent l="0" t="0" r="0" b="0"/>
+            <wp:docPr id="14" name="Picture 14"/>
+            <wp:cNvGraphicFramePr>
+              <a:graphicFrameLocks xmlns:a="http://schemas.openxmlformats.org/drawingml/2006/main" noChangeAspect="1"/>
+            </wp:cNvGraphicFramePr>
+            <a:graphic xmlns:a="http://schemas.openxmlformats.org/drawingml/2006/main">
+              <a:graphicData uri="http://schemas.openxmlformats.org/drawingml/2006/picture">
+                <pic:pic xmlns:pic="http://schemas.openxmlformats.org/drawingml/2006/picture">
+                  <pic:nvPicPr>
+                    <pic:cNvPr id="1" name=""/>
+                    <pic:cNvPicPr/>
+                  </pic:nvPicPr>
+                  <pic:blipFill>
+                    <a:blip r:embed="rId15"/>
+                    <a:stretch>
+                      <a:fillRect/>
+                    </a:stretch>
+                  </pic:blipFill>
+                  <pic:spPr>
+                    <a:xfrm>
+                      <a:off x="0" y="0"/>
+                      <a:ext cx="5943600" cy="4606290"/>
+                    </a:xfrm>
+                    <a:prstGeom prst="rect">
+                      <a:avLst/>
+                    </a:prstGeom>
+                  </pic:spPr>
+                </pic:pic>
+              </a:graphicData>
+            </a:graphic>
+          </wp:inline>
+        </w:drawing>
+      </w:r>
+      <w:r>
+        <w:br/>
+        <w:t>13) for loop on an array:</w:t>
+      </w:r>
+      <w:r>
+        <w:br/>
+      </w:r>
+      <w:r>
+        <w:rPr>
+          <w:noProof/>
+        </w:rPr>
+        <w:drawing>
+          <wp:inline distT="0" distB="0" distL="0" distR="0" wp14:anchorId="6810B03B" wp14:editId="02B5DBAE">
+            <wp:extent cx="5448300" cy="2990850"/>
+            <wp:effectExtent l="0" t="0" r="0" b="0"/>
+            <wp:docPr id="15" name="Picture 15"/>
+            <wp:cNvGraphicFramePr>
+              <a:graphicFrameLocks xmlns:a="http://schemas.openxmlformats.org/drawingml/2006/main" noChangeAspect="1"/>
+            </wp:cNvGraphicFramePr>
+            <a:graphic xmlns:a="http://schemas.openxmlformats.org/drawingml/2006/main">
+              <a:graphicData uri="http://schemas.openxmlformats.org/drawingml/2006/picture">
+                <pic:pic xmlns:pic="http://schemas.openxmlformats.org/drawingml/2006/picture">
+                  <pic:nvPicPr>
+                    <pic:cNvPr id="1" name=""/>
+                    <pic:cNvPicPr/>
+                  </pic:nvPicPr>
+                  <pic:blipFill>
+                    <a:blip r:embed="rId16"/>
+                    <a:stretch>
+                      <a:fillRect/>
+                    </a:stretch>
+                  </pic:blipFill>
+                  <pic:spPr>
+                    <a:xfrm>
+                      <a:off x="0" y="0"/>
+                      <a:ext cx="5448300" cy="2990850"/>
+                    </a:xfrm>
+                    <a:prstGeom prst="rect">
+                      <a:avLst/>
+                    </a:prstGeom>
+                  </pic:spPr>
+                </pic:pic>
+              </a:graphicData>
+            </a:graphic>
+          </wp:inline>
+        </w:drawing>
+      </w:r>
+    </w:p>
+    <w:p>
+      <w:r>
+        <w:lastRenderedPageBreak/>
+        <w:t xml:space="preserve">14) </w:t>
+      </w:r>
+      <w:r>
+        <w:t>String methods</w:t>
+      </w:r>
+      <w:r>
+        <w:br/>
+      </w:r>
+      <w:r>
+        <w:rPr>
+          <w:noProof/>
+        </w:rPr>
+        <w:drawing>
+          <wp:inline distT="0" distB="0" distL="0" distR="0" wp14:anchorId="3E0FFF28" wp14:editId="3C10B2C4">
+            <wp:extent cx="5657850" cy="6200775"/>
+            <wp:effectExtent l="0" t="0" r="0" b="9525"/>
+            <wp:docPr id="16" name="Picture 16"/>
+            <wp:cNvGraphicFramePr>
+              <a:graphicFrameLocks xmlns:a="http://schemas.openxmlformats.org/drawingml/2006/main" noChangeAspect="1"/>
+            </wp:cNvGraphicFramePr>
+            <a:graphic xmlns:a="http://schemas.openxmlformats.org/drawingml/2006/main">
+              <a:graphicData uri="http://schemas.openxmlformats.org/drawingml/2006/picture">
+                <pic:pic xmlns:pic="http://schemas.openxmlformats.org/drawingml/2006/picture">
+                  <pic:nvPicPr>
+                    <pic:cNvPr id="1" name=""/>
+                    <pic:cNvPicPr/>
+                  </pic:nvPicPr>
+                  <pic:blipFill>
+                    <a:blip r:embed="rId17"/>
+                    <a:stretch>
+                      <a:fillRect/>
+                    </a:stretch>
+                  </pic:blipFill>
+                  <pic:spPr>
+                    <a:xfrm>
+                      <a:off x="0" y="0"/>
+                      <a:ext cx="5657850" cy="6200775"/>
+                    </a:xfrm>
+                    <a:prstGeom prst="rect">
+                      <a:avLst/>
+                    </a:prstGeom>
+                  </pic:spPr>
+                </pic:pic>
+              </a:graphicData>
+            </a:graphic>
+          </wp:inline>
+        </w:drawing>
+      </w:r>
+      <w:bookmarkStart w:id="0" w:name="_GoBack"/>
+      <w:bookmarkEnd w:id="0"/>
+    </w:p>
     <w:sectPr>
       <w:pgSz w:w="12240" w:h="15840"/>
       <w:pgMar w:top="1440" w:right="1440" w:bottom="1440" w:left="1440" w:header="720" w:footer="720" w:gutter="0"/>
@@ -75,7 +715,7 @@
 </file>
 
 <file path=word/styles.xml><?xml version="1.0" encoding="utf-8"?>
-<w:styles xmlns:r="http://schemas.openxmlformats.org/officeDocument/2006/relationships" xmlns:w="http://schemas.openxmlformats.org/wordprocessingml/2006/main">
+<w:styles xmlns:mc="http://schemas.openxmlformats.org/markup-compatibility/2006" xmlns:r="http://schemas.openxmlformats.org/officeDocument/2006/relationships" xmlns:w="http://schemas.openxmlformats.org/wordprocessingml/2006/main" xmlns:w14="http://schemas.microsoft.com/office/word/2010/wordml" xmlns:w15="http://schemas.microsoft.com/office/word/2012/wordml" xmlns:w16se="http://schemas.microsoft.com/office/word/2015/wordml/symex" mc:Ignorable="w14 w15 w16se">
   <w:docDefaults>
     <w:rPrDefault>
       <w:rPr>
@@ -91,144 +731,378 @@
       </w:pPr>
     </w:pPrDefault>
   </w:docDefaults>
-  <w:latentStyles w:defLockedState="0" w:defUIPriority="99" w:defSemiHidden="1" w:defUnhideWhenUsed="1" w:defQFormat="0" w:count="267">
-    <w:lsdException w:name="Normal" w:semiHidden="0" w:uiPriority="0" w:unhideWhenUsed="0" w:qFormat="1"/>
-    <w:lsdException w:name="heading 1" w:semiHidden="0" w:uiPriority="9" w:unhideWhenUsed="0" w:qFormat="1"/>
-    <w:lsdException w:name="heading 2" w:uiPriority="9" w:qFormat="1"/>
-    <w:lsdException w:name="heading 3" w:uiPriority="9" w:qFormat="1"/>
-    <w:lsdException w:name="heading 4" w:uiPriority="9" w:qFormat="1"/>
-    <w:lsdException w:name="heading 5" w:uiPriority="9" w:qFormat="1"/>
-    <w:lsdException w:name="heading 6" w:uiPriority="9" w:qFormat="1"/>
-    <w:lsdException w:name="heading 7" w:uiPriority="9" w:qFormat="1"/>
-    <w:lsdException w:name="heading 8" w:uiPriority="9" w:qFormat="1"/>
-    <w:lsdException w:name="heading 9" w:uiPriority="9" w:qFormat="1"/>
-    <w:lsdException w:name="toc 1" w:uiPriority="39"/>
-    <w:lsdException w:name="toc 2" w:uiPriority="39"/>
-    <w:lsdException w:name="toc 3" w:uiPriority="39"/>
-    <w:lsdException w:name="toc 4" w:uiPriority="39"/>
-    <w:lsdException w:name="toc 5" w:uiPriority="39"/>
-    <w:lsdException w:name="toc 6" w:uiPriority="39"/>
-    <w:lsdException w:name="toc 7" w:uiPriority="39"/>
-    <w:lsdException w:name="toc 8" w:uiPriority="39"/>
-    <w:lsdException w:name="toc 9" w:uiPriority="39"/>
-    <w:lsdException w:name="caption" w:uiPriority="35" w:qFormat="1"/>
-    <w:lsdException w:name="Title" w:semiHidden="0" w:uiPriority="10" w:unhideWhenUsed="0" w:qFormat="1"/>
-    <w:lsdException w:name="Default Paragraph Font" w:uiPriority="1"/>
-    <w:lsdException w:name="Subtitle" w:semiHidden="0" w:uiPriority="11" w:unhideWhenUsed="0" w:qFormat="1"/>
-    <w:lsdException w:name="Strong" w:semiHidden="0" w:uiPriority="22" w:unhideWhenUsed="0" w:qFormat="1"/>
-    <w:lsdException w:name="Emphasis" w:semiHidden="0" w:uiPriority="20" w:unhideWhenUsed="0" w:qFormat="1"/>
-    <w:lsdException w:name="Table Grid" w:semiHidden="0" w:uiPriority="59" w:unhideWhenUsed="0"/>
-    <w:lsdException w:name="Placeholder Text" w:unhideWhenUsed="0"/>
-    <w:lsdException w:name="No Spacing" w:semiHidden="0" w:uiPriority="1" w:unhideWhenUsed="0" w:qFormat="1"/>
-    <w:lsdException w:name="Light Shading" w:semiHidden="0" w:uiPriority="60" w:unhideWhenUsed="0"/>
-    <w:lsdException w:name="Light List" w:semiHidden="0" w:uiPriority="61" w:unhideWhenUsed="0"/>
-    <w:lsdException w:name="Light Grid" w:semiHidden="0" w:uiPriority="62" w:unhideWhenUsed="0"/>
-    <w:lsdException w:name="Medium Shading 1" w:semiHidden="0" w:uiPriority="63" w:unhideWhenUsed="0"/>
-    <w:lsdException w:name="Medium Shading 2" w:semiHidden="0" w:uiPriority="64" w:unhideWhenUsed="0"/>
-    <w:lsdException w:name="Medium List 1" w:semiHidden="0" w:uiPriority="65" w:unhideWhenUsed="0"/>
-    <w:lsdException w:name="Medium List 2" w:semiHidden="0" w:uiPriority="66" w:unhideWhenUsed="0"/>
-    <w:lsdException w:name="Medium Grid 1" w:semiHidden="0" w:uiPriority="67" w:unhideWhenUsed="0"/>
-    <w:lsdException w:name="Medium Grid 2" w:semiHidden="0" w:uiPriority="68" w:unhideWhenUsed="0"/>
-    <w:lsdException w:name="Medium Grid 3" w:semiHidden="0" w:uiPriority="69" w:unhideWhenUsed="0"/>
-    <w:lsdException w:name="Dark List" w:semiHidden="0" w:uiPriority="70" w:unhideWhenUsed="0"/>
-    <w:lsdException w:name="Colorful Shading" w:semiHidden="0" w:uiPriority="71" w:unhideWhenUsed="0"/>
-    <w:lsdException w:name="Colorful List" w:semiHidden="0" w:uiPriority="72" w:unhideWhenUsed="0"/>
-    <w:lsdException w:name="Colorful Grid" w:semiHidden="0" w:uiPriority="73" w:unhideWhenUsed="0"/>
-    <w:lsdException w:name="Light Shading Accent 1" w:semiHidden="0" w:uiPriority="60" w:unhideWhenUsed="0"/>
-    <w:lsdException w:name="Light List Accent 1" w:semiHidden="0" w:uiPriority="61" w:unhideWhenUsed="0"/>
-    <w:lsdException w:name="Light Grid Accent 1" w:semiHidden="0" w:uiPriority="62" w:unhideWhenUsed="0"/>
-    <w:lsdException w:name="Medium Shading 1 Accent 1" w:semiHidden="0" w:uiPriority="63" w:unhideWhenUsed="0"/>
-    <w:lsdException w:name="Medium Shading 2 Accent 1" w:semiHidden="0" w:uiPriority="64" w:unhideWhenUsed="0"/>
-    <w:lsdException w:name="Medium List 1 Accent 1" w:semiHidden="0" w:uiPriority="65" w:unhideWhenUsed="0"/>
-    <w:lsdException w:name="Revision" w:unhideWhenUsed="0"/>
-    <w:lsdException w:name="List Paragraph" w:semiHidden="0" w:uiPriority="34" w:unhideWhenUsed="0" w:qFormat="1"/>
-    <w:lsdException w:name="Quote" w:semiHidden="0" w:uiPriority="29" w:unhideWhenUsed="0" w:qFormat="1"/>
-    <w:lsdException w:name="Intense Quote" w:semiHidden="0" w:uiPriority="30" w:unhideWhenUsed="0" w:qFormat="1"/>
-    <w:lsdException w:name="Medium List 2 Accent 1" w:semiHidden="0" w:uiPriority="66" w:unhideWhenUsed="0"/>
-    <w:lsdException w:name="Medium Grid 1 Accent 1" w:semiHidden="0" w:uiPriority="67" w:unhideWhenUsed="0"/>
-    <w:lsdException w:name="Medium Grid 2 Accent 1" w:semiHidden="0" w:uiPriority="68" w:unhideWhenUsed="0"/>
-    <w:lsdException w:name="Medium Grid 3 Accent 1" w:semiHidden="0" w:uiPriority="69" w:unhideWhenUsed="0"/>
-    <w:lsdException w:name="Dark List Accent 1" w:semiHidden="0" w:uiPriority="70" w:unhideWhenUsed="0"/>
-    <w:lsdException w:name="Colorful Shading Accent 1" w:semiHidden="0" w:uiPriority="71" w:unhideWhenUsed="0"/>
-    <w:lsdException w:name="Colorful List Accent 1" w:semiHidden="0" w:uiPriority="72" w:unhideWhenUsed="0"/>
-    <w:lsdException w:name="Colorful Grid Accent 1" w:semiHidden="0" w:uiPriority="73" w:unhideWhenUsed="0"/>
-    <w:lsdException w:name="Light Shading Accent 2" w:semiHidden="0" w:uiPriority="60" w:unhideWhenUsed="0"/>
-    <w:lsdException w:name="Light List Accent 2" w:semiHidden="0" w:uiPriority="61" w:unhideWhenUsed="0"/>
-    <w:lsdException w:name="Light Grid Accent 2" w:semiHidden="0" w:uiPriority="62" w:unhideWhenUsed="0"/>
-    <w:lsdException w:name="Medium Shading 1 Accent 2" w:semiHidden="0" w:uiPriority="63" w:unhideWhenUsed="0"/>
-    <w:lsdException w:name="Medium Shading 2 Accent 2" w:semiHidden="0" w:uiPriority="64" w:unhideWhenUsed="0"/>
-    <w:lsdException w:name="Medium List 1 Accent 2" w:semiHidden="0" w:uiPriority="65" w:unhideWhenUsed="0"/>
-    <w:lsdException w:name="Medium List 2 Accent 2" w:semiHidden="0" w:uiPriority="66" w:unhideWhenUsed="0"/>
-    <w:lsdException w:name="Medium Grid 1 Accent 2" w:semiHidden="0" w:uiPriority="67" w:unhideWhenUsed="0"/>
-    <w:lsdException w:name="Medium Grid 2 Accent 2" w:semiHidden="0" w:uiPriority="68" w:unhideWhenUsed="0"/>
-    <w:lsdException w:name="Medium Grid 3 Accent 2" w:semiHidden="0" w:uiPriority="69" w:unhideWhenUsed="0"/>
-    <w:lsdException w:name="Dark List Accent 2" w:semiHidden="0" w:uiPriority="70" w:unhideWhenUsed="0"/>
-    <w:lsdException w:name="Colorful Shading Accent 2" w:semiHidden="0" w:uiPriority="71" w:unhideWhenUsed="0"/>
-    <w:lsdException w:name="Colorful List Accent 2" w:semiHidden="0" w:uiPriority="72" w:unhideWhenUsed="0"/>
-    <w:lsdException w:name="Colorful Grid Accent 2" w:semiHidden="0" w:uiPriority="73" w:unhideWhenUsed="0"/>
-    <w:lsdException w:name="Light Shading Accent 3" w:semiHidden="0" w:uiPriority="60" w:unhideWhenUsed="0"/>
-    <w:lsdException w:name="Light List Accent 3" w:semiHidden="0" w:uiPriority="61" w:unhideWhenUsed="0"/>
-    <w:lsdException w:name="Light Grid Accent 3" w:semiHidden="0" w:uiPriority="62" w:unhideWhenUsed="0"/>
-    <w:lsdException w:name="Medium Shading 1 Accent 3" w:semiHidden="0" w:uiPriority="63" w:unhideWhenUsed="0"/>
-    <w:lsdException w:name="Medium Shading 2 Accent 3" w:semiHidden="0" w:uiPriority="64" w:unhideWhenUsed="0"/>
-    <w:lsdException w:name="Medium List 1 Accent 3" w:semiHidden="0" w:uiPriority="65" w:unhideWhenUsed="0"/>
-    <w:lsdException w:name="Medium List 2 Accent 3" w:semiHidden="0" w:uiPriority="66" w:unhideWhenUsed="0"/>
-    <w:lsdException w:name="Medium Grid 1 Accent 3" w:semiHidden="0" w:uiPriority="67" w:unhideWhenUsed="0"/>
-    <w:lsdException w:name="Medium Grid 2 Accent 3" w:semiHidden="0" w:uiPriority="68" w:unhideWhenUsed="0"/>
-    <w:lsdException w:name="Medium Grid 3 Accent 3" w:semiHidden="0" w:uiPriority="69" w:unhideWhenUsed="0"/>
-    <w:lsdException w:name="Dark List Accent 3" w:semiHidden="0" w:uiPriority="70" w:unhideWhenUsed="0"/>
-    <w:lsdException w:name="Colorful Shading Accent 3" w:semiHidden="0" w:uiPriority="71" w:unhideWhenUsed="0"/>
-    <w:lsdException w:name="Colorful List Accent 3" w:semiHidden="0" w:uiPriority="72" w:unhideWhenUsed="0"/>
-    <w:lsdException w:name="Colorful Grid Accent 3" w:semiHidden="0" w:uiPriority="73" w:unhideWhenUsed="0"/>
-    <w:lsdException w:name="Light Shading Accent 4" w:semiHidden="0" w:uiPriority="60" w:unhideWhenUsed="0"/>
-    <w:lsdException w:name="Light List Accent 4" w:semiHidden="0" w:uiPriority="61" w:unhideWhenUsed="0"/>
-    <w:lsdException w:name="Light Grid Accent 4" w:semiHidden="0" w:uiPriority="62" w:unhideWhenUsed="0"/>
-    <w:lsdException w:name="Medium Shading 1 Accent 4" w:semiHidden="0" w:uiPriority="63" w:unhideWhenUsed="0"/>
-    <w:lsdException w:name="Medium Shading 2 Accent 4" w:semiHidden="0" w:uiPriority="64" w:unhideWhenUsed="0"/>
-    <w:lsdException w:name="Medium List 1 Accent 4" w:semiHidden="0" w:uiPriority="65" w:unhideWhenUsed="0"/>
-    <w:lsdException w:name="Medium List 2 Accent 4" w:semiHidden="0" w:uiPriority="66" w:unhideWhenUsed="0"/>
-    <w:lsdException w:name="Medium Grid 1 Accent 4" w:semiHidden="0" w:uiPriority="67" w:unhideWhenUsed="0"/>
-    <w:lsdException w:name="Medium Grid 2 Accent 4" w:semiHidden="0" w:uiPriority="68" w:unhideWhenUsed="0"/>
-    <w:lsdException w:name="Medium Grid 3 Accent 4" w:semiHidden="0" w:uiPriority="69" w:unhideWhenUsed="0"/>
-    <w:lsdException w:name="Dark List Accent 4" w:semiHidden="0" w:uiPriority="70" w:unhideWhenUsed="0"/>
-    <w:lsdException w:name="Colorful Shading Accent 4" w:semiHidden="0" w:uiPriority="71" w:unhideWhenUsed="0"/>
-    <w:lsdException w:name="Colorful List Accent 4" w:semiHidden="0" w:uiPriority="72" w:unhideWhenUsed="0"/>
-    <w:lsdException w:name="Colorful Grid Accent 4" w:semiHidden="0" w:uiPriority="73" w:unhideWhenUsed="0"/>
-    <w:lsdException w:name="Light Shading Accent 5" w:semiHidden="0" w:uiPriority="60" w:unhideWhenUsed="0"/>
-    <w:lsdException w:name="Light List Accent 5" w:semiHidden="0" w:uiPriority="61" w:unhideWhenUsed="0"/>
-    <w:lsdException w:name="Light Grid Accent 5" w:semiHidden="0" w:uiPriority="62" w:unhideWhenUsed="0"/>
-    <w:lsdException w:name="Medium Shading 1 Accent 5" w:semiHidden="0" w:uiPriority="63" w:unhideWhenUsed="0"/>
-    <w:lsdException w:name="Medium Shading 2 Accent 5" w:semiHidden="0" w:uiPriority="64" w:unhideWhenUsed="0"/>
-    <w:lsdException w:name="Medium List 1 Accent 5" w:semiHidden="0" w:uiPriority="65" w:unhideWhenUsed="0"/>
-    <w:lsdException w:name="Medium List 2 Accent 5" w:semiHidden="0" w:uiPriority="66" w:unhideWhenUsed="0"/>
-    <w:lsdException w:name="Medium Grid 1 Accent 5" w:semiHidden="0" w:uiPriority="67" w:unhideWhenUsed="0"/>
-    <w:lsdException w:name="Medium Grid 2 Accent 5" w:semiHidden="0" w:uiPriority="68" w:unhideWhenUsed="0"/>
-    <w:lsdException w:name="Medium Grid 3 Accent 5" w:semiHidden="0" w:uiPriority="69" w:unhideWhenUsed="0"/>
-    <w:lsdException w:name="Dark List Accent 5" w:semiHidden="0" w:uiPriority="70" w:unhideWhenUsed="0"/>
-    <w:lsdException w:name="Colorful Shading Accent 5" w:semiHidden="0" w:uiPriority="71" w:unhideWhenUsed="0"/>
-    <w:lsdException w:name="Colorful List Accent 5" w:semiHidden="0" w:uiPriority="72" w:unhideWhenUsed="0"/>
-    <w:lsdException w:name="Colorful Grid Accent 5" w:semiHidden="0" w:uiPriority="73" w:unhideWhenUsed="0"/>
-    <w:lsdException w:name="Light Shading Accent 6" w:semiHidden="0" w:uiPriority="60" w:unhideWhenUsed="0"/>
-    <w:lsdException w:name="Light List Accent 6" w:semiHidden="0" w:uiPriority="61" w:unhideWhenUsed="0"/>
-    <w:lsdException w:name="Light Grid Accent 6" w:semiHidden="0" w:uiPriority="62" w:unhideWhenUsed="0"/>
-    <w:lsdException w:name="Medium Shading 1 Accent 6" w:semiHidden="0" w:uiPriority="63" w:unhideWhenUsed="0"/>
-    <w:lsdException w:name="Medium Shading 2 Accent 6" w:semiHidden="0" w:uiPriority="64" w:unhideWhenUsed="0"/>
-    <w:lsdException w:name="Medium List 1 Accent 6" w:semiHidden="0" w:uiPriority="65" w:unhideWhenUsed="0"/>
-    <w:lsdException w:name="Medium List 2 Accent 6" w:semiHidden="0" w:uiPriority="66" w:unhideWhenUsed="0"/>
-    <w:lsdException w:name="Medium Grid 1 Accent 6" w:semiHidden="0" w:uiPriority="67" w:unhideWhenUsed="0"/>
-    <w:lsdException w:name="Medium Grid 2 Accent 6" w:semiHidden="0" w:uiPriority="68" w:unhideWhenUsed="0"/>
-    <w:lsdException w:name="Medium Grid 3 Accent 6" w:semiHidden="0" w:uiPriority="69" w:unhideWhenUsed="0"/>
-    <w:lsdException w:name="Dark List Accent 6" w:semiHidden="0" w:uiPriority="70" w:unhideWhenUsed="0"/>
-    <w:lsdException w:name="Colorful Shading Accent 6" w:semiHidden="0" w:uiPriority="71" w:unhideWhenUsed="0"/>
-    <w:lsdException w:name="Colorful List Accent 6" w:semiHidden="0" w:uiPriority="72" w:unhideWhenUsed="0"/>
-    <w:lsdException w:name="Colorful Grid Accent 6" w:semiHidden="0" w:uiPriority="73" w:unhideWhenUsed="0"/>
-    <w:lsdException w:name="Subtle Emphasis" w:semiHidden="0" w:uiPriority="19" w:unhideWhenUsed="0" w:qFormat="1"/>
-    <w:lsdException w:name="Intense Emphasis" w:semiHidden="0" w:uiPriority="21" w:unhideWhenUsed="0" w:qFormat="1"/>
-    <w:lsdException w:name="Subtle Reference" w:semiHidden="0" w:uiPriority="31" w:unhideWhenUsed="0" w:qFormat="1"/>
-    <w:lsdException w:name="Intense Reference" w:semiHidden="0" w:uiPriority="32" w:unhideWhenUsed="0" w:qFormat="1"/>
-    <w:lsdException w:name="Book Title" w:semiHidden="0" w:uiPriority="33" w:unhideWhenUsed="0" w:qFormat="1"/>
-    <w:lsdException w:name="Bibliography" w:uiPriority="37"/>
-    <w:lsdException w:name="TOC Heading" w:uiPriority="39" w:qFormat="1"/>
+  <w:latentStyles w:defLockedState="0" w:defUIPriority="99" w:defSemiHidden="0" w:defUnhideWhenUsed="0" w:defQFormat="0" w:count="371">
+    <w:lsdException w:name="Normal" w:uiPriority="0" w:qFormat="1"/>
+    <w:lsdException w:name="heading 1" w:uiPriority="9" w:qFormat="1"/>
+    <w:lsdException w:name="heading 2" w:semiHidden="1" w:uiPriority="9" w:unhideWhenUsed="1" w:qFormat="1"/>
+    <w:lsdException w:name="heading 3" w:semiHidden="1" w:uiPriority="9" w:unhideWhenUsed="1" w:qFormat="1"/>
+    <w:lsdException w:name="heading 4" w:semiHidden="1" w:uiPriority="9" w:unhideWhenUsed="1" w:qFormat="1"/>
+    <w:lsdException w:name="heading 5" w:semiHidden="1" w:uiPriority="9" w:unhideWhenUsed="1" w:qFormat="1"/>
+    <w:lsdException w:name="heading 6" w:semiHidden="1" w:uiPriority="9" w:unhideWhenUsed="1" w:qFormat="1"/>
+    <w:lsdException w:name="heading 7" w:semiHidden="1" w:uiPriority="9" w:unhideWhenUsed="1" w:qFormat="1"/>
+    <w:lsdException w:name="heading 8" w:semiHidden="1" w:uiPriority="9" w:unhideWhenUsed="1" w:qFormat="1"/>
+    <w:lsdException w:name="heading 9" w:semiHidden="1" w:uiPriority="9" w:unhideWhenUsed="1" w:qFormat="1"/>
+    <w:lsdException w:name="index 1" w:semiHidden="1" w:unhideWhenUsed="1"/>
+    <w:lsdException w:name="index 2" w:semiHidden="1" w:unhideWhenUsed="1"/>
+    <w:lsdException w:name="index 3" w:semiHidden="1" w:unhideWhenUsed="1"/>
+    <w:lsdException w:name="index 4" w:semiHidden="1" w:unhideWhenUsed="1"/>
+    <w:lsdException w:name="index 5" w:semiHidden="1" w:unhideWhenUsed="1"/>
+    <w:lsdException w:name="index 6" w:semiHidden="1" w:unhideWhenUsed="1"/>
+    <w:lsdException w:name="index 7" w:semiHidden="1" w:unhideWhenUsed="1"/>
+    <w:lsdException w:name="index 8" w:semiHidden="1" w:unhideWhenUsed="1"/>
+    <w:lsdException w:name="index 9" w:semiHidden="1" w:unhideWhenUsed="1"/>
+    <w:lsdException w:name="toc 1" w:semiHidden="1" w:uiPriority="39" w:unhideWhenUsed="1"/>
+    <w:lsdException w:name="toc 2" w:semiHidden="1" w:uiPriority="39" w:unhideWhenUsed="1"/>
+    <w:lsdException w:name="toc 3" w:semiHidden="1" w:uiPriority="39" w:unhideWhenUsed="1"/>
+    <w:lsdException w:name="toc 4" w:semiHidden="1" w:uiPriority="39" w:unhideWhenUsed="1"/>
+    <w:lsdException w:name="toc 5" w:semiHidden="1" w:uiPriority="39" w:unhideWhenUsed="1"/>
+    <w:lsdException w:name="toc 6" w:semiHidden="1" w:uiPriority="39" w:unhideWhenUsed="1"/>
+    <w:lsdException w:name="toc 7" w:semiHidden="1" w:uiPriority="39" w:unhideWhenUsed="1"/>
+    <w:lsdException w:name="toc 8" w:semiHidden="1" w:uiPriority="39" w:unhideWhenUsed="1"/>
+    <w:lsdException w:name="toc 9" w:semiHidden="1" w:uiPriority="39" w:unhideWhenUsed="1"/>
+    <w:lsdException w:name="Normal Indent" w:semiHidden="1" w:unhideWhenUsed="1"/>
+    <w:lsdException w:name="footnote text" w:semiHidden="1" w:unhideWhenUsed="1"/>
+    <w:lsdException w:name="annotation text" w:semiHidden="1" w:unhideWhenUsed="1"/>
+    <w:lsdException w:name="header" w:semiHidden="1" w:unhideWhenUsed="1"/>
+    <w:lsdException w:name="footer" w:semiHidden="1" w:unhideWhenUsed="1"/>
+    <w:lsdException w:name="index heading" w:semiHidden="1" w:unhideWhenUsed="1"/>
+    <w:lsdException w:name="caption" w:semiHidden="1" w:uiPriority="35" w:unhideWhenUsed="1" w:qFormat="1"/>
+    <w:lsdException w:name="table of figures" w:semiHidden="1" w:unhideWhenUsed="1"/>
+    <w:lsdException w:name="envelope address" w:semiHidden="1" w:unhideWhenUsed="1"/>
+    <w:lsdException w:name="envelope return" w:semiHidden="1" w:unhideWhenUsed="1"/>
+    <w:lsdException w:name="footnote reference" w:semiHidden="1" w:unhideWhenUsed="1"/>
+    <w:lsdException w:name="annotation reference" w:semiHidden="1" w:unhideWhenUsed="1"/>
+    <w:lsdException w:name="line number" w:semiHidden="1" w:unhideWhenUsed="1"/>
+    <w:lsdException w:name="page number" w:semiHidden="1" w:unhideWhenUsed="1"/>
+    <w:lsdException w:name="endnote reference" w:semiHidden="1" w:unhideWhenUsed="1"/>
+    <w:lsdException w:name="endnote text" w:semiHidden="1" w:unhideWhenUsed="1"/>
+    <w:lsdException w:name="table of authorities" w:semiHidden="1" w:unhideWhenUsed="1"/>
+    <w:lsdException w:name="macro" w:semiHidden="1" w:unhideWhenUsed="1"/>
+    <w:lsdException w:name="toa heading" w:semiHidden="1" w:unhideWhenUsed="1"/>
+    <w:lsdException w:name="List" w:semiHidden="1" w:unhideWhenUsed="1"/>
+    <w:lsdException w:name="List Bullet" w:semiHidden="1" w:unhideWhenUsed="1"/>
+    <w:lsdException w:name="List Number" w:semiHidden="1" w:unhideWhenUsed="1"/>
+    <w:lsdException w:name="List 2" w:semiHidden="1" w:unhideWhenUsed="1"/>
+    <w:lsdException w:name="List 3" w:semiHidden="1" w:unhideWhenUsed="1"/>
+    <w:lsdException w:name="List 4" w:semiHidden="1" w:unhideWhenUsed="1"/>
+    <w:lsdException w:name="List 5" w:semiHidden="1" w:unhideWhenUsed="1"/>
+    <w:lsdException w:name="List Bullet 2" w:semiHidden="1" w:unhideWhenUsed="1"/>
+    <w:lsdException w:name="List Bullet 3" w:semiHidden="1" w:unhideWhenUsed="1"/>
+    <w:lsdException w:name="List Bullet 4" w:semiHidden="1" w:unhideWhenUsed="1"/>
+    <w:lsdException w:name="List Bullet 5" w:semiHidden="1" w:unhideWhenUsed="1"/>
+    <w:lsdException w:name="List Number 2" w:semiHidden="1" w:unhideWhenUsed="1"/>
+    <w:lsdException w:name="List Number 3" w:semiHidden="1" w:unhideWhenUsed="1"/>
+    <w:lsdException w:name="List Number 4" w:semiHidden="1" w:unhideWhenUsed="1"/>
+    <w:lsdException w:name="List Number 5" w:semiHidden="1" w:unhideWhenUsed="1"/>
+    <w:lsdException w:name="Title" w:uiPriority="10" w:qFormat="1"/>
+    <w:lsdException w:name="Closing" w:semiHidden="1" w:unhideWhenUsed="1"/>
+    <w:lsdException w:name="Signature" w:semiHidden="1" w:unhideWhenUsed="1"/>
+    <w:lsdException w:name="Default Paragraph Font" w:semiHidden="1" w:uiPriority="1" w:unhideWhenUsed="1"/>
+    <w:lsdException w:name="Body Text" w:semiHidden="1" w:unhideWhenUsed="1"/>
+    <w:lsdException w:name="Body Text Indent" w:semiHidden="1" w:unhideWhenUsed="1"/>
+    <w:lsdException w:name="List Continue" w:semiHidden="1" w:unhideWhenUsed="1"/>
+    <w:lsdException w:name="List Continue 2" w:semiHidden="1" w:unhideWhenUsed="1"/>
+    <w:lsdException w:name="List Continue 3" w:semiHidden="1" w:unhideWhenUsed="1"/>
+    <w:lsdException w:name="List Continue 4" w:semiHidden="1" w:unhideWhenUsed="1"/>
+    <w:lsdException w:name="List Continue 5" w:semiHidden="1" w:unhideWhenUsed="1"/>
+    <w:lsdException w:name="Message Header" w:semiHidden="1" w:unhideWhenUsed="1"/>
+    <w:lsdException w:name="Subtitle" w:uiPriority="11" w:qFormat="1"/>
+    <w:lsdException w:name="Salutation" w:semiHidden="1" w:unhideWhenUsed="1"/>
+    <w:lsdException w:name="Date" w:semiHidden="1" w:unhideWhenUsed="1"/>
+    <w:lsdException w:name="Body Text First Indent" w:semiHidden="1" w:unhideWhenUsed="1"/>
+    <w:lsdException w:name="Body Text First Indent 2" w:semiHidden="1" w:unhideWhenUsed="1"/>
+    <w:lsdException w:name="Note Heading" w:semiHidden="1" w:unhideWhenUsed="1"/>
+    <w:lsdException w:name="Body Text 2" w:semiHidden="1" w:unhideWhenUsed="1"/>
+    <w:lsdException w:name="Body Text 3" w:semiHidden="1" w:unhideWhenUsed="1"/>
+    <w:lsdException w:name="Body Text Indent 2" w:semiHidden="1" w:unhideWhenUsed="1"/>
+    <w:lsdException w:name="Body Text Indent 3" w:semiHidden="1" w:unhideWhenUsed="1"/>
+    <w:lsdException w:name="Block Text" w:semiHidden="1" w:unhideWhenUsed="1"/>
+    <w:lsdException w:name="Hyperlink" w:semiHidden="1" w:unhideWhenUsed="1"/>
+    <w:lsdException w:name="FollowedHyperlink" w:semiHidden="1" w:unhideWhenUsed="1"/>
+    <w:lsdException w:name="Strong" w:uiPriority="22" w:qFormat="1"/>
+    <w:lsdException w:name="Emphasis" w:uiPriority="20" w:qFormat="1"/>
+    <w:lsdException w:name="Document Map" w:semiHidden="1" w:unhideWhenUsed="1"/>
+    <w:lsdException w:name="Plain Text" w:semiHidden="1" w:unhideWhenUsed="1"/>
+    <w:lsdException w:name="E-mail Signature" w:semiHidden="1" w:unhideWhenUsed="1"/>
+    <w:lsdException w:name="HTML Top of Form" w:semiHidden="1" w:unhideWhenUsed="1"/>
+    <w:lsdException w:name="HTML Bottom of Form" w:semiHidden="1" w:unhideWhenUsed="1"/>
+    <w:lsdException w:name="Normal (Web)" w:semiHidden="1" w:unhideWhenUsed="1"/>
+    <w:lsdException w:name="HTML Acronym" w:semiHidden="1" w:unhideWhenUsed="1"/>
+    <w:lsdException w:name="HTML Address" w:semiHidden="1" w:unhideWhenUsed="1"/>
+    <w:lsdException w:name="HTML Cite" w:semiHidden="1" w:unhideWhenUsed="1"/>
+    <w:lsdException w:name="HTML Code" w:semiHidden="1" w:unhideWhenUsed="1"/>
+    <w:lsdException w:name="HTML Definition" w:semiHidden="1" w:unhideWhenUsed="1"/>
+    <w:lsdException w:name="HTML Keyboard" w:semiHidden="1" w:unhideWhenUsed="1"/>
+    <w:lsdException w:name="HTML Preformatted" w:semiHidden="1" w:unhideWhenUsed="1"/>
+    <w:lsdException w:name="HTML Sample" w:semiHidden="1" w:unhideWhenUsed="1"/>
+    <w:lsdException w:name="HTML Typewriter" w:semiHidden="1" w:unhideWhenUsed="1"/>
+    <w:lsdException w:name="HTML Variable" w:semiHidden="1" w:unhideWhenUsed="1"/>
+    <w:lsdException w:name="Normal Table" w:semiHidden="1" w:unhideWhenUsed="1"/>
+    <w:lsdException w:name="annotation subject" w:semiHidden="1" w:unhideWhenUsed="1"/>
+    <w:lsdException w:name="No List" w:semiHidden="1" w:unhideWhenUsed="1"/>
+    <w:lsdException w:name="Outline List 1" w:semiHidden="1" w:unhideWhenUsed="1"/>
+    <w:lsdException w:name="Outline List 2" w:semiHidden="1" w:unhideWhenUsed="1"/>
+    <w:lsdException w:name="Outline List 3" w:semiHidden="1" w:unhideWhenUsed="1"/>
+    <w:lsdException w:name="Table Simple 1" w:semiHidden="1" w:unhideWhenUsed="1"/>
+    <w:lsdException w:name="Table Simple 2" w:semiHidden="1" w:unhideWhenUsed="1"/>
+    <w:lsdException w:name="Table Simple 3" w:semiHidden="1" w:unhideWhenUsed="1"/>
+    <w:lsdException w:name="Table Classic 1" w:semiHidden="1" w:unhideWhenUsed="1"/>
+    <w:lsdException w:name="Table Classic 2" w:semiHidden="1" w:unhideWhenUsed="1"/>
+    <w:lsdException w:name="Table Classic 3" w:semiHidden="1" w:unhideWhenUsed="1"/>
+    <w:lsdException w:name="Table Classic 4" w:semiHidden="1" w:unhideWhenUsed="1"/>
+    <w:lsdException w:name="Table Colorful 1" w:semiHidden="1" w:unhideWhenUsed="1"/>
+    <w:lsdException w:name="Table Colorful 2" w:semiHidden="1" w:unhideWhenUsed="1"/>
+    <w:lsdException w:name="Table Colorful 3" w:semiHidden="1" w:unhideWhenUsed="1"/>
+    <w:lsdException w:name="Table Columns 1" w:semiHidden="1" w:unhideWhenUsed="1"/>
+    <w:lsdException w:name="Table Columns 2" w:semiHidden="1" w:unhideWhenUsed="1"/>
+    <w:lsdException w:name="Table Columns 3" w:semiHidden="1" w:unhideWhenUsed="1"/>
+    <w:lsdException w:name="Table Columns 4" w:semiHidden="1" w:unhideWhenUsed="1"/>
+    <w:lsdException w:name="Table Columns 5" w:semiHidden="1" w:unhideWhenUsed="1"/>
+    <w:lsdException w:name="Table Grid 1" w:semiHidden="1" w:unhideWhenUsed="1"/>
+    <w:lsdException w:name="Table Grid 2" w:semiHidden="1" w:unhideWhenUsed="1"/>
+    <w:lsdException w:name="Table Grid 3" w:semiHidden="1" w:unhideWhenUsed="1"/>
+    <w:lsdException w:name="Table Grid 4" w:semiHidden="1" w:unhideWhenUsed="1"/>
+    <w:lsdException w:name="Table Grid 5" w:semiHidden="1" w:unhideWhenUsed="1"/>
+    <w:lsdException w:name="Table Grid 6" w:semiHidden="1" w:unhideWhenUsed="1"/>
+    <w:lsdException w:name="Table Grid 7" w:semiHidden="1" w:unhideWhenUsed="1"/>
+    <w:lsdException w:name="Table Grid 8" w:semiHidden="1" w:unhideWhenUsed="1"/>
+    <w:lsdException w:name="Table List 1" w:semiHidden="1" w:unhideWhenUsed="1"/>
+    <w:lsdException w:name="Table List 2" w:semiHidden="1" w:unhideWhenUsed="1"/>
+    <w:lsdException w:name="Table List 3" w:semiHidden="1" w:unhideWhenUsed="1"/>
+    <w:lsdException w:name="Table List 4" w:semiHidden="1" w:unhideWhenUsed="1"/>
+    <w:lsdException w:name="Table List 5" w:semiHidden="1" w:unhideWhenUsed="1"/>
+    <w:lsdException w:name="Table List 6" w:semiHidden="1" w:unhideWhenUsed="1"/>
+    <w:lsdException w:name="Table List 7" w:semiHidden="1" w:unhideWhenUsed="1"/>
+    <w:lsdException w:name="Table List 8" w:semiHidden="1" w:unhideWhenUsed="1"/>
+    <w:lsdException w:name="Table 3D effects 1" w:semiHidden="1" w:unhideWhenUsed="1"/>
+    <w:lsdException w:name="Table 3D effects 2" w:semiHidden="1" w:unhideWhenUsed="1"/>
+    <w:lsdException w:name="Table 3D effects 3" w:semiHidden="1" w:unhideWhenUsed="1"/>
+    <w:lsdException w:name="Table Contemporary" w:semiHidden="1" w:unhideWhenUsed="1"/>
+    <w:lsdException w:name="Table Elegant" w:semiHidden="1" w:unhideWhenUsed="1"/>
+    <w:lsdException w:name="Table Professional" w:semiHidden="1" w:unhideWhenUsed="1"/>
+    <w:lsdException w:name="Table Subtle 1" w:semiHidden="1" w:unhideWhenUsed="1"/>
+    <w:lsdException w:name="Table Subtle 2" w:semiHidden="1" w:unhideWhenUsed="1"/>
+    <w:lsdException w:name="Table Web 1" w:semiHidden="1" w:unhideWhenUsed="1"/>
+    <w:lsdException w:name="Table Web 2" w:semiHidden="1" w:unhideWhenUsed="1"/>
+    <w:lsdException w:name="Table Web 3" w:semiHidden="1" w:unhideWhenUsed="1"/>
+    <w:lsdException w:name="Balloon Text" w:semiHidden="1" w:unhideWhenUsed="1"/>
+    <w:lsdException w:name="Table Grid" w:uiPriority="59"/>
+    <w:lsdException w:name="Table Theme" w:semiHidden="1" w:unhideWhenUsed="1"/>
+    <w:lsdException w:name="Placeholder Text" w:semiHidden="1"/>
+    <w:lsdException w:name="No Spacing" w:uiPriority="1" w:qFormat="1"/>
+    <w:lsdException w:name="Light Shading" w:uiPriority="60"/>
+    <w:lsdException w:name="Light List" w:uiPriority="61"/>
+    <w:lsdException w:name="Light Grid" w:uiPriority="62"/>
+    <w:lsdException w:name="Medium Shading 1" w:uiPriority="63"/>
+    <w:lsdException w:name="Medium Shading 2" w:uiPriority="64"/>
+    <w:lsdException w:name="Medium List 1" w:uiPriority="65"/>
+    <w:lsdException w:name="Medium List 2" w:uiPriority="66"/>
+    <w:lsdException w:name="Medium Grid 1" w:uiPriority="67"/>
+    <w:lsdException w:name="Medium Grid 2" w:uiPriority="68"/>
+    <w:lsdException w:name="Medium Grid 3" w:uiPriority="69"/>
+    <w:lsdException w:name="Dark List" w:uiPriority="70"/>
+    <w:lsdException w:name="Colorful Shading" w:uiPriority="71"/>
+    <w:lsdException w:name="Colorful List" w:uiPriority="72"/>
+    <w:lsdException w:name="Colorful Grid" w:uiPriority="73"/>
+    <w:lsdException w:name="Light Shading Accent 1" w:uiPriority="60"/>
+    <w:lsdException w:name="Light List Accent 1" w:uiPriority="61"/>
+    <w:lsdException w:name="Light Grid Accent 1" w:uiPriority="62"/>
+    <w:lsdException w:name="Medium Shading 1 Accent 1" w:uiPriority="63"/>
+    <w:lsdException w:name="Medium Shading 2 Accent 1" w:uiPriority="64"/>
+    <w:lsdException w:name="Medium List 1 Accent 1" w:uiPriority="65"/>
+    <w:lsdException w:name="Revision" w:semiHidden="1"/>
+    <w:lsdException w:name="List Paragraph" w:uiPriority="34" w:qFormat="1"/>
+    <w:lsdException w:name="Quote" w:uiPriority="29" w:qFormat="1"/>
+    <w:lsdException w:name="Intense Quote" w:uiPriority="30" w:qFormat="1"/>
+    <w:lsdException w:name="Medium List 2 Accent 1" w:uiPriority="66"/>
+    <w:lsdException w:name="Medium Grid 1 Accent 1" w:uiPriority="67"/>
+    <w:lsdException w:name="Medium Grid 2 Accent 1" w:uiPriority="68"/>
+    <w:lsdException w:name="Medium Grid 3 Accent 1" w:uiPriority="69"/>
+    <w:lsdException w:name="Dark List Accent 1" w:uiPriority="70"/>
+    <w:lsdException w:name="Colorful Shading Accent 1" w:uiPriority="71"/>
+    <w:lsdException w:name="Colorful List Accent 1" w:uiPriority="72"/>
+    <w:lsdException w:name="Colorful Grid Accent 1" w:uiPriority="73"/>
+    <w:lsdException w:name="Light Shading Accent 2" w:uiPriority="60"/>
+    <w:lsdException w:name="Light List Accent 2" w:uiPriority="61"/>
+    <w:lsdException w:name="Light Grid Accent 2" w:uiPriority="62"/>
+    <w:lsdException w:name="Medium Shading 1 Accent 2" w:uiPriority="63"/>
+    <w:lsdException w:name="Medium Shading 2 Accent 2" w:uiPriority="64"/>
+    <w:lsdException w:name="Medium List 1 Accent 2" w:uiPriority="65"/>
+    <w:lsdException w:name="Medium List 2 Accent 2" w:uiPriority="66"/>
+    <w:lsdException w:name="Medium Grid 1 Accent 2" w:uiPriority="67"/>
+    <w:lsdException w:name="Medium Grid 2 Accent 2" w:uiPriority="68"/>
+    <w:lsdException w:name="Medium Grid 3 Accent 2" w:uiPriority="69"/>
+    <w:lsdException w:name="Dark List Accent 2" w:uiPriority="70"/>
+    <w:lsdException w:name="Colorful Shading Accent 2" w:uiPriority="71"/>
+    <w:lsdException w:name="Colorful List Accent 2" w:uiPriority="72"/>
+    <w:lsdException w:name="Colorful Grid Accent 2" w:uiPriority="73"/>
+    <w:lsdException w:name="Light Shading Accent 3" w:uiPriority="60"/>
+    <w:lsdException w:name="Light List Accent 3" w:uiPriority="61"/>
+    <w:lsdException w:name="Light Grid Accent 3" w:uiPriority="62"/>
+    <w:lsdException w:name="Medium Shading 1 Accent 3" w:uiPriority="63"/>
+    <w:lsdException w:name="Medium Shading 2 Accent 3" w:uiPriority="64"/>
+    <w:lsdException w:name="Medium List 1 Accent 3" w:uiPriority="65"/>
+    <w:lsdException w:name="Medium List 2 Accent 3" w:uiPriority="66"/>
+    <w:lsdException w:name="Medium Grid 1 Accent 3" w:uiPriority="67"/>
+    <w:lsdException w:name="Medium Grid 2 Accent 3" w:uiPriority="68"/>
+    <w:lsdException w:name="Medium Grid 3 Accent 3" w:uiPriority="69"/>
+    <w:lsdException w:name="Dark List Accent 3" w:uiPriority="70"/>
+    <w:lsdException w:name="Colorful Shading Accent 3" w:uiPriority="71"/>
+    <w:lsdException w:name="Colorful List Accent 3" w:uiPriority="72"/>
+    <w:lsdException w:name="Colorful Grid Accent 3" w:uiPriority="73"/>
+    <w:lsdException w:name="Light Shading Accent 4" w:uiPriority="60"/>
+    <w:lsdException w:name="Light List Accent 4" w:uiPriority="61"/>
+    <w:lsdException w:name="Light Grid Accent 4" w:uiPriority="62"/>
+    <w:lsdException w:name="Medium Shading 1 Accent 4" w:uiPriority="63"/>
+    <w:lsdException w:name="Medium Shading 2 Accent 4" w:uiPriority="64"/>
+    <w:lsdException w:name="Medium List 1 Accent 4" w:uiPriority="65"/>
+    <w:lsdException w:name="Medium List 2 Accent 4" w:uiPriority="66"/>
+    <w:lsdException w:name="Medium Grid 1 Accent 4" w:uiPriority="67"/>
+    <w:lsdException w:name="Medium Grid 2 Accent 4" w:uiPriority="68"/>
+    <w:lsdException w:name="Medium Grid 3 Accent 4" w:uiPriority="69"/>
+    <w:lsdException w:name="Dark List Accent 4" w:uiPriority="70"/>
+    <w:lsdException w:name="Colorful Shading Accent 4" w:uiPriority="71"/>
+    <w:lsdException w:name="Colorful List Accent 4" w:uiPriority="72"/>
+    <w:lsdException w:name="Colorful Grid Accent 4" w:uiPriority="73"/>
+    <w:lsdException w:name="Light Shading Accent 5" w:uiPriority="60"/>
+    <w:lsdException w:name="Light List Accent 5" w:uiPriority="61"/>
+    <w:lsdException w:name="Light Grid Accent 5" w:uiPriority="62"/>
+    <w:lsdException w:name="Medium Shading 1 Accent 5" w:uiPriority="63"/>
+    <w:lsdException w:name="Medium Shading 2 Accent 5" w:uiPriority="64"/>
+    <w:lsdException w:name="Medium List 1 Accent 5" w:uiPriority="65"/>
+    <w:lsdException w:name="Medium List 2 Accent 5" w:uiPriority="66"/>
+    <w:lsdException w:name="Medium Grid 1 Accent 5" w:uiPriority="67"/>
+    <w:lsdException w:name="Medium Grid 2 Accent 5" w:uiPriority="68"/>
+    <w:lsdException w:name="Medium Grid 3 Accent 5" w:uiPriority="69"/>
+    <w:lsdException w:name="Dark List Accent 5" w:uiPriority="70"/>
+    <w:lsdException w:name="Colorful Shading Accent 5" w:uiPriority="71"/>
+    <w:lsdException w:name="Colorful List Accent 5" w:uiPriority="72"/>
+    <w:lsdException w:name="Colorful Grid Accent 5" w:uiPriority="73"/>
+    <w:lsdException w:name="Light Shading Accent 6" w:uiPriority="60"/>
+    <w:lsdException w:name="Light List Accent 6" w:uiPriority="61"/>
+    <w:lsdException w:name="Light Grid Accent 6" w:uiPriority="62"/>
+    <w:lsdException w:name="Medium Shading 1 Accent 6" w:uiPriority="63"/>
+    <w:lsdException w:name="Medium Shading 2 Accent 6" w:uiPriority="64"/>
+    <w:lsdException w:name="Medium List 1 Accent 6" w:uiPriority="65"/>
+    <w:lsdException w:name="Medium List 2 Accent 6" w:uiPriority="66"/>
+    <w:lsdException w:name="Medium Grid 1 Accent 6" w:uiPriority="67"/>
+    <w:lsdException w:name="Medium Grid 2 Accent 6" w:uiPriority="68"/>
+    <w:lsdException w:name="Medium Grid 3 Accent 6" w:uiPriority="69"/>
+    <w:lsdException w:name="Dark List Accent 6" w:uiPriority="70"/>
+    <w:lsdException w:name="Colorful Shading Accent 6" w:uiPriority="71"/>
+    <w:lsdException w:name="Colorful List Accent 6" w:uiPriority="72"/>
+    <w:lsdException w:name="Colorful Grid Accent 6" w:uiPriority="73"/>
+    <w:lsdException w:name="Subtle Emphasis" w:uiPriority="19" w:qFormat="1"/>
+    <w:lsdException w:name="Intense Emphasis" w:uiPriority="21" w:qFormat="1"/>
+    <w:lsdException w:name="Subtle Reference" w:uiPriority="31" w:qFormat="1"/>
+    <w:lsdException w:name="Intense Reference" w:uiPriority="32" w:qFormat="1"/>
+    <w:lsdException w:name="Book Title" w:uiPriority="33" w:qFormat="1"/>
+    <w:lsdException w:name="Bibliography" w:semiHidden="1" w:uiPriority="37" w:unhideWhenUsed="1"/>
+    <w:lsdException w:name="TOC Heading" w:semiHidden="1" w:uiPriority="39" w:unhideWhenUsed="1" w:qFormat="1"/>
+    <w:lsdException w:name="Plain Table 1" w:uiPriority="41"/>
+    <w:lsdException w:name="Plain Table 2" w:uiPriority="42"/>
+    <w:lsdException w:name="Plain Table 3" w:uiPriority="43"/>
+    <w:lsdException w:name="Plain Table 4" w:uiPriority="44"/>
+    <w:lsdException w:name="Plain Table 5" w:uiPriority="45"/>
+    <w:lsdException w:name="Grid Table Light" w:uiPriority="40"/>
+    <w:lsdException w:name="Grid Table 1 Light" w:uiPriority="46"/>
+    <w:lsdException w:name="Grid Table 2" w:uiPriority="47"/>
+    <w:lsdException w:name="Grid Table 3" w:uiPriority="48"/>
+    <w:lsdException w:name="Grid Table 4" w:uiPriority="49"/>
+    <w:lsdException w:name="Grid Table 5 Dark" w:uiPriority="50"/>
+    <w:lsdException w:name="Grid Table 6 Colorful" w:uiPriority="51"/>
+    <w:lsdException w:name="Grid Table 7 Colorful" w:uiPriority="52"/>
+    <w:lsdException w:name="Grid Table 1 Light Accent 1" w:uiPriority="46"/>
+    <w:lsdException w:name="Grid Table 2 Accent 1" w:uiPriority="47"/>
+    <w:lsdException w:name="Grid Table 3 Accent 1" w:uiPriority="48"/>
+    <w:lsdException w:name="Grid Table 4 Accent 1" w:uiPriority="49"/>
+    <w:lsdException w:name="Grid Table 5 Dark Accent 1" w:uiPriority="50"/>
+    <w:lsdException w:name="Grid Table 6 Colorful Accent 1" w:uiPriority="51"/>
+    <w:lsdException w:name="Grid Table 7 Colorful Accent 1" w:uiPriority="52"/>
+    <w:lsdException w:name="Grid Table 1 Light Accent 2" w:uiPriority="46"/>
+    <w:lsdException w:name="Grid Table 2 Accent 2" w:uiPriority="47"/>
+    <w:lsdException w:name="Grid Table 3 Accent 2" w:uiPriority="48"/>
+    <w:lsdException w:name="Grid Table 4 Accent 2" w:uiPriority="49"/>
+    <w:lsdException w:name="Grid Table 5 Dark Accent 2" w:uiPriority="50"/>
+    <w:lsdException w:name="Grid Table 6 Colorful Accent 2" w:uiPriority="51"/>
+    <w:lsdException w:name="Grid Table 7 Colorful Accent 2" w:uiPriority="52"/>
+    <w:lsdException w:name="Grid Table 1 Light Accent 3" w:uiPriority="46"/>
+    <w:lsdException w:name="Grid Table 2 Accent 3" w:uiPriority="47"/>
+    <w:lsdException w:name="Grid Table 3 Accent 3" w:uiPriority="48"/>
+    <w:lsdException w:name="Grid Table 4 Accent 3" w:uiPriority="49"/>
+    <w:lsdException w:name="Grid Table 5 Dark Accent 3" w:uiPriority="50"/>
+    <w:lsdException w:name="Grid Table 6 Colorful Accent 3" w:uiPriority="51"/>
+    <w:lsdException w:name="Grid Table 7 Colorful Accent 3" w:uiPriority="52"/>
+    <w:lsdException w:name="Grid Table 1 Light Accent 4" w:uiPriority="46"/>
+    <w:lsdException w:name="Grid Table 2 Accent 4" w:uiPriority="47"/>
+    <w:lsdException w:name="Grid Table 3 Accent 4" w:uiPriority="48"/>
+    <w:lsdException w:name="Grid Table 4 Accent 4" w:uiPriority="49"/>
+    <w:lsdException w:name="Grid Table 5 Dark Accent 4" w:uiPriority="50"/>
+    <w:lsdException w:name="Grid Table 6 Colorful Accent 4" w:uiPriority="51"/>
+    <w:lsdException w:name="Grid Table 7 Colorful Accent 4" w:uiPriority="52"/>
+    <w:lsdException w:name="Grid Table 1 Light Accent 5" w:uiPriority="46"/>
+    <w:lsdException w:name="Grid Table 2 Accent 5" w:uiPriority="47"/>
+    <w:lsdException w:name="Grid Table 3 Accent 5" w:uiPriority="48"/>
+    <w:lsdException w:name="Grid Table 4 Accent 5" w:uiPriority="49"/>
+    <w:lsdException w:name="Grid Table 5 Dark Accent 5" w:uiPriority="50"/>
+    <w:lsdException w:name="Grid Table 6 Colorful Accent 5" w:uiPriority="51"/>
+    <w:lsdException w:name="Grid Table 7 Colorful Accent 5" w:uiPriority="52"/>
+    <w:lsdException w:name="Grid Table 1 Light Accent 6" w:uiPriority="46"/>
+    <w:lsdException w:name="Grid Table 2 Accent 6" w:uiPriority="47"/>
+    <w:lsdException w:name="Grid Table 3 Accent 6" w:uiPriority="48"/>
+    <w:lsdException w:name="Grid Table 4 Accent 6" w:uiPriority="49"/>
+    <w:lsdException w:name="Grid Table 5 Dark Accent 6" w:uiPriority="50"/>
+    <w:lsdException w:name="Grid Table 6 Colorful Accent 6" w:uiPriority="51"/>
+    <w:lsdException w:name="Grid Table 7 Colorful Accent 6" w:uiPriority="52"/>
+    <w:lsdException w:name="List Table 1 Light" w:uiPriority="46"/>
+    <w:lsdException w:name="List Table 2" w:uiPriority="47"/>
+    <w:lsdException w:name="List Table 3" w:uiPriority="48"/>
+    <w:lsdException w:name="List Table 4" w:uiPriority="49"/>
+    <w:lsdException w:name="List Table 5 Dark" w:uiPriority="50"/>
+    <w:lsdException w:name="List Table 6 Colorful" w:uiPriority="51"/>
+    <w:lsdException w:name="List Table 7 Colorful" w:uiPriority="52"/>
+    <w:lsdException w:name="List Table 1 Light Accent 1" w:uiPriority="46"/>
+    <w:lsdException w:name="List Table 2 Accent 1" w:uiPriority="47"/>
+    <w:lsdException w:name="List Table 3 Accent 1" w:uiPriority="48"/>
+    <w:lsdException w:name="List Table 4 Accent 1" w:uiPriority="49"/>
+    <w:lsdException w:name="List Table 5 Dark Accent 1" w:uiPriority="50"/>
+    <w:lsdException w:name="List Table 6 Colorful Accent 1" w:uiPriority="51"/>
+    <w:lsdException w:name="List Table 7 Colorful Accent 1" w:uiPriority="52"/>
+    <w:lsdException w:name="List Table 1 Light Accent 2" w:uiPriority="46"/>
+    <w:lsdException w:name="List Table 2 Accent 2" w:uiPriority="47"/>
+    <w:lsdException w:name="List Table 3 Accent 2" w:uiPriority="48"/>
+    <w:lsdException w:name="List Table 4 Accent 2" w:uiPriority="49"/>
+    <w:lsdException w:name="List Table 5 Dark Accent 2" w:uiPriority="50"/>
+    <w:lsdException w:name="List Table 6 Colorful Accent 2" w:uiPriority="51"/>
+    <w:lsdException w:name="List Table 7 Colorful Accent 2" w:uiPriority="52"/>
+    <w:lsdException w:name="List Table 1 Light Accent 3" w:uiPriority="46"/>
+    <w:lsdException w:name="List Table 2 Accent 3" w:uiPriority="47"/>
+    <w:lsdException w:name="List Table 3 Accent 3" w:uiPriority="48"/>
+    <w:lsdException w:name="List Table 4 Accent 3" w:uiPriority="49"/>
+    <w:lsdException w:name="List Table 5 Dark Accent 3" w:uiPriority="50"/>
+    <w:lsdException w:name="List Table 6 Colorful Accent 3" w:uiPriority="51"/>
+    <w:lsdException w:name="List Table 7 Colorful Accent 3" w:uiPriority="52"/>
+    <w:lsdException w:name="List Table 1 Light Accent 4" w:uiPriority="46"/>
+    <w:lsdException w:name="List Table 2 Accent 4" w:uiPriority="47"/>
+    <w:lsdException w:name="List Table 3 Accent 4" w:uiPriority="48"/>
+    <w:lsdException w:name="List Table 4 Accent 4" w:uiPriority="49"/>
+    <w:lsdException w:name="List Table 5 Dark Accent 4" w:uiPriority="50"/>
+    <w:lsdException w:name="List Table 6 Colorful Accent 4" w:uiPriority="51"/>
+    <w:lsdException w:name="List Table 7 Colorful Accent 4" w:uiPriority="52"/>
+    <w:lsdException w:name="List Table 1 Light Accent 5" w:uiPriority="46"/>
+    <w:lsdException w:name="List Table 2 Accent 5" w:uiPriority="47"/>
+    <w:lsdException w:name="List Table 3 Accent 5" w:uiPriority="48"/>
+    <w:lsdException w:name="List Table 4 Accent 5" w:uiPriority="49"/>
+    <w:lsdException w:name="List Table 5 Dark Accent 5" w:uiPriority="50"/>
+    <w:lsdException w:name="List Table 6 Colorful Accent 5" w:uiPriority="51"/>
+    <w:lsdException w:name="List Table 7 Colorful Accent 5" w:uiPriority="52"/>
+    <w:lsdException w:name="List Table 1 Light Accent 6" w:uiPriority="46"/>
+    <w:lsdException w:name="List Table 2 Accent 6" w:uiPriority="47"/>
+    <w:lsdException w:name="List Table 3 Accent 6" w:uiPriority="48"/>
+    <w:lsdException w:name="List Table 4 Accent 6" w:uiPriority="49"/>
+    <w:lsdException w:name="List Table 5 Dark Accent 6" w:uiPriority="50"/>
+    <w:lsdException w:name="List Table 6 Colorful Accent 6" w:uiPriority="51"/>
+    <w:lsdException w:name="List Table 7 Colorful Accent 6" w:uiPriority="52"/>
   </w:latentStyles>
   <w:style w:type="paragraph" w:default="1" w:styleId="Normal">
     <w:name w:val="Normal"/>
@@ -246,7 +1120,6 @@
     <w:uiPriority w:val="99"/>
     <w:semiHidden/>
     <w:unhideWhenUsed/>
-    <w:qFormat/>
     <w:tblPr>
       <w:tblInd w:w="0" w:type="dxa"/>
       <w:tblCellMar>

--- a/JavaScript.docx
+++ b/JavaScript.docx
@@ -690,6 +690,440 @@
                     <a:xfrm>
                       <a:off x="0" y="0"/>
                       <a:ext cx="5657850" cy="6200775"/>
+                    </a:xfrm>
+                    <a:prstGeom prst="rect">
+                      <a:avLst/>
+                    </a:prstGeom>
+                  </pic:spPr>
+                </pic:pic>
+              </a:graphicData>
+            </a:graphic>
+          </wp:inline>
+        </w:drawing>
+      </w:r>
+    </w:p>
+    <w:p>
+      <w:r>
+        <w:lastRenderedPageBreak/>
+        <w:t xml:space="preserve">15) </w:t>
+      </w:r>
+      <w:proofErr w:type="spellStart"/>
+      <w:r>
+        <w:t>var</w:t>
+      </w:r>
+      <w:proofErr w:type="spellEnd"/>
+      <w:r>
+        <w:t xml:space="preserve"> : declaring variable</w:t>
+      </w:r>
+      <w:r>
+        <w:br/>
+      </w:r>
+      <w:r>
+        <w:rPr>
+          <w:noProof/>
+        </w:rPr>
+        <w:drawing>
+          <wp:inline distT="0" distB="0" distL="0" distR="0" wp14:anchorId="6A934A99" wp14:editId="0D6664C2">
+            <wp:extent cx="5800725" cy="4610100"/>
+            <wp:effectExtent l="0" t="0" r="9525" b="0"/>
+            <wp:docPr id="12" name="Picture 12"/>
+            <wp:cNvGraphicFramePr>
+              <a:graphicFrameLocks xmlns:a="http://schemas.openxmlformats.org/drawingml/2006/main" noChangeAspect="1"/>
+            </wp:cNvGraphicFramePr>
+            <a:graphic xmlns:a="http://schemas.openxmlformats.org/drawingml/2006/main">
+              <a:graphicData uri="http://schemas.openxmlformats.org/drawingml/2006/picture">
+                <pic:pic xmlns:pic="http://schemas.openxmlformats.org/drawingml/2006/picture">
+                  <pic:nvPicPr>
+                    <pic:cNvPr id="1" name=""/>
+                    <pic:cNvPicPr/>
+                  </pic:nvPicPr>
+                  <pic:blipFill>
+                    <a:blip r:embed="rId18"/>
+                    <a:stretch>
+                      <a:fillRect/>
+                    </a:stretch>
+                  </pic:blipFill>
+                  <pic:spPr>
+                    <a:xfrm>
+                      <a:off x="0" y="0"/>
+                      <a:ext cx="5800725" cy="4610100"/>
+                    </a:xfrm>
+                    <a:prstGeom prst="rect">
+                      <a:avLst/>
+                    </a:prstGeom>
+                  </pic:spPr>
+                </pic:pic>
+              </a:graphicData>
+            </a:graphic>
+          </wp:inline>
+        </w:drawing>
+      </w:r>
+    </w:p>
+    <w:p>
+      <w:r>
+        <w:t>16) Object oriented programming:</w:t>
+      </w:r>
+      <w:r>
+        <w:br/>
+        <w:t>Classes:</w:t>
+      </w:r>
+      <w:r>
+        <w:br/>
+      </w:r>
+      <w:r>
+        <w:rPr>
+          <w:noProof/>
+        </w:rPr>
+        <w:lastRenderedPageBreak/>
+        <w:drawing>
+          <wp:inline distT="0" distB="0" distL="0" distR="0" wp14:anchorId="56C031CD" wp14:editId="190C212B">
+            <wp:extent cx="5943600" cy="4330700"/>
+            <wp:effectExtent l="0" t="0" r="0" b="0"/>
+            <wp:docPr id="13" name="Picture 13"/>
+            <wp:cNvGraphicFramePr>
+              <a:graphicFrameLocks xmlns:a="http://schemas.openxmlformats.org/drawingml/2006/main" noChangeAspect="1"/>
+            </wp:cNvGraphicFramePr>
+            <a:graphic xmlns:a="http://schemas.openxmlformats.org/drawingml/2006/main">
+              <a:graphicData uri="http://schemas.openxmlformats.org/drawingml/2006/picture">
+                <pic:pic xmlns:pic="http://schemas.openxmlformats.org/drawingml/2006/picture">
+                  <pic:nvPicPr>
+                    <pic:cNvPr id="1" name=""/>
+                    <pic:cNvPicPr/>
+                  </pic:nvPicPr>
+                  <pic:blipFill>
+                    <a:blip r:embed="rId19"/>
+                    <a:stretch>
+                      <a:fillRect/>
+                    </a:stretch>
+                  </pic:blipFill>
+                  <pic:spPr>
+                    <a:xfrm>
+                      <a:off x="0" y="0"/>
+                      <a:ext cx="5943600" cy="4330700"/>
+                    </a:xfrm>
+                    <a:prstGeom prst="rect">
+                      <a:avLst/>
+                    </a:prstGeom>
+                  </pic:spPr>
+                </pic:pic>
+              </a:graphicData>
+            </a:graphic>
+          </wp:inline>
+        </w:drawing>
+      </w:r>
+      <w:r>
+        <w:br/>
+      </w:r>
+      <w:r>
+        <w:br/>
+        <w:t>17)  subclasses</w:t>
+      </w:r>
+      <w:r>
+        <w:br/>
+      </w:r>
+      <w:r>
+        <w:rPr>
+          <w:noProof/>
+        </w:rPr>
+        <w:lastRenderedPageBreak/>
+        <w:drawing>
+          <wp:inline distT="0" distB="0" distL="0" distR="0" wp14:anchorId="7AD9814D" wp14:editId="438FA129">
+            <wp:extent cx="5943600" cy="5168265"/>
+            <wp:effectExtent l="0" t="0" r="0" b="0"/>
+            <wp:docPr id="17" name="Picture 17"/>
+            <wp:cNvGraphicFramePr>
+              <a:graphicFrameLocks xmlns:a="http://schemas.openxmlformats.org/drawingml/2006/main" noChangeAspect="1"/>
+            </wp:cNvGraphicFramePr>
+            <a:graphic xmlns:a="http://schemas.openxmlformats.org/drawingml/2006/main">
+              <a:graphicData uri="http://schemas.openxmlformats.org/drawingml/2006/picture">
+                <pic:pic xmlns:pic="http://schemas.openxmlformats.org/drawingml/2006/picture">
+                  <pic:nvPicPr>
+                    <pic:cNvPr id="1" name=""/>
+                    <pic:cNvPicPr/>
+                  </pic:nvPicPr>
+                  <pic:blipFill>
+                    <a:blip r:embed="rId20"/>
+                    <a:stretch>
+                      <a:fillRect/>
+                    </a:stretch>
+                  </pic:blipFill>
+                  <pic:spPr>
+                    <a:xfrm>
+                      <a:off x="0" y="0"/>
+                      <a:ext cx="5943600" cy="5168265"/>
+                    </a:xfrm>
+                    <a:prstGeom prst="rect">
+                      <a:avLst/>
+                    </a:prstGeom>
+                  </pic:spPr>
+                </pic:pic>
+              </a:graphicData>
+            </a:graphic>
+          </wp:inline>
+        </w:drawing>
+      </w:r>
+      <w:r>
+        <w:br/>
+      </w:r>
+      <w:r>
+        <w:rPr>
+          <w:noProof/>
+        </w:rPr>
+        <w:drawing>
+          <wp:inline distT="0" distB="0" distL="0" distR="0" wp14:anchorId="3EC74683" wp14:editId="6C63E637">
+            <wp:extent cx="5448300" cy="1752600"/>
+            <wp:effectExtent l="0" t="0" r="0" b="0"/>
+            <wp:docPr id="19" name="Picture 19"/>
+            <wp:cNvGraphicFramePr>
+              <a:graphicFrameLocks xmlns:a="http://schemas.openxmlformats.org/drawingml/2006/main" noChangeAspect="1"/>
+            </wp:cNvGraphicFramePr>
+            <a:graphic xmlns:a="http://schemas.openxmlformats.org/drawingml/2006/main">
+              <a:graphicData uri="http://schemas.openxmlformats.org/drawingml/2006/picture">
+                <pic:pic xmlns:pic="http://schemas.openxmlformats.org/drawingml/2006/picture">
+                  <pic:nvPicPr>
+                    <pic:cNvPr id="1" name=""/>
+                    <pic:cNvPicPr/>
+                  </pic:nvPicPr>
+                  <pic:blipFill>
+                    <a:blip r:embed="rId21"/>
+                    <a:stretch>
+                      <a:fillRect/>
+                    </a:stretch>
+                  </pic:blipFill>
+                  <pic:spPr>
+                    <a:xfrm>
+                      <a:off x="0" y="0"/>
+                      <a:ext cx="5448300" cy="1752600"/>
+                    </a:xfrm>
+                    <a:prstGeom prst="rect">
+                      <a:avLst/>
+                    </a:prstGeom>
+                  </pic:spPr>
+                </pic:pic>
+              </a:graphicData>
+            </a:graphic>
+          </wp:inline>
+        </w:drawing>
+      </w:r>
+    </w:p>
+    <w:p>
+      <w:r>
+        <w:lastRenderedPageBreak/>
+        <w:t xml:space="preserve">18) </w:t>
+      </w:r>
+      <w:proofErr w:type="spellStart"/>
+      <w:r>
+        <w:t>arrowFunctions</w:t>
+      </w:r>
+      <w:proofErr w:type="spellEnd"/>
+      <w:r>
+        <w:t>:</w:t>
+      </w:r>
+      <w:r>
+        <w:br/>
+      </w:r>
+      <w:r>
+        <w:rPr>
+          <w:noProof/>
+        </w:rPr>
+        <w:drawing>
+          <wp:inline distT="0" distB="0" distL="0" distR="0" wp14:anchorId="20627B3B" wp14:editId="01194C24">
+            <wp:extent cx="4981575" cy="1647825"/>
+            <wp:effectExtent l="0" t="0" r="9525" b="9525"/>
+            <wp:docPr id="20" name="Picture 20"/>
+            <wp:cNvGraphicFramePr>
+              <a:graphicFrameLocks xmlns:a="http://schemas.openxmlformats.org/drawingml/2006/main" noChangeAspect="1"/>
+            </wp:cNvGraphicFramePr>
+            <a:graphic xmlns:a="http://schemas.openxmlformats.org/drawingml/2006/main">
+              <a:graphicData uri="http://schemas.openxmlformats.org/drawingml/2006/picture">
+                <pic:pic xmlns:pic="http://schemas.openxmlformats.org/drawingml/2006/picture">
+                  <pic:nvPicPr>
+                    <pic:cNvPr id="1" name=""/>
+                    <pic:cNvPicPr/>
+                  </pic:nvPicPr>
+                  <pic:blipFill>
+                    <a:blip r:embed="rId22"/>
+                    <a:stretch>
+                      <a:fillRect/>
+                    </a:stretch>
+                  </pic:blipFill>
+                  <pic:spPr>
+                    <a:xfrm>
+                      <a:off x="0" y="0"/>
+                      <a:ext cx="4981575" cy="1647825"/>
+                    </a:xfrm>
+                    <a:prstGeom prst="rect">
+                      <a:avLst/>
+                    </a:prstGeom>
+                  </pic:spPr>
+                </pic:pic>
+              </a:graphicData>
+            </a:graphic>
+          </wp:inline>
+        </w:drawing>
+      </w:r>
+    </w:p>
+    <w:p>
+      <w:r>
+        <w:t>19)_ Ternary operator:</w:t>
+      </w:r>
+    </w:p>
+    <w:p>
+      <w:r>
+        <w:rPr>
+          <w:noProof/>
+        </w:rPr>
+        <w:drawing>
+          <wp:inline distT="0" distB="0" distL="0" distR="0" wp14:anchorId="2EB133C9" wp14:editId="636A8C34">
+            <wp:extent cx="5715000" cy="2400300"/>
+            <wp:effectExtent l="0" t="0" r="0" b="0"/>
+            <wp:docPr id="21" name="Picture 21"/>
+            <wp:cNvGraphicFramePr>
+              <a:graphicFrameLocks xmlns:a="http://schemas.openxmlformats.org/drawingml/2006/main" noChangeAspect="1"/>
+            </wp:cNvGraphicFramePr>
+            <a:graphic xmlns:a="http://schemas.openxmlformats.org/drawingml/2006/main">
+              <a:graphicData uri="http://schemas.openxmlformats.org/drawingml/2006/picture">
+                <pic:pic xmlns:pic="http://schemas.openxmlformats.org/drawingml/2006/picture">
+                  <pic:nvPicPr>
+                    <pic:cNvPr id="1" name=""/>
+                    <pic:cNvPicPr/>
+                  </pic:nvPicPr>
+                  <pic:blipFill>
+                    <a:blip r:embed="rId23"/>
+                    <a:stretch>
+                      <a:fillRect/>
+                    </a:stretch>
+                  </pic:blipFill>
+                  <pic:spPr>
+                    <a:xfrm>
+                      <a:off x="0" y="0"/>
+                      <a:ext cx="5715000" cy="2400300"/>
+                    </a:xfrm>
+                    <a:prstGeom prst="rect">
+                      <a:avLst/>
+                    </a:prstGeom>
+                  </pic:spPr>
+                </pic:pic>
+              </a:graphicData>
+            </a:graphic>
+          </wp:inline>
+        </w:drawing>
+      </w:r>
+    </w:p>
+    <w:p>
+      <w:r>
+        <w:t>20)</w:t>
+      </w:r>
+      <w:r>
+        <w:t xml:space="preserve"> </w:t>
+      </w:r>
+      <w:proofErr w:type="spellStart"/>
+      <w:r>
+        <w:t>Truthy</w:t>
+      </w:r>
+      <w:proofErr w:type="spellEnd"/>
+      <w:r>
+        <w:t xml:space="preserve"> and </w:t>
+      </w:r>
+      <w:proofErr w:type="spellStart"/>
+      <w:r>
+        <w:t>Falsy</w:t>
+      </w:r>
+      <w:proofErr w:type="spellEnd"/>
+    </w:p>
+    <w:p>
+      <w:r>
+        <w:t xml:space="preserve">21) Type </w:t>
+      </w:r>
+      <w:proofErr w:type="spellStart"/>
+      <w:r>
+        <w:t>Coersion</w:t>
+      </w:r>
+      <w:proofErr w:type="spellEnd"/>
+      <w:r>
+        <w:t>:</w:t>
+      </w:r>
+    </w:p>
+    <w:p>
+      <w:r>
+        <w:rPr>
+          <w:noProof/>
+        </w:rPr>
+        <w:lastRenderedPageBreak/>
+        <w:drawing>
+          <wp:inline distT="0" distB="0" distL="0" distR="0" wp14:anchorId="163669E2" wp14:editId="6A798B99">
+            <wp:extent cx="5334000" cy="5095875"/>
+            <wp:effectExtent l="0" t="0" r="0" b="9525"/>
+            <wp:docPr id="22" name="Picture 22"/>
+            <wp:cNvGraphicFramePr>
+              <a:graphicFrameLocks xmlns:a="http://schemas.openxmlformats.org/drawingml/2006/main" noChangeAspect="1"/>
+            </wp:cNvGraphicFramePr>
+            <a:graphic xmlns:a="http://schemas.openxmlformats.org/drawingml/2006/main">
+              <a:graphicData uri="http://schemas.openxmlformats.org/drawingml/2006/picture">
+                <pic:pic xmlns:pic="http://schemas.openxmlformats.org/drawingml/2006/picture">
+                  <pic:nvPicPr>
+                    <pic:cNvPr id="1" name=""/>
+                    <pic:cNvPicPr/>
+                  </pic:nvPicPr>
+                  <pic:blipFill>
+                    <a:blip r:embed="rId24"/>
+                    <a:stretch>
+                      <a:fillRect/>
+                    </a:stretch>
+                  </pic:blipFill>
+                  <pic:spPr>
+                    <a:xfrm>
+                      <a:off x="0" y="0"/>
+                      <a:ext cx="5334000" cy="5095875"/>
+                    </a:xfrm>
+                    <a:prstGeom prst="rect">
+                      <a:avLst/>
+                    </a:prstGeom>
+                  </pic:spPr>
+                </pic:pic>
+              </a:graphicData>
+            </a:graphic>
+          </wp:inline>
+        </w:drawing>
+      </w:r>
+    </w:p>
+    <w:p>
+      <w:r>
+        <w:lastRenderedPageBreak/>
+        <w:t xml:space="preserve">22) throw </w:t>
+      </w:r>
+      <w:r>
+        <w:br/>
+      </w:r>
+      <w:r>
+        <w:rPr>
+          <w:noProof/>
+        </w:rPr>
+        <w:drawing>
+          <wp:inline distT="0" distB="0" distL="0" distR="0" wp14:anchorId="70139E65" wp14:editId="5DF51589">
+            <wp:extent cx="5943600" cy="4425950"/>
+            <wp:effectExtent l="0" t="0" r="0" b="0"/>
+            <wp:docPr id="23" name="Picture 23"/>
+            <wp:cNvGraphicFramePr>
+              <a:graphicFrameLocks xmlns:a="http://schemas.openxmlformats.org/drawingml/2006/main" noChangeAspect="1"/>
+            </wp:cNvGraphicFramePr>
+            <a:graphic xmlns:a="http://schemas.openxmlformats.org/drawingml/2006/main">
+              <a:graphicData uri="http://schemas.openxmlformats.org/drawingml/2006/picture">
+                <pic:pic xmlns:pic="http://schemas.openxmlformats.org/drawingml/2006/picture">
+                  <pic:nvPicPr>
+                    <pic:cNvPr id="1" name=""/>
+                    <pic:cNvPicPr/>
+                  </pic:nvPicPr>
+                  <pic:blipFill>
+                    <a:blip r:embed="rId25"/>
+                    <a:stretch>
+                      <a:fillRect/>
+                    </a:stretch>
+                  </pic:blipFill>
+                  <pic:spPr>
+                    <a:xfrm>
+                      <a:off x="0" y="0"/>
+                      <a:ext cx="5943600" cy="4425950"/>
                     </a:xfrm>
                     <a:prstGeom prst="rect">
                       <a:avLst/>

--- a/JavaScript.docx
+++ b/JavaScript.docx
@@ -6,8 +6,20 @@
       <w:r>
         <w:t>Java script</w:t>
       </w:r>
-      <w:r>
-        <w:br/>
+    </w:p>
+    <w:p/>
+    <w:p>
+      <w:r>
+        <w:t xml:space="preserve">1) Execution Context: </w:t>
+      </w:r>
+      <w:bookmarkStart w:id="0" w:name="_GoBack"/>
+      <w:bookmarkEnd w:id="0"/>
+      <w:r>
+        <w:br/>
+      </w:r>
+      <w:r>
+        <w:br/>
+        <w:t>Javascript has dynamic typing-&gt; data types is assigned automatically:</w:t>
       </w:r>
       <w:r>
         <w:br/>
@@ -705,15 +717,7 @@
     <w:p>
       <w:r>
         <w:lastRenderedPageBreak/>
-        <w:t xml:space="preserve">15) </w:t>
-      </w:r>
-      <w:proofErr w:type="spellStart"/>
-      <w:r>
-        <w:t>var</w:t>
-      </w:r>
-      <w:proofErr w:type="spellEnd"/>
-      <w:r>
-        <w:t xml:space="preserve"> : declaring variable</w:t>
+        <w:t>15) var : declaring variable</w:t>
       </w:r>
       <w:r>
         <w:br/>
@@ -909,15 +913,7 @@
     <w:p>
       <w:r>
         <w:lastRenderedPageBreak/>
-        <w:t xml:space="preserve">18) </w:t>
-      </w:r>
-      <w:proofErr w:type="spellStart"/>
-      <w:r>
-        <w:t>arrowFunctions</w:t>
-      </w:r>
-      <w:proofErr w:type="spellEnd"/>
-      <w:r>
-        <w:t>:</w:t>
+        <w:t>18) arrowFunctions:</w:t>
       </w:r>
       <w:r>
         <w:br/>
@@ -1015,33 +1011,55 @@
         <w:t>20)</w:t>
       </w:r>
       <w:r>
-        <w:t xml:space="preserve"> </w:t>
-      </w:r>
-      <w:proofErr w:type="spellStart"/>
-      <w:r>
-        <w:t>Truthy</w:t>
-      </w:r>
-      <w:proofErr w:type="spellEnd"/>
-      <w:r>
-        <w:t xml:space="preserve"> and </w:t>
-      </w:r>
-      <w:proofErr w:type="spellStart"/>
-      <w:r>
-        <w:t>Falsy</w:t>
-      </w:r>
-      <w:proofErr w:type="spellEnd"/>
-    </w:p>
-    <w:p>
-      <w:r>
-        <w:t xml:space="preserve">21) Type </w:t>
-      </w:r>
-      <w:proofErr w:type="spellStart"/>
-      <w:r>
-        <w:t>Coersion</w:t>
-      </w:r>
-      <w:proofErr w:type="spellEnd"/>
-      <w:r>
-        <w:t>:</w:t>
+        <w:t xml:space="preserve"> Truthy and Falsy</w:t>
+      </w:r>
+      <w:r>
+        <w:br/>
+      </w:r>
+      <w:r>
+        <w:rPr>
+          <w:noProof/>
+        </w:rPr>
+        <w:drawing>
+          <wp:inline distT="0" distB="0" distL="0" distR="0" wp14:anchorId="154580DB" wp14:editId="2D340670">
+            <wp:extent cx="3381375" cy="438150"/>
+            <wp:effectExtent l="0" t="0" r="9525" b="0"/>
+            <wp:docPr id="18" name="Picture 18"/>
+            <wp:cNvGraphicFramePr>
+              <a:graphicFrameLocks xmlns:a="http://schemas.openxmlformats.org/drawingml/2006/main" noChangeAspect="1"/>
+            </wp:cNvGraphicFramePr>
+            <a:graphic xmlns:a="http://schemas.openxmlformats.org/drawingml/2006/main">
+              <a:graphicData uri="http://schemas.openxmlformats.org/drawingml/2006/picture">
+                <pic:pic xmlns:pic="http://schemas.openxmlformats.org/drawingml/2006/picture">
+                  <pic:nvPicPr>
+                    <pic:cNvPr id="1" name=""/>
+                    <pic:cNvPicPr/>
+                  </pic:nvPicPr>
+                  <pic:blipFill>
+                    <a:blip r:embed="rId24"/>
+                    <a:stretch>
+                      <a:fillRect/>
+                    </a:stretch>
+                  </pic:blipFill>
+                  <pic:spPr>
+                    <a:xfrm>
+                      <a:off x="0" y="0"/>
+                      <a:ext cx="3381375" cy="438150"/>
+                    </a:xfrm>
+                    <a:prstGeom prst="rect">
+                      <a:avLst/>
+                    </a:prstGeom>
+                  </pic:spPr>
+                </pic:pic>
+              </a:graphicData>
+            </a:graphic>
+          </wp:inline>
+        </w:drawing>
+      </w:r>
+    </w:p>
+    <w:p>
+      <w:r>
+        <w:t>21) Type Coersion:</w:t>
       </w:r>
     </w:p>
     <w:p>
@@ -1066,7 +1084,7 @@
                     <pic:cNvPicPr/>
                   </pic:nvPicPr>
                   <pic:blipFill>
-                    <a:blip r:embed="rId24"/>
+                    <a:blip r:embed="rId25"/>
                     <a:stretch>
                       <a:fillRect/>
                     </a:stretch>
@@ -1115,7 +1133,7 @@
                     <pic:cNvPicPr/>
                   </pic:nvPicPr>
                   <pic:blipFill>
-                    <a:blip r:embed="rId25"/>
+                    <a:blip r:embed="rId26"/>
                     <a:stretch>
                       <a:fillRect/>
                     </a:stretch>
@@ -1135,8 +1153,6 @@
           </wp:inline>
         </w:drawing>
       </w:r>
-      <w:bookmarkStart w:id="0" w:name="_GoBack"/>
-      <w:bookmarkEnd w:id="0"/>
     </w:p>
     <w:sectPr>
       <w:pgSz w:w="12240" w:h="15840"/>

--- a/JavaScript.docx
+++ b/JavaScript.docx
@@ -1,29 +1,444 @@
 
 <file path=word/document.xml><?xml version="1.0" encoding="utf-8"?>
-<w:document xmlns:wpc="http://schemas.microsoft.com/office/word/2010/wordprocessingCanvas" xmlns:cx="http://schemas.microsoft.com/office/drawing/2014/chartex" xmlns:cx1="http://schemas.microsoft.com/office/drawing/2015/9/8/chartex" xmlns:mc="http://schemas.openxmlformats.org/markup-compatibility/2006" xmlns:o="urn:schemas-microsoft-com:office:office" xmlns:r="http://schemas.openxmlformats.org/officeDocument/2006/relationships" xmlns:m="http://schemas.openxmlformats.org/officeDocument/2006/math" xmlns:v="urn:schemas-microsoft-com:vml" xmlns:wp14="http://schemas.microsoft.com/office/word/2010/wordprocessingDrawing" xmlns:wp="http://schemas.openxmlformats.org/drawingml/2006/wordprocessingDrawing" xmlns:w10="urn:schemas-microsoft-com:office:word" xmlns:w="http://schemas.openxmlformats.org/wordprocessingml/2006/main" xmlns:w14="http://schemas.microsoft.com/office/word/2010/wordml" xmlns:w15="http://schemas.microsoft.com/office/word/2012/wordml" xmlns:w16se="http://schemas.microsoft.com/office/word/2015/wordml/symex" xmlns:wpg="http://schemas.microsoft.com/office/word/2010/wordprocessingGroup" xmlns:wpi="http://schemas.microsoft.com/office/word/2010/wordprocessingInk" xmlns:wne="http://schemas.microsoft.com/office/word/2006/wordml" xmlns:wps="http://schemas.microsoft.com/office/word/2010/wordprocessingShape" mc:Ignorable="w14 w15 w16se wp14">
+<w:document xmlns:wpc="http://schemas.microsoft.com/office/word/2010/wordprocessingCanvas" xmlns:cx="http://schemas.microsoft.com/office/drawing/2014/chartex" xmlns:mc="http://schemas.openxmlformats.org/markup-compatibility/2006" xmlns:o="urn:schemas-microsoft-com:office:office" xmlns:r="http://schemas.openxmlformats.org/officeDocument/2006/relationships" xmlns:m="http://schemas.openxmlformats.org/officeDocument/2006/math" xmlns:v="urn:schemas-microsoft-com:vml" xmlns:wp14="http://schemas.microsoft.com/office/word/2010/wordprocessingDrawing" xmlns:wp="http://schemas.openxmlformats.org/drawingml/2006/wordprocessingDrawing" xmlns:w10="urn:schemas-microsoft-com:office:word" xmlns:w="http://schemas.openxmlformats.org/wordprocessingml/2006/main" xmlns:w14="http://schemas.microsoft.com/office/word/2010/wordml" xmlns:w15="http://schemas.microsoft.com/office/word/2012/wordml" xmlns:w16se="http://schemas.microsoft.com/office/word/2015/wordml/symex" xmlns:wpg="http://schemas.microsoft.com/office/word/2010/wordprocessingGroup" xmlns:wpi="http://schemas.microsoft.com/office/word/2010/wordprocessingInk" xmlns:wne="http://schemas.microsoft.com/office/word/2006/wordml" xmlns:wps="http://schemas.microsoft.com/office/word/2010/wordprocessingShape" mc:Ignorable="w14 w15 w16se wp14">
   <w:body>
     <w:p>
+      <w:pPr>
+        <w:pStyle w:val="ListParagraph"/>
+        <w:numPr>
+          <w:ilvl w:val="0"/>
+          <w:numId w:val="1"/>
+        </w:numPr>
+      </w:pPr>
       <w:r>
         <w:t>Java script</w:t>
       </w:r>
-    </w:p>
-    <w:p/>
-    <w:p>
-      <w:r>
-        <w:t xml:space="preserve">1) Execution Context: </w:t>
-      </w:r>
-      <w:bookmarkStart w:id="0" w:name="_GoBack"/>
-      <w:bookmarkEnd w:id="0"/>
-      <w:r>
-        <w:br/>
-      </w:r>
-      <w:r>
-        <w:br/>
+      <w:r>
+        <w:t xml:space="preserve"> is a lightweight, cross platform and object oriented programming language</w:t>
+      </w:r>
+    </w:p>
+    <w:p>
+      <w:pPr>
+        <w:pStyle w:val="ListParagraph"/>
+        <w:numPr>
+          <w:ilvl w:val="0"/>
+          <w:numId w:val="1"/>
+        </w:numPr>
+      </w:pPr>
+      <w:r>
+        <w:t>P</w:t>
+      </w:r>
+      <w:r>
+        <w:t>rimitive Data types: Number, string, Boolean, undefined, null,</w:t>
+      </w:r>
+    </w:p>
+    <w:p>
+      <w:pPr>
+        <w:pStyle w:val="ListParagraph"/>
+        <w:numPr>
+          <w:ilvl w:val="0"/>
+          <w:numId w:val="1"/>
+        </w:numPr>
+      </w:pPr>
+      <w:r>
+        <w:t>J</w:t>
+      </w:r>
+      <w:r>
+        <w:t>avascript has dynamic typing -&gt; data type is automatically assigned to variables</w:t>
+      </w:r>
+      <w:r>
+        <w:t>, java script engine determines which data type a variable data type is at the run time</w:t>
+      </w:r>
+    </w:p>
+    <w:p>
+      <w:pPr>
+        <w:pStyle w:val="ListParagraph"/>
+        <w:numPr>
+          <w:ilvl w:val="0"/>
+          <w:numId w:val="1"/>
+        </w:numPr>
+      </w:pPr>
+      <w:r>
+        <w:t>Converting ES6 to ES 5 is called as transpiling or polyfilling</w:t>
+      </w:r>
+    </w:p>
+    <w:p>
+      <w:pPr>
+        <w:pStyle w:val="ListParagraph"/>
+        <w:numPr>
+          <w:ilvl w:val="0"/>
+          <w:numId w:val="1"/>
+        </w:numPr>
+      </w:pPr>
+      <w:r>
+        <w:t>Type Coercion:</w:t>
+      </w:r>
+      <w:r>
+        <w:br/>
+      </w:r>
+      <w:r>
+        <w:rPr>
+          <w:noProof/>
+        </w:rPr>
+        <w:drawing>
+          <wp:inline distT="0" distB="0" distL="0" distR="0" wp14:anchorId="76CDF9FA" wp14:editId="2DBCFFEB">
+            <wp:extent cx="3962400" cy="1647825"/>
+            <wp:effectExtent l="0" t="0" r="0" b="9525"/>
+            <wp:docPr id="82" name="Picture 82"/>
+            <wp:cNvGraphicFramePr>
+              <a:graphicFrameLocks xmlns:a="http://schemas.openxmlformats.org/drawingml/2006/main" noChangeAspect="1"/>
+            </wp:cNvGraphicFramePr>
+            <a:graphic xmlns:a="http://schemas.openxmlformats.org/drawingml/2006/main">
+              <a:graphicData uri="http://schemas.openxmlformats.org/drawingml/2006/picture">
+                <pic:pic xmlns:pic="http://schemas.openxmlformats.org/drawingml/2006/picture">
+                  <pic:nvPicPr>
+                    <pic:cNvPr id="1" name=""/>
+                    <pic:cNvPicPr/>
+                  </pic:nvPicPr>
+                  <pic:blipFill>
+                    <a:blip r:embed="rId5"/>
+                    <a:stretch>
+                      <a:fillRect/>
+                    </a:stretch>
+                  </pic:blipFill>
+                  <pic:spPr>
+                    <a:xfrm>
+                      <a:off x="0" y="0"/>
+                      <a:ext cx="3962400" cy="1647825"/>
+                    </a:xfrm>
+                    <a:prstGeom prst="rect">
+                      <a:avLst/>
+                    </a:prstGeom>
+                  </pic:spPr>
+                </pic:pic>
+              </a:graphicData>
+            </a:graphic>
+          </wp:inline>
+        </w:drawing>
+      </w:r>
+    </w:p>
+    <w:p>
+      <w:pPr>
+        <w:pStyle w:val="ListParagraph"/>
+        <w:numPr>
+          <w:ilvl w:val="0"/>
+          <w:numId w:val="1"/>
+        </w:numPr>
+      </w:pPr>
+      <w:r>
+        <w:rPr>
+          <w:noProof/>
+        </w:rPr>
+        <w:drawing>
+          <wp:inline distT="0" distB="0" distL="0" distR="0" wp14:anchorId="6E154A55" wp14:editId="1B29D244">
+            <wp:extent cx="4552950" cy="3324225"/>
+            <wp:effectExtent l="0" t="0" r="0" b="9525"/>
+            <wp:docPr id="64" name="Picture 64"/>
+            <wp:cNvGraphicFramePr>
+              <a:graphicFrameLocks xmlns:a="http://schemas.openxmlformats.org/drawingml/2006/main" noChangeAspect="1"/>
+            </wp:cNvGraphicFramePr>
+            <a:graphic xmlns:a="http://schemas.openxmlformats.org/drawingml/2006/main">
+              <a:graphicData uri="http://schemas.openxmlformats.org/drawingml/2006/picture">
+                <pic:pic xmlns:pic="http://schemas.openxmlformats.org/drawingml/2006/picture">
+                  <pic:nvPicPr>
+                    <pic:cNvPr id="1" name=""/>
+                    <pic:cNvPicPr/>
+                  </pic:nvPicPr>
+                  <pic:blipFill>
+                    <a:blip r:embed="rId6"/>
+                    <a:stretch>
+                      <a:fillRect/>
+                    </a:stretch>
+                  </pic:blipFill>
+                  <pic:spPr>
+                    <a:xfrm>
+                      <a:off x="0" y="0"/>
+                      <a:ext cx="4552950" cy="3324225"/>
+                    </a:xfrm>
+                    <a:prstGeom prst="rect">
+                      <a:avLst/>
+                    </a:prstGeom>
+                  </pic:spPr>
+                </pic:pic>
+              </a:graphicData>
+            </a:graphic>
+          </wp:inline>
+        </w:drawing>
+      </w:r>
+    </w:p>
+    <w:p>
+      <w:pPr>
+        <w:pStyle w:val="ListParagraph"/>
+        <w:numPr>
+          <w:ilvl w:val="0"/>
+          <w:numId w:val="1"/>
+        </w:numPr>
+      </w:pPr>
+      <w:r>
+        <w:rPr>
+          <w:noProof/>
+        </w:rPr>
+        <w:lastRenderedPageBreak/>
+        <w:drawing>
+          <wp:inline distT="0" distB="0" distL="0" distR="0" wp14:anchorId="011A0E1A" wp14:editId="70A3FBA6">
+            <wp:extent cx="5562600" cy="3486150"/>
+            <wp:effectExtent l="0" t="0" r="0" b="0"/>
+            <wp:docPr id="65" name="Picture 65"/>
+            <wp:cNvGraphicFramePr>
+              <a:graphicFrameLocks xmlns:a="http://schemas.openxmlformats.org/drawingml/2006/main" noChangeAspect="1"/>
+            </wp:cNvGraphicFramePr>
+            <a:graphic xmlns:a="http://schemas.openxmlformats.org/drawingml/2006/main">
+              <a:graphicData uri="http://schemas.openxmlformats.org/drawingml/2006/picture">
+                <pic:pic xmlns:pic="http://schemas.openxmlformats.org/drawingml/2006/picture">
+                  <pic:nvPicPr>
+                    <pic:cNvPr id="1" name=""/>
+                    <pic:cNvPicPr/>
+                  </pic:nvPicPr>
+                  <pic:blipFill>
+                    <a:blip r:embed="rId7"/>
+                    <a:stretch>
+                      <a:fillRect/>
+                    </a:stretch>
+                  </pic:blipFill>
+                  <pic:spPr>
+                    <a:xfrm>
+                      <a:off x="0" y="0"/>
+                      <a:ext cx="5562600" cy="3486150"/>
+                    </a:xfrm>
+                    <a:prstGeom prst="rect">
+                      <a:avLst/>
+                    </a:prstGeom>
+                  </pic:spPr>
+                </pic:pic>
+              </a:graphicData>
+            </a:graphic>
+          </wp:inline>
+        </w:drawing>
+      </w:r>
+    </w:p>
+    <w:p>
+      <w:pPr>
+        <w:pStyle w:val="ListParagraph"/>
+        <w:numPr>
+          <w:ilvl w:val="0"/>
+          <w:numId w:val="1"/>
+        </w:numPr>
+      </w:pPr>
+      <w:r>
+        <w:rPr>
+          <w:noProof/>
+        </w:rPr>
+        <w:drawing>
+          <wp:inline distT="0" distB="0" distL="0" distR="0" wp14:anchorId="76BDAFD8" wp14:editId="1887240F">
+            <wp:extent cx="5943600" cy="3970020"/>
+            <wp:effectExtent l="0" t="0" r="0" b="0"/>
+            <wp:docPr id="66" name="Picture 66"/>
+            <wp:cNvGraphicFramePr>
+              <a:graphicFrameLocks xmlns:a="http://schemas.openxmlformats.org/drawingml/2006/main" noChangeAspect="1"/>
+            </wp:cNvGraphicFramePr>
+            <a:graphic xmlns:a="http://schemas.openxmlformats.org/drawingml/2006/main">
+              <a:graphicData uri="http://schemas.openxmlformats.org/drawingml/2006/picture">
+                <pic:pic xmlns:pic="http://schemas.openxmlformats.org/drawingml/2006/picture">
+                  <pic:nvPicPr>
+                    <pic:cNvPr id="1" name=""/>
+                    <pic:cNvPicPr/>
+                  </pic:nvPicPr>
+                  <pic:blipFill>
+                    <a:blip r:embed="rId8"/>
+                    <a:stretch>
+                      <a:fillRect/>
+                    </a:stretch>
+                  </pic:blipFill>
+                  <pic:spPr>
+                    <a:xfrm>
+                      <a:off x="0" y="0"/>
+                      <a:ext cx="5943600" cy="3970020"/>
+                    </a:xfrm>
+                    <a:prstGeom prst="rect">
+                      <a:avLst/>
+                    </a:prstGeom>
+                  </pic:spPr>
+                </pic:pic>
+              </a:graphicData>
+            </a:graphic>
+          </wp:inline>
+        </w:drawing>
+      </w:r>
+    </w:p>
+    <w:p>
+      <w:pPr>
+        <w:pStyle w:val="ListParagraph"/>
+        <w:numPr>
+          <w:ilvl w:val="0"/>
+          <w:numId w:val="1"/>
+        </w:numPr>
+      </w:pPr>
+      <w:r>
+        <w:rPr>
+          <w:noProof/>
+        </w:rPr>
+        <w:lastRenderedPageBreak/>
+        <w:drawing>
+          <wp:inline distT="0" distB="0" distL="0" distR="0" wp14:anchorId="0D42C6C6" wp14:editId="3252CACC">
+            <wp:extent cx="5943600" cy="4487545"/>
+            <wp:effectExtent l="0" t="0" r="0" b="0"/>
+            <wp:docPr id="67" name="Picture 67"/>
+            <wp:cNvGraphicFramePr>
+              <a:graphicFrameLocks xmlns:a="http://schemas.openxmlformats.org/drawingml/2006/main" noChangeAspect="1"/>
+            </wp:cNvGraphicFramePr>
+            <a:graphic xmlns:a="http://schemas.openxmlformats.org/drawingml/2006/main">
+              <a:graphicData uri="http://schemas.openxmlformats.org/drawingml/2006/picture">
+                <pic:pic xmlns:pic="http://schemas.openxmlformats.org/drawingml/2006/picture">
+                  <pic:nvPicPr>
+                    <pic:cNvPr id="1" name=""/>
+                    <pic:cNvPicPr/>
+                  </pic:nvPicPr>
+                  <pic:blipFill>
+                    <a:blip r:embed="rId9"/>
+                    <a:stretch>
+                      <a:fillRect/>
+                    </a:stretch>
+                  </pic:blipFill>
+                  <pic:spPr>
+                    <a:xfrm>
+                      <a:off x="0" y="0"/>
+                      <a:ext cx="5943600" cy="4487545"/>
+                    </a:xfrm>
+                    <a:prstGeom prst="rect">
+                      <a:avLst/>
+                    </a:prstGeom>
+                  </pic:spPr>
+                </pic:pic>
+              </a:graphicData>
+            </a:graphic>
+          </wp:inline>
+        </w:drawing>
+      </w:r>
+    </w:p>
+    <w:p>
+      <w:pPr>
+        <w:pStyle w:val="ListParagraph"/>
+        <w:numPr>
+          <w:ilvl w:val="0"/>
+          <w:numId w:val="1"/>
+        </w:numPr>
+      </w:pPr>
+      <w:r>
+        <w:lastRenderedPageBreak/>
+        <w:t>Grade Calculator:</w:t>
+      </w:r>
+      <w:r>
+        <w:br/>
+      </w:r>
+      <w:r>
+        <w:rPr>
+          <w:noProof/>
+        </w:rPr>
+        <w:drawing>
+          <wp:inline distT="0" distB="0" distL="0" distR="0" wp14:anchorId="33C5CCFC" wp14:editId="1B7FC550">
+            <wp:extent cx="5143500" cy="4886325"/>
+            <wp:effectExtent l="0" t="0" r="0" b="9525"/>
+            <wp:docPr id="68" name="Picture 68"/>
+            <wp:cNvGraphicFramePr>
+              <a:graphicFrameLocks xmlns:a="http://schemas.openxmlformats.org/drawingml/2006/main" noChangeAspect="1"/>
+            </wp:cNvGraphicFramePr>
+            <a:graphic xmlns:a="http://schemas.openxmlformats.org/drawingml/2006/main">
+              <a:graphicData uri="http://schemas.openxmlformats.org/drawingml/2006/picture">
+                <pic:pic xmlns:pic="http://schemas.openxmlformats.org/drawingml/2006/picture">
+                  <pic:nvPicPr>
+                    <pic:cNvPr id="1" name=""/>
+                    <pic:cNvPicPr/>
+                  </pic:nvPicPr>
+                  <pic:blipFill>
+                    <a:blip r:embed="rId10"/>
+                    <a:stretch>
+                      <a:fillRect/>
+                    </a:stretch>
+                  </pic:blipFill>
+                  <pic:spPr>
+                    <a:xfrm>
+                      <a:off x="0" y="0"/>
+                      <a:ext cx="5143500" cy="4886325"/>
+                    </a:xfrm>
+                    <a:prstGeom prst="rect">
+                      <a:avLst/>
+                    </a:prstGeom>
+                  </pic:spPr>
+                </pic:pic>
+              </a:graphicData>
+            </a:graphic>
+          </wp:inline>
+        </w:drawing>
+      </w:r>
+      <w:r>
+        <w:br/>
+      </w:r>
+      <w:r>
+        <w:rPr>
+          <w:noProof/>
+        </w:rPr>
+        <w:lastRenderedPageBreak/>
+        <w:drawing>
+          <wp:inline distT="0" distB="0" distL="0" distR="0" wp14:anchorId="328FDC3D" wp14:editId="50E34B9C">
+            <wp:extent cx="4657725" cy="4410075"/>
+            <wp:effectExtent l="0" t="0" r="9525" b="9525"/>
+            <wp:docPr id="69" name="Picture 69"/>
+            <wp:cNvGraphicFramePr>
+              <a:graphicFrameLocks xmlns:a="http://schemas.openxmlformats.org/drawingml/2006/main" noChangeAspect="1"/>
+            </wp:cNvGraphicFramePr>
+            <a:graphic xmlns:a="http://schemas.openxmlformats.org/drawingml/2006/main">
+              <a:graphicData uri="http://schemas.openxmlformats.org/drawingml/2006/picture">
+                <pic:pic xmlns:pic="http://schemas.openxmlformats.org/drawingml/2006/picture">
+                  <pic:nvPicPr>
+                    <pic:cNvPr id="1" name=""/>
+                    <pic:cNvPicPr/>
+                  </pic:nvPicPr>
+                  <pic:blipFill>
+                    <a:blip r:embed="rId11"/>
+                    <a:stretch>
+                      <a:fillRect/>
+                    </a:stretch>
+                  </pic:blipFill>
+                  <pic:spPr>
+                    <a:xfrm>
+                      <a:off x="0" y="0"/>
+                      <a:ext cx="4657725" cy="4410075"/>
+                    </a:xfrm>
+                    <a:prstGeom prst="rect">
+                      <a:avLst/>
+                    </a:prstGeom>
+                  </pic:spPr>
+                </pic:pic>
+              </a:graphicData>
+            </a:graphic>
+          </wp:inline>
+        </w:drawing>
+      </w:r>
+    </w:p>
+    <w:p>
+      <w:pPr>
+        <w:pStyle w:val="ListParagraph"/>
+        <w:numPr>
+          <w:ilvl w:val="0"/>
+          <w:numId w:val="1"/>
+        </w:numPr>
+      </w:pPr>
+      <w:r>
+        <w:t xml:space="preserve">Execution Context: </w:t>
+      </w:r>
+      <w:r>
+        <w:br/>
+      </w:r>
+      <w:r>
+        <w:br/>
+      </w:r>
+      <w:r>
+        <w:lastRenderedPageBreak/>
         <w:t>Javascript has dynamic typing-&gt; data types is assigned automatically:</w:t>
       </w:r>
       <w:r>
         <w:br/>
-        <w:t xml:space="preserve">1) </w:t>
+        <w:t xml:space="preserve"> </w:t>
       </w:r>
       <w:r>
         <w:rPr>
@@ -47,7 +462,7 @@
                     </pic:cNvPicPr>
                   </pic:nvPicPr>
                   <pic:blipFill>
-                    <a:blip r:embed="rId4"/>
+                    <a:blip r:embed="rId12"/>
                     <a:srcRect/>
                     <a:stretch>
                       <a:fillRect/>
@@ -77,14 +492,179 @@
       </w:r>
     </w:p>
     <w:p>
-      <w:r>
+      <w:pPr>
+        <w:pStyle w:val="ListParagraph"/>
+        <w:numPr>
+          <w:ilvl w:val="0"/>
+          <w:numId w:val="1"/>
+        </w:numPr>
+      </w:pPr>
+      <w:r>
+        <w:rPr>
+          <w:noProof/>
+        </w:rPr>
         <w:lastRenderedPageBreak/>
-        <w:t xml:space="preserve">2) </w:t>
-      </w:r>
-      <w:r>
-        <w:rPr>
-          <w:noProof/>
-        </w:rPr>
+        <w:drawing>
+          <wp:inline distT="0" distB="0" distL="0" distR="0" wp14:anchorId="0692CB1E" wp14:editId="46921D6A">
+            <wp:extent cx="5667375" cy="4438650"/>
+            <wp:effectExtent l="0" t="0" r="9525" b="0"/>
+            <wp:docPr id="25" name="Picture 25"/>
+            <wp:cNvGraphicFramePr>
+              <a:graphicFrameLocks xmlns:a="http://schemas.openxmlformats.org/drawingml/2006/main" noChangeAspect="1"/>
+            </wp:cNvGraphicFramePr>
+            <a:graphic xmlns:a="http://schemas.openxmlformats.org/drawingml/2006/main">
+              <a:graphicData uri="http://schemas.openxmlformats.org/drawingml/2006/picture">
+                <pic:pic xmlns:pic="http://schemas.openxmlformats.org/drawingml/2006/picture">
+                  <pic:nvPicPr>
+                    <pic:cNvPr id="1" name=""/>
+                    <pic:cNvPicPr/>
+                  </pic:nvPicPr>
+                  <pic:blipFill>
+                    <a:blip r:embed="rId13"/>
+                    <a:stretch>
+                      <a:fillRect/>
+                    </a:stretch>
+                  </pic:blipFill>
+                  <pic:spPr>
+                    <a:xfrm>
+                      <a:off x="0" y="0"/>
+                      <a:ext cx="5667375" cy="4438650"/>
+                    </a:xfrm>
+                    <a:prstGeom prst="rect">
+                      <a:avLst/>
+                    </a:prstGeom>
+                  </pic:spPr>
+                </pic:pic>
+              </a:graphicData>
+            </a:graphic>
+          </wp:inline>
+        </w:drawing>
+      </w:r>
+    </w:p>
+    <w:p>
+      <w:pPr>
+        <w:pStyle w:val="ListParagraph"/>
+        <w:numPr>
+          <w:ilvl w:val="0"/>
+          <w:numId w:val="1"/>
+        </w:numPr>
+      </w:pPr>
+      <w:r>
+        <w:t xml:space="preserve"> Compare BMI of two individuals:</w:t>
+      </w:r>
+      <w:r>
+        <w:br/>
+      </w:r>
+      <w:r>
+        <w:rPr>
+          <w:noProof/>
+        </w:rPr>
+        <w:drawing>
+          <wp:inline distT="0" distB="0" distL="0" distR="0" wp14:anchorId="32DA8309" wp14:editId="4047497E">
+            <wp:extent cx="5943600" cy="3169920"/>
+            <wp:effectExtent l="0" t="0" r="0" b="0"/>
+            <wp:docPr id="26" name="Picture 26"/>
+            <wp:cNvGraphicFramePr>
+              <a:graphicFrameLocks xmlns:a="http://schemas.openxmlformats.org/drawingml/2006/main" noChangeAspect="1"/>
+            </wp:cNvGraphicFramePr>
+            <a:graphic xmlns:a="http://schemas.openxmlformats.org/drawingml/2006/main">
+              <a:graphicData uri="http://schemas.openxmlformats.org/drawingml/2006/picture">
+                <pic:pic xmlns:pic="http://schemas.openxmlformats.org/drawingml/2006/picture">
+                  <pic:nvPicPr>
+                    <pic:cNvPr id="1" name=""/>
+                    <pic:cNvPicPr/>
+                  </pic:nvPicPr>
+                  <pic:blipFill>
+                    <a:blip r:embed="rId14"/>
+                    <a:stretch>
+                      <a:fillRect/>
+                    </a:stretch>
+                  </pic:blipFill>
+                  <pic:spPr>
+                    <a:xfrm>
+                      <a:off x="0" y="0"/>
+                      <a:ext cx="5943600" cy="3169920"/>
+                    </a:xfrm>
+                    <a:prstGeom prst="rect">
+                      <a:avLst/>
+                    </a:prstGeom>
+                  </pic:spPr>
+                </pic:pic>
+              </a:graphicData>
+            </a:graphic>
+          </wp:inline>
+        </w:drawing>
+      </w:r>
+      <w:r>
+        <w:br/>
+      </w:r>
+    </w:p>
+    <w:p>
+      <w:pPr>
+        <w:pStyle w:val="ListParagraph"/>
+        <w:numPr>
+          <w:ilvl w:val="0"/>
+          <w:numId w:val="1"/>
+        </w:numPr>
+      </w:pPr>
+      <w:r>
+        <w:rPr>
+          <w:noProof/>
+        </w:rPr>
+        <w:lastRenderedPageBreak/>
+        <w:drawing>
+          <wp:inline distT="0" distB="0" distL="0" distR="0" wp14:anchorId="31EC1B2E" wp14:editId="68583454">
+            <wp:extent cx="5943600" cy="3957320"/>
+            <wp:effectExtent l="0" t="0" r="0" b="0"/>
+            <wp:docPr id="29" name="Picture 29"/>
+            <wp:cNvGraphicFramePr>
+              <a:graphicFrameLocks xmlns:a="http://schemas.openxmlformats.org/drawingml/2006/main" noChangeAspect="1"/>
+            </wp:cNvGraphicFramePr>
+            <a:graphic xmlns:a="http://schemas.openxmlformats.org/drawingml/2006/main">
+              <a:graphicData uri="http://schemas.openxmlformats.org/drawingml/2006/picture">
+                <pic:pic xmlns:pic="http://schemas.openxmlformats.org/drawingml/2006/picture">
+                  <pic:nvPicPr>
+                    <pic:cNvPr id="1" name=""/>
+                    <pic:cNvPicPr/>
+                  </pic:nvPicPr>
+                  <pic:blipFill>
+                    <a:blip r:embed="rId15"/>
+                    <a:stretch>
+                      <a:fillRect/>
+                    </a:stretch>
+                  </pic:blipFill>
+                  <pic:spPr>
+                    <a:xfrm>
+                      <a:off x="0" y="0"/>
+                      <a:ext cx="5943600" cy="3957320"/>
+                    </a:xfrm>
+                    <a:prstGeom prst="rect">
+                      <a:avLst/>
+                    </a:prstGeom>
+                  </pic:spPr>
+                </pic:pic>
+              </a:graphicData>
+            </a:graphic>
+          </wp:inline>
+        </w:drawing>
+      </w:r>
+      <w:r>
+        <w:t xml:space="preserve"> </w:t>
+      </w:r>
+    </w:p>
+    <w:p>
+      <w:pPr>
+        <w:rPr>
+          <w:noProof/>
+        </w:rPr>
+      </w:pPr>
+    </w:p>
+    <w:p>
+      <w:r>
+        <w:rPr>
+          <w:noProof/>
+        </w:rPr>
+        <w:lastRenderedPageBreak/>
         <w:drawing>
           <wp:inline distT="0" distB="0" distL="0" distR="0" wp14:anchorId="275D8A32" wp14:editId="62674EDF">
             <wp:extent cx="5581650" cy="4791075"/>
@@ -101,7 +681,7 @@
                     <pic:cNvPicPr/>
                   </pic:nvPicPr>
                   <pic:blipFill>
-                    <a:blip r:embed="rId5"/>
+                    <a:blip r:embed="rId16"/>
                     <a:stretch>
                       <a:fillRect/>
                     </a:stretch>
@@ -123,9 +703,16 @@
       </w:r>
     </w:p>
     <w:p>
+      <w:pPr>
+        <w:pStyle w:val="ListParagraph"/>
+        <w:numPr>
+          <w:ilvl w:val="0"/>
+          <w:numId w:val="1"/>
+        </w:numPr>
+      </w:pPr>
       <w:r>
         <w:lastRenderedPageBreak/>
-        <w:t>3) Variable shadowing:</w:t>
+        <w:t>Variable shadowing:</w:t>
       </w:r>
       <w:r>
         <w:br/>
@@ -150,7 +737,7 @@
                     <pic:cNvPicPr/>
                   </pic:nvPicPr>
                   <pic:blipFill>
-                    <a:blip r:embed="rId6"/>
+                    <a:blip r:embed="rId17"/>
                     <a:stretch>
                       <a:fillRect/>
                     </a:stretch>
@@ -172,123 +759,69 @@
       </w:r>
     </w:p>
     <w:p>
-      <w:r>
+      <w:pPr>
+        <w:pStyle w:val="ListParagraph"/>
+        <w:numPr>
+          <w:ilvl w:val="0"/>
+          <w:numId w:val="1"/>
+        </w:numPr>
+      </w:pPr>
+      <w:r>
+        <w:t xml:space="preserve"> </w:t>
+      </w:r>
+      <w:r>
+        <w:t>leaked global variable</w:t>
+      </w:r>
+    </w:p>
+    <w:p>
+      <w:pPr>
+        <w:pStyle w:val="ListParagraph"/>
+        <w:numPr>
+          <w:ilvl w:val="0"/>
+          <w:numId w:val="1"/>
+        </w:numPr>
+      </w:pPr>
+      <w:r>
+        <w:t xml:space="preserve">Functions: </w:t>
+      </w:r>
+      <w:r>
+        <w:br/>
+      </w:r>
+    </w:p>
+    <w:p>
+      <w:pPr>
+        <w:pStyle w:val="ListParagraph"/>
+        <w:numPr>
+          <w:ilvl w:val="0"/>
+          <w:numId w:val="1"/>
+        </w:numPr>
+      </w:pPr>
+      <w:r>
+        <w:t>undefined</w:t>
+      </w:r>
+      <w:r>
+        <w:t xml:space="preserve"> and null</w:t>
+      </w:r>
+      <w:r>
+        <w:t xml:space="preserve">: </w:t>
+      </w:r>
+      <w:r>
+        <w:br/>
+      </w:r>
+    </w:p>
+    <w:p>
+      <w:pPr>
+        <w:pStyle w:val="ListParagraph"/>
+        <w:numPr>
+          <w:ilvl w:val="0"/>
+          <w:numId w:val="1"/>
+        </w:numPr>
+      </w:pPr>
+      <w:r>
+        <w:rPr>
+          <w:noProof/>
+        </w:rPr>
         <w:lastRenderedPageBreak/>
-        <w:t xml:space="preserve">4) </w:t>
-      </w:r>
-      <w:r>
-        <w:t>leaked global variable</w:t>
-      </w:r>
-      <w:r>
-        <w:br/>
-      </w:r>
-      <w:r>
-        <w:rPr>
-          <w:noProof/>
-        </w:rPr>
-        <w:drawing>
-          <wp:inline distT="0" distB="0" distL="0" distR="0" wp14:anchorId="701A048B" wp14:editId="31420255">
-            <wp:extent cx="5648325" cy="4219575"/>
-            <wp:effectExtent l="0" t="0" r="9525" b="9525"/>
-            <wp:docPr id="3" name="Picture 3"/>
-            <wp:cNvGraphicFramePr>
-              <a:graphicFrameLocks xmlns:a="http://schemas.openxmlformats.org/drawingml/2006/main" noChangeAspect="1"/>
-            </wp:cNvGraphicFramePr>
-            <a:graphic xmlns:a="http://schemas.openxmlformats.org/drawingml/2006/main">
-              <a:graphicData uri="http://schemas.openxmlformats.org/drawingml/2006/picture">
-                <pic:pic xmlns:pic="http://schemas.openxmlformats.org/drawingml/2006/picture">
-                  <pic:nvPicPr>
-                    <pic:cNvPr id="1" name=""/>
-                    <pic:cNvPicPr/>
-                  </pic:nvPicPr>
-                  <pic:blipFill>
-                    <a:blip r:embed="rId7"/>
-                    <a:stretch>
-                      <a:fillRect/>
-                    </a:stretch>
-                  </pic:blipFill>
-                  <pic:spPr>
-                    <a:xfrm>
-                      <a:off x="0" y="0"/>
-                      <a:ext cx="5648325" cy="4219575"/>
-                    </a:xfrm>
-                    <a:prstGeom prst="rect">
-                      <a:avLst/>
-                    </a:prstGeom>
-                  </pic:spPr>
-                </pic:pic>
-              </a:graphicData>
-            </a:graphic>
-          </wp:inline>
-        </w:drawing>
-      </w:r>
-    </w:p>
-    <w:p>
-      <w:r>
-        <w:t xml:space="preserve">5) Functions: </w:t>
-      </w:r>
-      <w:r>
-        <w:br/>
-      </w:r>
-      <w:r>
-        <w:rPr>
-          <w:noProof/>
-        </w:rPr>
-        <w:drawing>
-          <wp:inline distT="0" distB="0" distL="0" distR="0" wp14:anchorId="6EF00982" wp14:editId="0F4C8CF3">
-            <wp:extent cx="5667375" cy="3038475"/>
-            <wp:effectExtent l="0" t="0" r="9525" b="9525"/>
-            <wp:docPr id="4" name="Picture 4"/>
-            <wp:cNvGraphicFramePr>
-              <a:graphicFrameLocks xmlns:a="http://schemas.openxmlformats.org/drawingml/2006/main" noChangeAspect="1"/>
-            </wp:cNvGraphicFramePr>
-            <a:graphic xmlns:a="http://schemas.openxmlformats.org/drawingml/2006/main">
-              <a:graphicData uri="http://schemas.openxmlformats.org/drawingml/2006/picture">
-                <pic:pic xmlns:pic="http://schemas.openxmlformats.org/drawingml/2006/picture">
-                  <pic:nvPicPr>
-                    <pic:cNvPr id="1" name=""/>
-                    <pic:cNvPicPr/>
-                  </pic:nvPicPr>
-                  <pic:blipFill>
-                    <a:blip r:embed="rId8"/>
-                    <a:stretch>
-                      <a:fillRect/>
-                    </a:stretch>
-                  </pic:blipFill>
-                  <pic:spPr>
-                    <a:xfrm>
-                      <a:off x="0" y="0"/>
-                      <a:ext cx="5667375" cy="3038475"/>
-                    </a:xfrm>
-                    <a:prstGeom prst="rect">
-                      <a:avLst/>
-                    </a:prstGeom>
-                  </pic:spPr>
-                </pic:pic>
-              </a:graphicData>
-            </a:graphic>
-          </wp:inline>
-        </w:drawing>
-      </w:r>
-    </w:p>
-    <w:p>
-      <w:r>
-        <w:lastRenderedPageBreak/>
-        <w:t>6) undefined</w:t>
-      </w:r>
-      <w:r>
-        <w:t xml:space="preserve"> and null</w:t>
-      </w:r>
-      <w:r>
-        <w:t xml:space="preserve">: </w:t>
-      </w:r>
-      <w:r>
-        <w:br/>
-      </w:r>
-      <w:r>
-        <w:rPr>
-          <w:noProof/>
-        </w:rPr>
         <w:drawing>
           <wp:inline distT="0" distB="0" distL="0" distR="0" wp14:anchorId="1A6362D6" wp14:editId="5679E7AF">
             <wp:extent cx="5562600" cy="2952750"/>
@@ -305,7 +838,7 @@
                     <pic:cNvPicPr/>
                   </pic:nvPicPr>
                   <pic:blipFill>
-                    <a:blip r:embed="rId9"/>
+                    <a:blip r:embed="rId18"/>
                     <a:stretch>
                       <a:fillRect/>
                     </a:stretch>
@@ -325,10 +858,8 @@
           </wp:inline>
         </w:drawing>
       </w:r>
-    </w:p>
-    <w:p>
-      <w:r>
-        <w:t>7) Multi Arguments and default values:</w:t>
+      <w:r>
+        <w:t>Multi Arguments and default values:</w:t>
       </w:r>
       <w:r>
         <w:br/>
@@ -353,7 +884,7 @@
                     <pic:cNvPicPr/>
                   </pic:nvPicPr>
                   <pic:blipFill>
-                    <a:blip r:embed="rId10"/>
+                    <a:blip r:embed="rId19"/>
                     <a:stretch>
                       <a:fillRect/>
                     </a:stretch>
@@ -375,9 +906,16 @@
       </w:r>
     </w:p>
     <w:p>
+      <w:pPr>
+        <w:pStyle w:val="ListParagraph"/>
+        <w:numPr>
+          <w:ilvl w:val="0"/>
+          <w:numId w:val="1"/>
+        </w:numPr>
+      </w:pPr>
       <w:r>
         <w:lastRenderedPageBreak/>
-        <w:t xml:space="preserve">8) Template Strings: </w:t>
+        <w:t xml:space="preserve">Template Strings: </w:t>
       </w:r>
       <w:r>
         <w:br/>
@@ -402,7 +940,7 @@
                     <pic:cNvPicPr/>
                   </pic:nvPicPr>
                   <pic:blipFill>
-                    <a:blip r:embed="rId11"/>
+                    <a:blip r:embed="rId20"/>
                     <a:stretch>
                       <a:fillRect/>
                     </a:stretch>
@@ -424,14 +962,27 @@
       </w:r>
     </w:p>
     <w:p>
-      <w:r>
+      <w:pPr>
+        <w:pStyle w:val="ListParagraph"/>
+        <w:numPr>
+          <w:ilvl w:val="0"/>
+          <w:numId w:val="1"/>
+        </w:numPr>
+      </w:pPr>
+    </w:p>
+    <w:p>
+      <w:pPr>
+        <w:pStyle w:val="ListParagraph"/>
+        <w:numPr>
+          <w:ilvl w:val="0"/>
+          <w:numId w:val="1"/>
+        </w:numPr>
+      </w:pPr>
+      <w:r>
+        <w:rPr>
+          <w:noProof/>
+        </w:rPr>
         <w:lastRenderedPageBreak/>
-        <w:t xml:space="preserve">9) </w:t>
-      </w:r>
-      <w:r>
-        <w:rPr>
-          <w:noProof/>
-        </w:rPr>
         <w:drawing>
           <wp:inline distT="0" distB="0" distL="0" distR="0" wp14:anchorId="2CCD7A33" wp14:editId="3857DA90">
             <wp:extent cx="5943600" cy="5766435"/>
@@ -448,7 +999,7 @@
                     <pic:cNvPicPr/>
                   </pic:nvPicPr>
                   <pic:blipFill>
-                    <a:blip r:embed="rId12"/>
+                    <a:blip r:embed="rId21"/>
                     <a:stretch>
                       <a:fillRect/>
                     </a:stretch>
@@ -470,57 +1021,72 @@
       </w:r>
     </w:p>
     <w:p>
-      <w:r>
-        <w:t>10) Java script Objects:</w:t>
-      </w:r>
-      <w:r>
-        <w:br/>
-      </w:r>
-      <w:r>
-        <w:rPr>
-          <w:noProof/>
-        </w:rPr>
-        <w:drawing>
-          <wp:inline distT="0" distB="0" distL="0" distR="0" wp14:anchorId="15516872" wp14:editId="050C1F52">
-            <wp:extent cx="5943600" cy="1939290"/>
+      <w:pPr>
+        <w:pStyle w:val="ListParagraph"/>
+        <w:numPr>
+          <w:ilvl w:val="0"/>
+          <w:numId w:val="1"/>
+        </w:numPr>
+      </w:pPr>
+      <w:r>
+        <w:lastRenderedPageBreak/>
+        <w:t>Java script Objects:</w:t>
+      </w:r>
+      <w:r>
+        <w:br/>
+      </w:r>
+      <w:r>
+        <w:rPr>
+          <w:noProof/>
+        </w:rPr>
+        <w:drawing>
+          <wp:inline distT="0" distB="0" distL="0" distR="0" wp14:anchorId="6820525A" wp14:editId="35CEDC2D">
+            <wp:extent cx="5943600" cy="3161665"/>
             <wp:effectExtent l="0" t="0" r="0" b="0"/>
-            <wp:docPr id="10" name="Picture 10"/>
-            <wp:cNvGraphicFramePr>
-              <a:graphicFrameLocks xmlns:a="http://schemas.openxmlformats.org/drawingml/2006/main" noChangeAspect="1"/>
-            </wp:cNvGraphicFramePr>
-            <a:graphic xmlns:a="http://schemas.openxmlformats.org/drawingml/2006/main">
-              <a:graphicData uri="http://schemas.openxmlformats.org/drawingml/2006/picture">
-                <pic:pic xmlns:pic="http://schemas.openxmlformats.org/drawingml/2006/picture">
-                  <pic:nvPicPr>
-                    <pic:cNvPr id="1" name=""/>
-                    <pic:cNvPicPr/>
-                  </pic:nvPicPr>
-                  <pic:blipFill>
-                    <a:blip r:embed="rId13"/>
-                    <a:stretch>
-                      <a:fillRect/>
-                    </a:stretch>
-                  </pic:blipFill>
-                  <pic:spPr>
-                    <a:xfrm>
-                      <a:off x="0" y="0"/>
-                      <a:ext cx="5943600" cy="1939290"/>
-                    </a:xfrm>
-                    <a:prstGeom prst="rect">
-                      <a:avLst/>
-                    </a:prstGeom>
-                  </pic:spPr>
-                </pic:pic>
-              </a:graphicData>
-            </a:graphic>
-          </wp:inline>
-        </w:drawing>
-      </w:r>
-    </w:p>
-    <w:p>
+            <wp:docPr id="70" name="Picture 70"/>
+            <wp:cNvGraphicFramePr>
+              <a:graphicFrameLocks xmlns:a="http://schemas.openxmlformats.org/drawingml/2006/main" noChangeAspect="1"/>
+            </wp:cNvGraphicFramePr>
+            <a:graphic xmlns:a="http://schemas.openxmlformats.org/drawingml/2006/main">
+              <a:graphicData uri="http://schemas.openxmlformats.org/drawingml/2006/picture">
+                <pic:pic xmlns:pic="http://schemas.openxmlformats.org/drawingml/2006/picture">
+                  <pic:nvPicPr>
+                    <pic:cNvPr id="1" name=""/>
+                    <pic:cNvPicPr/>
+                  </pic:nvPicPr>
+                  <pic:blipFill>
+                    <a:blip r:embed="rId22"/>
+                    <a:stretch>
+                      <a:fillRect/>
+                    </a:stretch>
+                  </pic:blipFill>
+                  <pic:spPr>
+                    <a:xfrm>
+                      <a:off x="0" y="0"/>
+                      <a:ext cx="5943600" cy="3161665"/>
+                    </a:xfrm>
+                    <a:prstGeom prst="rect">
+                      <a:avLst/>
+                    </a:prstGeom>
+                  </pic:spPr>
+                </pic:pic>
+              </a:graphicData>
+            </a:graphic>
+          </wp:inline>
+        </w:drawing>
+      </w:r>
+    </w:p>
+    <w:p>
+      <w:pPr>
+        <w:pStyle w:val="ListParagraph"/>
+        <w:numPr>
+          <w:ilvl w:val="0"/>
+          <w:numId w:val="1"/>
+        </w:numPr>
+      </w:pPr>
       <w:r>
         <w:lastRenderedPageBreak/>
-        <w:t xml:space="preserve">11) Object Functions: </w:t>
+        <w:t xml:space="preserve">Object Functions: </w:t>
       </w:r>
       <w:r>
         <w:br/>
@@ -545,7 +1111,7 @@
                     <pic:cNvPicPr/>
                   </pic:nvPicPr>
                   <pic:blipFill>
-                    <a:blip r:embed="rId14"/>
+                    <a:blip r:embed="rId23"/>
                     <a:stretch>
                       <a:fillRect/>
                     </a:stretch>
@@ -567,9 +1133,109 @@
       </w:r>
     </w:p>
     <w:p>
+      <w:pPr>
+        <w:pStyle w:val="ListParagraph"/>
+        <w:numPr>
+          <w:ilvl w:val="0"/>
+          <w:numId w:val="1"/>
+        </w:numPr>
+      </w:pPr>
       <w:r>
         <w:lastRenderedPageBreak/>
-        <w:t xml:space="preserve">12) Arrays: </w:t>
+        <w:br/>
+      </w:r>
+      <w:r>
+        <w:rPr>
+          <w:noProof/>
+        </w:rPr>
+        <w:drawing>
+          <wp:inline distT="0" distB="0" distL="0" distR="0" wp14:anchorId="3C80168F" wp14:editId="5238953D">
+            <wp:extent cx="5943600" cy="3110230"/>
+            <wp:effectExtent l="0" t="0" r="0" b="0"/>
+            <wp:docPr id="72" name="Picture 72"/>
+            <wp:cNvGraphicFramePr>
+              <a:graphicFrameLocks xmlns:a="http://schemas.openxmlformats.org/drawingml/2006/main" noChangeAspect="1"/>
+            </wp:cNvGraphicFramePr>
+            <a:graphic xmlns:a="http://schemas.openxmlformats.org/drawingml/2006/main">
+              <a:graphicData uri="http://schemas.openxmlformats.org/drawingml/2006/picture">
+                <pic:pic xmlns:pic="http://schemas.openxmlformats.org/drawingml/2006/picture">
+                  <pic:nvPicPr>
+                    <pic:cNvPr id="1" name=""/>
+                    <pic:cNvPicPr/>
+                  </pic:nvPicPr>
+                  <pic:blipFill>
+                    <a:blip r:embed="rId24"/>
+                    <a:stretch>
+                      <a:fillRect/>
+                    </a:stretch>
+                  </pic:blipFill>
+                  <pic:spPr>
+                    <a:xfrm>
+                      <a:off x="0" y="0"/>
+                      <a:ext cx="5943600" cy="3110230"/>
+                    </a:xfrm>
+                    <a:prstGeom prst="rect">
+                      <a:avLst/>
+                    </a:prstGeom>
+                  </pic:spPr>
+                </pic:pic>
+              </a:graphicData>
+            </a:graphic>
+          </wp:inline>
+        </w:drawing>
+      </w:r>
+      <w:r>
+        <w:rPr>
+          <w:noProof/>
+        </w:rPr>
+        <w:drawing>
+          <wp:inline distT="0" distB="0" distL="0" distR="0" wp14:anchorId="7611022B" wp14:editId="638C0455">
+            <wp:extent cx="5943600" cy="2867025"/>
+            <wp:effectExtent l="0" t="0" r="0" b="0"/>
+            <wp:docPr id="71" name="Picture 71"/>
+            <wp:cNvGraphicFramePr>
+              <a:graphicFrameLocks xmlns:a="http://schemas.openxmlformats.org/drawingml/2006/main" noChangeAspect="1"/>
+            </wp:cNvGraphicFramePr>
+            <a:graphic xmlns:a="http://schemas.openxmlformats.org/drawingml/2006/main">
+              <a:graphicData uri="http://schemas.openxmlformats.org/drawingml/2006/picture">
+                <pic:pic xmlns:pic="http://schemas.openxmlformats.org/drawingml/2006/picture">
+                  <pic:nvPicPr>
+                    <pic:cNvPr id="1" name=""/>
+                    <pic:cNvPicPr/>
+                  </pic:nvPicPr>
+                  <pic:blipFill>
+                    <a:blip r:embed="rId25"/>
+                    <a:stretch>
+                      <a:fillRect/>
+                    </a:stretch>
+                  </pic:blipFill>
+                  <pic:spPr>
+                    <a:xfrm>
+                      <a:off x="0" y="0"/>
+                      <a:ext cx="5943600" cy="2867025"/>
+                    </a:xfrm>
+                    <a:prstGeom prst="rect">
+                      <a:avLst/>
+                    </a:prstGeom>
+                  </pic:spPr>
+                </pic:pic>
+              </a:graphicData>
+            </a:graphic>
+          </wp:inline>
+        </w:drawing>
+      </w:r>
+    </w:p>
+    <w:p>
+      <w:pPr>
+        <w:pStyle w:val="ListParagraph"/>
+        <w:numPr>
+          <w:ilvl w:val="0"/>
+          <w:numId w:val="1"/>
+        </w:numPr>
+      </w:pPr>
+      <w:r>
+        <w:lastRenderedPageBreak/>
+        <w:t xml:space="preserve">Arrays: </w:t>
       </w:r>
       <w:r>
         <w:br/>
@@ -594,7 +1260,7 @@
                     <pic:cNvPicPr/>
                   </pic:nvPicPr>
                   <pic:blipFill>
-                    <a:blip r:embed="rId15"/>
+                    <a:blip r:embed="rId26"/>
                     <a:stretch>
                       <a:fillRect/>
                     </a:stretch>
@@ -614,9 +1280,240 @@
           </wp:inline>
         </w:drawing>
       </w:r>
-      <w:r>
-        <w:br/>
-        <w:t>13) for loop on an array:</w:t>
+    </w:p>
+    <w:p>
+      <w:pPr>
+        <w:pStyle w:val="ListParagraph"/>
+        <w:numPr>
+          <w:ilvl w:val="0"/>
+          <w:numId w:val="1"/>
+        </w:numPr>
+      </w:pPr>
+      <w:r>
+        <w:lastRenderedPageBreak/>
+        <w:t>Array.indexOf</w:t>
+      </w:r>
+      <w:r>
+        <w:br/>
+      </w:r>
+      <w:r>
+        <w:rPr>
+          <w:noProof/>
+        </w:rPr>
+        <w:drawing>
+          <wp:inline distT="0" distB="0" distL="0" distR="0" wp14:anchorId="4BB3398D" wp14:editId="0572C927">
+            <wp:extent cx="5943600" cy="3674745"/>
+            <wp:effectExtent l="0" t="0" r="0" b="0"/>
+            <wp:docPr id="43" name="Picture 43"/>
+            <wp:cNvGraphicFramePr>
+              <a:graphicFrameLocks xmlns:a="http://schemas.openxmlformats.org/drawingml/2006/main" noChangeAspect="1"/>
+            </wp:cNvGraphicFramePr>
+            <a:graphic xmlns:a="http://schemas.openxmlformats.org/drawingml/2006/main">
+              <a:graphicData uri="http://schemas.openxmlformats.org/drawingml/2006/picture">
+                <pic:pic xmlns:pic="http://schemas.openxmlformats.org/drawingml/2006/picture">
+                  <pic:nvPicPr>
+                    <pic:cNvPr id="1" name=""/>
+                    <pic:cNvPicPr/>
+                  </pic:nvPicPr>
+                  <pic:blipFill>
+                    <a:blip r:embed="rId27"/>
+                    <a:stretch>
+                      <a:fillRect/>
+                    </a:stretch>
+                  </pic:blipFill>
+                  <pic:spPr>
+                    <a:xfrm>
+                      <a:off x="0" y="0"/>
+                      <a:ext cx="5943600" cy="3674745"/>
+                    </a:xfrm>
+                    <a:prstGeom prst="rect">
+                      <a:avLst/>
+                    </a:prstGeom>
+                  </pic:spPr>
+                </pic:pic>
+              </a:graphicData>
+            </a:graphic>
+          </wp:inline>
+        </w:drawing>
+      </w:r>
+    </w:p>
+    <w:p>
+      <w:pPr>
+        <w:pStyle w:val="ListParagraph"/>
+        <w:numPr>
+          <w:ilvl w:val="0"/>
+          <w:numId w:val="1"/>
+        </w:numPr>
+      </w:pPr>
+      <w:r>
+        <w:t>Array.findindex():</w:t>
+      </w:r>
+      <w:r>
+        <w:br/>
+      </w:r>
+      <w:r>
+        <w:rPr>
+          <w:noProof/>
+        </w:rPr>
+        <w:drawing>
+          <wp:inline distT="0" distB="0" distL="0" distR="0" wp14:anchorId="222C89E1" wp14:editId="25517517">
+            <wp:extent cx="5943600" cy="3607435"/>
+            <wp:effectExtent l="0" t="0" r="0" b="0"/>
+            <wp:docPr id="44" name="Picture 44"/>
+            <wp:cNvGraphicFramePr>
+              <a:graphicFrameLocks xmlns:a="http://schemas.openxmlformats.org/drawingml/2006/main" noChangeAspect="1"/>
+            </wp:cNvGraphicFramePr>
+            <a:graphic xmlns:a="http://schemas.openxmlformats.org/drawingml/2006/main">
+              <a:graphicData uri="http://schemas.openxmlformats.org/drawingml/2006/picture">
+                <pic:pic xmlns:pic="http://schemas.openxmlformats.org/drawingml/2006/picture">
+                  <pic:nvPicPr>
+                    <pic:cNvPr id="1" name=""/>
+                    <pic:cNvPicPr/>
+                  </pic:nvPicPr>
+                  <pic:blipFill>
+                    <a:blip r:embed="rId28"/>
+                    <a:stretch>
+                      <a:fillRect/>
+                    </a:stretch>
+                  </pic:blipFill>
+                  <pic:spPr>
+                    <a:xfrm>
+                      <a:off x="0" y="0"/>
+                      <a:ext cx="5943600" cy="3607435"/>
+                    </a:xfrm>
+                    <a:prstGeom prst="rect">
+                      <a:avLst/>
+                    </a:prstGeom>
+                  </pic:spPr>
+                </pic:pic>
+              </a:graphicData>
+            </a:graphic>
+          </wp:inline>
+        </w:drawing>
+      </w:r>
+    </w:p>
+    <w:p>
+      <w:pPr>
+        <w:pStyle w:val="ListParagraph"/>
+        <w:numPr>
+          <w:ilvl w:val="0"/>
+          <w:numId w:val="1"/>
+        </w:numPr>
+      </w:pPr>
+      <w:r>
+        <w:lastRenderedPageBreak/>
+        <w:t xml:space="preserve">find: </w:t>
+      </w:r>
+      <w:r>
+        <w:br/>
+      </w:r>
+      <w:r>
+        <w:rPr>
+          <w:noProof/>
+        </w:rPr>
+        <w:drawing>
+          <wp:inline distT="0" distB="0" distL="0" distR="0" wp14:anchorId="6E8FAEA9" wp14:editId="5F124BF8">
+            <wp:extent cx="5943600" cy="3380105"/>
+            <wp:effectExtent l="0" t="0" r="0" b="0"/>
+            <wp:docPr id="48" name="Picture 48"/>
+            <wp:cNvGraphicFramePr>
+              <a:graphicFrameLocks xmlns:a="http://schemas.openxmlformats.org/drawingml/2006/main" noChangeAspect="1"/>
+            </wp:cNvGraphicFramePr>
+            <a:graphic xmlns:a="http://schemas.openxmlformats.org/drawingml/2006/main">
+              <a:graphicData uri="http://schemas.openxmlformats.org/drawingml/2006/picture">
+                <pic:pic xmlns:pic="http://schemas.openxmlformats.org/drawingml/2006/picture">
+                  <pic:nvPicPr>
+                    <pic:cNvPr id="1" name=""/>
+                    <pic:cNvPicPr/>
+                  </pic:nvPicPr>
+                  <pic:blipFill>
+                    <a:blip r:embed="rId29"/>
+                    <a:stretch>
+                      <a:fillRect/>
+                    </a:stretch>
+                  </pic:blipFill>
+                  <pic:spPr>
+                    <a:xfrm>
+                      <a:off x="0" y="0"/>
+                      <a:ext cx="5943600" cy="3380105"/>
+                    </a:xfrm>
+                    <a:prstGeom prst="rect">
+                      <a:avLst/>
+                    </a:prstGeom>
+                  </pic:spPr>
+                </pic:pic>
+              </a:graphicData>
+            </a:graphic>
+          </wp:inline>
+        </w:drawing>
+      </w:r>
+    </w:p>
+    <w:p>
+      <w:pPr>
+        <w:pStyle w:val="ListParagraph"/>
+        <w:numPr>
+          <w:ilvl w:val="0"/>
+          <w:numId w:val="1"/>
+        </w:numPr>
+      </w:pPr>
+      <w:r>
+        <w:t>filter:</w:t>
+      </w:r>
+      <w:r>
+        <w:br/>
+      </w:r>
+      <w:r>
+        <w:rPr>
+          <w:noProof/>
+        </w:rPr>
+        <w:drawing>
+          <wp:inline distT="0" distB="0" distL="0" distR="0" wp14:anchorId="181B3BD6" wp14:editId="0569AFBD">
+            <wp:extent cx="5943600" cy="2301240"/>
+            <wp:effectExtent l="0" t="0" r="0" b="0"/>
+            <wp:docPr id="49" name="Picture 49"/>
+            <wp:cNvGraphicFramePr>
+              <a:graphicFrameLocks xmlns:a="http://schemas.openxmlformats.org/drawingml/2006/main" noChangeAspect="1"/>
+            </wp:cNvGraphicFramePr>
+            <a:graphic xmlns:a="http://schemas.openxmlformats.org/drawingml/2006/main">
+              <a:graphicData uri="http://schemas.openxmlformats.org/drawingml/2006/picture">
+                <pic:pic xmlns:pic="http://schemas.openxmlformats.org/drawingml/2006/picture">
+                  <pic:nvPicPr>
+                    <pic:cNvPr id="1" name=""/>
+                    <pic:cNvPicPr/>
+                  </pic:nvPicPr>
+                  <pic:blipFill>
+                    <a:blip r:embed="rId30"/>
+                    <a:stretch>
+                      <a:fillRect/>
+                    </a:stretch>
+                  </pic:blipFill>
+                  <pic:spPr>
+                    <a:xfrm>
+                      <a:off x="0" y="0"/>
+                      <a:ext cx="5943600" cy="2301240"/>
+                    </a:xfrm>
+                    <a:prstGeom prst="rect">
+                      <a:avLst/>
+                    </a:prstGeom>
+                  </pic:spPr>
+                </pic:pic>
+              </a:graphicData>
+            </a:graphic>
+          </wp:inline>
+        </w:drawing>
+      </w:r>
+    </w:p>
+    <w:p>
+      <w:pPr>
+        <w:pStyle w:val="ListParagraph"/>
+        <w:numPr>
+          <w:ilvl w:val="0"/>
+          <w:numId w:val="1"/>
+        </w:numPr>
+      </w:pPr>
+      <w:r>
+        <w:lastRenderedPageBreak/>
+        <w:t>for loop on an array:</w:t>
       </w:r>
       <w:r>
         <w:br/>
@@ -641,7 +1538,7 @@
                     <pic:cNvPicPr/>
                   </pic:nvPicPr>
                   <pic:blipFill>
-                    <a:blip r:embed="rId16"/>
+                    <a:blip r:embed="rId31"/>
                     <a:stretch>
                       <a:fillRect/>
                     </a:stretch>
@@ -663,12 +1560,19 @@
       </w:r>
     </w:p>
     <w:p>
+      <w:pPr>
+        <w:pStyle w:val="ListParagraph"/>
+        <w:numPr>
+          <w:ilvl w:val="0"/>
+          <w:numId w:val="1"/>
+        </w:numPr>
+      </w:pPr>
       <w:r>
         <w:lastRenderedPageBreak/>
-        <w:t xml:space="preserve">14) </w:t>
-      </w:r>
-      <w:r>
-        <w:t>String methods</w:t>
+        <w:t>S</w:t>
+      </w:r>
+      <w:r>
+        <w:t>tring methods</w:t>
       </w:r>
       <w:r>
         <w:br/>
@@ -693,7 +1597,7 @@
                     <pic:cNvPicPr/>
                   </pic:nvPicPr>
                   <pic:blipFill>
-                    <a:blip r:embed="rId17"/>
+                    <a:blip r:embed="rId32"/>
                     <a:stretch>
                       <a:fillRect/>
                     </a:stretch>
@@ -713,11 +1617,62 @@
           </wp:inline>
         </w:drawing>
       </w:r>
-    </w:p>
-    <w:p>
       <w:r>
         <w:lastRenderedPageBreak/>
-        <w:t>15) var : declaring variable</w:t>
+        <w:br/>
+      </w:r>
+      <w:r>
+        <w:rPr>
+          <w:noProof/>
+        </w:rPr>
+        <w:drawing>
+          <wp:inline distT="0" distB="0" distL="0" distR="0" wp14:anchorId="7274A4C6" wp14:editId="5A72DC7A">
+            <wp:extent cx="5943600" cy="4380230"/>
+            <wp:effectExtent l="0" t="0" r="0" b="0"/>
+            <wp:docPr id="37" name="Picture 37"/>
+            <wp:cNvGraphicFramePr>
+              <a:graphicFrameLocks xmlns:a="http://schemas.openxmlformats.org/drawingml/2006/main" noChangeAspect="1"/>
+            </wp:cNvGraphicFramePr>
+            <a:graphic xmlns:a="http://schemas.openxmlformats.org/drawingml/2006/main">
+              <a:graphicData uri="http://schemas.openxmlformats.org/drawingml/2006/picture">
+                <pic:pic xmlns:pic="http://schemas.openxmlformats.org/drawingml/2006/picture">
+                  <pic:nvPicPr>
+                    <pic:cNvPr id="1" name=""/>
+                    <pic:cNvPicPr/>
+                  </pic:nvPicPr>
+                  <pic:blipFill>
+                    <a:blip r:embed="rId33"/>
+                    <a:stretch>
+                      <a:fillRect/>
+                    </a:stretch>
+                  </pic:blipFill>
+                  <pic:spPr>
+                    <a:xfrm>
+                      <a:off x="0" y="0"/>
+                      <a:ext cx="5943600" cy="4380230"/>
+                    </a:xfrm>
+                    <a:prstGeom prst="rect">
+                      <a:avLst/>
+                    </a:prstGeom>
+                  </pic:spPr>
+                </pic:pic>
+              </a:graphicData>
+            </a:graphic>
+          </wp:inline>
+        </w:drawing>
+      </w:r>
+    </w:p>
+    <w:p>
+      <w:pPr>
+        <w:pStyle w:val="ListParagraph"/>
+        <w:numPr>
+          <w:ilvl w:val="0"/>
+          <w:numId w:val="1"/>
+        </w:numPr>
+      </w:pPr>
+      <w:r>
+        <w:lastRenderedPageBreak/>
+        <w:t>var : declaring variable</w:t>
       </w:r>
       <w:r>
         <w:br/>
@@ -742,7 +1697,7 @@
                     <pic:cNvPicPr/>
                   </pic:nvPicPr>
                   <pic:blipFill>
-                    <a:blip r:embed="rId18"/>
+                    <a:blip r:embed="rId34"/>
                     <a:stretch>
                       <a:fillRect/>
                     </a:stretch>
@@ -764,8 +1719,15 @@
       </w:r>
     </w:p>
     <w:p>
-      <w:r>
-        <w:t>16) Object oriented programming:</w:t>
+      <w:pPr>
+        <w:pStyle w:val="ListParagraph"/>
+        <w:numPr>
+          <w:ilvl w:val="0"/>
+          <w:numId w:val="1"/>
+        </w:numPr>
+      </w:pPr>
+      <w:r>
+        <w:t>Object oriented programming:</w:t>
       </w:r>
       <w:r>
         <w:br/>
@@ -795,7 +1757,7 @@
                     <pic:cNvPicPr/>
                   </pic:nvPicPr>
                   <pic:blipFill>
-                    <a:blip r:embed="rId19"/>
+                    <a:blip r:embed="rId35"/>
                     <a:stretch>
                       <a:fillRect/>
                     </a:stretch>
@@ -818,18 +1780,26 @@
       <w:r>
         <w:br/>
       </w:r>
-      <w:r>
-        <w:br/>
-        <w:t>17)  subclasses</w:t>
-      </w:r>
-      <w:r>
-        <w:br/>
-      </w:r>
-      <w:r>
-        <w:rPr>
-          <w:noProof/>
-        </w:rPr>
+    </w:p>
+    <w:p>
+      <w:pPr>
+        <w:pStyle w:val="ListParagraph"/>
+        <w:numPr>
+          <w:ilvl w:val="0"/>
+          <w:numId w:val="1"/>
+        </w:numPr>
+      </w:pPr>
+      <w:r>
         <w:lastRenderedPageBreak/>
+        <w:t>subclasses</w:t>
+      </w:r>
+      <w:r>
+        <w:br/>
+      </w:r>
+      <w:r>
+        <w:rPr>
+          <w:noProof/>
+        </w:rPr>
         <w:drawing>
           <wp:inline distT="0" distB="0" distL="0" distR="0" wp14:anchorId="7AD9814D" wp14:editId="438FA129">
             <wp:extent cx="5943600" cy="5168265"/>
@@ -846,7 +1816,7 @@
                     <pic:cNvPicPr/>
                   </pic:nvPicPr>
                   <pic:blipFill>
-                    <a:blip r:embed="rId20"/>
+                    <a:blip r:embed="rId36"/>
                     <a:stretch>
                       <a:fillRect/>
                     </a:stretch>
@@ -889,7 +1859,7 @@
                     <pic:cNvPicPr/>
                   </pic:nvPicPr>
                   <pic:blipFill>
-                    <a:blip r:embed="rId21"/>
+                    <a:blip r:embed="rId37"/>
                     <a:stretch>
                       <a:fillRect/>
                     </a:stretch>
@@ -911,9 +1881,16 @@
       </w:r>
     </w:p>
     <w:p>
+      <w:pPr>
+        <w:pStyle w:val="ListParagraph"/>
+        <w:numPr>
+          <w:ilvl w:val="0"/>
+          <w:numId w:val="1"/>
+        </w:numPr>
+      </w:pPr>
       <w:r>
         <w:lastRenderedPageBreak/>
-        <w:t>18) arrowFunctions:</w:t>
+        <w:t>arrowFunctions:</w:t>
       </w:r>
       <w:r>
         <w:br/>
@@ -938,7 +1915,7 @@
                     <pic:cNvPicPr/>
                   </pic:nvPicPr>
                   <pic:blipFill>
-                    <a:blip r:embed="rId22"/>
+                    <a:blip r:embed="rId38"/>
                     <a:stretch>
                       <a:fillRect/>
                     </a:stretch>
@@ -960,11 +1937,21 @@
       </w:r>
     </w:p>
     <w:p>
-      <w:r>
-        <w:t>19)_ Ternary operator:</w:t>
-      </w:r>
-    </w:p>
-    <w:p>
+      <w:pPr>
+        <w:pStyle w:val="ListParagraph"/>
+        <w:numPr>
+          <w:ilvl w:val="0"/>
+          <w:numId w:val="1"/>
+        </w:numPr>
+      </w:pPr>
+      <w:r>
+        <w:t>Ternary operator:</w:t>
+      </w:r>
+    </w:p>
+    <w:p>
+      <w:pPr>
+        <w:ind w:firstLine="720"/>
+      </w:pPr>
       <w:r>
         <w:rPr>
           <w:noProof/>
@@ -985,7 +1972,7 @@
                     <pic:cNvPicPr/>
                   </pic:nvPicPr>
                   <pic:blipFill>
-                    <a:blip r:embed="rId23"/>
+                    <a:blip r:embed="rId39"/>
                     <a:stretch>
                       <a:fillRect/>
                     </a:stretch>
@@ -1007,11 +1994,21 @@
       </w:r>
     </w:p>
     <w:p>
-      <w:r>
-        <w:t>20)</w:t>
-      </w:r>
-      <w:r>
-        <w:t xml:space="preserve"> Truthy and Falsy</w:t>
+      <w:pPr>
+        <w:ind w:firstLine="720"/>
+      </w:pPr>
+    </w:p>
+    <w:p/>
+    <w:p>
+      <w:pPr>
+        <w:pStyle w:val="ListParagraph"/>
+        <w:numPr>
+          <w:ilvl w:val="0"/>
+          <w:numId w:val="1"/>
+        </w:numPr>
+      </w:pPr>
+      <w:r>
+        <w:t>Truthy and Falsy</w:t>
       </w:r>
       <w:r>
         <w:br/>
@@ -1036,7 +2033,7 @@
                     <pic:cNvPicPr/>
                   </pic:nvPicPr>
                   <pic:blipFill>
-                    <a:blip r:embed="rId24"/>
+                    <a:blip r:embed="rId40"/>
                     <a:stretch>
                       <a:fillRect/>
                     </a:stretch>
@@ -1057,9 +2054,17 @@
         </w:drawing>
       </w:r>
     </w:p>
-    <w:p>
-      <w:r>
-        <w:t>21) Type Coersion:</w:t>
+    <w:p/>
+    <w:p>
+      <w:pPr>
+        <w:pStyle w:val="ListParagraph"/>
+        <w:numPr>
+          <w:ilvl w:val="0"/>
+          <w:numId w:val="1"/>
+        </w:numPr>
+      </w:pPr>
+      <w:r>
+        <w:t>Type Coersion:</w:t>
       </w:r>
     </w:p>
     <w:p>
@@ -1084,7 +2089,7 @@
                     <pic:cNvPicPr/>
                   </pic:nvPicPr>
                   <pic:blipFill>
-                    <a:blip r:embed="rId25"/>
+                    <a:blip r:embed="rId41"/>
                     <a:stretch>
                       <a:fillRect/>
                     </a:stretch>
@@ -1106,9 +2111,16 @@
       </w:r>
     </w:p>
     <w:p>
+      <w:pPr>
+        <w:pStyle w:val="ListParagraph"/>
+        <w:numPr>
+          <w:ilvl w:val="0"/>
+          <w:numId w:val="1"/>
+        </w:numPr>
+      </w:pPr>
       <w:r>
         <w:lastRenderedPageBreak/>
-        <w:t xml:space="preserve">22) throw </w:t>
+        <w:t xml:space="preserve"> throw </w:t>
       </w:r>
       <w:r>
         <w:br/>
@@ -1133,7 +2145,7 @@
                     <pic:cNvPicPr/>
                   </pic:nvPicPr>
                   <pic:blipFill>
-                    <a:blip r:embed="rId26"/>
+                    <a:blip r:embed="rId42"/>
                     <a:stretch>
                       <a:fillRect/>
                     </a:stretch>
@@ -1153,6 +2165,3324 @@
           </wp:inline>
         </w:drawing>
       </w:r>
+    </w:p>
+    <w:p>
+      <w:pPr>
+        <w:pStyle w:val="ListParagraph"/>
+        <w:numPr>
+          <w:ilvl w:val="0"/>
+          <w:numId w:val="1"/>
+        </w:numPr>
+      </w:pPr>
+    </w:p>
+    <w:p>
+      <w:r>
+        <w:rPr>
+          <w:noProof/>
+        </w:rPr>
+        <w:lastRenderedPageBreak/>
+        <w:drawing>
+          <wp:inline distT="0" distB="0" distL="0" distR="0" wp14:anchorId="5630AFE2" wp14:editId="4CCADCB9">
+            <wp:extent cx="5943600" cy="5582285"/>
+            <wp:effectExtent l="0" t="0" r="0" b="0"/>
+            <wp:docPr id="27" name="Picture 27"/>
+            <wp:cNvGraphicFramePr>
+              <a:graphicFrameLocks xmlns:a="http://schemas.openxmlformats.org/drawingml/2006/main" noChangeAspect="1"/>
+            </wp:cNvGraphicFramePr>
+            <a:graphic xmlns:a="http://schemas.openxmlformats.org/drawingml/2006/main">
+              <a:graphicData uri="http://schemas.openxmlformats.org/drawingml/2006/picture">
+                <pic:pic xmlns:pic="http://schemas.openxmlformats.org/drawingml/2006/picture">
+                  <pic:nvPicPr>
+                    <pic:cNvPr id="1" name=""/>
+                    <pic:cNvPicPr/>
+                  </pic:nvPicPr>
+                  <pic:blipFill>
+                    <a:blip r:embed="rId43"/>
+                    <a:stretch>
+                      <a:fillRect/>
+                    </a:stretch>
+                  </pic:blipFill>
+                  <pic:spPr>
+                    <a:xfrm>
+                      <a:off x="0" y="0"/>
+                      <a:ext cx="5943600" cy="5582285"/>
+                    </a:xfrm>
+                    <a:prstGeom prst="rect">
+                      <a:avLst/>
+                    </a:prstGeom>
+                  </pic:spPr>
+                </pic:pic>
+              </a:graphicData>
+            </a:graphic>
+          </wp:inline>
+        </w:drawing>
+      </w:r>
+    </w:p>
+    <w:p>
+      <w:pPr>
+        <w:pStyle w:val="ListParagraph"/>
+        <w:numPr>
+          <w:ilvl w:val="0"/>
+          <w:numId w:val="1"/>
+        </w:numPr>
+      </w:pPr>
+      <w:r>
+        <w:lastRenderedPageBreak/>
+        <w:t xml:space="preserve"> </w:t>
+      </w:r>
+      <w:r>
+        <w:t>Tip Calculator:</w:t>
+      </w:r>
+      <w:r>
+        <w:br/>
+      </w:r>
+      <w:r>
+        <w:rPr>
+          <w:noProof/>
+        </w:rPr>
+        <w:drawing>
+          <wp:inline distT="0" distB="0" distL="0" distR="0" wp14:anchorId="2E9AB2EE" wp14:editId="3C21BF3C">
+            <wp:extent cx="5943600" cy="4373880"/>
+            <wp:effectExtent l="0" t="0" r="0" b="0"/>
+            <wp:docPr id="28" name="Picture 28"/>
+            <wp:cNvGraphicFramePr>
+              <a:graphicFrameLocks xmlns:a="http://schemas.openxmlformats.org/drawingml/2006/main" noChangeAspect="1"/>
+            </wp:cNvGraphicFramePr>
+            <a:graphic xmlns:a="http://schemas.openxmlformats.org/drawingml/2006/main">
+              <a:graphicData uri="http://schemas.openxmlformats.org/drawingml/2006/picture">
+                <pic:pic xmlns:pic="http://schemas.openxmlformats.org/drawingml/2006/picture">
+                  <pic:nvPicPr>
+                    <pic:cNvPr id="1" name=""/>
+                    <pic:cNvPicPr/>
+                  </pic:nvPicPr>
+                  <pic:blipFill>
+                    <a:blip r:embed="rId44"/>
+                    <a:stretch>
+                      <a:fillRect/>
+                    </a:stretch>
+                  </pic:blipFill>
+                  <pic:spPr>
+                    <a:xfrm>
+                      <a:off x="0" y="0"/>
+                      <a:ext cx="5943600" cy="4373880"/>
+                    </a:xfrm>
+                    <a:prstGeom prst="rect">
+                      <a:avLst/>
+                    </a:prstGeom>
+                  </pic:spPr>
+                </pic:pic>
+              </a:graphicData>
+            </a:graphic>
+          </wp:inline>
+        </w:drawing>
+      </w:r>
+    </w:p>
+    <w:p>
+      <w:pPr>
+        <w:pStyle w:val="ListParagraph"/>
+        <w:numPr>
+          <w:ilvl w:val="0"/>
+          <w:numId w:val="1"/>
+        </w:numPr>
+      </w:pPr>
+      <w:r>
+        <w:t xml:space="preserve">host where java script engine is written , java script engine takes our JS code and executes it, </w:t>
+      </w:r>
+      <w:r>
+        <w:br/>
+      </w:r>
+      <w:r>
+        <w:rPr>
+          <w:noProof/>
+        </w:rPr>
+        <w:drawing>
+          <wp:inline distT="0" distB="0" distL="0" distR="0" wp14:anchorId="69CD93CF" wp14:editId="11E366E7">
+            <wp:extent cx="5943600" cy="2633980"/>
+            <wp:effectExtent l="0" t="0" r="0" b="0"/>
+            <wp:docPr id="30" name="Picture 30"/>
+            <wp:cNvGraphicFramePr>
+              <a:graphicFrameLocks xmlns:a="http://schemas.openxmlformats.org/drawingml/2006/main" noChangeAspect="1"/>
+            </wp:cNvGraphicFramePr>
+            <a:graphic xmlns:a="http://schemas.openxmlformats.org/drawingml/2006/main">
+              <a:graphicData uri="http://schemas.openxmlformats.org/drawingml/2006/picture">
+                <pic:pic xmlns:pic="http://schemas.openxmlformats.org/drawingml/2006/picture">
+                  <pic:nvPicPr>
+                    <pic:cNvPr id="1" name=""/>
+                    <pic:cNvPicPr/>
+                  </pic:nvPicPr>
+                  <pic:blipFill>
+                    <a:blip r:embed="rId45"/>
+                    <a:stretch>
+                      <a:fillRect/>
+                    </a:stretch>
+                  </pic:blipFill>
+                  <pic:spPr>
+                    <a:xfrm>
+                      <a:off x="0" y="0"/>
+                      <a:ext cx="5943600" cy="2633980"/>
+                    </a:xfrm>
+                    <a:prstGeom prst="rect">
+                      <a:avLst/>
+                    </a:prstGeom>
+                  </pic:spPr>
+                </pic:pic>
+              </a:graphicData>
+            </a:graphic>
+          </wp:inline>
+        </w:drawing>
+      </w:r>
+    </w:p>
+    <w:p>
+      <w:pPr>
+        <w:pStyle w:val="ListParagraph"/>
+        <w:numPr>
+          <w:ilvl w:val="0"/>
+          <w:numId w:val="1"/>
+        </w:numPr>
+      </w:pPr>
+      <w:r>
+        <w:t xml:space="preserve">Global </w:t>
+      </w:r>
+      <w:r>
+        <w:t>Execution Context</w:t>
+      </w:r>
+    </w:p>
+    <w:p>
+      <w:pPr>
+        <w:pStyle w:val="ListParagraph"/>
+        <w:numPr>
+          <w:ilvl w:val="0"/>
+          <w:numId w:val="1"/>
+        </w:numPr>
+      </w:pPr>
+      <w:r>
+        <w:t xml:space="preserve"> Execution Context</w:t>
+      </w:r>
+      <w:r>
+        <w:t xml:space="preserve"> -&gt; methods()</w:t>
+      </w:r>
+    </w:p>
+    <w:p>
+      <w:pPr>
+        <w:rPr>
+          <w:noProof/>
+        </w:rPr>
+      </w:pPr>
+    </w:p>
+    <w:p>
+      <w:pPr>
+        <w:rPr>
+          <w:noProof/>
+        </w:rPr>
+      </w:pPr>
+    </w:p>
+    <w:p>
+      <w:pPr>
+        <w:rPr>
+          <w:noProof/>
+        </w:rPr>
+      </w:pPr>
+    </w:p>
+    <w:p>
+      <w:pPr>
+        <w:rPr>
+          <w:noProof/>
+        </w:rPr>
+      </w:pPr>
+      <w:r>
+        <w:rPr>
+          <w:noProof/>
+        </w:rPr>
+        <w:drawing>
+          <wp:inline distT="0" distB="0" distL="0" distR="0" wp14:anchorId="6CD70D51" wp14:editId="3A76D346">
+            <wp:extent cx="5943600" cy="2700020"/>
+            <wp:effectExtent l="0" t="0" r="0" b="0"/>
+            <wp:docPr id="32" name="Picture 32"/>
+            <wp:cNvGraphicFramePr>
+              <a:graphicFrameLocks xmlns:a="http://schemas.openxmlformats.org/drawingml/2006/main" noChangeAspect="1"/>
+            </wp:cNvGraphicFramePr>
+            <a:graphic xmlns:a="http://schemas.openxmlformats.org/drawingml/2006/main">
+              <a:graphicData uri="http://schemas.openxmlformats.org/drawingml/2006/picture">
+                <pic:pic xmlns:pic="http://schemas.openxmlformats.org/drawingml/2006/picture">
+                  <pic:nvPicPr>
+                    <pic:cNvPr id="1" name=""/>
+                    <pic:cNvPicPr/>
+                  </pic:nvPicPr>
+                  <pic:blipFill>
+                    <a:blip r:embed="rId46"/>
+                    <a:stretch>
+                      <a:fillRect/>
+                    </a:stretch>
+                  </pic:blipFill>
+                  <pic:spPr>
+                    <a:xfrm>
+                      <a:off x="0" y="0"/>
+                      <a:ext cx="5943600" cy="2700020"/>
+                    </a:xfrm>
+                    <a:prstGeom prst="rect">
+                      <a:avLst/>
+                    </a:prstGeom>
+                  </pic:spPr>
+                </pic:pic>
+              </a:graphicData>
+            </a:graphic>
+          </wp:inline>
+        </w:drawing>
+      </w:r>
+    </w:p>
+    <w:p>
+      <w:pPr>
+        <w:rPr>
+          <w:noProof/>
+        </w:rPr>
+      </w:pPr>
+    </w:p>
+    <w:p>
+      <w:pPr>
+        <w:rPr>
+          <w:noProof/>
+        </w:rPr>
+      </w:pPr>
+    </w:p>
+    <w:p>
+      <w:pPr>
+        <w:pStyle w:val="ListParagraph"/>
+        <w:numPr>
+          <w:ilvl w:val="0"/>
+          <w:numId w:val="1"/>
+        </w:numPr>
+        <w:rPr>
+          <w:noProof/>
+        </w:rPr>
+      </w:pPr>
+      <w:r>
+        <w:rPr>
+          <w:noProof/>
+        </w:rPr>
+        <w:t>Functions and variables in js are hoisted -&gt; they are made avaiable before execution actually starts</w:t>
+      </w:r>
+      <w:r>
+        <w:rPr>
+          <w:noProof/>
+        </w:rPr>
+        <w:t xml:space="preserve"> </w:t>
+      </w:r>
+      <w:r>
+        <w:rPr>
+          <w:noProof/>
+        </w:rPr>
+        <w:t>Each new function creates new scopeLexical Scoping: If a function is created within another function</w:t>
+      </w:r>
+    </w:p>
+    <w:p>
+      <w:pPr>
+        <w:pStyle w:val="ListParagraph"/>
+        <w:numPr>
+          <w:ilvl w:val="0"/>
+          <w:numId w:val="1"/>
+        </w:numPr>
+        <w:rPr>
+          <w:noProof/>
+        </w:rPr>
+      </w:pPr>
+      <w:r>
+        <w:rPr>
+          <w:noProof/>
+        </w:rPr>
+        <w:t>Global Scope is a default scope</w:t>
+      </w:r>
+    </w:p>
+    <w:p>
+      <w:pPr>
+        <w:pStyle w:val="ListParagraph"/>
+        <w:numPr>
+          <w:ilvl w:val="0"/>
+          <w:numId w:val="1"/>
+        </w:numPr>
+        <w:rPr>
+          <w:noProof/>
+        </w:rPr>
+      </w:pPr>
+      <w:r>
+        <w:rPr>
+          <w:noProof/>
+        </w:rPr>
+        <w:t>This keyword:</w:t>
+      </w:r>
+      <w:r>
+        <w:rPr>
+          <w:noProof/>
+        </w:rPr>
+        <w:br/>
+      </w:r>
+      <w:r>
+        <w:rPr>
+          <w:noProof/>
+        </w:rPr>
+        <w:drawing>
+          <wp:inline distT="0" distB="0" distL="0" distR="0" wp14:anchorId="2F24A7D2" wp14:editId="52120D65">
+            <wp:extent cx="4791075" cy="1276350"/>
+            <wp:effectExtent l="0" t="0" r="9525" b="0"/>
+            <wp:docPr id="33" name="Picture 33"/>
+            <wp:cNvGraphicFramePr>
+              <a:graphicFrameLocks xmlns:a="http://schemas.openxmlformats.org/drawingml/2006/main" noChangeAspect="1"/>
+            </wp:cNvGraphicFramePr>
+            <a:graphic xmlns:a="http://schemas.openxmlformats.org/drawingml/2006/main">
+              <a:graphicData uri="http://schemas.openxmlformats.org/drawingml/2006/picture">
+                <pic:pic xmlns:pic="http://schemas.openxmlformats.org/drawingml/2006/picture">
+                  <pic:nvPicPr>
+                    <pic:cNvPr id="1" name=""/>
+                    <pic:cNvPicPr/>
+                  </pic:nvPicPr>
+                  <pic:blipFill>
+                    <a:blip r:embed="rId47"/>
+                    <a:stretch>
+                      <a:fillRect/>
+                    </a:stretch>
+                  </pic:blipFill>
+                  <pic:spPr>
+                    <a:xfrm>
+                      <a:off x="0" y="0"/>
+                      <a:ext cx="4791075" cy="1276350"/>
+                    </a:xfrm>
+                    <a:prstGeom prst="rect">
+                      <a:avLst/>
+                    </a:prstGeom>
+                  </pic:spPr>
+                </pic:pic>
+              </a:graphicData>
+            </a:graphic>
+          </wp:inline>
+        </w:drawing>
+      </w:r>
+    </w:p>
+    <w:p>
+      <w:pPr>
+        <w:pStyle w:val="ListParagraph"/>
+        <w:numPr>
+          <w:ilvl w:val="0"/>
+          <w:numId w:val="1"/>
+        </w:numPr>
+        <w:rPr>
+          <w:noProof/>
+        </w:rPr>
+      </w:pPr>
+      <w:r>
+        <w:rPr>
+          <w:noProof/>
+        </w:rPr>
+        <w:t>Primitives:</w:t>
+      </w:r>
+      <w:r>
+        <w:rPr>
+          <w:noProof/>
+        </w:rPr>
+        <w:br/>
+        <w:t>Numbers, boolean, string, undefined, null</w:t>
+      </w:r>
+    </w:p>
+    <w:p>
+      <w:pPr>
+        <w:pStyle w:val="ListParagraph"/>
+        <w:numPr>
+          <w:ilvl w:val="0"/>
+          <w:numId w:val="1"/>
+        </w:numPr>
+        <w:rPr>
+          <w:noProof/>
+        </w:rPr>
+      </w:pPr>
+      <w:r>
+        <w:rPr>
+          <w:noProof/>
+        </w:rPr>
+        <w:t>Objects:</w:t>
+      </w:r>
+    </w:p>
+    <w:p>
+      <w:pPr>
+        <w:pStyle w:val="ListParagraph"/>
+        <w:numPr>
+          <w:ilvl w:val="0"/>
+          <w:numId w:val="1"/>
+        </w:numPr>
+        <w:rPr>
+          <w:noProof/>
+        </w:rPr>
+      </w:pPr>
+      <w:r>
+        <w:rPr>
+          <w:noProof/>
+        </w:rPr>
+        <w:t>Objects, function, arrays</w:t>
+      </w:r>
+    </w:p>
+    <w:p>
+      <w:pPr>
+        <w:pStyle w:val="ListParagraph"/>
+        <w:numPr>
+          <w:ilvl w:val="0"/>
+          <w:numId w:val="1"/>
+        </w:numPr>
+        <w:rPr>
+          <w:noProof/>
+        </w:rPr>
+      </w:pPr>
+      <w:r>
+        <w:rPr>
+          <w:noProof/>
+        </w:rPr>
+        <w:lastRenderedPageBreak/>
+        <w:t>Every object that we create is an instance of an Object constructor</w:t>
+      </w:r>
+      <w:r>
+        <w:rPr>
+          <w:noProof/>
+        </w:rPr>
+        <w:t xml:space="preserve"> has an inbuilt methods like as below</w:t>
+      </w:r>
+      <w:r>
+        <w:rPr>
+          <w:noProof/>
+        </w:rPr>
+        <w:br/>
+      </w:r>
+      <w:r>
+        <w:rPr>
+          <w:noProof/>
+        </w:rPr>
+        <w:drawing>
+          <wp:inline distT="0" distB="0" distL="0" distR="0" wp14:anchorId="062539A6" wp14:editId="1D44F5D1">
+            <wp:extent cx="5276850" cy="3914775"/>
+            <wp:effectExtent l="0" t="0" r="0" b="9525"/>
+            <wp:docPr id="73" name="Picture 73"/>
+            <wp:cNvGraphicFramePr>
+              <a:graphicFrameLocks xmlns:a="http://schemas.openxmlformats.org/drawingml/2006/main" noChangeAspect="1"/>
+            </wp:cNvGraphicFramePr>
+            <a:graphic xmlns:a="http://schemas.openxmlformats.org/drawingml/2006/main">
+              <a:graphicData uri="http://schemas.openxmlformats.org/drawingml/2006/picture">
+                <pic:pic xmlns:pic="http://schemas.openxmlformats.org/drawingml/2006/picture">
+                  <pic:nvPicPr>
+                    <pic:cNvPr id="1" name=""/>
+                    <pic:cNvPicPr/>
+                  </pic:nvPicPr>
+                  <pic:blipFill>
+                    <a:blip r:embed="rId48"/>
+                    <a:stretch>
+                      <a:fillRect/>
+                    </a:stretch>
+                  </pic:blipFill>
+                  <pic:spPr>
+                    <a:xfrm>
+                      <a:off x="0" y="0"/>
+                      <a:ext cx="5276850" cy="3914775"/>
+                    </a:xfrm>
+                    <a:prstGeom prst="rect">
+                      <a:avLst/>
+                    </a:prstGeom>
+                  </pic:spPr>
+                </pic:pic>
+              </a:graphicData>
+            </a:graphic>
+          </wp:inline>
+        </w:drawing>
+      </w:r>
+      <w:r>
+        <w:rPr>
+          <w:noProof/>
+        </w:rPr>
+        <w:t xml:space="preserve"> </w:t>
+      </w:r>
+    </w:p>
+    <w:p>
+      <w:pPr>
+        <w:pStyle w:val="ListParagraph"/>
+        <w:numPr>
+          <w:ilvl w:val="0"/>
+          <w:numId w:val="1"/>
+        </w:numPr>
+        <w:rPr>
+          <w:noProof/>
+        </w:rPr>
+      </w:pPr>
+      <w:r>
+        <w:rPr>
+          <w:noProof/>
+        </w:rPr>
+        <w:t>Inheritance /prototype</w:t>
+      </w:r>
+    </w:p>
+    <w:p>
+      <w:pPr>
+        <w:pStyle w:val="ListParagraph"/>
+        <w:numPr>
+          <w:ilvl w:val="0"/>
+          <w:numId w:val="1"/>
+        </w:numPr>
+        <w:rPr>
+          <w:noProof/>
+        </w:rPr>
+      </w:pPr>
+      <w:r>
+        <w:rPr>
+          <w:noProof/>
+        </w:rPr>
+        <w:t>Every javascript object has “Prototype Property”</w:t>
+      </w:r>
+      <w:r>
+        <w:rPr>
+          <w:noProof/>
+        </w:rPr>
+        <w:t>Closures:</w:t>
+      </w:r>
+    </w:p>
+    <w:p>
+      <w:pPr>
+        <w:pStyle w:val="ListParagraph"/>
+        <w:numPr>
+          <w:ilvl w:val="0"/>
+          <w:numId w:val="1"/>
+        </w:numPr>
+        <w:rPr>
+          <w:noProof/>
+        </w:rPr>
+      </w:pPr>
+      <w:r>
+        <w:rPr>
+          <w:noProof/>
+        </w:rPr>
+        <w:t>call, bind and apply methods:</w:t>
+      </w:r>
+    </w:p>
+    <w:p>
+      <w:pPr>
+        <w:pStyle w:val="ListParagraph"/>
+        <w:numPr>
+          <w:ilvl w:val="0"/>
+          <w:numId w:val="1"/>
+        </w:numPr>
+        <w:rPr>
+          <w:noProof/>
+        </w:rPr>
+      </w:pPr>
+      <w:r>
+        <w:rPr>
+          <w:noProof/>
+        </w:rPr>
+        <w:lastRenderedPageBreak/>
+        <w:t>ES6</w:t>
+      </w:r>
+      <w:r>
+        <w:rPr>
+          <w:noProof/>
+        </w:rPr>
+        <w:t xml:space="preserve"> : let and const</w:t>
+      </w:r>
+      <w:r>
+        <w:rPr>
+          <w:noProof/>
+        </w:rPr>
+        <w:br/>
+      </w:r>
+      <w:r>
+        <w:rPr>
+          <w:noProof/>
+        </w:rPr>
+        <w:drawing>
+          <wp:inline distT="0" distB="0" distL="0" distR="0" wp14:anchorId="373B7240" wp14:editId="1D887F17">
+            <wp:extent cx="4772025" cy="2295525"/>
+            <wp:effectExtent l="0" t="0" r="9525" b="9525"/>
+            <wp:docPr id="34" name="Picture 34"/>
+            <wp:cNvGraphicFramePr>
+              <a:graphicFrameLocks xmlns:a="http://schemas.openxmlformats.org/drawingml/2006/main" noChangeAspect="1"/>
+            </wp:cNvGraphicFramePr>
+            <a:graphic xmlns:a="http://schemas.openxmlformats.org/drawingml/2006/main">
+              <a:graphicData uri="http://schemas.openxmlformats.org/drawingml/2006/picture">
+                <pic:pic xmlns:pic="http://schemas.openxmlformats.org/drawingml/2006/picture">
+                  <pic:nvPicPr>
+                    <pic:cNvPr id="1" name=""/>
+                    <pic:cNvPicPr/>
+                  </pic:nvPicPr>
+                  <pic:blipFill>
+                    <a:blip r:embed="rId49"/>
+                    <a:stretch>
+                      <a:fillRect/>
+                    </a:stretch>
+                  </pic:blipFill>
+                  <pic:spPr>
+                    <a:xfrm>
+                      <a:off x="0" y="0"/>
+                      <a:ext cx="4772025" cy="2295525"/>
+                    </a:xfrm>
+                    <a:prstGeom prst="rect">
+                      <a:avLst/>
+                    </a:prstGeom>
+                  </pic:spPr>
+                </pic:pic>
+              </a:graphicData>
+            </a:graphic>
+          </wp:inline>
+        </w:drawing>
+      </w:r>
+      <w:r>
+        <w:rPr>
+          <w:noProof/>
+        </w:rPr>
+        <w:t xml:space="preserve"> </w:t>
+      </w:r>
+      <w:r>
+        <w:rPr>
+          <w:noProof/>
+        </w:rPr>
+        <w:drawing>
+          <wp:inline distT="0" distB="0" distL="0" distR="0" wp14:anchorId="4EE55C52" wp14:editId="436B5C45">
+            <wp:extent cx="5943600" cy="2431415"/>
+            <wp:effectExtent l="0" t="0" r="0" b="0"/>
+            <wp:docPr id="35" name="Picture 35"/>
+            <wp:cNvGraphicFramePr>
+              <a:graphicFrameLocks xmlns:a="http://schemas.openxmlformats.org/drawingml/2006/main" noChangeAspect="1"/>
+            </wp:cNvGraphicFramePr>
+            <a:graphic xmlns:a="http://schemas.openxmlformats.org/drawingml/2006/main">
+              <a:graphicData uri="http://schemas.openxmlformats.org/drawingml/2006/picture">
+                <pic:pic xmlns:pic="http://schemas.openxmlformats.org/drawingml/2006/picture">
+                  <pic:nvPicPr>
+                    <pic:cNvPr id="1" name=""/>
+                    <pic:cNvPicPr/>
+                  </pic:nvPicPr>
+                  <pic:blipFill>
+                    <a:blip r:embed="rId50"/>
+                    <a:stretch>
+                      <a:fillRect/>
+                    </a:stretch>
+                  </pic:blipFill>
+                  <pic:spPr>
+                    <a:xfrm>
+                      <a:off x="0" y="0"/>
+                      <a:ext cx="5943600" cy="2431415"/>
+                    </a:xfrm>
+                    <a:prstGeom prst="rect">
+                      <a:avLst/>
+                    </a:prstGeom>
+                  </pic:spPr>
+                </pic:pic>
+              </a:graphicData>
+            </a:graphic>
+          </wp:inline>
+        </w:drawing>
+      </w:r>
+    </w:p>
+    <w:p>
+      <w:pPr>
+        <w:pStyle w:val="ListParagraph"/>
+        <w:numPr>
+          <w:ilvl w:val="0"/>
+          <w:numId w:val="1"/>
+        </w:numPr>
+        <w:rPr>
+          <w:noProof/>
+        </w:rPr>
+      </w:pPr>
+    </w:p>
+    <w:p>
+      <w:pPr>
+        <w:rPr>
+          <w:noProof/>
+        </w:rPr>
+      </w:pPr>
+      <w:r>
+        <w:rPr>
+          <w:noProof/>
+        </w:rPr>
+        <w:t xml:space="preserve"> </w:t>
+      </w:r>
+      <w:r>
+        <w:rPr>
+          <w:noProof/>
+        </w:rPr>
+        <w:drawing>
+          <wp:inline distT="0" distB="0" distL="0" distR="0" wp14:anchorId="5A6F7D74" wp14:editId="2C475CD0">
+            <wp:extent cx="5362575" cy="2647950"/>
+            <wp:effectExtent l="0" t="0" r="9525" b="0"/>
+            <wp:docPr id="36" name="Picture 36"/>
+            <wp:cNvGraphicFramePr>
+              <a:graphicFrameLocks xmlns:a="http://schemas.openxmlformats.org/drawingml/2006/main" noChangeAspect="1"/>
+            </wp:cNvGraphicFramePr>
+            <a:graphic xmlns:a="http://schemas.openxmlformats.org/drawingml/2006/main">
+              <a:graphicData uri="http://schemas.openxmlformats.org/drawingml/2006/picture">
+                <pic:pic xmlns:pic="http://schemas.openxmlformats.org/drawingml/2006/picture">
+                  <pic:nvPicPr>
+                    <pic:cNvPr id="1" name=""/>
+                    <pic:cNvPicPr/>
+                  </pic:nvPicPr>
+                  <pic:blipFill>
+                    <a:blip r:embed="rId51"/>
+                    <a:stretch>
+                      <a:fillRect/>
+                    </a:stretch>
+                  </pic:blipFill>
+                  <pic:spPr>
+                    <a:xfrm>
+                      <a:off x="0" y="0"/>
+                      <a:ext cx="5362575" cy="2647950"/>
+                    </a:xfrm>
+                    <a:prstGeom prst="rect">
+                      <a:avLst/>
+                    </a:prstGeom>
+                  </pic:spPr>
+                </pic:pic>
+              </a:graphicData>
+            </a:graphic>
+          </wp:inline>
+        </w:drawing>
+      </w:r>
+    </w:p>
+    <w:p>
+      <w:pPr>
+        <w:rPr>
+          <w:noProof/>
+        </w:rPr>
+      </w:pPr>
+    </w:p>
+    <w:p>
+      <w:pPr>
+        <w:rPr>
+          <w:noProof/>
+        </w:rPr>
+      </w:pPr>
+    </w:p>
+    <w:p>
+      <w:pPr>
+        <w:pStyle w:val="ListParagraph"/>
+        <w:numPr>
+          <w:ilvl w:val="0"/>
+          <w:numId w:val="1"/>
+        </w:numPr>
+        <w:rPr>
+          <w:noProof/>
+        </w:rPr>
+      </w:pPr>
+      <w:r>
+        <w:rPr>
+          <w:noProof/>
+        </w:rPr>
+        <w:t>ES6 -&gt; Strings</w:t>
+      </w:r>
+      <w:r>
+        <w:rPr>
+          <w:noProof/>
+        </w:rPr>
+        <w:br/>
+        <w:t>template literals</w:t>
+      </w:r>
+      <w:r>
+        <w:rPr>
+          <w:noProof/>
+        </w:rPr>
+        <w:br/>
+      </w:r>
+      <w:r>
+        <w:rPr>
+          <w:noProof/>
+        </w:rPr>
+        <w:drawing>
+          <wp:inline distT="0" distB="0" distL="0" distR="0" wp14:anchorId="23FF042F" wp14:editId="00853156">
+            <wp:extent cx="3752850" cy="2390775"/>
+            <wp:effectExtent l="0" t="0" r="0" b="9525"/>
+            <wp:docPr id="74" name="Picture 74"/>
+            <wp:cNvGraphicFramePr>
+              <a:graphicFrameLocks xmlns:a="http://schemas.openxmlformats.org/drawingml/2006/main" noChangeAspect="1"/>
+            </wp:cNvGraphicFramePr>
+            <a:graphic xmlns:a="http://schemas.openxmlformats.org/drawingml/2006/main">
+              <a:graphicData uri="http://schemas.openxmlformats.org/drawingml/2006/picture">
+                <pic:pic xmlns:pic="http://schemas.openxmlformats.org/drawingml/2006/picture">
+                  <pic:nvPicPr>
+                    <pic:cNvPr id="1" name=""/>
+                    <pic:cNvPicPr/>
+                  </pic:nvPicPr>
+                  <pic:blipFill>
+                    <a:blip r:embed="rId52"/>
+                    <a:stretch>
+                      <a:fillRect/>
+                    </a:stretch>
+                  </pic:blipFill>
+                  <pic:spPr>
+                    <a:xfrm>
+                      <a:off x="0" y="0"/>
+                      <a:ext cx="3752850" cy="2390775"/>
+                    </a:xfrm>
+                    <a:prstGeom prst="rect">
+                      <a:avLst/>
+                    </a:prstGeom>
+                  </pic:spPr>
+                </pic:pic>
+              </a:graphicData>
+            </a:graphic>
+          </wp:inline>
+        </w:drawing>
+      </w:r>
+    </w:p>
+    <w:p>
+      <w:pPr>
+        <w:pStyle w:val="ListParagraph"/>
+        <w:numPr>
+          <w:ilvl w:val="0"/>
+          <w:numId w:val="1"/>
+        </w:numPr>
+        <w:rPr>
+          <w:noProof/>
+        </w:rPr>
+      </w:pPr>
+      <w:r>
+        <w:rPr>
+          <w:noProof/>
+        </w:rPr>
+        <w:t>Destructing:</w:t>
+      </w:r>
+    </w:p>
+    <w:p>
+      <w:pPr>
+        <w:pStyle w:val="ListParagraph"/>
+        <w:numPr>
+          <w:ilvl w:val="0"/>
+          <w:numId w:val="1"/>
+        </w:numPr>
+        <w:rPr>
+          <w:noProof/>
+        </w:rPr>
+      </w:pPr>
+      <w:r>
+        <w:rPr>
+          <w:noProof/>
+        </w:rPr>
+        <w:t xml:space="preserve"> </w:t>
+      </w:r>
+      <w:r>
+        <w:rPr>
+          <w:noProof/>
+        </w:rPr>
+        <w:drawing>
+          <wp:inline distT="0" distB="0" distL="0" distR="0" wp14:anchorId="530AB562" wp14:editId="20F5171A">
+            <wp:extent cx="5943600" cy="2811780"/>
+            <wp:effectExtent l="0" t="0" r="0" b="0"/>
+            <wp:docPr id="24" name="Picture 24"/>
+            <wp:cNvGraphicFramePr>
+              <a:graphicFrameLocks xmlns:a="http://schemas.openxmlformats.org/drawingml/2006/main" noChangeAspect="1"/>
+            </wp:cNvGraphicFramePr>
+            <a:graphic xmlns:a="http://schemas.openxmlformats.org/drawingml/2006/main">
+              <a:graphicData uri="http://schemas.openxmlformats.org/drawingml/2006/picture">
+                <pic:pic xmlns:pic="http://schemas.openxmlformats.org/drawingml/2006/picture">
+                  <pic:nvPicPr>
+                    <pic:cNvPr id="1" name=""/>
+                    <pic:cNvPicPr/>
+                  </pic:nvPicPr>
+                  <pic:blipFill>
+                    <a:blip r:embed="rId53"/>
+                    <a:stretch>
+                      <a:fillRect/>
+                    </a:stretch>
+                  </pic:blipFill>
+                  <pic:spPr>
+                    <a:xfrm>
+                      <a:off x="0" y="0"/>
+                      <a:ext cx="5943600" cy="2811780"/>
+                    </a:xfrm>
+                    <a:prstGeom prst="rect">
+                      <a:avLst/>
+                    </a:prstGeom>
+                  </pic:spPr>
+                </pic:pic>
+              </a:graphicData>
+            </a:graphic>
+          </wp:inline>
+        </w:drawing>
+      </w:r>
+      <w:r>
+        <w:rPr>
+          <w:noProof/>
+        </w:rPr>
+        <w:br/>
+      </w:r>
+      <w:r>
+        <w:rPr>
+          <w:noProof/>
+        </w:rPr>
+        <w:drawing>
+          <wp:inline distT="0" distB="0" distL="0" distR="0" wp14:anchorId="5FD3427A" wp14:editId="17C332A8">
+            <wp:extent cx="5915025" cy="666750"/>
+            <wp:effectExtent l="0" t="0" r="9525" b="0"/>
+            <wp:docPr id="31" name="Picture 31"/>
+            <wp:cNvGraphicFramePr>
+              <a:graphicFrameLocks xmlns:a="http://schemas.openxmlformats.org/drawingml/2006/main" noChangeAspect="1"/>
+            </wp:cNvGraphicFramePr>
+            <a:graphic xmlns:a="http://schemas.openxmlformats.org/drawingml/2006/main">
+              <a:graphicData uri="http://schemas.openxmlformats.org/drawingml/2006/picture">
+                <pic:pic xmlns:pic="http://schemas.openxmlformats.org/drawingml/2006/picture">
+                  <pic:nvPicPr>
+                    <pic:cNvPr id="1" name=""/>
+                    <pic:cNvPicPr/>
+                  </pic:nvPicPr>
+                  <pic:blipFill>
+                    <a:blip r:embed="rId54"/>
+                    <a:stretch>
+                      <a:fillRect/>
+                    </a:stretch>
+                  </pic:blipFill>
+                  <pic:spPr>
+                    <a:xfrm>
+                      <a:off x="0" y="0"/>
+                      <a:ext cx="5915025" cy="666750"/>
+                    </a:xfrm>
+                    <a:prstGeom prst="rect">
+                      <a:avLst/>
+                    </a:prstGeom>
+                  </pic:spPr>
+                </pic:pic>
+              </a:graphicData>
+            </a:graphic>
+          </wp:inline>
+        </w:drawing>
+      </w:r>
+    </w:p>
+    <w:p>
+      <w:pPr>
+        <w:pStyle w:val="ListParagraph"/>
+        <w:numPr>
+          <w:ilvl w:val="0"/>
+          <w:numId w:val="1"/>
+        </w:numPr>
+        <w:rPr>
+          <w:noProof/>
+        </w:rPr>
+      </w:pPr>
+      <w:r>
+        <w:rPr>
+          <w:noProof/>
+        </w:rPr>
+        <w:t>Array Search</w:t>
+      </w:r>
+    </w:p>
+    <w:p>
+      <w:pPr>
+        <w:pStyle w:val="ListParagraph"/>
+        <w:numPr>
+          <w:ilvl w:val="0"/>
+          <w:numId w:val="1"/>
+        </w:numPr>
+        <w:rPr>
+          <w:noProof/>
+        </w:rPr>
+      </w:pPr>
+      <w:r>
+        <w:rPr>
+          <w:noProof/>
+        </w:rPr>
+        <w:t xml:space="preserve">Function constructors: </w:t>
+      </w:r>
+      <w:r>
+        <w:rPr>
+          <w:noProof/>
+        </w:rPr>
+        <w:t xml:space="preserve"> we can create objects using function constructors</w:t>
+      </w:r>
+    </w:p>
+    <w:p>
+      <w:pPr>
+        <w:pStyle w:val="ListParagraph"/>
+        <w:numPr>
+          <w:ilvl w:val="0"/>
+          <w:numId w:val="1"/>
+        </w:numPr>
+        <w:rPr>
+          <w:noProof/>
+        </w:rPr>
+      </w:pPr>
+      <w:r>
+        <w:rPr>
+          <w:noProof/>
+        </w:rPr>
+        <w:t>Object.create</w:t>
+      </w:r>
+    </w:p>
+    <w:p>
+      <w:pPr>
+        <w:pStyle w:val="ListParagraph"/>
+        <w:numPr>
+          <w:ilvl w:val="0"/>
+          <w:numId w:val="1"/>
+        </w:numPr>
+        <w:rPr>
+          <w:noProof/>
+        </w:rPr>
+      </w:pPr>
+      <w:r>
+        <w:rPr>
+          <w:noProof/>
+        </w:rPr>
+        <w:t>Babel and webpack: babel -&gt; ensures app work in wider range of browsers, webpack -. Ensures can use new features</w:t>
+      </w:r>
+    </w:p>
+    <w:p>
+      <w:pPr>
+        <w:pStyle w:val="ListParagraph"/>
+        <w:numPr>
+          <w:ilvl w:val="0"/>
+          <w:numId w:val="1"/>
+        </w:numPr>
+        <w:rPr>
+          <w:noProof/>
+        </w:rPr>
+      </w:pPr>
+      <w:r>
+        <w:rPr>
+          <w:noProof/>
+        </w:rPr>
+        <w:lastRenderedPageBreak/>
+        <w:t>Live reloading to launch a website as a URL:</w:t>
+      </w:r>
+      <w:r>
+        <w:rPr>
+          <w:noProof/>
+        </w:rPr>
+        <w:br/>
+      </w:r>
+      <w:r>
+        <w:rPr>
+          <w:noProof/>
+        </w:rPr>
+        <w:drawing>
+          <wp:inline distT="0" distB="0" distL="0" distR="0" wp14:anchorId="2E072FD9" wp14:editId="6B6FACFB">
+            <wp:extent cx="5791200" cy="1095375"/>
+            <wp:effectExtent l="0" t="0" r="0" b="9525"/>
+            <wp:docPr id="42" name="Picture 42"/>
+            <wp:cNvGraphicFramePr>
+              <a:graphicFrameLocks xmlns:a="http://schemas.openxmlformats.org/drawingml/2006/main" noChangeAspect="1"/>
+            </wp:cNvGraphicFramePr>
+            <a:graphic xmlns:a="http://schemas.openxmlformats.org/drawingml/2006/main">
+              <a:graphicData uri="http://schemas.openxmlformats.org/drawingml/2006/picture">
+                <pic:pic xmlns:pic="http://schemas.openxmlformats.org/drawingml/2006/picture">
+                  <pic:nvPicPr>
+                    <pic:cNvPr id="1" name=""/>
+                    <pic:cNvPicPr/>
+                  </pic:nvPicPr>
+                  <pic:blipFill>
+                    <a:blip r:embed="rId55"/>
+                    <a:stretch>
+                      <a:fillRect/>
+                    </a:stretch>
+                  </pic:blipFill>
+                  <pic:spPr>
+                    <a:xfrm>
+                      <a:off x="0" y="0"/>
+                      <a:ext cx="5791200" cy="1095375"/>
+                    </a:xfrm>
+                    <a:prstGeom prst="rect">
+                      <a:avLst/>
+                    </a:prstGeom>
+                  </pic:spPr>
+                </pic:pic>
+              </a:graphicData>
+            </a:graphic>
+          </wp:inline>
+        </w:drawing>
+      </w:r>
+    </w:p>
+    <w:p>
+      <w:pPr>
+        <w:pStyle w:val="ListParagraph"/>
+        <w:numPr>
+          <w:ilvl w:val="0"/>
+          <w:numId w:val="1"/>
+        </w:numPr>
+        <w:rPr>
+          <w:noProof/>
+        </w:rPr>
+      </w:pPr>
+      <w:r>
+        <w:rPr>
+          <w:noProof/>
+        </w:rPr>
+        <w:t>To access another file</w:t>
+      </w:r>
+      <w:r>
+        <w:rPr>
+          <w:noProof/>
+        </w:rPr>
+        <w:br/>
+        <w:t>require(‘./newFile.js’);</w:t>
+      </w:r>
+    </w:p>
+    <w:p>
+      <w:pPr>
+        <w:pStyle w:val="ListParagraph"/>
+        <w:numPr>
+          <w:ilvl w:val="0"/>
+          <w:numId w:val="1"/>
+        </w:numPr>
+        <w:rPr>
+          <w:noProof/>
+        </w:rPr>
+      </w:pPr>
+      <w:r>
+        <w:rPr>
+          <w:noProof/>
+        </w:rPr>
+        <w:t xml:space="preserve">Babel -&gt; </w:t>
+      </w:r>
+      <w:r>
+        <w:rPr>
+          <w:noProof/>
+        </w:rPr>
+        <w:t>solves cross browser compability issues</w:t>
+      </w:r>
+      <w:r>
+        <w:rPr>
+          <w:noProof/>
+        </w:rPr>
+        <w:br/>
+        <w:t>babel installation:</w:t>
+      </w:r>
+      <w:r>
+        <w:rPr>
+          <w:noProof/>
+        </w:rPr>
+        <w:br/>
+      </w:r>
+      <w:r>
+        <w:rPr>
+          <w:noProof/>
+        </w:rPr>
+        <w:drawing>
+          <wp:inline distT="0" distB="0" distL="0" distR="0" wp14:anchorId="019360B9" wp14:editId="65BCC90B">
+            <wp:extent cx="5943600" cy="393700"/>
+            <wp:effectExtent l="0" t="0" r="0" b="0"/>
+            <wp:docPr id="38" name="Picture 38"/>
+            <wp:cNvGraphicFramePr>
+              <a:graphicFrameLocks xmlns:a="http://schemas.openxmlformats.org/drawingml/2006/main" noChangeAspect="1"/>
+            </wp:cNvGraphicFramePr>
+            <a:graphic xmlns:a="http://schemas.openxmlformats.org/drawingml/2006/main">
+              <a:graphicData uri="http://schemas.openxmlformats.org/drawingml/2006/picture">
+                <pic:pic xmlns:pic="http://schemas.openxmlformats.org/drawingml/2006/picture">
+                  <pic:nvPicPr>
+                    <pic:cNvPr id="1" name=""/>
+                    <pic:cNvPicPr/>
+                  </pic:nvPicPr>
+                  <pic:blipFill>
+                    <a:blip r:embed="rId56"/>
+                    <a:stretch>
+                      <a:fillRect/>
+                    </a:stretch>
+                  </pic:blipFill>
+                  <pic:spPr>
+                    <a:xfrm>
+                      <a:off x="0" y="0"/>
+                      <a:ext cx="5943600" cy="393700"/>
+                    </a:xfrm>
+                    <a:prstGeom prst="rect">
+                      <a:avLst/>
+                    </a:prstGeom>
+                  </pic:spPr>
+                </pic:pic>
+              </a:graphicData>
+            </a:graphic>
+          </wp:inline>
+        </w:drawing>
+      </w:r>
+    </w:p>
+    <w:p>
+      <w:pPr>
+        <w:pStyle w:val="ListParagraph"/>
+        <w:numPr>
+          <w:ilvl w:val="0"/>
+          <w:numId w:val="1"/>
+        </w:numPr>
+        <w:rPr>
+          <w:noProof/>
+        </w:rPr>
+      </w:pPr>
+      <w:r>
+        <w:rPr>
+          <w:noProof/>
+        </w:rPr>
+        <w:t>verify installed babel version:</w:t>
+      </w:r>
+      <w:r>
+        <w:rPr>
+          <w:noProof/>
+        </w:rPr>
+        <w:br/>
+      </w:r>
+      <w:r>
+        <w:rPr>
+          <w:noProof/>
+        </w:rPr>
+        <w:drawing>
+          <wp:inline distT="0" distB="0" distL="0" distR="0" wp14:anchorId="0E208284" wp14:editId="5CD47855">
+            <wp:extent cx="4248150" cy="514350"/>
+            <wp:effectExtent l="0" t="0" r="0" b="0"/>
+            <wp:docPr id="39" name="Picture 39"/>
+            <wp:cNvGraphicFramePr>
+              <a:graphicFrameLocks xmlns:a="http://schemas.openxmlformats.org/drawingml/2006/main" noChangeAspect="1"/>
+            </wp:cNvGraphicFramePr>
+            <a:graphic xmlns:a="http://schemas.openxmlformats.org/drawingml/2006/main">
+              <a:graphicData uri="http://schemas.openxmlformats.org/drawingml/2006/picture">
+                <pic:pic xmlns:pic="http://schemas.openxmlformats.org/drawingml/2006/picture">
+                  <pic:nvPicPr>
+                    <pic:cNvPr id="1" name=""/>
+                    <pic:cNvPicPr/>
+                  </pic:nvPicPr>
+                  <pic:blipFill>
+                    <a:blip r:embed="rId57"/>
+                    <a:stretch>
+                      <a:fillRect/>
+                    </a:stretch>
+                  </pic:blipFill>
+                  <pic:spPr>
+                    <a:xfrm>
+                      <a:off x="0" y="0"/>
+                      <a:ext cx="4248150" cy="514350"/>
+                    </a:xfrm>
+                    <a:prstGeom prst="rect">
+                      <a:avLst/>
+                    </a:prstGeom>
+                  </pic:spPr>
+                </pic:pic>
+              </a:graphicData>
+            </a:graphic>
+          </wp:inline>
+        </w:drawing>
+      </w:r>
+    </w:p>
+    <w:p>
+      <w:pPr>
+        <w:pStyle w:val="ListParagraph"/>
+        <w:numPr>
+          <w:ilvl w:val="0"/>
+          <w:numId w:val="1"/>
+        </w:numPr>
+        <w:rPr>
+          <w:noProof/>
+        </w:rPr>
+      </w:pPr>
+    </w:p>
+    <w:p>
+      <w:pPr>
+        <w:ind w:firstLine="720"/>
+        <w:rPr>
+          <w:noProof/>
+        </w:rPr>
+      </w:pPr>
+      <w:r>
+        <w:rPr>
+          <w:noProof/>
+        </w:rPr>
+        <w:drawing>
+          <wp:inline distT="0" distB="0" distL="0" distR="0" wp14:anchorId="733B5832" wp14:editId="50CEC374">
+            <wp:extent cx="5943600" cy="354330"/>
+            <wp:effectExtent l="0" t="0" r="0" b="0"/>
+            <wp:docPr id="40" name="Picture 40"/>
+            <wp:cNvGraphicFramePr>
+              <a:graphicFrameLocks xmlns:a="http://schemas.openxmlformats.org/drawingml/2006/main" noChangeAspect="1"/>
+            </wp:cNvGraphicFramePr>
+            <a:graphic xmlns:a="http://schemas.openxmlformats.org/drawingml/2006/main">
+              <a:graphicData uri="http://schemas.openxmlformats.org/drawingml/2006/picture">
+                <pic:pic xmlns:pic="http://schemas.openxmlformats.org/drawingml/2006/picture">
+                  <pic:nvPicPr>
+                    <pic:cNvPr id="1" name=""/>
+                    <pic:cNvPicPr/>
+                  </pic:nvPicPr>
+                  <pic:blipFill>
+                    <a:blip r:embed="rId58"/>
+                    <a:stretch>
+                      <a:fillRect/>
+                    </a:stretch>
+                  </pic:blipFill>
+                  <pic:spPr>
+                    <a:xfrm>
+                      <a:off x="0" y="0"/>
+                      <a:ext cx="5943600" cy="354330"/>
+                    </a:xfrm>
+                    <a:prstGeom prst="rect">
+                      <a:avLst/>
+                    </a:prstGeom>
+                  </pic:spPr>
+                </pic:pic>
+              </a:graphicData>
+            </a:graphic>
+          </wp:inline>
+        </w:drawing>
+      </w:r>
+    </w:p>
+    <w:p>
+      <w:pPr>
+        <w:ind w:firstLine="720"/>
+        <w:rPr>
+          <w:noProof/>
+        </w:rPr>
+      </w:pPr>
+      <w:r>
+        <w:rPr>
+          <w:noProof/>
+        </w:rPr>
+        <w:t>on executing this command, a list of all node modules are installed</w:t>
+      </w:r>
+    </w:p>
+    <w:p>
+      <w:pPr>
+        <w:rPr>
+          <w:noProof/>
+        </w:rPr>
+      </w:pPr>
+      <w:r>
+        <w:rPr>
+          <w:noProof/>
+        </w:rPr>
+        <w:lastRenderedPageBreak/>
+        <w:drawing>
+          <wp:inline distT="0" distB="0" distL="0" distR="0" wp14:anchorId="52C463CD" wp14:editId="4BE9854E">
+            <wp:extent cx="5334000" cy="4267200"/>
+            <wp:effectExtent l="0" t="0" r="0" b="0"/>
+            <wp:docPr id="41" name="Picture 41"/>
+            <wp:cNvGraphicFramePr>
+              <a:graphicFrameLocks xmlns:a="http://schemas.openxmlformats.org/drawingml/2006/main" noChangeAspect="1"/>
+            </wp:cNvGraphicFramePr>
+            <a:graphic xmlns:a="http://schemas.openxmlformats.org/drawingml/2006/main">
+              <a:graphicData uri="http://schemas.openxmlformats.org/drawingml/2006/picture">
+                <pic:pic xmlns:pic="http://schemas.openxmlformats.org/drawingml/2006/picture">
+                  <pic:nvPicPr>
+                    <pic:cNvPr id="1" name=""/>
+                    <pic:cNvPicPr/>
+                  </pic:nvPicPr>
+                  <pic:blipFill>
+                    <a:blip r:embed="rId59"/>
+                    <a:stretch>
+                      <a:fillRect/>
+                    </a:stretch>
+                  </pic:blipFill>
+                  <pic:spPr>
+                    <a:xfrm>
+                      <a:off x="0" y="0"/>
+                      <a:ext cx="5334000" cy="4267200"/>
+                    </a:xfrm>
+                    <a:prstGeom prst="rect">
+                      <a:avLst/>
+                    </a:prstGeom>
+                  </pic:spPr>
+                </pic:pic>
+              </a:graphicData>
+            </a:graphic>
+          </wp:inline>
+        </w:drawing>
+      </w:r>
+      <w:r>
+        <w:rPr>
+          <w:noProof/>
+        </w:rPr>
+        <w:t xml:space="preserve">Events: are notifications that are sent to notify that something has </w:t>
+      </w:r>
+      <w:r>
+        <w:rPr>
+          <w:noProof/>
+        </w:rPr>
+        <w:t>occurred</w:t>
+      </w:r>
+    </w:p>
+    <w:p>
+      <w:pPr>
+        <w:pStyle w:val="ListParagraph"/>
+        <w:numPr>
+          <w:ilvl w:val="0"/>
+          <w:numId w:val="1"/>
+        </w:numPr>
+        <w:rPr>
+          <w:noProof/>
+        </w:rPr>
+      </w:pPr>
+      <w:r>
+        <w:rPr>
+          <w:noProof/>
+        </w:rPr>
+        <w:t xml:space="preserve">Event listener: </w:t>
+      </w:r>
+    </w:p>
+    <w:p>
+      <w:pPr>
+        <w:pStyle w:val="ListParagraph"/>
+        <w:numPr>
+          <w:ilvl w:val="0"/>
+          <w:numId w:val="1"/>
+        </w:numPr>
+        <w:rPr>
+          <w:noProof/>
+        </w:rPr>
+      </w:pPr>
+      <w:r>
+        <w:rPr>
+          <w:noProof/>
+        </w:rPr>
+        <w:lastRenderedPageBreak/>
+        <w:t>Node js -. Is a javascript runtime built on chrome’s v8 javascript engine</w:t>
+      </w:r>
+      <w:r>
+        <w:rPr>
+          <w:noProof/>
+        </w:rPr>
+        <w:drawing>
+          <wp:inline distT="0" distB="0" distL="0" distR="0" wp14:anchorId="3B5E32B8" wp14:editId="6C42255B">
+            <wp:extent cx="3686175" cy="3667125"/>
+            <wp:effectExtent l="0" t="0" r="9525" b="9525"/>
+            <wp:docPr id="46" name="Picture 46"/>
+            <wp:cNvGraphicFramePr>
+              <a:graphicFrameLocks xmlns:a="http://schemas.openxmlformats.org/drawingml/2006/main" noChangeAspect="1"/>
+            </wp:cNvGraphicFramePr>
+            <a:graphic xmlns:a="http://schemas.openxmlformats.org/drawingml/2006/main">
+              <a:graphicData uri="http://schemas.openxmlformats.org/drawingml/2006/picture">
+                <pic:pic xmlns:pic="http://schemas.openxmlformats.org/drawingml/2006/picture">
+                  <pic:nvPicPr>
+                    <pic:cNvPr id="1" name=""/>
+                    <pic:cNvPicPr/>
+                  </pic:nvPicPr>
+                  <pic:blipFill>
+                    <a:blip r:embed="rId60"/>
+                    <a:stretch>
+                      <a:fillRect/>
+                    </a:stretch>
+                  </pic:blipFill>
+                  <pic:spPr>
+                    <a:xfrm>
+                      <a:off x="0" y="0"/>
+                      <a:ext cx="3686175" cy="3667125"/>
+                    </a:xfrm>
+                    <a:prstGeom prst="rect">
+                      <a:avLst/>
+                    </a:prstGeom>
+                  </pic:spPr>
+                </pic:pic>
+              </a:graphicData>
+            </a:graphic>
+          </wp:inline>
+        </w:drawing>
+      </w:r>
+    </w:p>
+    <w:p>
+      <w:pPr>
+        <w:pStyle w:val="ListParagraph"/>
+        <w:numPr>
+          <w:ilvl w:val="0"/>
+          <w:numId w:val="1"/>
+        </w:numPr>
+        <w:rPr>
+          <w:noProof/>
+        </w:rPr>
+      </w:pPr>
+      <w:r>
+        <w:rPr>
+          <w:noProof/>
+        </w:rPr>
+        <w:t>valid variable names:</w:t>
+      </w:r>
+      <w:r>
+        <w:rPr>
+          <w:noProof/>
+        </w:rPr>
+        <w:br/>
+      </w:r>
+      <w:r>
+        <w:rPr>
+          <w:noProof/>
+        </w:rPr>
+        <w:drawing>
+          <wp:inline distT="0" distB="0" distL="0" distR="0" wp14:anchorId="7070124B" wp14:editId="76314579">
+            <wp:extent cx="5943600" cy="2099310"/>
+            <wp:effectExtent l="0" t="0" r="0" b="0"/>
+            <wp:docPr id="47" name="Picture 47"/>
+            <wp:cNvGraphicFramePr>
+              <a:graphicFrameLocks xmlns:a="http://schemas.openxmlformats.org/drawingml/2006/main" noChangeAspect="1"/>
+            </wp:cNvGraphicFramePr>
+            <a:graphic xmlns:a="http://schemas.openxmlformats.org/drawingml/2006/main">
+              <a:graphicData uri="http://schemas.openxmlformats.org/drawingml/2006/picture">
+                <pic:pic xmlns:pic="http://schemas.openxmlformats.org/drawingml/2006/picture">
+                  <pic:nvPicPr>
+                    <pic:cNvPr id="1" name=""/>
+                    <pic:cNvPicPr/>
+                  </pic:nvPicPr>
+                  <pic:blipFill>
+                    <a:blip r:embed="rId61"/>
+                    <a:stretch>
+                      <a:fillRect/>
+                    </a:stretch>
+                  </pic:blipFill>
+                  <pic:spPr>
+                    <a:xfrm>
+                      <a:off x="0" y="0"/>
+                      <a:ext cx="5943600" cy="2099310"/>
+                    </a:xfrm>
+                    <a:prstGeom prst="rect">
+                      <a:avLst/>
+                    </a:prstGeom>
+                  </pic:spPr>
+                </pic:pic>
+              </a:graphicData>
+            </a:graphic>
+          </wp:inline>
+        </w:drawing>
+      </w:r>
+    </w:p>
+    <w:p>
+      <w:pPr>
+        <w:pStyle w:val="ListParagraph"/>
+        <w:numPr>
+          <w:ilvl w:val="0"/>
+          <w:numId w:val="1"/>
+        </w:numPr>
+        <w:rPr>
+          <w:noProof/>
+        </w:rPr>
+      </w:pPr>
+      <w:r>
+        <w:rPr>
+          <w:noProof/>
+        </w:rPr>
+        <w:drawing>
+          <wp:inline distT="0" distB="0" distL="0" distR="0" wp14:anchorId="425F78CB" wp14:editId="0EB3A2C5">
+            <wp:extent cx="5895975" cy="1057275"/>
+            <wp:effectExtent l="0" t="0" r="9525" b="9525"/>
+            <wp:docPr id="50" name="Picture 50"/>
+            <wp:cNvGraphicFramePr>
+              <a:graphicFrameLocks xmlns:a="http://schemas.openxmlformats.org/drawingml/2006/main" noChangeAspect="1"/>
+            </wp:cNvGraphicFramePr>
+            <a:graphic xmlns:a="http://schemas.openxmlformats.org/drawingml/2006/main">
+              <a:graphicData uri="http://schemas.openxmlformats.org/drawingml/2006/picture">
+                <pic:pic xmlns:pic="http://schemas.openxmlformats.org/drawingml/2006/picture">
+                  <pic:nvPicPr>
+                    <pic:cNvPr id="1" name=""/>
+                    <pic:cNvPicPr/>
+                  </pic:nvPicPr>
+                  <pic:blipFill>
+                    <a:blip r:embed="rId62"/>
+                    <a:stretch>
+                      <a:fillRect/>
+                    </a:stretch>
+                  </pic:blipFill>
+                  <pic:spPr>
+                    <a:xfrm>
+                      <a:off x="0" y="0"/>
+                      <a:ext cx="5895975" cy="1057275"/>
+                    </a:xfrm>
+                    <a:prstGeom prst="rect">
+                      <a:avLst/>
+                    </a:prstGeom>
+                  </pic:spPr>
+                </pic:pic>
+              </a:graphicData>
+            </a:graphic>
+          </wp:inline>
+        </w:drawing>
+      </w:r>
+    </w:p>
+    <w:p>
+      <w:pPr>
+        <w:pStyle w:val="ListParagraph"/>
+        <w:numPr>
+          <w:ilvl w:val="0"/>
+          <w:numId w:val="1"/>
+        </w:numPr>
+        <w:rPr>
+          <w:noProof/>
+        </w:rPr>
+      </w:pPr>
+      <w:r>
+        <w:rPr>
+          <w:noProof/>
+        </w:rPr>
+        <w:lastRenderedPageBreak/>
+        <w:t xml:space="preserve"> </w:t>
+      </w:r>
+      <w:r>
+        <w:rPr>
+          <w:noProof/>
+        </w:rPr>
+        <w:drawing>
+          <wp:inline distT="0" distB="0" distL="0" distR="0" wp14:anchorId="05F7225D" wp14:editId="5F24DC54">
+            <wp:extent cx="5943600" cy="1473835"/>
+            <wp:effectExtent l="0" t="0" r="0" b="0"/>
+            <wp:docPr id="54" name="Picture 54"/>
+            <wp:cNvGraphicFramePr>
+              <a:graphicFrameLocks xmlns:a="http://schemas.openxmlformats.org/drawingml/2006/main" noChangeAspect="1"/>
+            </wp:cNvGraphicFramePr>
+            <a:graphic xmlns:a="http://schemas.openxmlformats.org/drawingml/2006/main">
+              <a:graphicData uri="http://schemas.openxmlformats.org/drawingml/2006/picture">
+                <pic:pic xmlns:pic="http://schemas.openxmlformats.org/drawingml/2006/picture">
+                  <pic:nvPicPr>
+                    <pic:cNvPr id="1" name=""/>
+                    <pic:cNvPicPr/>
+                  </pic:nvPicPr>
+                  <pic:blipFill>
+                    <a:blip r:embed="rId63"/>
+                    <a:stretch>
+                      <a:fillRect/>
+                    </a:stretch>
+                  </pic:blipFill>
+                  <pic:spPr>
+                    <a:xfrm>
+                      <a:off x="0" y="0"/>
+                      <a:ext cx="5943600" cy="1473835"/>
+                    </a:xfrm>
+                    <a:prstGeom prst="rect">
+                      <a:avLst/>
+                    </a:prstGeom>
+                  </pic:spPr>
+                </pic:pic>
+              </a:graphicData>
+            </a:graphic>
+          </wp:inline>
+        </w:drawing>
+      </w:r>
+      <w:r>
+        <w:rPr>
+          <w:noProof/>
+        </w:rPr>
+        <w:br/>
+      </w:r>
+      <w:r>
+        <w:rPr>
+          <w:noProof/>
+        </w:rPr>
+        <w:br/>
+      </w:r>
+      <w:r>
+        <w:rPr>
+          <w:noProof/>
+        </w:rPr>
+        <w:drawing>
+          <wp:inline distT="0" distB="0" distL="0" distR="0" wp14:anchorId="10AB204D" wp14:editId="0EF9CC2C">
+            <wp:extent cx="5943600" cy="1792605"/>
+            <wp:effectExtent l="0" t="0" r="0" b="0"/>
+            <wp:docPr id="53" name="Picture 53"/>
+            <wp:cNvGraphicFramePr>
+              <a:graphicFrameLocks xmlns:a="http://schemas.openxmlformats.org/drawingml/2006/main" noChangeAspect="1"/>
+            </wp:cNvGraphicFramePr>
+            <a:graphic xmlns:a="http://schemas.openxmlformats.org/drawingml/2006/main">
+              <a:graphicData uri="http://schemas.openxmlformats.org/drawingml/2006/picture">
+                <pic:pic xmlns:pic="http://schemas.openxmlformats.org/drawingml/2006/picture">
+                  <pic:nvPicPr>
+                    <pic:cNvPr id="1" name=""/>
+                    <pic:cNvPicPr/>
+                  </pic:nvPicPr>
+                  <pic:blipFill>
+                    <a:blip r:embed="rId64"/>
+                    <a:stretch>
+                      <a:fillRect/>
+                    </a:stretch>
+                  </pic:blipFill>
+                  <pic:spPr>
+                    <a:xfrm>
+                      <a:off x="0" y="0"/>
+                      <a:ext cx="5943600" cy="1792605"/>
+                    </a:xfrm>
+                    <a:prstGeom prst="rect">
+                      <a:avLst/>
+                    </a:prstGeom>
+                  </pic:spPr>
+                </pic:pic>
+              </a:graphicData>
+            </a:graphic>
+          </wp:inline>
+        </w:drawing>
+      </w:r>
+    </w:p>
+    <w:p>
+      <w:pPr>
+        <w:pStyle w:val="ListParagraph"/>
+        <w:numPr>
+          <w:ilvl w:val="0"/>
+          <w:numId w:val="1"/>
+        </w:numPr>
+        <w:rPr>
+          <w:noProof/>
+        </w:rPr>
+      </w:pPr>
+      <w:r>
+        <w:rPr>
+          <w:noProof/>
+        </w:rPr>
+        <w:drawing>
+          <wp:inline distT="0" distB="0" distL="0" distR="0" wp14:anchorId="36A4B8D4" wp14:editId="5B46AF89">
+            <wp:extent cx="5943600" cy="1080135"/>
+            <wp:effectExtent l="0" t="0" r="0" b="0"/>
+            <wp:docPr id="56" name="Picture 56"/>
+            <wp:cNvGraphicFramePr>
+              <a:graphicFrameLocks xmlns:a="http://schemas.openxmlformats.org/drawingml/2006/main" noChangeAspect="1"/>
+            </wp:cNvGraphicFramePr>
+            <a:graphic xmlns:a="http://schemas.openxmlformats.org/drawingml/2006/main">
+              <a:graphicData uri="http://schemas.openxmlformats.org/drawingml/2006/picture">
+                <pic:pic xmlns:pic="http://schemas.openxmlformats.org/drawingml/2006/picture">
+                  <pic:nvPicPr>
+                    <pic:cNvPr id="1" name=""/>
+                    <pic:cNvPicPr/>
+                  </pic:nvPicPr>
+                  <pic:blipFill>
+                    <a:blip r:embed="rId65"/>
+                    <a:stretch>
+                      <a:fillRect/>
+                    </a:stretch>
+                  </pic:blipFill>
+                  <pic:spPr>
+                    <a:xfrm>
+                      <a:off x="0" y="0"/>
+                      <a:ext cx="5943600" cy="1080135"/>
+                    </a:xfrm>
+                    <a:prstGeom prst="rect">
+                      <a:avLst/>
+                    </a:prstGeom>
+                  </pic:spPr>
+                </pic:pic>
+              </a:graphicData>
+            </a:graphic>
+          </wp:inline>
+        </w:drawing>
+      </w:r>
+      <w:r>
+        <w:rPr>
+          <w:noProof/>
+        </w:rPr>
+        <w:br/>
+      </w:r>
+      <w:r>
+        <w:rPr>
+          <w:noProof/>
+        </w:rPr>
+        <w:br/>
+      </w:r>
+      <w:r>
+        <w:rPr>
+          <w:noProof/>
+        </w:rPr>
+        <w:drawing>
+          <wp:inline distT="0" distB="0" distL="0" distR="0" wp14:anchorId="64891A48" wp14:editId="0A294150">
+            <wp:extent cx="5943600" cy="1336040"/>
+            <wp:effectExtent l="0" t="0" r="0" b="0"/>
+            <wp:docPr id="55" name="Picture 55"/>
+            <wp:cNvGraphicFramePr>
+              <a:graphicFrameLocks xmlns:a="http://schemas.openxmlformats.org/drawingml/2006/main" noChangeAspect="1"/>
+            </wp:cNvGraphicFramePr>
+            <a:graphic xmlns:a="http://schemas.openxmlformats.org/drawingml/2006/main">
+              <a:graphicData uri="http://schemas.openxmlformats.org/drawingml/2006/picture">
+                <pic:pic xmlns:pic="http://schemas.openxmlformats.org/drawingml/2006/picture">
+                  <pic:nvPicPr>
+                    <pic:cNvPr id="1" name=""/>
+                    <pic:cNvPicPr/>
+                  </pic:nvPicPr>
+                  <pic:blipFill>
+                    <a:blip r:embed="rId66"/>
+                    <a:stretch>
+                      <a:fillRect/>
+                    </a:stretch>
+                  </pic:blipFill>
+                  <pic:spPr>
+                    <a:xfrm>
+                      <a:off x="0" y="0"/>
+                      <a:ext cx="5943600" cy="1336040"/>
+                    </a:xfrm>
+                    <a:prstGeom prst="rect">
+                      <a:avLst/>
+                    </a:prstGeom>
+                  </pic:spPr>
+                </pic:pic>
+              </a:graphicData>
+            </a:graphic>
+          </wp:inline>
+        </w:drawing>
+      </w:r>
+    </w:p>
+    <w:p>
+      <w:pPr>
+        <w:pStyle w:val="ListParagraph"/>
+        <w:numPr>
+          <w:ilvl w:val="0"/>
+          <w:numId w:val="1"/>
+        </w:numPr>
+        <w:rPr>
+          <w:noProof/>
+        </w:rPr>
+      </w:pPr>
+      <w:r>
+        <w:rPr>
+          <w:noProof/>
+        </w:rPr>
+        <w:br/>
+      </w:r>
+      <w:r>
+        <w:rPr>
+          <w:noProof/>
+        </w:rPr>
+        <w:drawing>
+          <wp:inline distT="0" distB="0" distL="0" distR="0" wp14:anchorId="4F466D87" wp14:editId="2BC9E9DD">
+            <wp:extent cx="3533775" cy="257175"/>
+            <wp:effectExtent l="0" t="0" r="9525" b="9525"/>
+            <wp:docPr id="58" name="Picture 58"/>
+            <wp:cNvGraphicFramePr>
+              <a:graphicFrameLocks xmlns:a="http://schemas.openxmlformats.org/drawingml/2006/main" noChangeAspect="1"/>
+            </wp:cNvGraphicFramePr>
+            <a:graphic xmlns:a="http://schemas.openxmlformats.org/drawingml/2006/main">
+              <a:graphicData uri="http://schemas.openxmlformats.org/drawingml/2006/picture">
+                <pic:pic xmlns:pic="http://schemas.openxmlformats.org/drawingml/2006/picture">
+                  <pic:nvPicPr>
+                    <pic:cNvPr id="1" name=""/>
+                    <pic:cNvPicPr/>
+                  </pic:nvPicPr>
+                  <pic:blipFill>
+                    <a:blip r:embed="rId67"/>
+                    <a:stretch>
+                      <a:fillRect/>
+                    </a:stretch>
+                  </pic:blipFill>
+                  <pic:spPr>
+                    <a:xfrm>
+                      <a:off x="0" y="0"/>
+                      <a:ext cx="3533775" cy="257175"/>
+                    </a:xfrm>
+                    <a:prstGeom prst="rect">
+                      <a:avLst/>
+                    </a:prstGeom>
+                  </pic:spPr>
+                </pic:pic>
+              </a:graphicData>
+            </a:graphic>
+          </wp:inline>
+        </w:drawing>
+      </w:r>
+      <w:r>
+        <w:rPr>
+          <w:noProof/>
+        </w:rPr>
+        <w:br/>
+      </w:r>
+      <w:r>
+        <w:rPr>
+          <w:noProof/>
+        </w:rPr>
+        <w:lastRenderedPageBreak/>
+        <w:br/>
+      </w:r>
+      <w:r>
+        <w:rPr>
+          <w:noProof/>
+        </w:rPr>
+        <w:drawing>
+          <wp:inline distT="0" distB="0" distL="0" distR="0" wp14:anchorId="21363DE6" wp14:editId="52AF50D3">
+            <wp:extent cx="5943600" cy="1813560"/>
+            <wp:effectExtent l="0" t="0" r="0" b="0"/>
+            <wp:docPr id="57" name="Picture 57"/>
+            <wp:cNvGraphicFramePr>
+              <a:graphicFrameLocks xmlns:a="http://schemas.openxmlformats.org/drawingml/2006/main" noChangeAspect="1"/>
+            </wp:cNvGraphicFramePr>
+            <a:graphic xmlns:a="http://schemas.openxmlformats.org/drawingml/2006/main">
+              <a:graphicData uri="http://schemas.openxmlformats.org/drawingml/2006/picture">
+                <pic:pic xmlns:pic="http://schemas.openxmlformats.org/drawingml/2006/picture">
+                  <pic:nvPicPr>
+                    <pic:cNvPr id="1" name=""/>
+                    <pic:cNvPicPr/>
+                  </pic:nvPicPr>
+                  <pic:blipFill>
+                    <a:blip r:embed="rId68"/>
+                    <a:stretch>
+                      <a:fillRect/>
+                    </a:stretch>
+                  </pic:blipFill>
+                  <pic:spPr>
+                    <a:xfrm>
+                      <a:off x="0" y="0"/>
+                      <a:ext cx="5943600" cy="1813560"/>
+                    </a:xfrm>
+                    <a:prstGeom prst="rect">
+                      <a:avLst/>
+                    </a:prstGeom>
+                  </pic:spPr>
+                </pic:pic>
+              </a:graphicData>
+            </a:graphic>
+          </wp:inline>
+        </w:drawing>
+      </w:r>
+    </w:p>
+    <w:p>
+      <w:pPr>
+        <w:pStyle w:val="ListParagraph"/>
+        <w:numPr>
+          <w:ilvl w:val="0"/>
+          <w:numId w:val="1"/>
+        </w:numPr>
+        <w:rPr>
+          <w:noProof/>
+        </w:rPr>
+      </w:pPr>
+      <w:r>
+        <w:rPr>
+          <w:noProof/>
+        </w:rPr>
+        <w:t>LocalStorage:</w:t>
+      </w:r>
+      <w:r>
+        <w:rPr>
+          <w:noProof/>
+        </w:rPr>
+        <w:br/>
+      </w:r>
+      <w:r>
+        <w:rPr>
+          <w:noProof/>
+        </w:rPr>
+        <w:drawing>
+          <wp:inline distT="0" distB="0" distL="0" distR="0" wp14:anchorId="11D98C4C" wp14:editId="6C45BC1C">
+            <wp:extent cx="5057775" cy="1609725"/>
+            <wp:effectExtent l="0" t="0" r="9525" b="9525"/>
+            <wp:docPr id="59" name="Picture 59"/>
+            <wp:cNvGraphicFramePr>
+              <a:graphicFrameLocks xmlns:a="http://schemas.openxmlformats.org/drawingml/2006/main" noChangeAspect="1"/>
+            </wp:cNvGraphicFramePr>
+            <a:graphic xmlns:a="http://schemas.openxmlformats.org/drawingml/2006/main">
+              <a:graphicData uri="http://schemas.openxmlformats.org/drawingml/2006/picture">
+                <pic:pic xmlns:pic="http://schemas.openxmlformats.org/drawingml/2006/picture">
+                  <pic:nvPicPr>
+                    <pic:cNvPr id="1" name=""/>
+                    <pic:cNvPicPr/>
+                  </pic:nvPicPr>
+                  <pic:blipFill>
+                    <a:blip r:embed="rId69"/>
+                    <a:stretch>
+                      <a:fillRect/>
+                    </a:stretch>
+                  </pic:blipFill>
+                  <pic:spPr>
+                    <a:xfrm>
+                      <a:off x="0" y="0"/>
+                      <a:ext cx="5057775" cy="1609725"/>
+                    </a:xfrm>
+                    <a:prstGeom prst="rect">
+                      <a:avLst/>
+                    </a:prstGeom>
+                  </pic:spPr>
+                </pic:pic>
+              </a:graphicData>
+            </a:graphic>
+          </wp:inline>
+        </w:drawing>
+      </w:r>
+      <w:r>
+        <w:rPr>
+          <w:noProof/>
+        </w:rPr>
+        <w:br/>
+      </w:r>
+      <w:r>
+        <w:rPr>
+          <w:noProof/>
+        </w:rPr>
+        <w:drawing>
+          <wp:inline distT="0" distB="0" distL="0" distR="0" wp14:anchorId="7350EC82" wp14:editId="222E2886">
+            <wp:extent cx="5353050" cy="1543050"/>
+            <wp:effectExtent l="0" t="0" r="0" b="0"/>
+            <wp:docPr id="60" name="Picture 60"/>
+            <wp:cNvGraphicFramePr>
+              <a:graphicFrameLocks xmlns:a="http://schemas.openxmlformats.org/drawingml/2006/main" noChangeAspect="1"/>
+            </wp:cNvGraphicFramePr>
+            <a:graphic xmlns:a="http://schemas.openxmlformats.org/drawingml/2006/main">
+              <a:graphicData uri="http://schemas.openxmlformats.org/drawingml/2006/picture">
+                <pic:pic xmlns:pic="http://schemas.openxmlformats.org/drawingml/2006/picture">
+                  <pic:nvPicPr>
+                    <pic:cNvPr id="1" name=""/>
+                    <pic:cNvPicPr/>
+                  </pic:nvPicPr>
+                  <pic:blipFill>
+                    <a:blip r:embed="rId70"/>
+                    <a:stretch>
+                      <a:fillRect/>
+                    </a:stretch>
+                  </pic:blipFill>
+                  <pic:spPr>
+                    <a:xfrm>
+                      <a:off x="0" y="0"/>
+                      <a:ext cx="5353050" cy="1543050"/>
+                    </a:xfrm>
+                    <a:prstGeom prst="rect">
+                      <a:avLst/>
+                    </a:prstGeom>
+                  </pic:spPr>
+                </pic:pic>
+              </a:graphicData>
+            </a:graphic>
+          </wp:inline>
+        </w:drawing>
+      </w:r>
+    </w:p>
+    <w:p>
+      <w:pPr>
+        <w:pStyle w:val="ListParagraph"/>
+        <w:numPr>
+          <w:ilvl w:val="0"/>
+          <w:numId w:val="1"/>
+        </w:numPr>
+        <w:rPr>
+          <w:noProof/>
+        </w:rPr>
+      </w:pPr>
+      <w:r>
+        <w:rPr>
+          <w:noProof/>
+        </w:rPr>
+        <w:drawing>
+          <wp:inline distT="0" distB="0" distL="0" distR="0" wp14:anchorId="149C86DC" wp14:editId="7C01F78A">
+            <wp:extent cx="3905250" cy="2038350"/>
+            <wp:effectExtent l="0" t="0" r="0" b="0"/>
+            <wp:docPr id="61" name="Picture 61"/>
+            <wp:cNvGraphicFramePr>
+              <a:graphicFrameLocks xmlns:a="http://schemas.openxmlformats.org/drawingml/2006/main" noChangeAspect="1"/>
+            </wp:cNvGraphicFramePr>
+            <a:graphic xmlns:a="http://schemas.openxmlformats.org/drawingml/2006/main">
+              <a:graphicData uri="http://schemas.openxmlformats.org/drawingml/2006/picture">
+                <pic:pic xmlns:pic="http://schemas.openxmlformats.org/drawingml/2006/picture">
+                  <pic:nvPicPr>
+                    <pic:cNvPr id="1" name=""/>
+                    <pic:cNvPicPr/>
+                  </pic:nvPicPr>
+                  <pic:blipFill>
+                    <a:blip r:embed="rId71"/>
+                    <a:stretch>
+                      <a:fillRect/>
+                    </a:stretch>
+                  </pic:blipFill>
+                  <pic:spPr>
+                    <a:xfrm>
+                      <a:off x="0" y="0"/>
+                      <a:ext cx="3905250" cy="2038350"/>
+                    </a:xfrm>
+                    <a:prstGeom prst="rect">
+                      <a:avLst/>
+                    </a:prstGeom>
+                  </pic:spPr>
+                </pic:pic>
+              </a:graphicData>
+            </a:graphic>
+          </wp:inline>
+        </w:drawing>
+      </w:r>
+    </w:p>
+    <w:p>
+      <w:pPr>
+        <w:pStyle w:val="ListParagraph"/>
+        <w:numPr>
+          <w:ilvl w:val="0"/>
+          <w:numId w:val="1"/>
+        </w:numPr>
+        <w:rPr>
+          <w:noProof/>
+        </w:rPr>
+      </w:pPr>
+      <w:r>
+        <w:rPr>
+          <w:noProof/>
+        </w:rPr>
+        <w:lastRenderedPageBreak/>
+        <w:t>Date’s javascript</w:t>
+      </w:r>
+      <w:r>
+        <w:rPr>
+          <w:noProof/>
+        </w:rPr>
+        <w:br/>
+      </w:r>
+      <w:r>
+        <w:rPr>
+          <w:noProof/>
+        </w:rPr>
+        <w:drawing>
+          <wp:inline distT="0" distB="0" distL="0" distR="0" wp14:anchorId="5B6A4E6D" wp14:editId="23517504">
+            <wp:extent cx="5943600" cy="3524250"/>
+            <wp:effectExtent l="0" t="0" r="0" b="0"/>
+            <wp:docPr id="62" name="Picture 62"/>
+            <wp:cNvGraphicFramePr>
+              <a:graphicFrameLocks xmlns:a="http://schemas.openxmlformats.org/drawingml/2006/main" noChangeAspect="1"/>
+            </wp:cNvGraphicFramePr>
+            <a:graphic xmlns:a="http://schemas.openxmlformats.org/drawingml/2006/main">
+              <a:graphicData uri="http://schemas.openxmlformats.org/drawingml/2006/picture">
+                <pic:pic xmlns:pic="http://schemas.openxmlformats.org/drawingml/2006/picture">
+                  <pic:nvPicPr>
+                    <pic:cNvPr id="1" name=""/>
+                    <pic:cNvPicPr/>
+                  </pic:nvPicPr>
+                  <pic:blipFill>
+                    <a:blip r:embed="rId72"/>
+                    <a:stretch>
+                      <a:fillRect/>
+                    </a:stretch>
+                  </pic:blipFill>
+                  <pic:spPr>
+                    <a:xfrm>
+                      <a:off x="0" y="0"/>
+                      <a:ext cx="5943600" cy="3524250"/>
+                    </a:xfrm>
+                    <a:prstGeom prst="rect">
+                      <a:avLst/>
+                    </a:prstGeom>
+                  </pic:spPr>
+                </pic:pic>
+              </a:graphicData>
+            </a:graphic>
+          </wp:inline>
+        </w:drawing>
+      </w:r>
+    </w:p>
+    <w:p>
+      <w:pPr>
+        <w:pStyle w:val="ListParagraph"/>
+        <w:numPr>
+          <w:ilvl w:val="0"/>
+          <w:numId w:val="1"/>
+        </w:numPr>
+        <w:rPr>
+          <w:noProof/>
+        </w:rPr>
+      </w:pPr>
+      <w:r>
+        <w:rPr>
+          <w:noProof/>
+        </w:rPr>
+        <w:t xml:space="preserve"> BABEL &amp; WEBPACK</w:t>
+      </w:r>
+      <w:r>
+        <w:rPr>
+          <w:noProof/>
+        </w:rPr>
+        <w:t>:</w:t>
+      </w:r>
+      <w:r>
+        <w:rPr>
+          <w:noProof/>
+        </w:rPr>
+        <w:br/>
+        <w:t>babel installation:</w:t>
+      </w:r>
+      <w:r>
+        <w:rPr>
+          <w:noProof/>
+        </w:rPr>
+        <w:br/>
+      </w:r>
+      <w:r>
+        <w:rPr>
+          <w:noProof/>
+        </w:rPr>
+        <w:drawing>
+          <wp:inline distT="0" distB="0" distL="0" distR="0" wp14:anchorId="3C03C54E" wp14:editId="434A9674">
+            <wp:extent cx="5943600" cy="2120265"/>
+            <wp:effectExtent l="0" t="0" r="0" b="0"/>
+            <wp:docPr id="45" name="Picture 45"/>
+            <wp:cNvGraphicFramePr>
+              <a:graphicFrameLocks xmlns:a="http://schemas.openxmlformats.org/drawingml/2006/main" noChangeAspect="1"/>
+            </wp:cNvGraphicFramePr>
+            <a:graphic xmlns:a="http://schemas.openxmlformats.org/drawingml/2006/main">
+              <a:graphicData uri="http://schemas.openxmlformats.org/drawingml/2006/picture">
+                <pic:pic xmlns:pic="http://schemas.openxmlformats.org/drawingml/2006/picture">
+                  <pic:nvPicPr>
+                    <pic:cNvPr id="1" name=""/>
+                    <pic:cNvPicPr/>
+                  </pic:nvPicPr>
+                  <pic:blipFill>
+                    <a:blip r:embed="rId73"/>
+                    <a:stretch>
+                      <a:fillRect/>
+                    </a:stretch>
+                  </pic:blipFill>
+                  <pic:spPr>
+                    <a:xfrm>
+                      <a:off x="0" y="0"/>
+                      <a:ext cx="5943600" cy="2120265"/>
+                    </a:xfrm>
+                    <a:prstGeom prst="rect">
+                      <a:avLst/>
+                    </a:prstGeom>
+                  </pic:spPr>
+                </pic:pic>
+              </a:graphicData>
+            </a:graphic>
+          </wp:inline>
+        </w:drawing>
+      </w:r>
+    </w:p>
+    <w:p>
+      <w:pPr>
+        <w:pStyle w:val="ListParagraph"/>
+        <w:numPr>
+          <w:ilvl w:val="0"/>
+          <w:numId w:val="1"/>
+        </w:numPr>
+        <w:rPr>
+          <w:noProof/>
+        </w:rPr>
+      </w:pPr>
+      <w:r>
+        <w:rPr>
+          <w:noProof/>
+        </w:rPr>
+        <w:lastRenderedPageBreak/>
+        <w:t>npm init creates package.json file</w:t>
+      </w:r>
+      <w:r>
+        <w:rPr>
+          <w:noProof/>
+        </w:rPr>
+        <w:drawing>
+          <wp:inline distT="0" distB="0" distL="0" distR="0" wp14:anchorId="553B5789" wp14:editId="609A0C1E">
+            <wp:extent cx="5048250" cy="2686050"/>
+            <wp:effectExtent l="0" t="0" r="0" b="0"/>
+            <wp:docPr id="51" name="Picture 51"/>
+            <wp:cNvGraphicFramePr>
+              <a:graphicFrameLocks xmlns:a="http://schemas.openxmlformats.org/drawingml/2006/main" noChangeAspect="1"/>
+            </wp:cNvGraphicFramePr>
+            <a:graphic xmlns:a="http://schemas.openxmlformats.org/drawingml/2006/main">
+              <a:graphicData uri="http://schemas.openxmlformats.org/drawingml/2006/picture">
+                <pic:pic xmlns:pic="http://schemas.openxmlformats.org/drawingml/2006/picture">
+                  <pic:nvPicPr>
+                    <pic:cNvPr id="1" name=""/>
+                    <pic:cNvPicPr/>
+                  </pic:nvPicPr>
+                  <pic:blipFill>
+                    <a:blip r:embed="rId74"/>
+                    <a:stretch>
+                      <a:fillRect/>
+                    </a:stretch>
+                  </pic:blipFill>
+                  <pic:spPr>
+                    <a:xfrm>
+                      <a:off x="0" y="0"/>
+                      <a:ext cx="5048250" cy="2686050"/>
+                    </a:xfrm>
+                    <a:prstGeom prst="rect">
+                      <a:avLst/>
+                    </a:prstGeom>
+                  </pic:spPr>
+                </pic:pic>
+              </a:graphicData>
+            </a:graphic>
+          </wp:inline>
+        </w:drawing>
+      </w:r>
+    </w:p>
+    <w:p>
+      <w:pPr>
+        <w:pStyle w:val="ListParagraph"/>
+        <w:numPr>
+          <w:ilvl w:val="0"/>
+          <w:numId w:val="1"/>
+        </w:numPr>
+        <w:rPr>
+          <w:noProof/>
+        </w:rPr>
+      </w:pPr>
+      <w:r>
+        <w:rPr>
+          <w:noProof/>
+        </w:rPr>
+        <w:drawing>
+          <wp:inline distT="0" distB="0" distL="0" distR="0" wp14:anchorId="689AC84C" wp14:editId="1502F9D5">
+            <wp:extent cx="5943600" cy="3298825"/>
+            <wp:effectExtent l="0" t="0" r="0" b="0"/>
+            <wp:docPr id="52" name="Picture 52"/>
+            <wp:cNvGraphicFramePr>
+              <a:graphicFrameLocks xmlns:a="http://schemas.openxmlformats.org/drawingml/2006/main" noChangeAspect="1"/>
+            </wp:cNvGraphicFramePr>
+            <a:graphic xmlns:a="http://schemas.openxmlformats.org/drawingml/2006/main">
+              <a:graphicData uri="http://schemas.openxmlformats.org/drawingml/2006/picture">
+                <pic:pic xmlns:pic="http://schemas.openxmlformats.org/drawingml/2006/picture">
+                  <pic:nvPicPr>
+                    <pic:cNvPr id="1" name=""/>
+                    <pic:cNvPicPr/>
+                  </pic:nvPicPr>
+                  <pic:blipFill>
+                    <a:blip r:embed="rId75"/>
+                    <a:stretch>
+                      <a:fillRect/>
+                    </a:stretch>
+                  </pic:blipFill>
+                  <pic:spPr>
+                    <a:xfrm>
+                      <a:off x="0" y="0"/>
+                      <a:ext cx="5943600" cy="3298825"/>
+                    </a:xfrm>
+                    <a:prstGeom prst="rect">
+                      <a:avLst/>
+                    </a:prstGeom>
+                  </pic:spPr>
+                </pic:pic>
+              </a:graphicData>
+            </a:graphic>
+          </wp:inline>
+        </w:drawing>
+      </w:r>
+    </w:p>
+    <w:p>
+      <w:pPr>
+        <w:pStyle w:val="ListParagraph"/>
+        <w:numPr>
+          <w:ilvl w:val="0"/>
+          <w:numId w:val="1"/>
+        </w:numPr>
+        <w:rPr>
+          <w:noProof/>
+        </w:rPr>
+      </w:pPr>
+      <w:r>
+        <w:rPr>
+          <w:noProof/>
+        </w:rPr>
+        <w:lastRenderedPageBreak/>
+        <w:drawing>
+          <wp:inline distT="0" distB="0" distL="0" distR="0" wp14:anchorId="2E371B46" wp14:editId="131E1D6E">
+            <wp:extent cx="5133975" cy="2543175"/>
+            <wp:effectExtent l="0" t="0" r="9525" b="9525"/>
+            <wp:docPr id="63" name="Picture 63"/>
+            <wp:cNvGraphicFramePr>
+              <a:graphicFrameLocks xmlns:a="http://schemas.openxmlformats.org/drawingml/2006/main" noChangeAspect="1"/>
+            </wp:cNvGraphicFramePr>
+            <a:graphic xmlns:a="http://schemas.openxmlformats.org/drawingml/2006/main">
+              <a:graphicData uri="http://schemas.openxmlformats.org/drawingml/2006/picture">
+                <pic:pic xmlns:pic="http://schemas.openxmlformats.org/drawingml/2006/picture">
+                  <pic:nvPicPr>
+                    <pic:cNvPr id="1" name=""/>
+                    <pic:cNvPicPr/>
+                  </pic:nvPicPr>
+                  <pic:blipFill>
+                    <a:blip r:embed="rId76"/>
+                    <a:stretch>
+                      <a:fillRect/>
+                    </a:stretch>
+                  </pic:blipFill>
+                  <pic:spPr>
+                    <a:xfrm>
+                      <a:off x="0" y="0"/>
+                      <a:ext cx="5133975" cy="2543175"/>
+                    </a:xfrm>
+                    <a:prstGeom prst="rect">
+                      <a:avLst/>
+                    </a:prstGeom>
+                  </pic:spPr>
+                </pic:pic>
+              </a:graphicData>
+            </a:graphic>
+          </wp:inline>
+        </w:drawing>
+      </w:r>
+      <w:r>
+        <w:rPr>
+          <w:noProof/>
+        </w:rPr>
+        <w:br/>
+        <w:t xml:space="preserve">On running npm install all dependencies mentioned under package.json file, will get installed </w:t>
+      </w:r>
+      <w:r>
+        <w:rPr>
+          <w:noProof/>
+        </w:rPr>
+        <w:t>automatically into the workspace</w:t>
+      </w:r>
+    </w:p>
+    <w:p>
+      <w:pPr>
+        <w:pStyle w:val="ListParagraph"/>
+        <w:numPr>
+          <w:ilvl w:val="0"/>
+          <w:numId w:val="1"/>
+        </w:numPr>
+        <w:rPr>
+          <w:noProof/>
+        </w:rPr>
+      </w:pPr>
+      <w:r>
+        <w:rPr>
+          <w:noProof/>
+        </w:rPr>
+        <w:drawing>
+          <wp:inline distT="0" distB="0" distL="0" distR="0" wp14:anchorId="055BC601" wp14:editId="2CC7BAF4">
+            <wp:extent cx="5943600" cy="3465195"/>
+            <wp:effectExtent l="0" t="0" r="0" b="0"/>
+            <wp:docPr id="75" name="Picture 75"/>
+            <wp:cNvGraphicFramePr>
+              <a:graphicFrameLocks xmlns:a="http://schemas.openxmlformats.org/drawingml/2006/main" noChangeAspect="1"/>
+            </wp:cNvGraphicFramePr>
+            <a:graphic xmlns:a="http://schemas.openxmlformats.org/drawingml/2006/main">
+              <a:graphicData uri="http://schemas.openxmlformats.org/drawingml/2006/picture">
+                <pic:pic xmlns:pic="http://schemas.openxmlformats.org/drawingml/2006/picture">
+                  <pic:nvPicPr>
+                    <pic:cNvPr id="1" name=""/>
+                    <pic:cNvPicPr/>
+                  </pic:nvPicPr>
+                  <pic:blipFill>
+                    <a:blip r:embed="rId77"/>
+                    <a:stretch>
+                      <a:fillRect/>
+                    </a:stretch>
+                  </pic:blipFill>
+                  <pic:spPr>
+                    <a:xfrm>
+                      <a:off x="0" y="0"/>
+                      <a:ext cx="5943600" cy="3465195"/>
+                    </a:xfrm>
+                    <a:prstGeom prst="rect">
+                      <a:avLst/>
+                    </a:prstGeom>
+                  </pic:spPr>
+                </pic:pic>
+              </a:graphicData>
+            </a:graphic>
+          </wp:inline>
+        </w:drawing>
+      </w:r>
+    </w:p>
+    <w:p>
+      <w:pPr>
+        <w:pStyle w:val="ListParagraph"/>
+        <w:numPr>
+          <w:ilvl w:val="0"/>
+          <w:numId w:val="1"/>
+        </w:numPr>
+        <w:rPr>
+          <w:noProof/>
+        </w:rPr>
+      </w:pPr>
+      <w:r>
+        <w:rPr>
+          <w:noProof/>
+        </w:rPr>
+        <w:lastRenderedPageBreak/>
+        <w:t>Power of a number</w:t>
+      </w:r>
+      <w:r>
+        <w:rPr>
+          <w:noProof/>
+        </w:rPr>
+        <w:br/>
+      </w:r>
+      <w:r>
+        <w:rPr>
+          <w:noProof/>
+        </w:rPr>
+        <w:drawing>
+          <wp:inline distT="0" distB="0" distL="0" distR="0" wp14:anchorId="5DC37368" wp14:editId="305DB55F">
+            <wp:extent cx="5943600" cy="2417445"/>
+            <wp:effectExtent l="0" t="0" r="0" b="0"/>
+            <wp:docPr id="76" name="Picture 76"/>
+            <wp:cNvGraphicFramePr>
+              <a:graphicFrameLocks xmlns:a="http://schemas.openxmlformats.org/drawingml/2006/main" noChangeAspect="1"/>
+            </wp:cNvGraphicFramePr>
+            <a:graphic xmlns:a="http://schemas.openxmlformats.org/drawingml/2006/main">
+              <a:graphicData uri="http://schemas.openxmlformats.org/drawingml/2006/picture">
+                <pic:pic xmlns:pic="http://schemas.openxmlformats.org/drawingml/2006/picture">
+                  <pic:nvPicPr>
+                    <pic:cNvPr id="1" name=""/>
+                    <pic:cNvPicPr/>
+                  </pic:nvPicPr>
+                  <pic:blipFill>
+                    <a:blip r:embed="rId78"/>
+                    <a:stretch>
+                      <a:fillRect/>
+                    </a:stretch>
+                  </pic:blipFill>
+                  <pic:spPr>
+                    <a:xfrm>
+                      <a:off x="0" y="0"/>
+                      <a:ext cx="5943600" cy="2417445"/>
+                    </a:xfrm>
+                    <a:prstGeom prst="rect">
+                      <a:avLst/>
+                    </a:prstGeom>
+                  </pic:spPr>
+                </pic:pic>
+              </a:graphicData>
+            </a:graphic>
+          </wp:inline>
+        </w:drawing>
+      </w:r>
+    </w:p>
+    <w:p>
+      <w:pPr>
+        <w:pStyle w:val="ListParagraph"/>
+        <w:numPr>
+          <w:ilvl w:val="0"/>
+          <w:numId w:val="1"/>
+        </w:numPr>
+        <w:rPr>
+          <w:noProof/>
+        </w:rPr>
+      </w:pPr>
+      <w:r>
+        <w:rPr>
+          <w:noProof/>
+        </w:rPr>
+        <w:t>Sum of all numbers from 1 to n:</w:t>
+      </w:r>
+      <w:r>
+        <w:rPr>
+          <w:noProof/>
+        </w:rPr>
+        <w:br/>
+      </w:r>
+      <w:r>
+        <w:rPr>
+          <w:noProof/>
+        </w:rPr>
+        <w:drawing>
+          <wp:inline distT="0" distB="0" distL="0" distR="0" wp14:anchorId="0F183266" wp14:editId="2093D065">
+            <wp:extent cx="4238625" cy="2705100"/>
+            <wp:effectExtent l="0" t="0" r="9525" b="0"/>
+            <wp:docPr id="10" name="Picture 10"/>
+            <wp:cNvGraphicFramePr>
+              <a:graphicFrameLocks xmlns:a="http://schemas.openxmlformats.org/drawingml/2006/main" noChangeAspect="1"/>
+            </wp:cNvGraphicFramePr>
+            <a:graphic xmlns:a="http://schemas.openxmlformats.org/drawingml/2006/main">
+              <a:graphicData uri="http://schemas.openxmlformats.org/drawingml/2006/picture">
+                <pic:pic xmlns:pic="http://schemas.openxmlformats.org/drawingml/2006/picture">
+                  <pic:nvPicPr>
+                    <pic:cNvPr id="1" name=""/>
+                    <pic:cNvPicPr/>
+                  </pic:nvPicPr>
+                  <pic:blipFill>
+                    <a:blip r:embed="rId79"/>
+                    <a:stretch>
+                      <a:fillRect/>
+                    </a:stretch>
+                  </pic:blipFill>
+                  <pic:spPr>
+                    <a:xfrm>
+                      <a:off x="0" y="0"/>
+                      <a:ext cx="4238625" cy="2705100"/>
+                    </a:xfrm>
+                    <a:prstGeom prst="rect">
+                      <a:avLst/>
+                    </a:prstGeom>
+                  </pic:spPr>
+                </pic:pic>
+              </a:graphicData>
+            </a:graphic>
+          </wp:inline>
+        </w:drawing>
+      </w:r>
+      <w:r>
+        <w:rPr>
+          <w:noProof/>
+        </w:rPr>
+        <w:br/>
+      </w:r>
+      <w:r>
+        <w:rPr>
+          <w:noProof/>
+        </w:rPr>
+        <w:lastRenderedPageBreak/>
+        <w:t>Alternate solution:</w:t>
+      </w:r>
+      <w:r>
+        <w:rPr>
+          <w:noProof/>
+        </w:rPr>
+        <w:br/>
+      </w:r>
+      <w:r>
+        <w:rPr>
+          <w:noProof/>
+        </w:rPr>
+        <w:drawing>
+          <wp:inline distT="0" distB="0" distL="0" distR="0" wp14:anchorId="3F3E27E6" wp14:editId="4853EAF7">
+            <wp:extent cx="4019550" cy="2676525"/>
+            <wp:effectExtent l="0" t="0" r="0" b="9525"/>
+            <wp:docPr id="83" name="Picture 83"/>
+            <wp:cNvGraphicFramePr>
+              <a:graphicFrameLocks xmlns:a="http://schemas.openxmlformats.org/drawingml/2006/main" noChangeAspect="1"/>
+            </wp:cNvGraphicFramePr>
+            <a:graphic xmlns:a="http://schemas.openxmlformats.org/drawingml/2006/main">
+              <a:graphicData uri="http://schemas.openxmlformats.org/drawingml/2006/picture">
+                <pic:pic xmlns:pic="http://schemas.openxmlformats.org/drawingml/2006/picture">
+                  <pic:nvPicPr>
+                    <pic:cNvPr id="1" name=""/>
+                    <pic:cNvPicPr/>
+                  </pic:nvPicPr>
+                  <pic:blipFill>
+                    <a:blip r:embed="rId80"/>
+                    <a:stretch>
+                      <a:fillRect/>
+                    </a:stretch>
+                  </pic:blipFill>
+                  <pic:spPr>
+                    <a:xfrm>
+                      <a:off x="0" y="0"/>
+                      <a:ext cx="4019550" cy="2676525"/>
+                    </a:xfrm>
+                    <a:prstGeom prst="rect">
+                      <a:avLst/>
+                    </a:prstGeom>
+                  </pic:spPr>
+                </pic:pic>
+              </a:graphicData>
+            </a:graphic>
+          </wp:inline>
+        </w:drawing>
+      </w:r>
+    </w:p>
+    <w:p>
+      <w:pPr>
+        <w:pStyle w:val="ListParagraph"/>
+        <w:numPr>
+          <w:ilvl w:val="0"/>
+          <w:numId w:val="1"/>
+        </w:numPr>
+        <w:rPr>
+          <w:noProof/>
+        </w:rPr>
+      </w:pPr>
+      <w:r>
+        <w:rPr>
+          <w:noProof/>
+        </w:rPr>
+        <w:t>Factorial</w:t>
+      </w:r>
+      <w:r>
+        <w:rPr>
+          <w:noProof/>
+        </w:rPr>
+        <w:br/>
+      </w:r>
+      <w:r>
+        <w:rPr>
+          <w:noProof/>
+        </w:rPr>
+        <w:drawing>
+          <wp:inline distT="0" distB="0" distL="0" distR="0" wp14:anchorId="18BF316B" wp14:editId="52F03398">
+            <wp:extent cx="5943600" cy="2367280"/>
+            <wp:effectExtent l="0" t="0" r="0" b="0"/>
+            <wp:docPr id="77" name="Picture 77"/>
+            <wp:cNvGraphicFramePr>
+              <a:graphicFrameLocks xmlns:a="http://schemas.openxmlformats.org/drawingml/2006/main" noChangeAspect="1"/>
+            </wp:cNvGraphicFramePr>
+            <a:graphic xmlns:a="http://schemas.openxmlformats.org/drawingml/2006/main">
+              <a:graphicData uri="http://schemas.openxmlformats.org/drawingml/2006/picture">
+                <pic:pic xmlns:pic="http://schemas.openxmlformats.org/drawingml/2006/picture">
+                  <pic:nvPicPr>
+                    <pic:cNvPr id="1" name=""/>
+                    <pic:cNvPicPr/>
+                  </pic:nvPicPr>
+                  <pic:blipFill>
+                    <a:blip r:embed="rId81"/>
+                    <a:stretch>
+                      <a:fillRect/>
+                    </a:stretch>
+                  </pic:blipFill>
+                  <pic:spPr>
+                    <a:xfrm>
+                      <a:off x="0" y="0"/>
+                      <a:ext cx="5943600" cy="2367280"/>
+                    </a:xfrm>
+                    <a:prstGeom prst="rect">
+                      <a:avLst/>
+                    </a:prstGeom>
+                  </pic:spPr>
+                </pic:pic>
+              </a:graphicData>
+            </a:graphic>
+          </wp:inline>
+        </w:drawing>
+      </w:r>
+    </w:p>
+    <w:p>
+      <w:pPr>
+        <w:pStyle w:val="ListParagraph"/>
+        <w:numPr>
+          <w:ilvl w:val="0"/>
+          <w:numId w:val="1"/>
+        </w:numPr>
+        <w:rPr>
+          <w:noProof/>
+        </w:rPr>
+      </w:pPr>
+      <w:r>
+        <w:rPr>
+          <w:noProof/>
+        </w:rPr>
+        <w:t>recursive Range</w:t>
+      </w:r>
+      <w:r>
+        <w:rPr>
+          <w:noProof/>
+        </w:rPr>
+        <w:br/>
+      </w:r>
+      <w:r>
+        <w:rPr>
+          <w:noProof/>
+        </w:rPr>
+        <w:drawing>
+          <wp:inline distT="0" distB="0" distL="0" distR="0" wp14:anchorId="41F994D6" wp14:editId="388D62D7">
+            <wp:extent cx="5943600" cy="1913255"/>
+            <wp:effectExtent l="0" t="0" r="0" b="0"/>
+            <wp:docPr id="78" name="Picture 78"/>
+            <wp:cNvGraphicFramePr>
+              <a:graphicFrameLocks xmlns:a="http://schemas.openxmlformats.org/drawingml/2006/main" noChangeAspect="1"/>
+            </wp:cNvGraphicFramePr>
+            <a:graphic xmlns:a="http://schemas.openxmlformats.org/drawingml/2006/main">
+              <a:graphicData uri="http://schemas.openxmlformats.org/drawingml/2006/picture">
+                <pic:pic xmlns:pic="http://schemas.openxmlformats.org/drawingml/2006/picture">
+                  <pic:nvPicPr>
+                    <pic:cNvPr id="1" name=""/>
+                    <pic:cNvPicPr/>
+                  </pic:nvPicPr>
+                  <pic:blipFill>
+                    <a:blip r:embed="rId82"/>
+                    <a:stretch>
+                      <a:fillRect/>
+                    </a:stretch>
+                  </pic:blipFill>
+                  <pic:spPr>
+                    <a:xfrm>
+                      <a:off x="0" y="0"/>
+                      <a:ext cx="5943600" cy="1913255"/>
+                    </a:xfrm>
+                    <a:prstGeom prst="rect">
+                      <a:avLst/>
+                    </a:prstGeom>
+                  </pic:spPr>
+                </pic:pic>
+              </a:graphicData>
+            </a:graphic>
+          </wp:inline>
+        </w:drawing>
+      </w:r>
+    </w:p>
+    <w:p>
+      <w:pPr>
+        <w:pStyle w:val="ListParagraph"/>
+        <w:numPr>
+          <w:ilvl w:val="0"/>
+          <w:numId w:val="1"/>
+        </w:numPr>
+        <w:rPr>
+          <w:noProof/>
+        </w:rPr>
+      </w:pPr>
+      <w:r>
+        <w:rPr>
+          <w:noProof/>
+        </w:rPr>
+        <w:lastRenderedPageBreak/>
+        <w:t>Fibonacci Series</w:t>
+      </w:r>
+      <w:r>
+        <w:rPr>
+          <w:noProof/>
+        </w:rPr>
+        <w:br/>
+      </w:r>
+      <w:r>
+        <w:rPr>
+          <w:noProof/>
+        </w:rPr>
+        <w:drawing>
+          <wp:inline distT="0" distB="0" distL="0" distR="0" wp14:anchorId="2FBF19F4" wp14:editId="20632AF1">
+            <wp:extent cx="5943600" cy="2982595"/>
+            <wp:effectExtent l="0" t="0" r="0" b="0"/>
+            <wp:docPr id="79" name="Picture 79"/>
+            <wp:cNvGraphicFramePr>
+              <a:graphicFrameLocks xmlns:a="http://schemas.openxmlformats.org/drawingml/2006/main" noChangeAspect="1"/>
+            </wp:cNvGraphicFramePr>
+            <a:graphic xmlns:a="http://schemas.openxmlformats.org/drawingml/2006/main">
+              <a:graphicData uri="http://schemas.openxmlformats.org/drawingml/2006/picture">
+                <pic:pic xmlns:pic="http://schemas.openxmlformats.org/drawingml/2006/picture">
+                  <pic:nvPicPr>
+                    <pic:cNvPr id="1" name=""/>
+                    <pic:cNvPicPr/>
+                  </pic:nvPicPr>
+                  <pic:blipFill>
+                    <a:blip r:embed="rId83"/>
+                    <a:stretch>
+                      <a:fillRect/>
+                    </a:stretch>
+                  </pic:blipFill>
+                  <pic:spPr>
+                    <a:xfrm>
+                      <a:off x="0" y="0"/>
+                      <a:ext cx="5943600" cy="2982595"/>
+                    </a:xfrm>
+                    <a:prstGeom prst="rect">
+                      <a:avLst/>
+                    </a:prstGeom>
+                  </pic:spPr>
+                </pic:pic>
+              </a:graphicData>
+            </a:graphic>
+          </wp:inline>
+        </w:drawing>
+      </w:r>
+    </w:p>
+    <w:p>
+      <w:pPr>
+        <w:pStyle w:val="ListParagraph"/>
+        <w:numPr>
+          <w:ilvl w:val="0"/>
+          <w:numId w:val="1"/>
+        </w:numPr>
+        <w:rPr>
+          <w:noProof/>
+        </w:rPr>
+      </w:pPr>
+      <w:r>
+        <w:rPr>
+          <w:noProof/>
+        </w:rPr>
+        <w:t>Linear Search</w:t>
+      </w:r>
+      <w:r>
+        <w:rPr>
+          <w:noProof/>
+        </w:rPr>
+        <w:br/>
+      </w:r>
+      <w:r>
+        <w:rPr>
+          <w:noProof/>
+        </w:rPr>
+        <w:drawing>
+          <wp:inline distT="0" distB="0" distL="0" distR="0" wp14:anchorId="1BED00EF" wp14:editId="13D51EBF">
+            <wp:extent cx="5943600" cy="3664585"/>
+            <wp:effectExtent l="0" t="0" r="0" b="0"/>
+            <wp:docPr id="80" name="Picture 80"/>
+            <wp:cNvGraphicFramePr>
+              <a:graphicFrameLocks xmlns:a="http://schemas.openxmlformats.org/drawingml/2006/main" noChangeAspect="1"/>
+            </wp:cNvGraphicFramePr>
+            <a:graphic xmlns:a="http://schemas.openxmlformats.org/drawingml/2006/main">
+              <a:graphicData uri="http://schemas.openxmlformats.org/drawingml/2006/picture">
+                <pic:pic xmlns:pic="http://schemas.openxmlformats.org/drawingml/2006/picture">
+                  <pic:nvPicPr>
+                    <pic:cNvPr id="1" name=""/>
+                    <pic:cNvPicPr/>
+                  </pic:nvPicPr>
+                  <pic:blipFill>
+                    <a:blip r:embed="rId84"/>
+                    <a:stretch>
+                      <a:fillRect/>
+                    </a:stretch>
+                  </pic:blipFill>
+                  <pic:spPr>
+                    <a:xfrm>
+                      <a:off x="0" y="0"/>
+                      <a:ext cx="5943600" cy="3664585"/>
+                    </a:xfrm>
+                    <a:prstGeom prst="rect">
+                      <a:avLst/>
+                    </a:prstGeom>
+                  </pic:spPr>
+                </pic:pic>
+              </a:graphicData>
+            </a:graphic>
+          </wp:inline>
+        </w:drawing>
+      </w:r>
+      <w:r>
+        <w:rPr>
+          <w:noProof/>
+        </w:rPr>
+        <w:br/>
+      </w:r>
+    </w:p>
+    <w:p>
+      <w:pPr>
+        <w:pStyle w:val="ListParagraph"/>
+        <w:numPr>
+          <w:ilvl w:val="0"/>
+          <w:numId w:val="1"/>
+        </w:numPr>
+        <w:rPr>
+          <w:noProof/>
+        </w:rPr>
+      </w:pPr>
+      <w:r>
+        <w:rPr>
+          <w:noProof/>
+        </w:rPr>
+        <w:lastRenderedPageBreak/>
+        <w:t xml:space="preserve"> </w:t>
+      </w:r>
+      <w:r>
+        <w:rPr>
+          <w:noProof/>
+        </w:rPr>
+        <w:drawing>
+          <wp:inline distT="0" distB="0" distL="0" distR="0" wp14:anchorId="3D109074" wp14:editId="135BB592">
+            <wp:extent cx="5943600" cy="1308100"/>
+            <wp:effectExtent l="0" t="0" r="0" b="0"/>
+            <wp:docPr id="81" name="Picture 81"/>
+            <wp:cNvGraphicFramePr>
+              <a:graphicFrameLocks xmlns:a="http://schemas.openxmlformats.org/drawingml/2006/main" noChangeAspect="1"/>
+            </wp:cNvGraphicFramePr>
+            <a:graphic xmlns:a="http://schemas.openxmlformats.org/drawingml/2006/main">
+              <a:graphicData uri="http://schemas.openxmlformats.org/drawingml/2006/picture">
+                <pic:pic xmlns:pic="http://schemas.openxmlformats.org/drawingml/2006/picture">
+                  <pic:nvPicPr>
+                    <pic:cNvPr id="1" name=""/>
+                    <pic:cNvPicPr/>
+                  </pic:nvPicPr>
+                  <pic:blipFill>
+                    <a:blip r:embed="rId85"/>
+                    <a:stretch>
+                      <a:fillRect/>
+                    </a:stretch>
+                  </pic:blipFill>
+                  <pic:spPr>
+                    <a:xfrm>
+                      <a:off x="0" y="0"/>
+                      <a:ext cx="5943600" cy="1308100"/>
+                    </a:xfrm>
+                    <a:prstGeom prst="rect">
+                      <a:avLst/>
+                    </a:prstGeom>
+                  </pic:spPr>
+                </pic:pic>
+              </a:graphicData>
+            </a:graphic>
+          </wp:inline>
+        </w:drawing>
+      </w:r>
+    </w:p>
+    <w:p>
+      <w:pPr>
+        <w:pStyle w:val="ListParagraph"/>
+        <w:numPr>
+          <w:ilvl w:val="0"/>
+          <w:numId w:val="1"/>
+        </w:numPr>
+        <w:rPr>
+          <w:noProof/>
+        </w:rPr>
+      </w:pPr>
+      <w:r>
+        <w:rPr>
+          <w:noProof/>
+        </w:rPr>
+        <w:t>Binary Search -&gt; Works only in sorted arrays</w:t>
+      </w:r>
+    </w:p>
+    <w:p>
+      <w:pPr>
+        <w:pStyle w:val="ListParagraph"/>
+        <w:numPr>
+          <w:ilvl w:val="0"/>
+          <w:numId w:val="1"/>
+        </w:numPr>
+        <w:rPr>
+          <w:noProof/>
+        </w:rPr>
+      </w:pPr>
+      <w:r>
+        <w:rPr>
+          <w:noProof/>
+        </w:rPr>
+        <w:t>Bubble Sort:</w:t>
+      </w:r>
+    </w:p>
+    <w:p>
+      <w:pPr>
+        <w:pStyle w:val="ListParagraph"/>
+        <w:rPr>
+          <w:noProof/>
+        </w:rPr>
+      </w:pPr>
+      <w:r>
+        <w:rPr>
+          <w:noProof/>
+        </w:rPr>
+        <w:t>Largest va</w:t>
+      </w:r>
+      <w:r>
+        <w:rPr>
+          <w:noProof/>
+        </w:rPr>
+        <w:t>l</w:t>
+      </w:r>
+      <w:r>
+        <w:rPr>
+          <w:noProof/>
+        </w:rPr>
+        <w:t>ue bubbles to the top in every iteration</w:t>
+      </w:r>
+      <w:r>
+        <w:rPr>
+          <w:noProof/>
+        </w:rPr>
+        <w:t xml:space="preserve">, so in every iteration, number of elements to be sorted is reduced </w:t>
+      </w:r>
+      <w:r>
+        <w:rPr>
+          <w:noProof/>
+        </w:rPr>
+        <w:br/>
+      </w:r>
+      <w:r>
+        <w:rPr>
+          <w:noProof/>
+        </w:rPr>
+        <w:drawing>
+          <wp:inline distT="0" distB="0" distL="0" distR="0" wp14:anchorId="6D9A4728" wp14:editId="5998DB84">
+            <wp:extent cx="5943600" cy="4902835"/>
+            <wp:effectExtent l="0" t="0" r="0" b="0"/>
+            <wp:docPr id="3" name="Picture 3"/>
+            <wp:cNvGraphicFramePr>
+              <a:graphicFrameLocks xmlns:a="http://schemas.openxmlformats.org/drawingml/2006/main" noChangeAspect="1"/>
+            </wp:cNvGraphicFramePr>
+            <a:graphic xmlns:a="http://schemas.openxmlformats.org/drawingml/2006/main">
+              <a:graphicData uri="http://schemas.openxmlformats.org/drawingml/2006/picture">
+                <pic:pic xmlns:pic="http://schemas.openxmlformats.org/drawingml/2006/picture">
+                  <pic:nvPicPr>
+                    <pic:cNvPr id="1" name=""/>
+                    <pic:cNvPicPr/>
+                  </pic:nvPicPr>
+                  <pic:blipFill>
+                    <a:blip r:embed="rId86"/>
+                    <a:stretch>
+                      <a:fillRect/>
+                    </a:stretch>
+                  </pic:blipFill>
+                  <pic:spPr>
+                    <a:xfrm>
+                      <a:off x="0" y="0"/>
+                      <a:ext cx="5943600" cy="4902835"/>
+                    </a:xfrm>
+                    <a:prstGeom prst="rect">
+                      <a:avLst/>
+                    </a:prstGeom>
+                  </pic:spPr>
+                </pic:pic>
+              </a:graphicData>
+            </a:graphic>
+          </wp:inline>
+        </w:drawing>
+      </w:r>
+      <w:r>
+        <w:rPr>
+          <w:noProof/>
+        </w:rPr>
+        <w:t>Big O for bubble sort is O(n2)</w:t>
+      </w:r>
+    </w:p>
+    <w:p>
+      <w:pPr>
+        <w:pStyle w:val="ListParagraph"/>
+        <w:numPr>
+          <w:ilvl w:val="0"/>
+          <w:numId w:val="1"/>
+        </w:numPr>
+        <w:rPr>
+          <w:noProof/>
+        </w:rPr>
+      </w:pPr>
+      <w:r>
+        <w:rPr>
+          <w:noProof/>
+        </w:rPr>
+        <w:lastRenderedPageBreak/>
+        <w:t>Selection Sort:</w:t>
+      </w:r>
+      <w:r>
+        <w:rPr>
+          <w:noProof/>
+        </w:rPr>
+        <w:br/>
+        <w:t>Similar to bubble sort but in selection sort we swap the minimum element at the beginning</w:t>
+      </w:r>
+      <w:r>
+        <w:rPr>
+          <w:noProof/>
+        </w:rPr>
+        <w:br/>
+      </w:r>
+      <w:r>
+        <w:rPr>
+          <w:noProof/>
+        </w:rPr>
+        <w:drawing>
+          <wp:inline distT="0" distB="0" distL="0" distR="0" wp14:anchorId="1CBBDA4C" wp14:editId="5FB93587">
+            <wp:extent cx="5943600" cy="4889500"/>
+            <wp:effectExtent l="0" t="0" r="0" b="0"/>
+            <wp:docPr id="4" name="Picture 4"/>
+            <wp:cNvGraphicFramePr>
+              <a:graphicFrameLocks xmlns:a="http://schemas.openxmlformats.org/drawingml/2006/main" noChangeAspect="1"/>
+            </wp:cNvGraphicFramePr>
+            <a:graphic xmlns:a="http://schemas.openxmlformats.org/drawingml/2006/main">
+              <a:graphicData uri="http://schemas.openxmlformats.org/drawingml/2006/picture">
+                <pic:pic xmlns:pic="http://schemas.openxmlformats.org/drawingml/2006/picture">
+                  <pic:nvPicPr>
+                    <pic:cNvPr id="1" name=""/>
+                    <pic:cNvPicPr/>
+                  </pic:nvPicPr>
+                  <pic:blipFill>
+                    <a:blip r:embed="rId87"/>
+                    <a:stretch>
+                      <a:fillRect/>
+                    </a:stretch>
+                  </pic:blipFill>
+                  <pic:spPr>
+                    <a:xfrm>
+                      <a:off x="0" y="0"/>
+                      <a:ext cx="5943600" cy="4889500"/>
+                    </a:xfrm>
+                    <a:prstGeom prst="rect">
+                      <a:avLst/>
+                    </a:prstGeom>
+                  </pic:spPr>
+                </pic:pic>
+              </a:graphicData>
+            </a:graphic>
+          </wp:inline>
+        </w:drawing>
+      </w:r>
+    </w:p>
+    <w:p>
+      <w:pPr>
+        <w:pStyle w:val="ListParagraph"/>
+        <w:numPr>
+          <w:ilvl w:val="0"/>
+          <w:numId w:val="1"/>
+        </w:numPr>
+        <w:rPr>
+          <w:noProof/>
+        </w:rPr>
+      </w:pPr>
+      <w:r>
+        <w:rPr>
+          <w:noProof/>
+        </w:rPr>
+        <w:lastRenderedPageBreak/>
+        <w:t>Radix Sort:</w:t>
+      </w:r>
+      <w:r>
+        <w:rPr>
+          <w:noProof/>
+        </w:rPr>
+        <w:br/>
+      </w:r>
+      <w:r>
+        <w:rPr>
+          <w:noProof/>
+        </w:rPr>
+        <w:drawing>
+          <wp:inline distT="0" distB="0" distL="0" distR="0" wp14:anchorId="757CCA12" wp14:editId="699CE1A0">
+            <wp:extent cx="5943600" cy="3366770"/>
+            <wp:effectExtent l="0" t="0" r="0" b="0"/>
+            <wp:docPr id="84" name="Picture 84"/>
+            <wp:cNvGraphicFramePr>
+              <a:graphicFrameLocks xmlns:a="http://schemas.openxmlformats.org/drawingml/2006/main" noChangeAspect="1"/>
+            </wp:cNvGraphicFramePr>
+            <a:graphic xmlns:a="http://schemas.openxmlformats.org/drawingml/2006/main">
+              <a:graphicData uri="http://schemas.openxmlformats.org/drawingml/2006/picture">
+                <pic:pic xmlns:pic="http://schemas.openxmlformats.org/drawingml/2006/picture">
+                  <pic:nvPicPr>
+                    <pic:cNvPr id="1" name=""/>
+                    <pic:cNvPicPr/>
+                  </pic:nvPicPr>
+                  <pic:blipFill>
+                    <a:blip r:embed="rId88"/>
+                    <a:stretch>
+                      <a:fillRect/>
+                    </a:stretch>
+                  </pic:blipFill>
+                  <pic:spPr>
+                    <a:xfrm>
+                      <a:off x="0" y="0"/>
+                      <a:ext cx="5943600" cy="3366770"/>
+                    </a:xfrm>
+                    <a:prstGeom prst="rect">
+                      <a:avLst/>
+                    </a:prstGeom>
+                  </pic:spPr>
+                </pic:pic>
+              </a:graphicData>
+            </a:graphic>
+          </wp:inline>
+        </w:drawing>
+      </w:r>
+      <w:r>
+        <w:rPr>
+          <w:noProof/>
+        </w:rPr>
+        <w:br/>
+      </w:r>
+      <w:r>
+        <w:rPr>
+          <w:noProof/>
+        </w:rPr>
+        <w:br/>
+      </w:r>
+      <w:r>
+        <w:rPr>
+          <w:noProof/>
+        </w:rPr>
+        <w:drawing>
+          <wp:inline distT="0" distB="0" distL="0" distR="0" wp14:anchorId="3D5AB5CF" wp14:editId="009E6A91">
+            <wp:extent cx="5943600" cy="3144520"/>
+            <wp:effectExtent l="0" t="0" r="0" b="0"/>
+            <wp:docPr id="85" name="Picture 85"/>
+            <wp:cNvGraphicFramePr>
+              <a:graphicFrameLocks xmlns:a="http://schemas.openxmlformats.org/drawingml/2006/main" noChangeAspect="1"/>
+            </wp:cNvGraphicFramePr>
+            <a:graphic xmlns:a="http://schemas.openxmlformats.org/drawingml/2006/main">
+              <a:graphicData uri="http://schemas.openxmlformats.org/drawingml/2006/picture">
+                <pic:pic xmlns:pic="http://schemas.openxmlformats.org/drawingml/2006/picture">
+                  <pic:nvPicPr>
+                    <pic:cNvPr id="1" name=""/>
+                    <pic:cNvPicPr/>
+                  </pic:nvPicPr>
+                  <pic:blipFill>
+                    <a:blip r:embed="rId89"/>
+                    <a:stretch>
+                      <a:fillRect/>
+                    </a:stretch>
+                  </pic:blipFill>
+                  <pic:spPr>
+                    <a:xfrm>
+                      <a:off x="0" y="0"/>
+                      <a:ext cx="5943600" cy="3144520"/>
+                    </a:xfrm>
+                    <a:prstGeom prst="rect">
+                      <a:avLst/>
+                    </a:prstGeom>
+                  </pic:spPr>
+                </pic:pic>
+              </a:graphicData>
+            </a:graphic>
+          </wp:inline>
+        </w:drawing>
+      </w:r>
+    </w:p>
+    <w:p>
+      <w:pPr>
+        <w:pStyle w:val="ListParagraph"/>
+        <w:numPr>
+          <w:ilvl w:val="0"/>
+          <w:numId w:val="1"/>
+        </w:numPr>
+        <w:rPr>
+          <w:noProof/>
+        </w:rPr>
+      </w:pPr>
+      <w:r>
+        <w:rPr>
+          <w:noProof/>
+        </w:rPr>
+        <w:t>Hash Tables:</w:t>
+      </w:r>
+      <w:r>
+        <w:rPr>
+          <w:noProof/>
+        </w:rPr>
+        <w:br/>
+        <w:t>Custom Hash Function:</w:t>
+      </w:r>
+      <w:bookmarkStart w:id="0" w:name="_GoBack"/>
+      <w:bookmarkEnd w:id="0"/>
     </w:p>
     <w:sectPr>
       <w:pgSz w:w="12240" w:h="15840"/>
@@ -1162,6 +5492,103 @@
     </w:sectPr>
   </w:body>
 </w:document>
+</file>
+
+<file path=word/numbering.xml><?xml version="1.0" encoding="utf-8"?>
+<w:numbering xmlns:wpc="http://schemas.microsoft.com/office/word/2010/wordprocessingCanvas" xmlns:cx="http://schemas.microsoft.com/office/drawing/2014/chartex" xmlns:mc="http://schemas.openxmlformats.org/markup-compatibility/2006" xmlns:o="urn:schemas-microsoft-com:office:office" xmlns:r="http://schemas.openxmlformats.org/officeDocument/2006/relationships" xmlns:m="http://schemas.openxmlformats.org/officeDocument/2006/math" xmlns:v="urn:schemas-microsoft-com:vml" xmlns:wp14="http://schemas.microsoft.com/office/word/2010/wordprocessingDrawing" xmlns:wp="http://schemas.openxmlformats.org/drawingml/2006/wordprocessingDrawing" xmlns:w10="urn:schemas-microsoft-com:office:word" xmlns:w="http://schemas.openxmlformats.org/wordprocessingml/2006/main" xmlns:w14="http://schemas.microsoft.com/office/word/2010/wordml" xmlns:w15="http://schemas.microsoft.com/office/word/2012/wordml" xmlns:w16se="http://schemas.microsoft.com/office/word/2015/wordml/symex" xmlns:wpg="http://schemas.microsoft.com/office/word/2010/wordprocessingGroup" xmlns:wpi="http://schemas.microsoft.com/office/word/2010/wordprocessingInk" xmlns:wne="http://schemas.microsoft.com/office/word/2006/wordml" xmlns:wps="http://schemas.microsoft.com/office/word/2010/wordprocessingShape" mc:Ignorable="w14 w15 w16se wp14">
+  <w:abstractNum w:abstractNumId="0" w15:restartNumberingAfterBreak="0">
+    <w:nsid w:val="4C68041E"/>
+    <w:multiLevelType w:val="hybridMultilevel"/>
+    <w:tmpl w:val="7638A8DA"/>
+    <w:lvl w:ilvl="0" w:tplc="04090011">
+      <w:start w:val="1"/>
+      <w:numFmt w:val="decimal"/>
+      <w:lvlText w:val="%1)"/>
+      <w:lvlJc w:val="left"/>
+      <w:pPr>
+        <w:ind w:left="720" w:hanging="360"/>
+      </w:pPr>
+      <w:rPr>
+        <w:rFonts w:hint="default"/>
+      </w:rPr>
+    </w:lvl>
+    <w:lvl w:ilvl="1" w:tplc="04090019" w:tentative="1">
+      <w:start w:val="1"/>
+      <w:numFmt w:val="lowerLetter"/>
+      <w:lvlText w:val="%2."/>
+      <w:lvlJc w:val="left"/>
+      <w:pPr>
+        <w:ind w:left="1440" w:hanging="360"/>
+      </w:pPr>
+    </w:lvl>
+    <w:lvl w:ilvl="2" w:tplc="0409001B" w:tentative="1">
+      <w:start w:val="1"/>
+      <w:numFmt w:val="lowerRoman"/>
+      <w:lvlText w:val="%3."/>
+      <w:lvlJc w:val="right"/>
+      <w:pPr>
+        <w:ind w:left="2160" w:hanging="180"/>
+      </w:pPr>
+    </w:lvl>
+    <w:lvl w:ilvl="3" w:tplc="0409000F" w:tentative="1">
+      <w:start w:val="1"/>
+      <w:numFmt w:val="decimal"/>
+      <w:lvlText w:val="%4."/>
+      <w:lvlJc w:val="left"/>
+      <w:pPr>
+        <w:ind w:left="2880" w:hanging="360"/>
+      </w:pPr>
+    </w:lvl>
+    <w:lvl w:ilvl="4" w:tplc="04090019" w:tentative="1">
+      <w:start w:val="1"/>
+      <w:numFmt w:val="lowerLetter"/>
+      <w:lvlText w:val="%5."/>
+      <w:lvlJc w:val="left"/>
+      <w:pPr>
+        <w:ind w:left="3600" w:hanging="360"/>
+      </w:pPr>
+    </w:lvl>
+    <w:lvl w:ilvl="5" w:tplc="0409001B" w:tentative="1">
+      <w:start w:val="1"/>
+      <w:numFmt w:val="lowerRoman"/>
+      <w:lvlText w:val="%6."/>
+      <w:lvlJc w:val="right"/>
+      <w:pPr>
+        <w:ind w:left="4320" w:hanging="180"/>
+      </w:pPr>
+    </w:lvl>
+    <w:lvl w:ilvl="6" w:tplc="0409000F" w:tentative="1">
+      <w:start w:val="1"/>
+      <w:numFmt w:val="decimal"/>
+      <w:lvlText w:val="%7."/>
+      <w:lvlJc w:val="left"/>
+      <w:pPr>
+        <w:ind w:left="5040" w:hanging="360"/>
+      </w:pPr>
+    </w:lvl>
+    <w:lvl w:ilvl="7" w:tplc="04090019" w:tentative="1">
+      <w:start w:val="1"/>
+      <w:numFmt w:val="lowerLetter"/>
+      <w:lvlText w:val="%8."/>
+      <w:lvlJc w:val="left"/>
+      <w:pPr>
+        <w:ind w:left="5760" w:hanging="360"/>
+      </w:pPr>
+    </w:lvl>
+    <w:lvl w:ilvl="8" w:tplc="0409001B" w:tentative="1">
+      <w:start w:val="1"/>
+      <w:numFmt w:val="lowerRoman"/>
+      <w:lvlText w:val="%9."/>
+      <w:lvlJc w:val="right"/>
+      <w:pPr>
+        <w:ind w:left="6480" w:hanging="180"/>
+      </w:pPr>
+    </w:lvl>
+  </w:abstractNum>
+  <w:num w:numId="1">
+    <w:abstractNumId w:val="0"/>
+  </w:num>
+</w:numbering>
 </file>
 
 <file path=word/styles.xml><?xml version="1.0" encoding="utf-8"?>
@@ -1616,6 +6043,17 @@
       <w:szCs w:val="16"/>
     </w:rPr>
   </w:style>
+  <w:style w:type="paragraph" w:styleId="ListParagraph">
+    <w:name w:val="List Paragraph"/>
+    <w:basedOn w:val="Normal"/>
+    <w:uiPriority w:val="34"/>
+    <w:qFormat/>
+    <w:rsid w:val="008116E7"/>
+    <w:pPr>
+      <w:ind w:left="720"/>
+      <w:contextualSpacing/>
+    </w:pPr>
+  </w:style>
 </w:styles>
 </file>
 

--- a/JavaScript.docx
+++ b/JavaScript.docx
@@ -1,6 +1,6 @@
 
 <file path=word/document.xml><?xml version="1.0" encoding="utf-8"?>
-<w:document xmlns:wpc="http://schemas.microsoft.com/office/word/2010/wordprocessingCanvas" xmlns:cx="http://schemas.microsoft.com/office/drawing/2014/chartex" xmlns:mc="http://schemas.openxmlformats.org/markup-compatibility/2006" xmlns:o="urn:schemas-microsoft-com:office:office" xmlns:r="http://schemas.openxmlformats.org/officeDocument/2006/relationships" xmlns:m="http://schemas.openxmlformats.org/officeDocument/2006/math" xmlns:v="urn:schemas-microsoft-com:vml" xmlns:wp14="http://schemas.microsoft.com/office/word/2010/wordprocessingDrawing" xmlns:wp="http://schemas.openxmlformats.org/drawingml/2006/wordprocessingDrawing" xmlns:w10="urn:schemas-microsoft-com:office:word" xmlns:w="http://schemas.openxmlformats.org/wordprocessingml/2006/main" xmlns:w14="http://schemas.microsoft.com/office/word/2010/wordml" xmlns:w15="http://schemas.microsoft.com/office/word/2012/wordml" xmlns:w16se="http://schemas.microsoft.com/office/word/2015/wordml/symex" xmlns:wpg="http://schemas.microsoft.com/office/word/2010/wordprocessingGroup" xmlns:wpi="http://schemas.microsoft.com/office/word/2010/wordprocessingInk" xmlns:wne="http://schemas.microsoft.com/office/word/2006/wordml" xmlns:wps="http://schemas.microsoft.com/office/word/2010/wordprocessingShape" mc:Ignorable="w14 w15 w16se wp14">
+<w:document xmlns:wpc="http://schemas.microsoft.com/office/word/2010/wordprocessingCanvas" xmlns:cx="http://schemas.microsoft.com/office/drawing/2014/chartex" xmlns:cx1="http://schemas.microsoft.com/office/drawing/2015/9/8/chartex" xmlns:mc="http://schemas.openxmlformats.org/markup-compatibility/2006" xmlns:o="urn:schemas-microsoft-com:office:office" xmlns:r="http://schemas.openxmlformats.org/officeDocument/2006/relationships" xmlns:m="http://schemas.openxmlformats.org/officeDocument/2006/math" xmlns:v="urn:schemas-microsoft-com:vml" xmlns:wp14="http://schemas.microsoft.com/office/word/2010/wordprocessingDrawing" xmlns:wp="http://schemas.openxmlformats.org/drawingml/2006/wordprocessingDrawing" xmlns:w10="urn:schemas-microsoft-com:office:word" xmlns:w="http://schemas.openxmlformats.org/wordprocessingml/2006/main" xmlns:w14="http://schemas.microsoft.com/office/word/2010/wordml" xmlns:w15="http://schemas.microsoft.com/office/word/2012/wordml" xmlns:w16se="http://schemas.microsoft.com/office/word/2015/wordml/symex" xmlns:wpg="http://schemas.microsoft.com/office/word/2010/wordprocessingGroup" xmlns:wpi="http://schemas.microsoft.com/office/word/2010/wordprocessingInk" xmlns:wne="http://schemas.microsoft.com/office/word/2006/wordml" xmlns:wps="http://schemas.microsoft.com/office/word/2010/wordprocessingShape" mc:Ignorable="w14 w15 w16se wp14">
   <w:body>
     <w:p>
       <w:pPr>
@@ -14,7 +14,25 @@
         <w:t>Java script</w:t>
       </w:r>
       <w:r>
-        <w:t xml:space="preserve"> is a lightweight, cross platform and object oriented programming language</w:t>
+        <w:t xml:space="preserve"> is a lightweight,</w:t>
+      </w:r>
+      <w:r>
+        <w:t xml:space="preserve"> dynamically typed</w:t>
+      </w:r>
+      <w:r>
+        <w:t xml:space="preserve"> cross platform and</w:t>
+      </w:r>
+      <w:r>
+        <w:t xml:space="preserve"> fully</w:t>
+      </w:r>
+      <w:r>
+        <w:t xml:space="preserve"> object oriented </w:t>
+      </w:r>
+      <w:r>
+        <w:t xml:space="preserve">(name value pairs) </w:t>
+      </w:r>
+      <w:r>
+        <w:t>programming language</w:t>
       </w:r>
     </w:p>
     <w:p>
@@ -31,35 +49,711 @@
       <w:r>
         <w:t>rimitive Data types: Number, string, Boolean, undefined, null,</w:t>
       </w:r>
-    </w:p>
-    <w:p>
-      <w:pPr>
-        <w:pStyle w:val="ListParagraph"/>
-        <w:numPr>
-          <w:ilvl w:val="0"/>
-          <w:numId w:val="1"/>
-        </w:numPr>
-      </w:pPr>
+      <w:r>
+        <w:t xml:space="preserve"> symbol</w:t>
+      </w:r>
+    </w:p>
+    <w:p>
+      <w:pPr>
+        <w:pStyle w:val="ListParagraph"/>
+        <w:numPr>
+          <w:ilvl w:val="0"/>
+          <w:numId w:val="1"/>
+        </w:numPr>
+      </w:pPr>
+      <w:r>
+        <w:t>Difference between undefined and null, we can never manually assign undefined to any variable but can manually assign null to a variable</w:t>
+      </w:r>
+    </w:p>
+    <w:p>
+      <w:pPr>
+        <w:pStyle w:val="ListParagraph"/>
+        <w:numPr>
+          <w:ilvl w:val="0"/>
+          <w:numId w:val="1"/>
+        </w:numPr>
+      </w:pPr>
+      <w:r>
+        <w:t xml:space="preserve">We cannot trigger garbage collection in </w:t>
+      </w:r>
+      <w:proofErr w:type="spellStart"/>
+      <w:r>
+        <w:t>javascript</w:t>
+      </w:r>
+      <w:proofErr w:type="spellEnd"/>
+      <w:r>
+        <w:t xml:space="preserve"> manually</w:t>
+      </w:r>
+      <w:r>
+        <w:t xml:space="preserve"> it is mostly implicit</w:t>
+      </w:r>
+    </w:p>
+    <w:p>
+      <w:pPr>
+        <w:pStyle w:val="ListParagraph"/>
+        <w:numPr>
+          <w:ilvl w:val="0"/>
+          <w:numId w:val="1"/>
+        </w:numPr>
+      </w:pPr>
+      <w:r>
+        <w:t>Reference type: Object</w:t>
+      </w:r>
+      <w:r>
+        <w:t xml:space="preserve"> -&gt; is a function</w:t>
+      </w:r>
+      <w:r>
+        <w:br/>
+      </w:r>
+      <w:r>
+        <w:rPr>
+          <w:noProof/>
+        </w:rPr>
+        <w:drawing>
+          <wp:inline distT="0" distB="0" distL="0" distR="0" wp14:anchorId="184E9137" wp14:editId="57A66D59">
+            <wp:extent cx="2114550" cy="514350"/>
+            <wp:effectExtent l="0" t="0" r="0" b="0"/>
+            <wp:docPr id="117" name="Picture 117"/>
+            <wp:cNvGraphicFramePr>
+              <a:graphicFrameLocks xmlns:a="http://schemas.openxmlformats.org/drawingml/2006/main" noChangeAspect="1"/>
+            </wp:cNvGraphicFramePr>
+            <a:graphic xmlns:a="http://schemas.openxmlformats.org/drawingml/2006/main">
+              <a:graphicData uri="http://schemas.openxmlformats.org/drawingml/2006/picture">
+                <pic:pic xmlns:pic="http://schemas.openxmlformats.org/drawingml/2006/picture">
+                  <pic:nvPicPr>
+                    <pic:cNvPr id="1" name=""/>
+                    <pic:cNvPicPr/>
+                  </pic:nvPicPr>
+                  <pic:blipFill>
+                    <a:blip r:embed="rId5"/>
+                    <a:stretch>
+                      <a:fillRect/>
+                    </a:stretch>
+                  </pic:blipFill>
+                  <pic:spPr>
+                    <a:xfrm>
+                      <a:off x="0" y="0"/>
+                      <a:ext cx="2114550" cy="514350"/>
+                    </a:xfrm>
+                    <a:prstGeom prst="rect">
+                      <a:avLst/>
+                    </a:prstGeom>
+                  </pic:spPr>
+                </pic:pic>
+              </a:graphicData>
+            </a:graphic>
+          </wp:inline>
+        </w:drawing>
+      </w:r>
+      <w:r>
+        <w:br/>
+      </w:r>
+      <w:r>
+        <w:rPr>
+          <w:noProof/>
+        </w:rPr>
+        <w:lastRenderedPageBreak/>
+        <w:drawing>
+          <wp:inline distT="0" distB="0" distL="0" distR="0" wp14:anchorId="387F9EA8" wp14:editId="0F1262D9">
+            <wp:extent cx="3505200" cy="4400550"/>
+            <wp:effectExtent l="0" t="0" r="0" b="0"/>
+            <wp:docPr id="128" name="Picture 128"/>
+            <wp:cNvGraphicFramePr>
+              <a:graphicFrameLocks xmlns:a="http://schemas.openxmlformats.org/drawingml/2006/main" noChangeAspect="1"/>
+            </wp:cNvGraphicFramePr>
+            <a:graphic xmlns:a="http://schemas.openxmlformats.org/drawingml/2006/main">
+              <a:graphicData uri="http://schemas.openxmlformats.org/drawingml/2006/picture">
+                <pic:pic xmlns:pic="http://schemas.openxmlformats.org/drawingml/2006/picture">
+                  <pic:nvPicPr>
+                    <pic:cNvPr id="1" name=""/>
+                    <pic:cNvPicPr/>
+                  </pic:nvPicPr>
+                  <pic:blipFill>
+                    <a:blip r:embed="rId6"/>
+                    <a:stretch>
+                      <a:fillRect/>
+                    </a:stretch>
+                  </pic:blipFill>
+                  <pic:spPr>
+                    <a:xfrm>
+                      <a:off x="0" y="0"/>
+                      <a:ext cx="3505200" cy="4400550"/>
+                    </a:xfrm>
+                    <a:prstGeom prst="rect">
+                      <a:avLst/>
+                    </a:prstGeom>
+                  </pic:spPr>
+                </pic:pic>
+              </a:graphicData>
+            </a:graphic>
+          </wp:inline>
+        </w:drawing>
+      </w:r>
+      <w:r>
+        <w:br/>
+      </w:r>
+      <w:r>
+        <w:rPr>
+          <w:noProof/>
+        </w:rPr>
+        <w:drawing>
+          <wp:inline distT="0" distB="0" distL="0" distR="0" wp14:anchorId="0449B7C5" wp14:editId="2F12474D">
+            <wp:extent cx="3590925" cy="2552700"/>
+            <wp:effectExtent l="0" t="0" r="9525" b="0"/>
+            <wp:docPr id="129" name="Picture 129"/>
+            <wp:cNvGraphicFramePr>
+              <a:graphicFrameLocks xmlns:a="http://schemas.openxmlformats.org/drawingml/2006/main" noChangeAspect="1"/>
+            </wp:cNvGraphicFramePr>
+            <a:graphic xmlns:a="http://schemas.openxmlformats.org/drawingml/2006/main">
+              <a:graphicData uri="http://schemas.openxmlformats.org/drawingml/2006/picture">
+                <pic:pic xmlns:pic="http://schemas.openxmlformats.org/drawingml/2006/picture">
+                  <pic:nvPicPr>
+                    <pic:cNvPr id="1" name=""/>
+                    <pic:cNvPicPr/>
+                  </pic:nvPicPr>
+                  <pic:blipFill>
+                    <a:blip r:embed="rId7"/>
+                    <a:stretch>
+                      <a:fillRect/>
+                    </a:stretch>
+                  </pic:blipFill>
+                  <pic:spPr>
+                    <a:xfrm>
+                      <a:off x="0" y="0"/>
+                      <a:ext cx="3590925" cy="2552700"/>
+                    </a:xfrm>
+                    <a:prstGeom prst="rect">
+                      <a:avLst/>
+                    </a:prstGeom>
+                  </pic:spPr>
+                </pic:pic>
+              </a:graphicData>
+            </a:graphic>
+          </wp:inline>
+        </w:drawing>
+      </w:r>
+    </w:p>
+    <w:p>
+      <w:pPr>
+        <w:pStyle w:val="ListParagraph"/>
+        <w:numPr>
+          <w:ilvl w:val="0"/>
+          <w:numId w:val="1"/>
+        </w:numPr>
+      </w:pPr>
+      <w:r>
+        <w:rPr>
+          <w:noProof/>
+        </w:rPr>
+        <w:lastRenderedPageBreak/>
+        <w:drawing>
+          <wp:inline distT="0" distB="0" distL="0" distR="0" wp14:anchorId="2F2C2637" wp14:editId="72A11C8C">
+            <wp:extent cx="2181225" cy="1676400"/>
+            <wp:effectExtent l="0" t="0" r="9525" b="0"/>
+            <wp:docPr id="130" name="Picture 130"/>
+            <wp:cNvGraphicFramePr>
+              <a:graphicFrameLocks xmlns:a="http://schemas.openxmlformats.org/drawingml/2006/main" noChangeAspect="1"/>
+            </wp:cNvGraphicFramePr>
+            <a:graphic xmlns:a="http://schemas.openxmlformats.org/drawingml/2006/main">
+              <a:graphicData uri="http://schemas.openxmlformats.org/drawingml/2006/picture">
+                <pic:pic xmlns:pic="http://schemas.openxmlformats.org/drawingml/2006/picture">
+                  <pic:nvPicPr>
+                    <pic:cNvPr id="1" name=""/>
+                    <pic:cNvPicPr/>
+                  </pic:nvPicPr>
+                  <pic:blipFill>
+                    <a:blip r:embed="rId8"/>
+                    <a:stretch>
+                      <a:fillRect/>
+                    </a:stretch>
+                  </pic:blipFill>
+                  <pic:spPr>
+                    <a:xfrm>
+                      <a:off x="0" y="0"/>
+                      <a:ext cx="2181225" cy="1676400"/>
+                    </a:xfrm>
+                    <a:prstGeom prst="rect">
+                      <a:avLst/>
+                    </a:prstGeom>
+                  </pic:spPr>
+                </pic:pic>
+              </a:graphicData>
+            </a:graphic>
+          </wp:inline>
+        </w:drawing>
+      </w:r>
+    </w:p>
+    <w:p>
+      <w:pPr>
+        <w:pStyle w:val="ListParagraph"/>
+        <w:numPr>
+          <w:ilvl w:val="0"/>
+          <w:numId w:val="1"/>
+        </w:numPr>
+      </w:pPr>
+      <w:proofErr w:type="spellStart"/>
       <w:r>
         <w:t>J</w:t>
       </w:r>
       <w:r>
-        <w:t>avascript has dynamic typing -&gt; data type is automatically assigned to variables</w:t>
+        <w:t>avascript</w:t>
+      </w:r>
+      <w:proofErr w:type="spellEnd"/>
+      <w:r>
+        <w:t xml:space="preserve"> has dynamic typing -&gt; data type is automatically assigned to variables</w:t>
       </w:r>
       <w:r>
         <w:t>, java script engine determines which data type a variable data type is at the run time</w:t>
       </w:r>
-    </w:p>
-    <w:p>
-      <w:pPr>
-        <w:pStyle w:val="ListParagraph"/>
-        <w:numPr>
-          <w:ilvl w:val="0"/>
-          <w:numId w:val="1"/>
-        </w:numPr>
-      </w:pPr>
-      <w:r>
-        <w:t>Converting ES6 to ES 5 is called as transpiling or polyfilling</w:t>
+      <w:r>
+        <w:br/>
+      </w:r>
+      <w:r>
+        <w:rPr>
+          <w:noProof/>
+        </w:rPr>
+        <w:drawing>
+          <wp:inline distT="0" distB="0" distL="0" distR="0" wp14:anchorId="53471F85" wp14:editId="0DFA53BE">
+            <wp:extent cx="2419350" cy="1133475"/>
+            <wp:effectExtent l="0" t="0" r="0" b="9525"/>
+            <wp:docPr id="87" name="Picture 87"/>
+            <wp:cNvGraphicFramePr>
+              <a:graphicFrameLocks xmlns:a="http://schemas.openxmlformats.org/drawingml/2006/main" noChangeAspect="1"/>
+            </wp:cNvGraphicFramePr>
+            <a:graphic xmlns:a="http://schemas.openxmlformats.org/drawingml/2006/main">
+              <a:graphicData uri="http://schemas.openxmlformats.org/drawingml/2006/picture">
+                <pic:pic xmlns:pic="http://schemas.openxmlformats.org/drawingml/2006/picture">
+                  <pic:nvPicPr>
+                    <pic:cNvPr id="1" name=""/>
+                    <pic:cNvPicPr/>
+                  </pic:nvPicPr>
+                  <pic:blipFill>
+                    <a:blip r:embed="rId9"/>
+                    <a:stretch>
+                      <a:fillRect/>
+                    </a:stretch>
+                  </pic:blipFill>
+                  <pic:spPr>
+                    <a:xfrm>
+                      <a:off x="0" y="0"/>
+                      <a:ext cx="2419350" cy="1133475"/>
+                    </a:xfrm>
+                    <a:prstGeom prst="rect">
+                      <a:avLst/>
+                    </a:prstGeom>
+                  </pic:spPr>
+                </pic:pic>
+              </a:graphicData>
+            </a:graphic>
+          </wp:inline>
+        </w:drawing>
+      </w:r>
+    </w:p>
+    <w:p>
+      <w:pPr>
+        <w:pStyle w:val="ListParagraph"/>
+        <w:numPr>
+          <w:ilvl w:val="0"/>
+          <w:numId w:val="1"/>
+        </w:numPr>
+      </w:pPr>
+      <w:r>
+        <w:rPr>
+          <w:noProof/>
+        </w:rPr>
+        <w:drawing>
+          <wp:inline distT="0" distB="0" distL="0" distR="0" wp14:anchorId="4D171E7E" wp14:editId="2893F4DC">
+            <wp:extent cx="3314700" cy="1714500"/>
+            <wp:effectExtent l="0" t="0" r="0" b="0"/>
+            <wp:docPr id="88" name="Picture 88"/>
+            <wp:cNvGraphicFramePr>
+              <a:graphicFrameLocks xmlns:a="http://schemas.openxmlformats.org/drawingml/2006/main" noChangeAspect="1"/>
+            </wp:cNvGraphicFramePr>
+            <a:graphic xmlns:a="http://schemas.openxmlformats.org/drawingml/2006/main">
+              <a:graphicData uri="http://schemas.openxmlformats.org/drawingml/2006/picture">
+                <pic:pic xmlns:pic="http://schemas.openxmlformats.org/drawingml/2006/picture">
+                  <pic:nvPicPr>
+                    <pic:cNvPr id="1" name=""/>
+                    <pic:cNvPicPr/>
+                  </pic:nvPicPr>
+                  <pic:blipFill>
+                    <a:blip r:embed="rId10"/>
+                    <a:stretch>
+                      <a:fillRect/>
+                    </a:stretch>
+                  </pic:blipFill>
+                  <pic:spPr>
+                    <a:xfrm>
+                      <a:off x="0" y="0"/>
+                      <a:ext cx="3314700" cy="1714500"/>
+                    </a:xfrm>
+                    <a:prstGeom prst="rect">
+                      <a:avLst/>
+                    </a:prstGeom>
+                  </pic:spPr>
+                </pic:pic>
+              </a:graphicData>
+            </a:graphic>
+          </wp:inline>
+        </w:drawing>
+      </w:r>
+    </w:p>
+    <w:p>
+      <w:pPr>
+        <w:pStyle w:val="ListParagraph"/>
+        <w:numPr>
+          <w:ilvl w:val="0"/>
+          <w:numId w:val="1"/>
+        </w:numPr>
+      </w:pPr>
+      <w:r>
+        <w:rPr>
+          <w:noProof/>
+        </w:rPr>
+        <w:drawing>
+          <wp:inline distT="0" distB="0" distL="0" distR="0" wp14:anchorId="0EA2B657" wp14:editId="4914F55F">
+            <wp:extent cx="3286125" cy="1733550"/>
+            <wp:effectExtent l="0" t="0" r="9525" b="0"/>
+            <wp:docPr id="89" name="Picture 89"/>
+            <wp:cNvGraphicFramePr>
+              <a:graphicFrameLocks xmlns:a="http://schemas.openxmlformats.org/drawingml/2006/main" noChangeAspect="1"/>
+            </wp:cNvGraphicFramePr>
+            <a:graphic xmlns:a="http://schemas.openxmlformats.org/drawingml/2006/main">
+              <a:graphicData uri="http://schemas.openxmlformats.org/drawingml/2006/picture">
+                <pic:pic xmlns:pic="http://schemas.openxmlformats.org/drawingml/2006/picture">
+                  <pic:nvPicPr>
+                    <pic:cNvPr id="1" name=""/>
+                    <pic:cNvPicPr/>
+                  </pic:nvPicPr>
+                  <pic:blipFill>
+                    <a:blip r:embed="rId11"/>
+                    <a:stretch>
+                      <a:fillRect/>
+                    </a:stretch>
+                  </pic:blipFill>
+                  <pic:spPr>
+                    <a:xfrm>
+                      <a:off x="0" y="0"/>
+                      <a:ext cx="3286125" cy="1733550"/>
+                    </a:xfrm>
+                    <a:prstGeom prst="rect">
+                      <a:avLst/>
+                    </a:prstGeom>
+                  </pic:spPr>
+                </pic:pic>
+              </a:graphicData>
+            </a:graphic>
+          </wp:inline>
+        </w:drawing>
+      </w:r>
+    </w:p>
+    <w:p>
+      <w:pPr>
+        <w:pStyle w:val="ListParagraph"/>
+        <w:numPr>
+          <w:ilvl w:val="0"/>
+          <w:numId w:val="1"/>
+        </w:numPr>
+      </w:pPr>
+      <w:r>
+        <w:lastRenderedPageBreak/>
+        <w:t>Dot notation and bracket notation:</w:t>
+      </w:r>
+      <w:r>
+        <w:br/>
+      </w:r>
+      <w:r>
+        <w:rPr>
+          <w:noProof/>
+        </w:rPr>
+        <w:drawing>
+          <wp:inline distT="0" distB="0" distL="0" distR="0" wp14:anchorId="75241705" wp14:editId="6C8F6A5E">
+            <wp:extent cx="3095625" cy="2962275"/>
+            <wp:effectExtent l="0" t="0" r="9525" b="9525"/>
+            <wp:docPr id="90" name="Picture 90"/>
+            <wp:cNvGraphicFramePr>
+              <a:graphicFrameLocks xmlns:a="http://schemas.openxmlformats.org/drawingml/2006/main" noChangeAspect="1"/>
+            </wp:cNvGraphicFramePr>
+            <a:graphic xmlns:a="http://schemas.openxmlformats.org/drawingml/2006/main">
+              <a:graphicData uri="http://schemas.openxmlformats.org/drawingml/2006/picture">
+                <pic:pic xmlns:pic="http://schemas.openxmlformats.org/drawingml/2006/picture">
+                  <pic:nvPicPr>
+                    <pic:cNvPr id="1" name=""/>
+                    <pic:cNvPicPr/>
+                  </pic:nvPicPr>
+                  <pic:blipFill>
+                    <a:blip r:embed="rId12"/>
+                    <a:stretch>
+                      <a:fillRect/>
+                    </a:stretch>
+                  </pic:blipFill>
+                  <pic:spPr>
+                    <a:xfrm>
+                      <a:off x="0" y="0"/>
+                      <a:ext cx="3095625" cy="2962275"/>
+                    </a:xfrm>
+                    <a:prstGeom prst="rect">
+                      <a:avLst/>
+                    </a:prstGeom>
+                  </pic:spPr>
+                </pic:pic>
+              </a:graphicData>
+            </a:graphic>
+          </wp:inline>
+        </w:drawing>
+      </w:r>
+    </w:p>
+    <w:p>
+      <w:pPr>
+        <w:pStyle w:val="ListParagraph"/>
+        <w:numPr>
+          <w:ilvl w:val="0"/>
+          <w:numId w:val="1"/>
+        </w:numPr>
+      </w:pPr>
+      <w:r>
+        <w:rPr>
+          <w:noProof/>
+        </w:rPr>
+        <w:drawing>
+          <wp:inline distT="0" distB="0" distL="0" distR="0" wp14:anchorId="43652420" wp14:editId="08D0DB36">
+            <wp:extent cx="3276600" cy="2619375"/>
+            <wp:effectExtent l="0" t="0" r="0" b="9525"/>
+            <wp:docPr id="91" name="Picture 91"/>
+            <wp:cNvGraphicFramePr>
+              <a:graphicFrameLocks xmlns:a="http://schemas.openxmlformats.org/drawingml/2006/main" noChangeAspect="1"/>
+            </wp:cNvGraphicFramePr>
+            <a:graphic xmlns:a="http://schemas.openxmlformats.org/drawingml/2006/main">
+              <a:graphicData uri="http://schemas.openxmlformats.org/drawingml/2006/picture">
+                <pic:pic xmlns:pic="http://schemas.openxmlformats.org/drawingml/2006/picture">
+                  <pic:nvPicPr>
+                    <pic:cNvPr id="1" name=""/>
+                    <pic:cNvPicPr/>
+                  </pic:nvPicPr>
+                  <pic:blipFill>
+                    <a:blip r:embed="rId13"/>
+                    <a:stretch>
+                      <a:fillRect/>
+                    </a:stretch>
+                  </pic:blipFill>
+                  <pic:spPr>
+                    <a:xfrm>
+                      <a:off x="0" y="0"/>
+                      <a:ext cx="3276600" cy="2619375"/>
+                    </a:xfrm>
+                    <a:prstGeom prst="rect">
+                      <a:avLst/>
+                    </a:prstGeom>
+                  </pic:spPr>
+                </pic:pic>
+              </a:graphicData>
+            </a:graphic>
+          </wp:inline>
+        </w:drawing>
+      </w:r>
+    </w:p>
+    <w:p>
+      <w:pPr>
+        <w:pStyle w:val="ListParagraph"/>
+        <w:numPr>
+          <w:ilvl w:val="0"/>
+          <w:numId w:val="1"/>
+        </w:numPr>
+      </w:pPr>
+      <w:r>
+        <w:rPr>
+          <w:noProof/>
+        </w:rPr>
+        <w:drawing>
+          <wp:inline distT="0" distB="0" distL="0" distR="0" wp14:anchorId="47BC9C88" wp14:editId="3C703681">
+            <wp:extent cx="3248025" cy="1514475"/>
+            <wp:effectExtent l="0" t="0" r="9525" b="9525"/>
+            <wp:docPr id="92" name="Picture 92"/>
+            <wp:cNvGraphicFramePr>
+              <a:graphicFrameLocks xmlns:a="http://schemas.openxmlformats.org/drawingml/2006/main" noChangeAspect="1"/>
+            </wp:cNvGraphicFramePr>
+            <a:graphic xmlns:a="http://schemas.openxmlformats.org/drawingml/2006/main">
+              <a:graphicData uri="http://schemas.openxmlformats.org/drawingml/2006/picture">
+                <pic:pic xmlns:pic="http://schemas.openxmlformats.org/drawingml/2006/picture">
+                  <pic:nvPicPr>
+                    <pic:cNvPr id="1" name=""/>
+                    <pic:cNvPicPr/>
+                  </pic:nvPicPr>
+                  <pic:blipFill>
+                    <a:blip r:embed="rId14"/>
+                    <a:stretch>
+                      <a:fillRect/>
+                    </a:stretch>
+                  </pic:blipFill>
+                  <pic:spPr>
+                    <a:xfrm>
+                      <a:off x="0" y="0"/>
+                      <a:ext cx="3248025" cy="1514475"/>
+                    </a:xfrm>
+                    <a:prstGeom prst="rect">
+                      <a:avLst/>
+                    </a:prstGeom>
+                  </pic:spPr>
+                </pic:pic>
+              </a:graphicData>
+            </a:graphic>
+          </wp:inline>
+        </w:drawing>
+      </w:r>
+    </w:p>
+    <w:p>
+      <w:pPr>
+        <w:pStyle w:val="ListParagraph"/>
+        <w:numPr>
+          <w:ilvl w:val="0"/>
+          <w:numId w:val="1"/>
+        </w:numPr>
+      </w:pPr>
+      <w:r>
+        <w:rPr>
+          <w:noProof/>
+        </w:rPr>
+        <w:lastRenderedPageBreak/>
+        <w:drawing>
+          <wp:inline distT="0" distB="0" distL="0" distR="0" wp14:anchorId="6B90F683" wp14:editId="546A604B">
+            <wp:extent cx="4791075" cy="4476750"/>
+            <wp:effectExtent l="0" t="0" r="9525" b="0"/>
+            <wp:docPr id="93" name="Picture 93"/>
+            <wp:cNvGraphicFramePr>
+              <a:graphicFrameLocks xmlns:a="http://schemas.openxmlformats.org/drawingml/2006/main" noChangeAspect="1"/>
+            </wp:cNvGraphicFramePr>
+            <a:graphic xmlns:a="http://schemas.openxmlformats.org/drawingml/2006/main">
+              <a:graphicData uri="http://schemas.openxmlformats.org/drawingml/2006/picture">
+                <pic:pic xmlns:pic="http://schemas.openxmlformats.org/drawingml/2006/picture">
+                  <pic:nvPicPr>
+                    <pic:cNvPr id="1" name=""/>
+                    <pic:cNvPicPr/>
+                  </pic:nvPicPr>
+                  <pic:blipFill>
+                    <a:blip r:embed="rId15"/>
+                    <a:stretch>
+                      <a:fillRect/>
+                    </a:stretch>
+                  </pic:blipFill>
+                  <pic:spPr>
+                    <a:xfrm>
+                      <a:off x="0" y="0"/>
+                      <a:ext cx="4791075" cy="4476750"/>
+                    </a:xfrm>
+                    <a:prstGeom prst="rect">
+                      <a:avLst/>
+                    </a:prstGeom>
+                  </pic:spPr>
+                </pic:pic>
+              </a:graphicData>
+            </a:graphic>
+          </wp:inline>
+        </w:drawing>
+      </w:r>
+    </w:p>
+    <w:p>
+      <w:pPr>
+        <w:pStyle w:val="ListParagraph"/>
+        <w:numPr>
+          <w:ilvl w:val="0"/>
+          <w:numId w:val="1"/>
+        </w:numPr>
+      </w:pPr>
+      <w:r>
+        <w:t>Everythi</w:t>
+      </w:r>
+      <w:r>
+        <w:t xml:space="preserve">ng in as an object in </w:t>
+      </w:r>
+      <w:proofErr w:type="spellStart"/>
+      <w:r>
+        <w:t>javascript</w:t>
+      </w:r>
+      <w:proofErr w:type="spellEnd"/>
+      <w:r>
+        <w:t xml:space="preserve">, either it is an object or behaves as an object, </w:t>
+      </w:r>
+      <w:proofErr w:type="spellStart"/>
+      <w:r>
+        <w:t>javascript</w:t>
+      </w:r>
+      <w:proofErr w:type="spellEnd"/>
+      <w:r>
+        <w:t xml:space="preserve"> is object based language</w:t>
+      </w:r>
+    </w:p>
+    <w:p>
+      <w:pPr>
+        <w:pStyle w:val="ListParagraph"/>
+        <w:numPr>
+          <w:ilvl w:val="0"/>
+          <w:numId w:val="1"/>
+        </w:numPr>
+      </w:pPr>
+      <w:r>
+        <w:t xml:space="preserve">Converting ES6 to ES 5 is called as </w:t>
+      </w:r>
+      <w:proofErr w:type="spellStart"/>
+      <w:r>
+        <w:t>transpiling</w:t>
+      </w:r>
+      <w:proofErr w:type="spellEnd"/>
+      <w:r>
+        <w:t xml:space="preserve"> or </w:t>
+      </w:r>
+      <w:proofErr w:type="spellStart"/>
+      <w:r>
+        <w:t>polyfilling</w:t>
+      </w:r>
+      <w:proofErr w:type="spellEnd"/>
+    </w:p>
+    <w:p>
+      <w:pPr>
+        <w:pStyle w:val="ListParagraph"/>
+        <w:numPr>
+          <w:ilvl w:val="0"/>
+          <w:numId w:val="1"/>
+        </w:numPr>
+      </w:pPr>
+      <w:r>
+        <w:rPr>
+          <w:noProof/>
+        </w:rPr>
+        <w:drawing>
+          <wp:inline distT="0" distB="0" distL="0" distR="0" wp14:anchorId="40F25074" wp14:editId="6A33C2CA">
+            <wp:extent cx="3600450" cy="771525"/>
+            <wp:effectExtent l="0" t="0" r="0" b="9525"/>
+            <wp:docPr id="132" name="Picture 132"/>
+            <wp:cNvGraphicFramePr>
+              <a:graphicFrameLocks xmlns:a="http://schemas.openxmlformats.org/drawingml/2006/main" noChangeAspect="1"/>
+            </wp:cNvGraphicFramePr>
+            <a:graphic xmlns:a="http://schemas.openxmlformats.org/drawingml/2006/main">
+              <a:graphicData uri="http://schemas.openxmlformats.org/drawingml/2006/picture">
+                <pic:pic xmlns:pic="http://schemas.openxmlformats.org/drawingml/2006/picture">
+                  <pic:nvPicPr>
+                    <pic:cNvPr id="1" name=""/>
+                    <pic:cNvPicPr/>
+                  </pic:nvPicPr>
+                  <pic:blipFill>
+                    <a:blip r:embed="rId16"/>
+                    <a:stretch>
+                      <a:fillRect/>
+                    </a:stretch>
+                  </pic:blipFill>
+                  <pic:spPr>
+                    <a:xfrm>
+                      <a:off x="0" y="0"/>
+                      <a:ext cx="3600450" cy="771525"/>
+                    </a:xfrm>
+                    <a:prstGeom prst="rect">
+                      <a:avLst/>
+                    </a:prstGeom>
+                  </pic:spPr>
+                </pic:pic>
+              </a:graphicData>
+            </a:graphic>
+          </wp:inline>
+        </w:drawing>
       </w:r>
     </w:p>
     <w:p>
@@ -96,7 +790,7 @@
                     <pic:cNvPicPr/>
                   </pic:nvPicPr>
                   <pic:blipFill>
-                    <a:blip r:embed="rId5"/>
+                    <a:blip r:embed="rId17"/>
                     <a:stretch>
                       <a:fillRect/>
                     </a:stretch>
@@ -129,6 +823,7 @@
         <w:rPr>
           <w:noProof/>
         </w:rPr>
+        <w:lastRenderedPageBreak/>
         <w:drawing>
           <wp:inline distT="0" distB="0" distL="0" distR="0" wp14:anchorId="6E154A55" wp14:editId="1B29D244">
             <wp:extent cx="4552950" cy="3324225"/>
@@ -145,7 +840,7 @@
                     <pic:cNvPicPr/>
                   </pic:nvPicPr>
                   <pic:blipFill>
-                    <a:blip r:embed="rId6"/>
+                    <a:blip r:embed="rId18"/>
                     <a:stretch>
                       <a:fillRect/>
                     </a:stretch>
@@ -178,7 +873,6 @@
         <w:rPr>
           <w:noProof/>
         </w:rPr>
-        <w:lastRenderedPageBreak/>
         <w:drawing>
           <wp:inline distT="0" distB="0" distL="0" distR="0" wp14:anchorId="011A0E1A" wp14:editId="70A3FBA6">
             <wp:extent cx="5562600" cy="3486150"/>
@@ -195,7 +889,7 @@
                     <pic:cNvPicPr/>
                   </pic:nvPicPr>
                   <pic:blipFill>
-                    <a:blip r:embed="rId7"/>
+                    <a:blip r:embed="rId19"/>
                     <a:stretch>
                       <a:fillRect/>
                     </a:stretch>
@@ -228,6 +922,7 @@
         <w:rPr>
           <w:noProof/>
         </w:rPr>
+        <w:lastRenderedPageBreak/>
         <w:drawing>
           <wp:inline distT="0" distB="0" distL="0" distR="0" wp14:anchorId="76BDAFD8" wp14:editId="1887240F">
             <wp:extent cx="5943600" cy="3970020"/>
@@ -244,7 +939,7 @@
                     <pic:cNvPicPr/>
                   </pic:nvPicPr>
                   <pic:blipFill>
-                    <a:blip r:embed="rId8"/>
+                    <a:blip r:embed="rId20"/>
                     <a:stretch>
                       <a:fillRect/>
                     </a:stretch>
@@ -294,7 +989,7 @@
                     <pic:cNvPicPr/>
                   </pic:nvPicPr>
                   <pic:blipFill>
-                    <a:blip r:embed="rId9"/>
+                    <a:blip r:embed="rId21"/>
                     <a:stretch>
                       <a:fillRect/>
                     </a:stretch>
@@ -350,7 +1045,7 @@
                     <pic:cNvPicPr/>
                   </pic:nvPicPr>
                   <pic:blipFill>
-                    <a:blip r:embed="rId10"/>
+                    <a:blip r:embed="rId22"/>
                     <a:stretch>
                       <a:fillRect/>
                     </a:stretch>
@@ -394,7 +1089,7 @@
                     <pic:cNvPicPr/>
                   </pic:nvPicPr>
                   <pic:blipFill>
-                    <a:blip r:embed="rId11"/>
+                    <a:blip r:embed="rId23"/>
                     <a:stretch>
                       <a:fillRect/>
                     </a:stretch>
@@ -428,13 +1123,81 @@
       </w:r>
       <w:r>
         <w:br/>
-      </w:r>
-      <w:r>
-        <w:br/>
-      </w:r>
+        <w:t>When a function is to be executed, it adds the function name on to the call stack, after all statements are executed, the function name is removed from call stack</w:t>
+      </w:r>
+      <w:r>
+        <w:br/>
+      </w:r>
+      <w:r>
+        <w:t>global() -&gt; execution context is the base of execution context</w:t>
+      </w:r>
+      <w:r>
+        <w:br/>
+        <w:t xml:space="preserve">function() - &gt; execution context is the function scope </w:t>
+      </w:r>
+      <w:r>
+        <w:br/>
+      </w:r>
+      <w:r>
+        <w:rPr>
+          <w:noProof/>
+        </w:rPr>
+        <w:drawing>
+          <wp:inline distT="0" distB="0" distL="0" distR="0" wp14:anchorId="37D751D8" wp14:editId="2C308CA0">
+            <wp:extent cx="4819650" cy="1381125"/>
+            <wp:effectExtent l="0" t="0" r="0" b="9525"/>
+            <wp:docPr id="127" name="Picture 127"/>
+            <wp:cNvGraphicFramePr>
+              <a:graphicFrameLocks xmlns:a="http://schemas.openxmlformats.org/drawingml/2006/main" noChangeAspect="1"/>
+            </wp:cNvGraphicFramePr>
+            <a:graphic xmlns:a="http://schemas.openxmlformats.org/drawingml/2006/main">
+              <a:graphicData uri="http://schemas.openxmlformats.org/drawingml/2006/picture">
+                <pic:pic xmlns:pic="http://schemas.openxmlformats.org/drawingml/2006/picture">
+                  <pic:nvPicPr>
+                    <pic:cNvPr id="1" name=""/>
+                    <pic:cNvPicPr/>
+                  </pic:nvPicPr>
+                  <pic:blipFill>
+                    <a:blip r:embed="rId24"/>
+                    <a:stretch>
+                      <a:fillRect/>
+                    </a:stretch>
+                  </pic:blipFill>
+                  <pic:spPr>
+                    <a:xfrm>
+                      <a:off x="0" y="0"/>
+                      <a:ext cx="4819650" cy="1381125"/>
+                    </a:xfrm>
+                    <a:prstGeom prst="rect">
+                      <a:avLst/>
+                    </a:prstGeom>
+                  </pic:spPr>
+                </pic:pic>
+              </a:graphicData>
+            </a:graphic>
+          </wp:inline>
+        </w:drawing>
+      </w:r>
+    </w:p>
+    <w:p>
+      <w:pPr>
+        <w:pStyle w:val="ListParagraph"/>
+        <w:numPr>
+          <w:ilvl w:val="0"/>
+          <w:numId w:val="1"/>
+        </w:numPr>
+      </w:pPr>
       <w:r>
         <w:lastRenderedPageBreak/>
-        <w:t>Javascript has dynamic typing-&gt; data types is assigned automatically:</w:t>
+        <w:br/>
+      </w:r>
+      <w:proofErr w:type="spellStart"/>
+      <w:r>
+        <w:t>Javascript</w:t>
+      </w:r>
+      <w:proofErr w:type="spellEnd"/>
+      <w:r>
+        <w:t xml:space="preserve"> has dynamic typing-&gt; data types is assigned automatically:</w:t>
       </w:r>
       <w:r>
         <w:br/>
@@ -462,7 +1225,7 @@
                     </pic:cNvPicPr>
                   </pic:nvPicPr>
                   <pic:blipFill>
-                    <a:blip r:embed="rId12"/>
+                    <a:blip r:embed="rId25"/>
                     <a:srcRect/>
                     <a:stretch>
                       <a:fillRect/>
@@ -520,7 +1283,7 @@
                     <pic:cNvPicPr/>
                   </pic:nvPicPr>
                   <pic:blipFill>
-                    <a:blip r:embed="rId13"/>
+                    <a:blip r:embed="rId26"/>
                     <a:stretch>
                       <a:fillRect/>
                     </a:stretch>
@@ -575,7 +1338,7 @@
                     <pic:cNvPicPr/>
                   </pic:nvPicPr>
                   <pic:blipFill>
-                    <a:blip r:embed="rId14"/>
+                    <a:blip r:embed="rId27"/>
                     <a:stretch>
                       <a:fillRect/>
                     </a:stretch>
@@ -628,7 +1391,7 @@
                     <pic:cNvPicPr/>
                   </pic:nvPicPr>
                   <pic:blipFill>
-                    <a:blip r:embed="rId15"/>
+                    <a:blip r:embed="rId28"/>
                     <a:stretch>
                       <a:fillRect/>
                     </a:stretch>
@@ -681,7 +1444,7 @@
                     <pic:cNvPicPr/>
                   </pic:nvPicPr>
                   <pic:blipFill>
-                    <a:blip r:embed="rId16"/>
+                    <a:blip r:embed="rId29"/>
                     <a:stretch>
                       <a:fillRect/>
                     </a:stretch>
@@ -737,7 +1500,7 @@
                     <pic:cNvPicPr/>
                   </pic:nvPicPr>
                   <pic:blipFill>
-                    <a:blip r:embed="rId17"/>
+                    <a:blip r:embed="rId30"/>
                     <a:stretch>
                       <a:fillRect/>
                     </a:stretch>
@@ -783,6 +1546,49 @@
       </w:pPr>
       <w:r>
         <w:t xml:space="preserve">Functions: </w:t>
+      </w:r>
+      <w:r>
+        <w:br/>
+      </w:r>
+      <w:r>
+        <w:rPr>
+          <w:noProof/>
+        </w:rPr>
+        <w:drawing>
+          <wp:inline distT="0" distB="0" distL="0" distR="0" wp14:anchorId="725FF8A9" wp14:editId="5352F243">
+            <wp:extent cx="3181350" cy="1333500"/>
+            <wp:effectExtent l="0" t="0" r="0" b="0"/>
+            <wp:docPr id="131" name="Picture 131"/>
+            <wp:cNvGraphicFramePr>
+              <a:graphicFrameLocks xmlns:a="http://schemas.openxmlformats.org/drawingml/2006/main" noChangeAspect="1"/>
+            </wp:cNvGraphicFramePr>
+            <a:graphic xmlns:a="http://schemas.openxmlformats.org/drawingml/2006/main">
+              <a:graphicData uri="http://schemas.openxmlformats.org/drawingml/2006/picture">
+                <pic:pic xmlns:pic="http://schemas.openxmlformats.org/drawingml/2006/picture">
+                  <pic:nvPicPr>
+                    <pic:cNvPr id="1" name=""/>
+                    <pic:cNvPicPr/>
+                  </pic:nvPicPr>
+                  <pic:blipFill>
+                    <a:blip r:embed="rId31"/>
+                    <a:stretch>
+                      <a:fillRect/>
+                    </a:stretch>
+                  </pic:blipFill>
+                  <pic:spPr>
+                    <a:xfrm>
+                      <a:off x="0" y="0"/>
+                      <a:ext cx="3181350" cy="1333500"/>
+                    </a:xfrm>
+                    <a:prstGeom prst="rect">
+                      <a:avLst/>
+                    </a:prstGeom>
+                  </pic:spPr>
+                </pic:pic>
+              </a:graphicData>
+            </a:graphic>
+          </wp:inline>
+        </w:drawing>
       </w:r>
       <w:r>
         <w:br/>
@@ -838,7 +1644,7 @@
                     <pic:cNvPicPr/>
                   </pic:nvPicPr>
                   <pic:blipFill>
-                    <a:blip r:embed="rId18"/>
+                    <a:blip r:embed="rId32"/>
                     <a:stretch>
                       <a:fillRect/>
                     </a:stretch>
@@ -884,7 +1690,7 @@
                     <pic:cNvPicPr/>
                   </pic:nvPicPr>
                   <pic:blipFill>
-                    <a:blip r:embed="rId19"/>
+                    <a:blip r:embed="rId33"/>
                     <a:stretch>
                       <a:fillRect/>
                     </a:stretch>
@@ -915,7 +1721,13 @@
       </w:pPr>
       <w:r>
         <w:lastRenderedPageBreak/>
-        <w:t xml:space="preserve">Template Strings: </w:t>
+        <w:t xml:space="preserve">Template </w:t>
+      </w:r>
+      <w:r>
+        <w:t xml:space="preserve">Literal </w:t>
+      </w:r>
+      <w:r>
+        <w:t xml:space="preserve">Strings: </w:t>
       </w:r>
       <w:r>
         <w:br/>
@@ -940,7 +1752,7 @@
                     <pic:cNvPicPr/>
                   </pic:nvPicPr>
                   <pic:blipFill>
-                    <a:blip r:embed="rId20"/>
+                    <a:blip r:embed="rId34"/>
                     <a:stretch>
                       <a:fillRect/>
                     </a:stretch>
@@ -949,6 +1761,61 @@
                     <a:xfrm>
                       <a:off x="0" y="0"/>
                       <a:ext cx="5943600" cy="2360930"/>
+                    </a:xfrm>
+                    <a:prstGeom prst="rect">
+                      <a:avLst/>
+                    </a:prstGeom>
+                  </pic:spPr>
+                </pic:pic>
+              </a:graphicData>
+            </a:graphic>
+          </wp:inline>
+        </w:drawing>
+      </w:r>
+    </w:p>
+    <w:p>
+      <w:pPr>
+        <w:pStyle w:val="ListParagraph"/>
+        <w:numPr>
+          <w:ilvl w:val="0"/>
+          <w:numId w:val="1"/>
+        </w:numPr>
+      </w:pPr>
+      <w:r>
+        <w:t>String functions</w:t>
+      </w:r>
+      <w:r>
+        <w:br/>
+      </w:r>
+      <w:r>
+        <w:rPr>
+          <w:noProof/>
+        </w:rPr>
+        <w:drawing>
+          <wp:inline distT="0" distB="0" distL="0" distR="0" wp14:anchorId="3D4A3C36" wp14:editId="3D0CBA96">
+            <wp:extent cx="4762500" cy="4991100"/>
+            <wp:effectExtent l="0" t="0" r="0" b="0"/>
+            <wp:docPr id="94" name="Picture 94"/>
+            <wp:cNvGraphicFramePr>
+              <a:graphicFrameLocks xmlns:a="http://schemas.openxmlformats.org/drawingml/2006/main" noChangeAspect="1"/>
+            </wp:cNvGraphicFramePr>
+            <a:graphic xmlns:a="http://schemas.openxmlformats.org/drawingml/2006/main">
+              <a:graphicData uri="http://schemas.openxmlformats.org/drawingml/2006/picture">
+                <pic:pic xmlns:pic="http://schemas.openxmlformats.org/drawingml/2006/picture">
+                  <pic:nvPicPr>
+                    <pic:cNvPr id="1" name=""/>
+                    <pic:cNvPicPr/>
+                  </pic:nvPicPr>
+                  <pic:blipFill>
+                    <a:blip r:embed="rId35"/>
+                    <a:stretch>
+                      <a:fillRect/>
+                    </a:stretch>
+                  </pic:blipFill>
+                  <pic:spPr>
+                    <a:xfrm>
+                      <a:off x="0" y="0"/>
+                      <a:ext cx="4762500" cy="4991100"/>
                     </a:xfrm>
                     <a:prstGeom prst="rect">
                       <a:avLst/>
@@ -999,7 +1866,7 @@
                     <pic:cNvPicPr/>
                   </pic:nvPicPr>
                   <pic:blipFill>
-                    <a:blip r:embed="rId21"/>
+                    <a:blip r:embed="rId36"/>
                     <a:stretch>
                       <a:fillRect/>
                     </a:stretch>
@@ -1055,7 +1922,7 @@
                     <pic:cNvPicPr/>
                   </pic:nvPicPr>
                   <pic:blipFill>
-                    <a:blip r:embed="rId22"/>
+                    <a:blip r:embed="rId37"/>
                     <a:stretch>
                       <a:fillRect/>
                     </a:stretch>
@@ -1111,7 +1978,7 @@
                     <pic:cNvPicPr/>
                   </pic:nvPicPr>
                   <pic:blipFill>
-                    <a:blip r:embed="rId23"/>
+                    <a:blip r:embed="rId38"/>
                     <a:stretch>
                       <a:fillRect/>
                     </a:stretch>
@@ -1164,7 +2031,7 @@
                     <pic:cNvPicPr/>
                   </pic:nvPicPr>
                   <pic:blipFill>
-                    <a:blip r:embed="rId24"/>
+                    <a:blip r:embed="rId39"/>
                     <a:stretch>
                       <a:fillRect/>
                     </a:stretch>
@@ -1184,6 +2051,15 @@
           </wp:inline>
         </w:drawing>
       </w:r>
+    </w:p>
+    <w:p>
+      <w:pPr>
+        <w:pStyle w:val="ListParagraph"/>
+        <w:numPr>
+          <w:ilvl w:val="0"/>
+          <w:numId w:val="1"/>
+        </w:numPr>
+      </w:pPr>
       <w:r>
         <w:rPr>
           <w:noProof/>
@@ -1204,7 +2080,7 @@
                     <pic:cNvPicPr/>
                   </pic:nvPicPr>
                   <pic:blipFill>
-                    <a:blip r:embed="rId25"/>
+                    <a:blip r:embed="rId40"/>
                     <a:stretch>
                       <a:fillRect/>
                     </a:stretch>
@@ -1223,6 +2099,21 @@
             </a:graphic>
           </wp:inline>
         </w:drawing>
+      </w:r>
+    </w:p>
+    <w:p>
+      <w:pPr>
+        <w:pStyle w:val="ListParagraph"/>
+        <w:numPr>
+          <w:ilvl w:val="0"/>
+          <w:numId w:val="1"/>
+        </w:numPr>
+      </w:pPr>
+      <w:r>
+        <w:t>Object shorthand Operators:</w:t>
+      </w:r>
+      <w:r>
+        <w:br/>
       </w:r>
     </w:p>
     <w:p>
@@ -1236,6 +2127,9 @@
       <w:r>
         <w:lastRenderedPageBreak/>
         <w:t xml:space="preserve">Arrays: </w:t>
+      </w:r>
+      <w:r>
+        <w:t>Is a special type of object</w:t>
       </w:r>
       <w:r>
         <w:br/>
@@ -1260,7 +2154,7 @@
                     <pic:cNvPicPr/>
                   </pic:nvPicPr>
                   <pic:blipFill>
-                    <a:blip r:embed="rId26"/>
+                    <a:blip r:embed="rId41"/>
                     <a:stretch>
                       <a:fillRect/>
                     </a:stretch>
@@ -1290,9 +2184,429 @@
         </w:numPr>
       </w:pPr>
       <w:r>
+        <w:rPr>
+          <w:noProof/>
+        </w:rPr>
+        <w:drawing>
+          <wp:inline distT="0" distB="0" distL="0" distR="0" wp14:anchorId="40153778" wp14:editId="46D48551">
+            <wp:extent cx="1333500" cy="828675"/>
+            <wp:effectExtent l="0" t="0" r="0" b="9525"/>
+            <wp:docPr id="113" name="Picture 113"/>
+            <wp:cNvGraphicFramePr>
+              <a:graphicFrameLocks xmlns:a="http://schemas.openxmlformats.org/drawingml/2006/main" noChangeAspect="1"/>
+            </wp:cNvGraphicFramePr>
+            <a:graphic xmlns:a="http://schemas.openxmlformats.org/drawingml/2006/main">
+              <a:graphicData uri="http://schemas.openxmlformats.org/drawingml/2006/picture">
+                <pic:pic xmlns:pic="http://schemas.openxmlformats.org/drawingml/2006/picture">
+                  <pic:nvPicPr>
+                    <pic:cNvPr id="1" name=""/>
+                    <pic:cNvPicPr/>
+                  </pic:nvPicPr>
+                  <pic:blipFill>
+                    <a:blip r:embed="rId42"/>
+                    <a:stretch>
+                      <a:fillRect/>
+                    </a:stretch>
+                  </pic:blipFill>
+                  <pic:spPr>
+                    <a:xfrm>
+                      <a:off x="0" y="0"/>
+                      <a:ext cx="1333500" cy="828675"/>
+                    </a:xfrm>
+                    <a:prstGeom prst="rect">
+                      <a:avLst/>
+                    </a:prstGeom>
+                  </pic:spPr>
+                </pic:pic>
+              </a:graphicData>
+            </a:graphic>
+          </wp:inline>
+        </w:drawing>
+      </w:r>
+    </w:p>
+    <w:p>
+      <w:pPr>
+        <w:pStyle w:val="ListParagraph"/>
+        <w:numPr>
+          <w:ilvl w:val="0"/>
+          <w:numId w:val="1"/>
+        </w:numPr>
+      </w:pPr>
+      <w:r>
+        <w:rPr>
+          <w:noProof/>
+        </w:rPr>
+        <w:drawing>
+          <wp:inline distT="0" distB="0" distL="0" distR="0" wp14:anchorId="770DC25A" wp14:editId="5FD68BFD">
+            <wp:extent cx="1600200" cy="1781175"/>
+            <wp:effectExtent l="0" t="0" r="0" b="9525"/>
+            <wp:docPr id="114" name="Picture 114"/>
+            <wp:cNvGraphicFramePr>
+              <a:graphicFrameLocks xmlns:a="http://schemas.openxmlformats.org/drawingml/2006/main" noChangeAspect="1"/>
+            </wp:cNvGraphicFramePr>
+            <a:graphic xmlns:a="http://schemas.openxmlformats.org/drawingml/2006/main">
+              <a:graphicData uri="http://schemas.openxmlformats.org/drawingml/2006/picture">
+                <pic:pic xmlns:pic="http://schemas.openxmlformats.org/drawingml/2006/picture">
+                  <pic:nvPicPr>
+                    <pic:cNvPr id="1" name=""/>
+                    <pic:cNvPicPr/>
+                  </pic:nvPicPr>
+                  <pic:blipFill>
+                    <a:blip r:embed="rId43"/>
+                    <a:stretch>
+                      <a:fillRect/>
+                    </a:stretch>
+                  </pic:blipFill>
+                  <pic:spPr>
+                    <a:xfrm>
+                      <a:off x="0" y="0"/>
+                      <a:ext cx="1600200" cy="1781175"/>
+                    </a:xfrm>
+                    <a:prstGeom prst="rect">
+                      <a:avLst/>
+                    </a:prstGeom>
+                  </pic:spPr>
+                </pic:pic>
+              </a:graphicData>
+            </a:graphic>
+          </wp:inline>
+        </w:drawing>
+      </w:r>
+    </w:p>
+    <w:p>
+      <w:pPr>
+        <w:pStyle w:val="ListParagraph"/>
+        <w:numPr>
+          <w:ilvl w:val="0"/>
+          <w:numId w:val="1"/>
+        </w:numPr>
+      </w:pPr>
+      <w:r>
+        <w:rPr>
+          <w:noProof/>
+        </w:rPr>
         <w:lastRenderedPageBreak/>
+        <w:drawing>
+          <wp:inline distT="0" distB="0" distL="0" distR="0" wp14:anchorId="75AADA74" wp14:editId="2781AAA7">
+            <wp:extent cx="3609975" cy="2390775"/>
+            <wp:effectExtent l="0" t="0" r="9525" b="9525"/>
+            <wp:docPr id="115" name="Picture 115"/>
+            <wp:cNvGraphicFramePr>
+              <a:graphicFrameLocks xmlns:a="http://schemas.openxmlformats.org/drawingml/2006/main" noChangeAspect="1"/>
+            </wp:cNvGraphicFramePr>
+            <a:graphic xmlns:a="http://schemas.openxmlformats.org/drawingml/2006/main">
+              <a:graphicData uri="http://schemas.openxmlformats.org/drawingml/2006/picture">
+                <pic:pic xmlns:pic="http://schemas.openxmlformats.org/drawingml/2006/picture">
+                  <pic:nvPicPr>
+                    <pic:cNvPr id="1" name=""/>
+                    <pic:cNvPicPr/>
+                  </pic:nvPicPr>
+                  <pic:blipFill>
+                    <a:blip r:embed="rId44"/>
+                    <a:stretch>
+                      <a:fillRect/>
+                    </a:stretch>
+                  </pic:blipFill>
+                  <pic:spPr>
+                    <a:xfrm>
+                      <a:off x="0" y="0"/>
+                      <a:ext cx="3609975" cy="2390775"/>
+                    </a:xfrm>
+                    <a:prstGeom prst="rect">
+                      <a:avLst/>
+                    </a:prstGeom>
+                  </pic:spPr>
+                </pic:pic>
+              </a:graphicData>
+            </a:graphic>
+          </wp:inline>
+        </w:drawing>
+      </w:r>
+    </w:p>
+    <w:p>
+      <w:pPr>
+        <w:pStyle w:val="ListParagraph"/>
+        <w:numPr>
+          <w:ilvl w:val="0"/>
+          <w:numId w:val="1"/>
+        </w:numPr>
+      </w:pPr>
+      <w:r>
+        <w:rPr>
+          <w:noProof/>
+        </w:rPr>
+        <w:drawing>
+          <wp:inline distT="0" distB="0" distL="0" distR="0" wp14:anchorId="4A4EFE89" wp14:editId="2F27FD61">
+            <wp:extent cx="5943600" cy="3284220"/>
+            <wp:effectExtent l="0" t="0" r="0" b="0"/>
+            <wp:docPr id="133" name="Picture 133"/>
+            <wp:cNvGraphicFramePr>
+              <a:graphicFrameLocks xmlns:a="http://schemas.openxmlformats.org/drawingml/2006/main" noChangeAspect="1"/>
+            </wp:cNvGraphicFramePr>
+            <a:graphic xmlns:a="http://schemas.openxmlformats.org/drawingml/2006/main">
+              <a:graphicData uri="http://schemas.openxmlformats.org/drawingml/2006/picture">
+                <pic:pic xmlns:pic="http://schemas.openxmlformats.org/drawingml/2006/picture">
+                  <pic:nvPicPr>
+                    <pic:cNvPr id="1" name=""/>
+                    <pic:cNvPicPr/>
+                  </pic:nvPicPr>
+                  <pic:blipFill>
+                    <a:blip r:embed="rId45"/>
+                    <a:stretch>
+                      <a:fillRect/>
+                    </a:stretch>
+                  </pic:blipFill>
+                  <pic:spPr>
+                    <a:xfrm>
+                      <a:off x="0" y="0"/>
+                      <a:ext cx="5943600" cy="3284220"/>
+                    </a:xfrm>
+                    <a:prstGeom prst="rect">
+                      <a:avLst/>
+                    </a:prstGeom>
+                  </pic:spPr>
+                </pic:pic>
+              </a:graphicData>
+            </a:graphic>
+          </wp:inline>
+        </w:drawing>
+      </w:r>
+      <w:r>
+        <w:br/>
+        <w:t xml:space="preserve">As the values of the variables ab, ac, ad are primitive data types, </w:t>
+      </w:r>
+      <w:r>
+        <w:br/>
+      </w:r>
+      <w:r>
+        <w:rPr>
+          <w:noProof/>
+        </w:rPr>
+        <w:drawing>
+          <wp:inline distT="0" distB="0" distL="0" distR="0" wp14:anchorId="56AD7D96" wp14:editId="1CFB2B23">
+            <wp:extent cx="2095500" cy="1257300"/>
+            <wp:effectExtent l="0" t="0" r="0" b="0"/>
+            <wp:docPr id="116" name="Picture 116"/>
+            <wp:cNvGraphicFramePr>
+              <a:graphicFrameLocks xmlns:a="http://schemas.openxmlformats.org/drawingml/2006/main" noChangeAspect="1"/>
+            </wp:cNvGraphicFramePr>
+            <a:graphic xmlns:a="http://schemas.openxmlformats.org/drawingml/2006/main">
+              <a:graphicData uri="http://schemas.openxmlformats.org/drawingml/2006/picture">
+                <pic:pic xmlns:pic="http://schemas.openxmlformats.org/drawingml/2006/picture">
+                  <pic:nvPicPr>
+                    <pic:cNvPr id="1" name=""/>
+                    <pic:cNvPicPr/>
+                  </pic:nvPicPr>
+                  <pic:blipFill>
+                    <a:blip r:embed="rId46"/>
+                    <a:stretch>
+                      <a:fillRect/>
+                    </a:stretch>
+                  </pic:blipFill>
+                  <pic:spPr>
+                    <a:xfrm>
+                      <a:off x="0" y="0"/>
+                      <a:ext cx="2095500" cy="1257300"/>
+                    </a:xfrm>
+                    <a:prstGeom prst="rect">
+                      <a:avLst/>
+                    </a:prstGeom>
+                  </pic:spPr>
+                </pic:pic>
+              </a:graphicData>
+            </a:graphic>
+          </wp:inline>
+        </w:drawing>
+      </w:r>
+    </w:p>
+    <w:p>
+      <w:pPr>
+        <w:pStyle w:val="ListParagraph"/>
+        <w:numPr>
+          <w:ilvl w:val="0"/>
+          <w:numId w:val="1"/>
+        </w:numPr>
+      </w:pPr>
+      <w:r>
+        <w:rPr>
+          <w:noProof/>
+        </w:rPr>
+        <w:lastRenderedPageBreak/>
+        <w:drawing>
+          <wp:inline distT="0" distB="0" distL="0" distR="0" wp14:anchorId="1C2F6097" wp14:editId="23483AAF">
+            <wp:extent cx="2362200" cy="1190625"/>
+            <wp:effectExtent l="0" t="0" r="0" b="9525"/>
+            <wp:docPr id="118" name="Picture 118"/>
+            <wp:cNvGraphicFramePr>
+              <a:graphicFrameLocks xmlns:a="http://schemas.openxmlformats.org/drawingml/2006/main" noChangeAspect="1"/>
+            </wp:cNvGraphicFramePr>
+            <a:graphic xmlns:a="http://schemas.openxmlformats.org/drawingml/2006/main">
+              <a:graphicData uri="http://schemas.openxmlformats.org/drawingml/2006/picture">
+                <pic:pic xmlns:pic="http://schemas.openxmlformats.org/drawingml/2006/picture">
+                  <pic:nvPicPr>
+                    <pic:cNvPr id="1" name=""/>
+                    <pic:cNvPicPr/>
+                  </pic:nvPicPr>
+                  <pic:blipFill>
+                    <a:blip r:embed="rId47"/>
+                    <a:stretch>
+                      <a:fillRect/>
+                    </a:stretch>
+                  </pic:blipFill>
+                  <pic:spPr>
+                    <a:xfrm>
+                      <a:off x="0" y="0"/>
+                      <a:ext cx="2362200" cy="1190625"/>
+                    </a:xfrm>
+                    <a:prstGeom prst="rect">
+                      <a:avLst/>
+                    </a:prstGeom>
+                  </pic:spPr>
+                </pic:pic>
+              </a:graphicData>
+            </a:graphic>
+          </wp:inline>
+        </w:drawing>
+      </w:r>
+    </w:p>
+    <w:p>
+      <w:pPr>
+        <w:pStyle w:val="ListParagraph"/>
+        <w:numPr>
+          <w:ilvl w:val="0"/>
+          <w:numId w:val="1"/>
+        </w:numPr>
+      </w:pPr>
+      <w:r>
+        <w:t>Add elements at the beginning of the array:</w:t>
+      </w:r>
+      <w:r>
+        <w:br/>
+      </w:r>
+      <w:r>
+        <w:rPr>
+          <w:noProof/>
+        </w:rPr>
+        <w:drawing>
+          <wp:inline distT="0" distB="0" distL="0" distR="0" wp14:anchorId="567310DC" wp14:editId="167112BA">
+            <wp:extent cx="3657600" cy="790575"/>
+            <wp:effectExtent l="0" t="0" r="0" b="9525"/>
+            <wp:docPr id="107" name="Picture 107"/>
+            <wp:cNvGraphicFramePr>
+              <a:graphicFrameLocks xmlns:a="http://schemas.openxmlformats.org/drawingml/2006/main" noChangeAspect="1"/>
+            </wp:cNvGraphicFramePr>
+            <a:graphic xmlns:a="http://schemas.openxmlformats.org/drawingml/2006/main">
+              <a:graphicData uri="http://schemas.openxmlformats.org/drawingml/2006/picture">
+                <pic:pic xmlns:pic="http://schemas.openxmlformats.org/drawingml/2006/picture">
+                  <pic:nvPicPr>
+                    <pic:cNvPr id="1" name=""/>
+                    <pic:cNvPicPr/>
+                  </pic:nvPicPr>
+                  <pic:blipFill>
+                    <a:blip r:embed="rId48"/>
+                    <a:stretch>
+                      <a:fillRect/>
+                    </a:stretch>
+                  </pic:blipFill>
+                  <pic:spPr>
+                    <a:xfrm>
+                      <a:off x="0" y="0"/>
+                      <a:ext cx="3657600" cy="790575"/>
+                    </a:xfrm>
+                    <a:prstGeom prst="rect">
+                      <a:avLst/>
+                    </a:prstGeom>
+                  </pic:spPr>
+                </pic:pic>
+              </a:graphicData>
+            </a:graphic>
+          </wp:inline>
+        </w:drawing>
+      </w:r>
+    </w:p>
+    <w:p>
+      <w:pPr>
+        <w:pStyle w:val="ListParagraph"/>
+        <w:numPr>
+          <w:ilvl w:val="0"/>
+          <w:numId w:val="1"/>
+        </w:numPr>
+      </w:pPr>
+      <w:r>
+        <w:t>Insert element to specific index</w:t>
+      </w:r>
+      <w:r>
+        <w:br/>
+      </w:r>
+      <w:r>
+        <w:rPr>
+          <w:noProof/>
+        </w:rPr>
+        <w:drawing>
+          <wp:inline distT="0" distB="0" distL="0" distR="0" wp14:anchorId="6C25635B" wp14:editId="67007DC4">
+            <wp:extent cx="3686175" cy="1019175"/>
+            <wp:effectExtent l="0" t="0" r="9525" b="9525"/>
+            <wp:docPr id="108" name="Picture 108"/>
+            <wp:cNvGraphicFramePr>
+              <a:graphicFrameLocks xmlns:a="http://schemas.openxmlformats.org/drawingml/2006/main" noChangeAspect="1"/>
+            </wp:cNvGraphicFramePr>
+            <a:graphic xmlns:a="http://schemas.openxmlformats.org/drawingml/2006/main">
+              <a:graphicData uri="http://schemas.openxmlformats.org/drawingml/2006/picture">
+                <pic:pic xmlns:pic="http://schemas.openxmlformats.org/drawingml/2006/picture">
+                  <pic:nvPicPr>
+                    <pic:cNvPr id="1" name=""/>
+                    <pic:cNvPicPr/>
+                  </pic:nvPicPr>
+                  <pic:blipFill>
+                    <a:blip r:embed="rId49"/>
+                    <a:stretch>
+                      <a:fillRect/>
+                    </a:stretch>
+                  </pic:blipFill>
+                  <pic:spPr>
+                    <a:xfrm>
+                      <a:off x="0" y="0"/>
+                      <a:ext cx="3686175" cy="1019175"/>
+                    </a:xfrm>
+                    <a:prstGeom prst="rect">
+                      <a:avLst/>
+                    </a:prstGeom>
+                  </pic:spPr>
+                </pic:pic>
+              </a:graphicData>
+            </a:graphic>
+          </wp:inline>
+        </w:drawing>
+      </w:r>
+    </w:p>
+    <w:p>
+      <w:pPr>
+        <w:pStyle w:val="ListParagraph"/>
+        <w:numPr>
+          <w:ilvl w:val="0"/>
+          <w:numId w:val="1"/>
+        </w:numPr>
+      </w:pPr>
+      <w:r>
+        <w:t>Array of Objects:</w:t>
+      </w:r>
+      <w:r>
+        <w:br/>
+      </w:r>
+    </w:p>
+    <w:p>
+      <w:pPr>
+        <w:pStyle w:val="ListParagraph"/>
+        <w:numPr>
+          <w:ilvl w:val="0"/>
+          <w:numId w:val="1"/>
+        </w:numPr>
+      </w:pPr>
+      <w:proofErr w:type="spellStart"/>
+      <w:r>
         <w:t>Array.indexOf</w:t>
       </w:r>
+      <w:proofErr w:type="spellEnd"/>
       <w:r>
         <w:br/>
       </w:r>
@@ -1316,7 +2630,7 @@
                     <pic:cNvPicPr/>
                   </pic:nvPicPr>
                   <pic:blipFill>
-                    <a:blip r:embed="rId27"/>
+                    <a:blip r:embed="rId50"/>
                     <a:stretch>
                       <a:fillRect/>
                     </a:stretch>
@@ -1345,8 +2659,14 @@
           <w:numId w:val="1"/>
         </w:numPr>
       </w:pPr>
-      <w:r>
-        <w:t>Array.findindex():</w:t>
+      <w:proofErr w:type="spellStart"/>
+      <w:r>
+        <w:lastRenderedPageBreak/>
+        <w:t>Array.findindex</w:t>
+      </w:r>
+      <w:proofErr w:type="spellEnd"/>
+      <w:r>
+        <w:t>():</w:t>
       </w:r>
       <w:r>
         <w:br/>
@@ -1371,7 +2691,7 @@
                     <pic:cNvPicPr/>
                   </pic:nvPicPr>
                   <pic:blipFill>
-                    <a:blip r:embed="rId28"/>
+                    <a:blip r:embed="rId51"/>
                     <a:stretch>
                       <a:fillRect/>
                     </a:stretch>
@@ -1401,7 +2721,117 @@
         </w:numPr>
       </w:pPr>
       <w:r>
+        <w:t>Date library:</w:t>
+      </w:r>
+      <w:r>
+        <w:br/>
+      </w:r>
+      <w:r>
+        <w:rPr>
+          <w:noProof/>
+        </w:rPr>
+        <w:drawing>
+          <wp:inline distT="0" distB="0" distL="0" distR="0" wp14:anchorId="325D24BA" wp14:editId="6A98309B">
+            <wp:extent cx="3305175" cy="4038600"/>
+            <wp:effectExtent l="0" t="0" r="9525" b="0"/>
+            <wp:docPr id="95" name="Picture 95"/>
+            <wp:cNvGraphicFramePr>
+              <a:graphicFrameLocks xmlns:a="http://schemas.openxmlformats.org/drawingml/2006/main" noChangeAspect="1"/>
+            </wp:cNvGraphicFramePr>
+            <a:graphic xmlns:a="http://schemas.openxmlformats.org/drawingml/2006/main">
+              <a:graphicData uri="http://schemas.openxmlformats.org/drawingml/2006/picture">
+                <pic:pic xmlns:pic="http://schemas.openxmlformats.org/drawingml/2006/picture">
+                  <pic:nvPicPr>
+                    <pic:cNvPr id="1" name=""/>
+                    <pic:cNvPicPr/>
+                  </pic:nvPicPr>
+                  <pic:blipFill>
+                    <a:blip r:embed="rId52"/>
+                    <a:stretch>
+                      <a:fillRect/>
+                    </a:stretch>
+                  </pic:blipFill>
+                  <pic:spPr>
+                    <a:xfrm>
+                      <a:off x="0" y="0"/>
+                      <a:ext cx="3305175" cy="4038600"/>
+                    </a:xfrm>
+                    <a:prstGeom prst="rect">
+                      <a:avLst/>
+                    </a:prstGeom>
+                  </pic:spPr>
+                </pic:pic>
+              </a:graphicData>
+            </a:graphic>
+          </wp:inline>
+        </w:drawing>
+      </w:r>
+    </w:p>
+    <w:p>
+      <w:pPr>
+        <w:pStyle w:val="ListParagraph"/>
+        <w:numPr>
+          <w:ilvl w:val="0"/>
+          <w:numId w:val="1"/>
+        </w:numPr>
+      </w:pPr>
+      <w:r>
         <w:lastRenderedPageBreak/>
+        <w:t>Switches:</w:t>
+      </w:r>
+      <w:r>
+        <w:br/>
+      </w:r>
+      <w:r>
+        <w:rPr>
+          <w:noProof/>
+        </w:rPr>
+        <w:drawing>
+          <wp:inline distT="0" distB="0" distL="0" distR="0" wp14:anchorId="46C73F87" wp14:editId="3120E0E7">
+            <wp:extent cx="3171825" cy="1371600"/>
+            <wp:effectExtent l="0" t="0" r="9525" b="0"/>
+            <wp:docPr id="96" name="Picture 96"/>
+            <wp:cNvGraphicFramePr>
+              <a:graphicFrameLocks xmlns:a="http://schemas.openxmlformats.org/drawingml/2006/main" noChangeAspect="1"/>
+            </wp:cNvGraphicFramePr>
+            <a:graphic xmlns:a="http://schemas.openxmlformats.org/drawingml/2006/main">
+              <a:graphicData uri="http://schemas.openxmlformats.org/drawingml/2006/picture">
+                <pic:pic xmlns:pic="http://schemas.openxmlformats.org/drawingml/2006/picture">
+                  <pic:nvPicPr>
+                    <pic:cNvPr id="1" name=""/>
+                    <pic:cNvPicPr/>
+                  </pic:nvPicPr>
+                  <pic:blipFill>
+                    <a:blip r:embed="rId53"/>
+                    <a:stretch>
+                      <a:fillRect/>
+                    </a:stretch>
+                  </pic:blipFill>
+                  <pic:spPr>
+                    <a:xfrm>
+                      <a:off x="0" y="0"/>
+                      <a:ext cx="3171825" cy="1371600"/>
+                    </a:xfrm>
+                    <a:prstGeom prst="rect">
+                      <a:avLst/>
+                    </a:prstGeom>
+                  </pic:spPr>
+                </pic:pic>
+              </a:graphicData>
+            </a:graphic>
+          </wp:inline>
+        </w:drawing>
+      </w:r>
+    </w:p>
+    <w:p>
+      <w:pPr>
+        <w:pStyle w:val="ListParagraph"/>
+        <w:numPr>
+          <w:ilvl w:val="0"/>
+          <w:numId w:val="1"/>
+        </w:numPr>
+      </w:pPr>
+      <w:r>
         <w:t xml:space="preserve">find: </w:t>
       </w:r>
       <w:r>
@@ -1427,7 +2857,7 @@
                     <pic:cNvPicPr/>
                   </pic:nvPicPr>
                   <pic:blipFill>
-                    <a:blip r:embed="rId29"/>
+                    <a:blip r:embed="rId54"/>
                     <a:stretch>
                       <a:fillRect/>
                     </a:stretch>
@@ -1482,7 +2912,7 @@
                     <pic:cNvPicPr/>
                   </pic:nvPicPr>
                   <pic:blipFill>
-                    <a:blip r:embed="rId30"/>
+                    <a:blip r:embed="rId55"/>
                     <a:stretch>
                       <a:fillRect/>
                     </a:stretch>
@@ -1538,7 +2968,7 @@
                     <pic:cNvPicPr/>
                   </pic:nvPicPr>
                   <pic:blipFill>
-                    <a:blip r:embed="rId31"/>
+                    <a:blip r:embed="rId56"/>
                     <a:stretch>
                       <a:fillRect/>
                     </a:stretch>
@@ -1597,7 +3027,7 @@
                     <pic:cNvPicPr/>
                   </pic:nvPicPr>
                   <pic:blipFill>
-                    <a:blip r:embed="rId32"/>
+                    <a:blip r:embed="rId57"/>
                     <a:stretch>
                       <a:fillRect/>
                     </a:stretch>
@@ -1641,7 +3071,7 @@
                     <pic:cNvPicPr/>
                   </pic:nvPicPr>
                   <pic:blipFill>
-                    <a:blip r:embed="rId33"/>
+                    <a:blip r:embed="rId58"/>
                     <a:stretch>
                       <a:fillRect/>
                     </a:stretch>
@@ -1670,9 +3100,14 @@
           <w:numId w:val="1"/>
         </w:numPr>
       </w:pPr>
+      <w:proofErr w:type="spellStart"/>
       <w:r>
         <w:lastRenderedPageBreak/>
-        <w:t>var : declaring variable</w:t>
+        <w:t>var</w:t>
+      </w:r>
+      <w:proofErr w:type="spellEnd"/>
+      <w:r>
+        <w:t xml:space="preserve"> : declaring variable</w:t>
       </w:r>
       <w:r>
         <w:br/>
@@ -1697,7 +3132,7 @@
                     <pic:cNvPicPr/>
                   </pic:nvPicPr>
                   <pic:blipFill>
-                    <a:blip r:embed="rId34"/>
+                    <a:blip r:embed="rId59"/>
                     <a:stretch>
                       <a:fillRect/>
                     </a:stretch>
@@ -1728,6 +3163,53 @@
       </w:pPr>
       <w:r>
         <w:t>Object oriented programming:</w:t>
+      </w:r>
+      <w:r>
+        <w:br/>
+      </w:r>
+      <w:r>
+        <w:rPr>
+          <w:noProof/>
+        </w:rPr>
+        <w:drawing>
+          <wp:inline distT="0" distB="0" distL="0" distR="0" wp14:anchorId="6E003DAB" wp14:editId="09A73CAF">
+            <wp:extent cx="3190875" cy="2609850"/>
+            <wp:effectExtent l="0" t="0" r="9525" b="0"/>
+            <wp:docPr id="123" name="Picture 123"/>
+            <wp:cNvGraphicFramePr>
+              <a:graphicFrameLocks xmlns:a="http://schemas.openxmlformats.org/drawingml/2006/main" noChangeAspect="1"/>
+            </wp:cNvGraphicFramePr>
+            <a:graphic xmlns:a="http://schemas.openxmlformats.org/drawingml/2006/main">
+              <a:graphicData uri="http://schemas.openxmlformats.org/drawingml/2006/picture">
+                <pic:pic xmlns:pic="http://schemas.openxmlformats.org/drawingml/2006/picture">
+                  <pic:nvPicPr>
+                    <pic:cNvPr id="1" name=""/>
+                    <pic:cNvPicPr/>
+                  </pic:nvPicPr>
+                  <pic:blipFill>
+                    <a:blip r:embed="rId60"/>
+                    <a:stretch>
+                      <a:fillRect/>
+                    </a:stretch>
+                  </pic:blipFill>
+                  <pic:spPr>
+                    <a:xfrm>
+                      <a:off x="0" y="0"/>
+                      <a:ext cx="3190875" cy="2609850"/>
+                    </a:xfrm>
+                    <a:prstGeom prst="rect">
+                      <a:avLst/>
+                    </a:prstGeom>
+                  </pic:spPr>
+                </pic:pic>
+              </a:graphicData>
+            </a:graphic>
+          </wp:inline>
+        </w:drawing>
+      </w:r>
+      <w:r>
+        <w:br/>
+        <w:t>is about modelling real world objects and relationships</w:t>
       </w:r>
       <w:r>
         <w:br/>
@@ -1757,7 +3239,7 @@
                     <pic:cNvPicPr/>
                   </pic:nvPicPr>
                   <pic:blipFill>
-                    <a:blip r:embed="rId35"/>
+                    <a:blip r:embed="rId61"/>
                     <a:stretch>
                       <a:fillRect/>
                     </a:stretch>
@@ -1816,7 +3298,7 @@
                     <pic:cNvPicPr/>
                   </pic:nvPicPr>
                   <pic:blipFill>
-                    <a:blip r:embed="rId36"/>
+                    <a:blip r:embed="rId62"/>
                     <a:stretch>
                       <a:fillRect/>
                     </a:stretch>
@@ -1859,7 +3341,7 @@
                     <pic:cNvPicPr/>
                   </pic:nvPicPr>
                   <pic:blipFill>
-                    <a:blip r:embed="rId37"/>
+                    <a:blip r:embed="rId63"/>
                     <a:stretch>
                       <a:fillRect/>
                     </a:stretch>
@@ -1889,8 +3371,284 @@
         </w:numPr>
       </w:pPr>
       <w:r>
+        <w:rPr>
+          <w:noProof/>
+        </w:rPr>
         <w:lastRenderedPageBreak/>
-        <w:t>arrowFunctions:</w:t>
+        <w:drawing>
+          <wp:inline distT="0" distB="0" distL="0" distR="0" wp14:anchorId="601D73D8" wp14:editId="35C4C9E0">
+            <wp:extent cx="3257550" cy="1905000"/>
+            <wp:effectExtent l="0" t="0" r="0" b="0"/>
+            <wp:docPr id="99" name="Picture 99"/>
+            <wp:cNvGraphicFramePr>
+              <a:graphicFrameLocks xmlns:a="http://schemas.openxmlformats.org/drawingml/2006/main" noChangeAspect="1"/>
+            </wp:cNvGraphicFramePr>
+            <a:graphic xmlns:a="http://schemas.openxmlformats.org/drawingml/2006/main">
+              <a:graphicData uri="http://schemas.openxmlformats.org/drawingml/2006/picture">
+                <pic:pic xmlns:pic="http://schemas.openxmlformats.org/drawingml/2006/picture">
+                  <pic:nvPicPr>
+                    <pic:cNvPr id="1" name=""/>
+                    <pic:cNvPicPr/>
+                  </pic:nvPicPr>
+                  <pic:blipFill>
+                    <a:blip r:embed="rId64"/>
+                    <a:stretch>
+                      <a:fillRect/>
+                    </a:stretch>
+                  </pic:blipFill>
+                  <pic:spPr>
+                    <a:xfrm>
+                      <a:off x="0" y="0"/>
+                      <a:ext cx="3257550" cy="1905000"/>
+                    </a:xfrm>
+                    <a:prstGeom prst="rect">
+                      <a:avLst/>
+                    </a:prstGeom>
+                  </pic:spPr>
+                </pic:pic>
+              </a:graphicData>
+            </a:graphic>
+          </wp:inline>
+        </w:drawing>
+      </w:r>
+    </w:p>
+    <w:p>
+      <w:pPr>
+        <w:pStyle w:val="ListParagraph"/>
+        <w:numPr>
+          <w:ilvl w:val="0"/>
+          <w:numId w:val="1"/>
+        </w:numPr>
+      </w:pPr>
+      <w:r>
+        <w:t>Pro</w:t>
+      </w:r>
+      <w:r>
+        <w:t>totype:</w:t>
+      </w:r>
+      <w:r>
+        <w:br/>
+      </w:r>
+      <w:r>
+        <w:rPr>
+          <w:rFonts w:ascii="Verdana" w:hAnsi="Verdana"/>
+          <w:color w:val="000000"/>
+          <w:shd w:val="clear" w:color="auto" w:fill="FFFFFF"/>
+        </w:rPr>
+        <w:t>All JavaScript objects inherit properties and methods from a prototype.</w:t>
+      </w:r>
+      <w:r>
+        <w:rPr>
+          <w:rFonts w:ascii="Verdana" w:hAnsi="Verdana"/>
+          <w:color w:val="000000"/>
+          <w:shd w:val="clear" w:color="auto" w:fill="FFFFFF"/>
+        </w:rPr>
+        <w:br/>
+      </w:r>
+      <w:r>
+        <w:rPr>
+          <w:noProof/>
+        </w:rPr>
+        <w:drawing>
+          <wp:inline distT="0" distB="0" distL="0" distR="0" wp14:anchorId="750074DC" wp14:editId="0AA27FD3">
+            <wp:extent cx="3581400" cy="2133600"/>
+            <wp:effectExtent l="0" t="0" r="0" b="0"/>
+            <wp:docPr id="100" name="Picture 100"/>
+            <wp:cNvGraphicFramePr>
+              <a:graphicFrameLocks xmlns:a="http://schemas.openxmlformats.org/drawingml/2006/main" noChangeAspect="1"/>
+            </wp:cNvGraphicFramePr>
+            <a:graphic xmlns:a="http://schemas.openxmlformats.org/drawingml/2006/main">
+              <a:graphicData uri="http://schemas.openxmlformats.org/drawingml/2006/picture">
+                <pic:pic xmlns:pic="http://schemas.openxmlformats.org/drawingml/2006/picture">
+                  <pic:nvPicPr>
+                    <pic:cNvPr id="1" name=""/>
+                    <pic:cNvPicPr/>
+                  </pic:nvPicPr>
+                  <pic:blipFill>
+                    <a:blip r:embed="rId65"/>
+                    <a:stretch>
+                      <a:fillRect/>
+                    </a:stretch>
+                  </pic:blipFill>
+                  <pic:spPr>
+                    <a:xfrm>
+                      <a:off x="0" y="0"/>
+                      <a:ext cx="3581400" cy="2133600"/>
+                    </a:xfrm>
+                    <a:prstGeom prst="rect">
+                      <a:avLst/>
+                    </a:prstGeom>
+                  </pic:spPr>
+                </pic:pic>
+              </a:graphicData>
+            </a:graphic>
+          </wp:inline>
+        </w:drawing>
+      </w:r>
+    </w:p>
+    <w:p>
+      <w:pPr>
+        <w:pStyle w:val="ListParagraph"/>
+        <w:numPr>
+          <w:ilvl w:val="0"/>
+          <w:numId w:val="1"/>
+        </w:numPr>
+      </w:pPr>
+      <w:r>
+        <w:rPr>
+          <w:noProof/>
+        </w:rPr>
+        <w:drawing>
+          <wp:inline distT="0" distB="0" distL="0" distR="0" wp14:anchorId="7C04E083" wp14:editId="3B195E17">
+            <wp:extent cx="3676650" cy="1704975"/>
+            <wp:effectExtent l="0" t="0" r="0" b="9525"/>
+            <wp:docPr id="101" name="Picture 101"/>
+            <wp:cNvGraphicFramePr>
+              <a:graphicFrameLocks xmlns:a="http://schemas.openxmlformats.org/drawingml/2006/main" noChangeAspect="1"/>
+            </wp:cNvGraphicFramePr>
+            <a:graphic xmlns:a="http://schemas.openxmlformats.org/drawingml/2006/main">
+              <a:graphicData uri="http://schemas.openxmlformats.org/drawingml/2006/picture">
+                <pic:pic xmlns:pic="http://schemas.openxmlformats.org/drawingml/2006/picture">
+                  <pic:nvPicPr>
+                    <pic:cNvPr id="1" name=""/>
+                    <pic:cNvPicPr/>
+                  </pic:nvPicPr>
+                  <pic:blipFill>
+                    <a:blip r:embed="rId66"/>
+                    <a:stretch>
+                      <a:fillRect/>
+                    </a:stretch>
+                  </pic:blipFill>
+                  <pic:spPr>
+                    <a:xfrm>
+                      <a:off x="0" y="0"/>
+                      <a:ext cx="3676650" cy="1704975"/>
+                    </a:xfrm>
+                    <a:prstGeom prst="rect">
+                      <a:avLst/>
+                    </a:prstGeom>
+                  </pic:spPr>
+                </pic:pic>
+              </a:graphicData>
+            </a:graphic>
+          </wp:inline>
+        </w:drawing>
+      </w:r>
+    </w:p>
+    <w:p>
+      <w:pPr>
+        <w:pStyle w:val="ListParagraph"/>
+        <w:numPr>
+          <w:ilvl w:val="0"/>
+          <w:numId w:val="1"/>
+        </w:numPr>
+      </w:pPr>
+      <w:r>
+        <w:rPr>
+          <w:noProof/>
+        </w:rPr>
+        <w:drawing>
+          <wp:inline distT="0" distB="0" distL="0" distR="0" wp14:anchorId="25A9E56A" wp14:editId="043246C5">
+            <wp:extent cx="3638550" cy="1114425"/>
+            <wp:effectExtent l="0" t="0" r="0" b="9525"/>
+            <wp:docPr id="102" name="Picture 102"/>
+            <wp:cNvGraphicFramePr>
+              <a:graphicFrameLocks xmlns:a="http://schemas.openxmlformats.org/drawingml/2006/main" noChangeAspect="1"/>
+            </wp:cNvGraphicFramePr>
+            <a:graphic xmlns:a="http://schemas.openxmlformats.org/drawingml/2006/main">
+              <a:graphicData uri="http://schemas.openxmlformats.org/drawingml/2006/picture">
+                <pic:pic xmlns:pic="http://schemas.openxmlformats.org/drawingml/2006/picture">
+                  <pic:nvPicPr>
+                    <pic:cNvPr id="1" name=""/>
+                    <pic:cNvPicPr/>
+                  </pic:nvPicPr>
+                  <pic:blipFill>
+                    <a:blip r:embed="rId67"/>
+                    <a:stretch>
+                      <a:fillRect/>
+                    </a:stretch>
+                  </pic:blipFill>
+                  <pic:spPr>
+                    <a:xfrm>
+                      <a:off x="0" y="0"/>
+                      <a:ext cx="3638550" cy="1114425"/>
+                    </a:xfrm>
+                    <a:prstGeom prst="rect">
+                      <a:avLst/>
+                    </a:prstGeom>
+                  </pic:spPr>
+                </pic:pic>
+              </a:graphicData>
+            </a:graphic>
+          </wp:inline>
+        </w:drawing>
+      </w:r>
+    </w:p>
+    <w:p>
+      <w:pPr>
+        <w:pStyle w:val="ListParagraph"/>
+        <w:numPr>
+          <w:ilvl w:val="0"/>
+          <w:numId w:val="1"/>
+        </w:numPr>
+      </w:pPr>
+      <w:r>
+        <w:rPr>
+          <w:noProof/>
+        </w:rPr>
+        <w:lastRenderedPageBreak/>
+        <w:drawing>
+          <wp:inline distT="0" distB="0" distL="0" distR="0" wp14:anchorId="2644ED8C" wp14:editId="3D7A556B">
+            <wp:extent cx="3695700" cy="2047875"/>
+            <wp:effectExtent l="0" t="0" r="0" b="9525"/>
+            <wp:docPr id="103" name="Picture 103"/>
+            <wp:cNvGraphicFramePr>
+              <a:graphicFrameLocks xmlns:a="http://schemas.openxmlformats.org/drawingml/2006/main" noChangeAspect="1"/>
+            </wp:cNvGraphicFramePr>
+            <a:graphic xmlns:a="http://schemas.openxmlformats.org/drawingml/2006/main">
+              <a:graphicData uri="http://schemas.openxmlformats.org/drawingml/2006/picture">
+                <pic:pic xmlns:pic="http://schemas.openxmlformats.org/drawingml/2006/picture">
+                  <pic:nvPicPr>
+                    <pic:cNvPr id="1" name=""/>
+                    <pic:cNvPicPr/>
+                  </pic:nvPicPr>
+                  <pic:blipFill>
+                    <a:blip r:embed="rId68"/>
+                    <a:stretch>
+                      <a:fillRect/>
+                    </a:stretch>
+                  </pic:blipFill>
+                  <pic:spPr>
+                    <a:xfrm>
+                      <a:off x="0" y="0"/>
+                      <a:ext cx="3695700" cy="2047875"/>
+                    </a:xfrm>
+                    <a:prstGeom prst="rect">
+                      <a:avLst/>
+                    </a:prstGeom>
+                  </pic:spPr>
+                </pic:pic>
+              </a:graphicData>
+            </a:graphic>
+          </wp:inline>
+        </w:drawing>
+      </w:r>
+    </w:p>
+    <w:p>
+      <w:pPr>
+        <w:pStyle w:val="ListParagraph"/>
+        <w:numPr>
+          <w:ilvl w:val="0"/>
+          <w:numId w:val="1"/>
+        </w:numPr>
+      </w:pPr>
+      <w:proofErr w:type="spellStart"/>
+      <w:r>
+        <w:t>arrowFunctions</w:t>
+      </w:r>
+      <w:proofErr w:type="spellEnd"/>
+      <w:r>
+        <w:t>:</w:t>
       </w:r>
       <w:r>
         <w:br/>
@@ -1915,7 +3673,7 @@
                     <pic:cNvPicPr/>
                   </pic:nvPicPr>
                   <pic:blipFill>
-                    <a:blip r:embed="rId38"/>
+                    <a:blip r:embed="rId69"/>
                     <a:stretch>
                       <a:fillRect/>
                     </a:stretch>
@@ -1972,7 +3730,7 @@
                     <pic:cNvPicPr/>
                   </pic:nvPicPr>
                   <pic:blipFill>
-                    <a:blip r:embed="rId39"/>
+                    <a:blip r:embed="rId70"/>
                     <a:stretch>
                       <a:fillRect/>
                     </a:stretch>
@@ -2007,9 +3765,19 @@
           <w:numId w:val="1"/>
         </w:numPr>
       </w:pPr>
-      <w:r>
-        <w:t>Truthy and Falsy</w:t>
-      </w:r>
+      <w:proofErr w:type="spellStart"/>
+      <w:r>
+        <w:t>Truthy</w:t>
+      </w:r>
+      <w:proofErr w:type="spellEnd"/>
+      <w:r>
+        <w:t xml:space="preserve"> and </w:t>
+      </w:r>
+      <w:proofErr w:type="spellStart"/>
+      <w:r>
+        <w:t>Falsy</w:t>
+      </w:r>
+      <w:proofErr w:type="spellEnd"/>
       <w:r>
         <w:br/>
       </w:r>
@@ -2033,7 +3801,7 @@
                     <pic:cNvPicPr/>
                   </pic:nvPicPr>
                   <pic:blipFill>
-                    <a:blip r:embed="rId40"/>
+                    <a:blip r:embed="rId71"/>
                     <a:stretch>
                       <a:fillRect/>
                     </a:stretch>
@@ -2053,6 +3821,138 @@
           </wp:inline>
         </w:drawing>
       </w:r>
+      <w:r>
+        <w:br/>
+      </w:r>
+      <w:r>
+        <w:lastRenderedPageBreak/>
+        <w:t xml:space="preserve">Values after conversion to Boolean value type returns a true are </w:t>
+      </w:r>
+      <w:proofErr w:type="spellStart"/>
+      <w:r>
+        <w:t>truthy</w:t>
+      </w:r>
+      <w:proofErr w:type="spellEnd"/>
+      <w:r>
+        <w:t xml:space="preserve"> values</w:t>
+      </w:r>
+      <w:r>
+        <w:br/>
+      </w:r>
+      <w:proofErr w:type="spellStart"/>
+      <w:r>
+        <w:t>Values</w:t>
+      </w:r>
+      <w:proofErr w:type="spellEnd"/>
+      <w:r>
+        <w:t xml:space="preserve"> after conversion to Boolean value type returns a false are </w:t>
+      </w:r>
+      <w:proofErr w:type="spellStart"/>
+      <w:r>
+        <w:t>falsy</w:t>
+      </w:r>
+      <w:proofErr w:type="spellEnd"/>
+      <w:r>
+        <w:t xml:space="preserve"> values</w:t>
+      </w:r>
+    </w:p>
+    <w:p>
+      <w:pPr>
+        <w:pStyle w:val="ListParagraph"/>
+        <w:numPr>
+          <w:ilvl w:val="0"/>
+          <w:numId w:val="1"/>
+        </w:numPr>
+      </w:pPr>
+      <w:r>
+        <w:rPr>
+          <w:noProof/>
+        </w:rPr>
+        <w:drawing>
+          <wp:inline distT="0" distB="0" distL="0" distR="0" wp14:anchorId="03DAE4A4" wp14:editId="397FB154">
+            <wp:extent cx="3581400" cy="1247775"/>
+            <wp:effectExtent l="0" t="0" r="0" b="9525"/>
+            <wp:docPr id="105" name="Picture 105"/>
+            <wp:cNvGraphicFramePr>
+              <a:graphicFrameLocks xmlns:a="http://schemas.openxmlformats.org/drawingml/2006/main" noChangeAspect="1"/>
+            </wp:cNvGraphicFramePr>
+            <a:graphic xmlns:a="http://schemas.openxmlformats.org/drawingml/2006/main">
+              <a:graphicData uri="http://schemas.openxmlformats.org/drawingml/2006/picture">
+                <pic:pic xmlns:pic="http://schemas.openxmlformats.org/drawingml/2006/picture">
+                  <pic:nvPicPr>
+                    <pic:cNvPr id="1" name=""/>
+                    <pic:cNvPicPr/>
+                  </pic:nvPicPr>
+                  <pic:blipFill>
+                    <a:blip r:embed="rId72"/>
+                    <a:stretch>
+                      <a:fillRect/>
+                    </a:stretch>
+                  </pic:blipFill>
+                  <pic:spPr>
+                    <a:xfrm>
+                      <a:off x="0" y="0"/>
+                      <a:ext cx="3581400" cy="1247775"/>
+                    </a:xfrm>
+                    <a:prstGeom prst="rect">
+                      <a:avLst/>
+                    </a:prstGeom>
+                  </pic:spPr>
+                </pic:pic>
+              </a:graphicData>
+            </a:graphic>
+          </wp:inline>
+        </w:drawing>
+      </w:r>
+    </w:p>
+    <w:p>
+      <w:pPr>
+        <w:pStyle w:val="ListParagraph"/>
+        <w:numPr>
+          <w:ilvl w:val="0"/>
+          <w:numId w:val="1"/>
+        </w:numPr>
+      </w:pPr>
+      <w:r>
+        <w:rPr>
+          <w:noProof/>
+        </w:rPr>
+        <w:drawing>
+          <wp:inline distT="0" distB="0" distL="0" distR="0" wp14:anchorId="3D71301B" wp14:editId="64E7EF25">
+            <wp:extent cx="3686175" cy="1543050"/>
+            <wp:effectExtent l="0" t="0" r="9525" b="0"/>
+            <wp:docPr id="106" name="Picture 106"/>
+            <wp:cNvGraphicFramePr>
+              <a:graphicFrameLocks xmlns:a="http://schemas.openxmlformats.org/drawingml/2006/main" noChangeAspect="1"/>
+            </wp:cNvGraphicFramePr>
+            <a:graphic xmlns:a="http://schemas.openxmlformats.org/drawingml/2006/main">
+              <a:graphicData uri="http://schemas.openxmlformats.org/drawingml/2006/picture">
+                <pic:pic xmlns:pic="http://schemas.openxmlformats.org/drawingml/2006/picture">
+                  <pic:nvPicPr>
+                    <pic:cNvPr id="1" name=""/>
+                    <pic:cNvPicPr/>
+                  </pic:nvPicPr>
+                  <pic:blipFill>
+                    <a:blip r:embed="rId73"/>
+                    <a:stretch>
+                      <a:fillRect/>
+                    </a:stretch>
+                  </pic:blipFill>
+                  <pic:spPr>
+                    <a:xfrm>
+                      <a:off x="0" y="0"/>
+                      <a:ext cx="3686175" cy="1543050"/>
+                    </a:xfrm>
+                    <a:prstGeom prst="rect">
+                      <a:avLst/>
+                    </a:prstGeom>
+                  </pic:spPr>
+                </pic:pic>
+              </a:graphicData>
+            </a:graphic>
+          </wp:inline>
+        </w:drawing>
+      </w:r>
     </w:p>
     <w:p/>
     <w:p>
@@ -2064,7 +3964,15 @@
         </w:numPr>
       </w:pPr>
       <w:r>
-        <w:t>Type Coersion:</w:t>
+        <w:t xml:space="preserve">Type </w:t>
+      </w:r>
+      <w:proofErr w:type="spellStart"/>
+      <w:r>
+        <w:t>Coersion</w:t>
+      </w:r>
+      <w:proofErr w:type="spellEnd"/>
+      <w:r>
+        <w:t>:</w:t>
       </w:r>
     </w:p>
     <w:p>
@@ -2089,7 +3997,7 @@
                     <pic:cNvPicPr/>
                   </pic:nvPicPr>
                   <pic:blipFill>
-                    <a:blip r:embed="rId41"/>
+                    <a:blip r:embed="rId74"/>
                     <a:stretch>
                       <a:fillRect/>
                     </a:stretch>
@@ -2145,7 +4053,7 @@
                     <pic:cNvPicPr/>
                   </pic:nvPicPr>
                   <pic:blipFill>
-                    <a:blip r:embed="rId42"/>
+                    <a:blip r:embed="rId75"/>
                     <a:stretch>
                       <a:fillRect/>
                     </a:stretch>
@@ -2197,7 +4105,7 @@
                     <pic:cNvPicPr/>
                   </pic:nvPicPr>
                   <pic:blipFill>
-                    <a:blip r:embed="rId43"/>
+                    <a:blip r:embed="rId76"/>
                     <a:stretch>
                       <a:fillRect/>
                     </a:stretch>
@@ -2256,7 +4164,7 @@
                     <pic:cNvPicPr/>
                   </pic:nvPicPr>
                   <pic:blipFill>
-                    <a:blip r:embed="rId44"/>
+                    <a:blip r:embed="rId77"/>
                     <a:stretch>
                       <a:fillRect/>
                     </a:stretch>
@@ -2311,7 +4219,7 @@
                     <pic:cNvPicPr/>
                   </pic:nvPicPr>
                   <pic:blipFill>
-                    <a:blip r:embed="rId45"/>
+                    <a:blip r:embed="rId78"/>
                     <a:stretch>
                       <a:fillRect/>
                     </a:stretch>
@@ -2331,6 +4239,103 @@
           </wp:inline>
         </w:drawing>
       </w:r>
+      <w:r>
+        <w:br/>
+      </w:r>
+      <w:r>
+        <w:rPr>
+          <w:noProof/>
+        </w:rPr>
+        <w:lastRenderedPageBreak/>
+        <w:drawing>
+          <wp:inline distT="0" distB="0" distL="0" distR="0" wp14:anchorId="014BE230" wp14:editId="5C251A70">
+            <wp:extent cx="5943600" cy="2202180"/>
+            <wp:effectExtent l="0" t="0" r="0" b="0"/>
+            <wp:docPr id="86" name="Picture 86"/>
+            <wp:cNvGraphicFramePr>
+              <a:graphicFrameLocks xmlns:a="http://schemas.openxmlformats.org/drawingml/2006/main" noChangeAspect="1"/>
+            </wp:cNvGraphicFramePr>
+            <a:graphic xmlns:a="http://schemas.openxmlformats.org/drawingml/2006/main">
+              <a:graphicData uri="http://schemas.openxmlformats.org/drawingml/2006/picture">
+                <pic:pic xmlns:pic="http://schemas.openxmlformats.org/drawingml/2006/picture">
+                  <pic:nvPicPr>
+                    <pic:cNvPr id="1" name=""/>
+                    <pic:cNvPicPr/>
+                  </pic:nvPicPr>
+                  <pic:blipFill>
+                    <a:blip r:embed="rId79"/>
+                    <a:stretch>
+                      <a:fillRect/>
+                    </a:stretch>
+                  </pic:blipFill>
+                  <pic:spPr>
+                    <a:xfrm>
+                      <a:off x="0" y="0"/>
+                      <a:ext cx="5943600" cy="2202180"/>
+                    </a:xfrm>
+                    <a:prstGeom prst="rect">
+                      <a:avLst/>
+                    </a:prstGeom>
+                  </pic:spPr>
+                </pic:pic>
+              </a:graphicData>
+            </a:graphic>
+          </wp:inline>
+        </w:drawing>
+      </w:r>
+      <w:r>
+        <w:br/>
+      </w:r>
+    </w:p>
+    <w:p>
+      <w:pPr>
+        <w:pStyle w:val="ListParagraph"/>
+        <w:numPr>
+          <w:ilvl w:val="0"/>
+          <w:numId w:val="1"/>
+        </w:numPr>
+      </w:pPr>
+      <w:r>
+        <w:t xml:space="preserve">JavaScript Engine: examples of </w:t>
+      </w:r>
+      <w:proofErr w:type="spellStart"/>
+      <w:r>
+        <w:t>javascript</w:t>
+      </w:r>
+      <w:proofErr w:type="spellEnd"/>
+      <w:r>
+        <w:t xml:space="preserve"> engine are V8, Chakra, </w:t>
+      </w:r>
+      <w:proofErr w:type="gramStart"/>
+      <w:r>
+        <w:t>First</w:t>
+      </w:r>
+      <w:proofErr w:type="gramEnd"/>
+      <w:r>
+        <w:t xml:space="preserve"> </w:t>
+      </w:r>
+      <w:proofErr w:type="spellStart"/>
+      <w:r>
+        <w:t>javascr</w:t>
+      </w:r>
+      <w:r>
+        <w:t>ipt</w:t>
+      </w:r>
+      <w:proofErr w:type="spellEnd"/>
+      <w:r>
+        <w:t xml:space="preserve"> engine was created by Brenda</w:t>
+      </w:r>
+      <w:r>
+        <w:t xml:space="preserve">n </w:t>
+      </w:r>
+      <w:proofErr w:type="spellStart"/>
+      <w:r>
+        <w:t>Eich</w:t>
+      </w:r>
+      <w:proofErr w:type="spellEnd"/>
+      <w:r>
+        <w:t>, known as Spider Monkey</w:t>
+      </w:r>
     </w:p>
     <w:p>
       <w:pPr>
@@ -2359,7 +4364,15 @@
         <w:t xml:space="preserve"> Execution Context</w:t>
       </w:r>
       <w:r>
-        <w:t xml:space="preserve"> -&gt; methods()</w:t>
+        <w:t xml:space="preserve"> -&gt; </w:t>
+      </w:r>
+      <w:proofErr w:type="gramStart"/>
+      <w:r>
+        <w:t>methods(</w:t>
+      </w:r>
+      <w:proofErr w:type="gramEnd"/>
+      <w:r>
+        <w:t>)</w:t>
       </w:r>
     </w:p>
     <w:p>
@@ -2409,7 +4422,7 @@
                     <pic:cNvPicPr/>
                   </pic:nvPicPr>
                   <pic:blipFill>
-                    <a:blip r:embed="rId46"/>
+                    <a:blip r:embed="rId80"/>
                     <a:stretch>
                       <a:fillRect/>
                     </a:stretch>
@@ -2471,7 +4484,161 @@
         <w:rPr>
           <w:noProof/>
         </w:rPr>
-        <w:t>Each new function creates new scopeLexical Scoping: If a function is created within another function</w:t>
+        <w:t>Each new function creates new scope</w:t>
+      </w:r>
+      <w:r>
+        <w:rPr>
+          <w:noProof/>
+        </w:rPr>
+        <w:t xml:space="preserve"> </w:t>
+      </w:r>
+      <w:r>
+        <w:rPr>
+          <w:noProof/>
+        </w:rPr>
+        <w:br/>
+      </w:r>
+      <w:r>
+        <w:rPr>
+          <w:noProof/>
+        </w:rPr>
+        <w:lastRenderedPageBreak/>
+        <w:t>Lexical Scoping: If a function is created within another function</w:t>
+      </w:r>
+      <w:r>
+        <w:rPr>
+          <w:noProof/>
+        </w:rPr>
+        <w:br/>
+        <w:t>Hoisting -&gt; Compilation+Execution</w:t>
+      </w:r>
+    </w:p>
+    <w:p>
+      <w:pPr>
+        <w:pStyle w:val="ListParagraph"/>
+        <w:numPr>
+          <w:ilvl w:val="0"/>
+          <w:numId w:val="1"/>
+        </w:numPr>
+        <w:rPr>
+          <w:noProof/>
+        </w:rPr>
+      </w:pPr>
+      <w:r>
+        <w:rPr>
+          <w:noProof/>
+        </w:rPr>
+        <w:t>IIFE -&gt; Immediately invokable function expression</w:t>
+      </w:r>
+      <w:r>
+        <w:rPr>
+          <w:noProof/>
+        </w:rPr>
+        <w:br/>
+      </w:r>
+      <w:r>
+        <w:rPr>
+          <w:noProof/>
+        </w:rPr>
+        <w:drawing>
+          <wp:inline distT="0" distB="0" distL="0" distR="0" wp14:anchorId="645FED27" wp14:editId="44A51669">
+            <wp:extent cx="3305175" cy="819150"/>
+            <wp:effectExtent l="0" t="0" r="9525" b="0"/>
+            <wp:docPr id="97" name="Picture 97"/>
+            <wp:cNvGraphicFramePr>
+              <a:graphicFrameLocks xmlns:a="http://schemas.openxmlformats.org/drawingml/2006/main" noChangeAspect="1"/>
+            </wp:cNvGraphicFramePr>
+            <a:graphic xmlns:a="http://schemas.openxmlformats.org/drawingml/2006/main">
+              <a:graphicData uri="http://schemas.openxmlformats.org/drawingml/2006/picture">
+                <pic:pic xmlns:pic="http://schemas.openxmlformats.org/drawingml/2006/picture">
+                  <pic:nvPicPr>
+                    <pic:cNvPr id="1" name=""/>
+                    <pic:cNvPicPr/>
+                  </pic:nvPicPr>
+                  <pic:blipFill>
+                    <a:blip r:embed="rId81"/>
+                    <a:stretch>
+                      <a:fillRect/>
+                    </a:stretch>
+                  </pic:blipFill>
+                  <pic:spPr>
+                    <a:xfrm>
+                      <a:off x="0" y="0"/>
+                      <a:ext cx="3305175" cy="819150"/>
+                    </a:xfrm>
+                    <a:prstGeom prst="rect">
+                      <a:avLst/>
+                    </a:prstGeom>
+                  </pic:spPr>
+                </pic:pic>
+              </a:graphicData>
+            </a:graphic>
+          </wp:inline>
+        </w:drawing>
+      </w:r>
+    </w:p>
+    <w:p>
+      <w:pPr>
+        <w:pStyle w:val="ListParagraph"/>
+        <w:numPr>
+          <w:ilvl w:val="0"/>
+          <w:numId w:val="1"/>
+        </w:numPr>
+        <w:rPr>
+          <w:noProof/>
+        </w:rPr>
+      </w:pPr>
+      <w:r>
+        <w:rPr>
+          <w:noProof/>
+        </w:rPr>
+        <w:t>Foreach Loop:</w:t>
+      </w:r>
+      <w:r>
+        <w:rPr>
+          <w:noProof/>
+        </w:rPr>
+        <w:br/>
+      </w:r>
+      <w:r>
+        <w:rPr>
+          <w:noProof/>
+        </w:rPr>
+        <w:drawing>
+          <wp:inline distT="0" distB="0" distL="0" distR="0" wp14:anchorId="3BD15640" wp14:editId="3D3785A5">
+            <wp:extent cx="3276600" cy="1381125"/>
+            <wp:effectExtent l="0" t="0" r="0" b="9525"/>
+            <wp:docPr id="98" name="Picture 98"/>
+            <wp:cNvGraphicFramePr>
+              <a:graphicFrameLocks xmlns:a="http://schemas.openxmlformats.org/drawingml/2006/main" noChangeAspect="1"/>
+            </wp:cNvGraphicFramePr>
+            <a:graphic xmlns:a="http://schemas.openxmlformats.org/drawingml/2006/main">
+              <a:graphicData uri="http://schemas.openxmlformats.org/drawingml/2006/picture">
+                <pic:pic xmlns:pic="http://schemas.openxmlformats.org/drawingml/2006/picture">
+                  <pic:nvPicPr>
+                    <pic:cNvPr id="1" name=""/>
+                    <pic:cNvPicPr/>
+                  </pic:nvPicPr>
+                  <pic:blipFill>
+                    <a:blip r:embed="rId82"/>
+                    <a:stretch>
+                      <a:fillRect/>
+                    </a:stretch>
+                  </pic:blipFill>
+                  <pic:spPr>
+                    <a:xfrm>
+                      <a:off x="0" y="0"/>
+                      <a:ext cx="3276600" cy="1381125"/>
+                    </a:xfrm>
+                    <a:prstGeom prst="rect">
+                      <a:avLst/>
+                    </a:prstGeom>
+                  </pic:spPr>
+                </pic:pic>
+              </a:graphicData>
+            </a:graphic>
+          </wp:inline>
+        </w:drawing>
       </w:r>
     </w:p>
     <w:p>
@@ -2490,6 +4657,72 @@
           <w:noProof/>
         </w:rPr>
         <w:t>Global Scope is a default scope</w:t>
+      </w:r>
+    </w:p>
+    <w:p>
+      <w:pPr>
+        <w:pStyle w:val="ListParagraph"/>
+        <w:numPr>
+          <w:ilvl w:val="0"/>
+          <w:numId w:val="1"/>
+        </w:numPr>
+        <w:rPr>
+          <w:noProof/>
+        </w:rPr>
+      </w:pPr>
+      <w:r>
+        <w:rPr>
+          <w:noProof/>
+        </w:rPr>
+        <w:t>Function scope</w:t>
+      </w:r>
+    </w:p>
+    <w:p>
+      <w:pPr>
+        <w:pStyle w:val="ListParagraph"/>
+        <w:numPr>
+          <w:ilvl w:val="0"/>
+          <w:numId w:val="1"/>
+        </w:numPr>
+        <w:rPr>
+          <w:noProof/>
+        </w:rPr>
+      </w:pPr>
+      <w:r>
+        <w:rPr>
+          <w:noProof/>
+        </w:rPr>
+        <w:t>Block Scope</w:t>
+      </w:r>
+    </w:p>
+    <w:p>
+      <w:pPr>
+        <w:pStyle w:val="ListParagraph"/>
+        <w:numPr>
+          <w:ilvl w:val="0"/>
+          <w:numId w:val="1"/>
+        </w:numPr>
+        <w:rPr>
+          <w:noProof/>
+        </w:rPr>
+      </w:pPr>
+      <w:r>
+        <w:rPr>
+          <w:noProof/>
+        </w:rPr>
+        <w:t>Use strict:</w:t>
+      </w:r>
+      <w:r>
+        <w:rPr>
+          <w:noProof/>
+        </w:rPr>
+        <w:br/>
+      </w:r>
+      <w:r>
+        <w:rPr>
+          <w:noProof/>
+        </w:rPr>
+        <w:t>if we enable this operation, then if any variable is not defined and directly accessed, then by using use strict mode it blocks automatically defining the variable in global scope</w:t>
       </w:r>
     </w:p>
     <w:p>
@@ -2535,7 +4768,7 @@
                     <pic:cNvPicPr/>
                   </pic:nvPicPr>
                   <pic:blipFill>
-                    <a:blip r:embed="rId47"/>
+                    <a:blip r:embed="rId83"/>
                     <a:stretch>
                       <a:fillRect/>
                     </a:stretch>
@@ -2554,6 +4787,188 @@
             </a:graphic>
           </wp:inline>
         </w:drawing>
+      </w:r>
+      <w:r>
+        <w:rPr>
+          <w:noProof/>
+        </w:rPr>
+        <w:br/>
+        <w:t>“this” is an object that a function is property of</w:t>
+      </w:r>
+      <w:r>
+        <w:rPr>
+          <w:noProof/>
+        </w:rPr>
+        <w:br/>
+      </w:r>
+      <w:r>
+        <w:rPr>
+          <w:noProof/>
+        </w:rPr>
+        <w:lastRenderedPageBreak/>
+        <w:drawing>
+          <wp:inline distT="0" distB="0" distL="0" distR="0" wp14:anchorId="5302DFA1" wp14:editId="259322A2">
+            <wp:extent cx="3733800" cy="1695450"/>
+            <wp:effectExtent l="0" t="0" r="0" b="0"/>
+            <wp:docPr id="119" name="Picture 119"/>
+            <wp:cNvGraphicFramePr>
+              <a:graphicFrameLocks xmlns:a="http://schemas.openxmlformats.org/drawingml/2006/main" noChangeAspect="1"/>
+            </wp:cNvGraphicFramePr>
+            <a:graphic xmlns:a="http://schemas.openxmlformats.org/drawingml/2006/main">
+              <a:graphicData uri="http://schemas.openxmlformats.org/drawingml/2006/picture">
+                <pic:pic xmlns:pic="http://schemas.openxmlformats.org/drawingml/2006/picture">
+                  <pic:nvPicPr>
+                    <pic:cNvPr id="1" name=""/>
+                    <pic:cNvPicPr/>
+                  </pic:nvPicPr>
+                  <pic:blipFill>
+                    <a:blip r:embed="rId84"/>
+                    <a:stretch>
+                      <a:fillRect/>
+                    </a:stretch>
+                  </pic:blipFill>
+                  <pic:spPr>
+                    <a:xfrm>
+                      <a:off x="0" y="0"/>
+                      <a:ext cx="3733800" cy="1695450"/>
+                    </a:xfrm>
+                    <a:prstGeom prst="rect">
+                      <a:avLst/>
+                    </a:prstGeom>
+                  </pic:spPr>
+                </pic:pic>
+              </a:graphicData>
+            </a:graphic>
+          </wp:inline>
+        </w:drawing>
+      </w:r>
+      <w:r>
+        <w:rPr>
+          <w:noProof/>
+        </w:rPr>
+        <w:br/>
+      </w:r>
+      <w:r>
+        <w:rPr>
+          <w:noProof/>
+        </w:rPr>
+        <w:drawing>
+          <wp:inline distT="0" distB="0" distL="0" distR="0" wp14:anchorId="3F807781" wp14:editId="44EE5B68">
+            <wp:extent cx="3714750" cy="1552575"/>
+            <wp:effectExtent l="0" t="0" r="0" b="9525"/>
+            <wp:docPr id="120" name="Picture 120"/>
+            <wp:cNvGraphicFramePr>
+              <a:graphicFrameLocks xmlns:a="http://schemas.openxmlformats.org/drawingml/2006/main" noChangeAspect="1"/>
+            </wp:cNvGraphicFramePr>
+            <a:graphic xmlns:a="http://schemas.openxmlformats.org/drawingml/2006/main">
+              <a:graphicData uri="http://schemas.openxmlformats.org/drawingml/2006/picture">
+                <pic:pic xmlns:pic="http://schemas.openxmlformats.org/drawingml/2006/picture">
+                  <pic:nvPicPr>
+                    <pic:cNvPr id="1" name=""/>
+                    <pic:cNvPicPr/>
+                  </pic:nvPicPr>
+                  <pic:blipFill>
+                    <a:blip r:embed="rId85"/>
+                    <a:stretch>
+                      <a:fillRect/>
+                    </a:stretch>
+                  </pic:blipFill>
+                  <pic:spPr>
+                    <a:xfrm>
+                      <a:off x="0" y="0"/>
+                      <a:ext cx="3714750" cy="1552575"/>
+                    </a:xfrm>
+                    <a:prstGeom prst="rect">
+                      <a:avLst/>
+                    </a:prstGeom>
+                  </pic:spPr>
+                </pic:pic>
+              </a:graphicData>
+            </a:graphic>
+          </wp:inline>
+        </w:drawing>
+      </w:r>
+    </w:p>
+    <w:p>
+      <w:pPr>
+        <w:pStyle w:val="ListParagraph"/>
+        <w:numPr>
+          <w:ilvl w:val="0"/>
+          <w:numId w:val="1"/>
+        </w:numPr>
+        <w:rPr>
+          <w:noProof/>
+        </w:rPr>
+      </w:pPr>
+      <w:r>
+        <w:rPr>
+          <w:noProof/>
+        </w:rPr>
+        <w:t>This keyword inside the methods of the object</w:t>
+      </w:r>
+      <w:r>
+        <w:rPr>
+          <w:noProof/>
+        </w:rPr>
+        <w:br/>
+      </w:r>
+      <w:r>
+        <w:rPr>
+          <w:noProof/>
+        </w:rPr>
+        <w:drawing>
+          <wp:inline distT="0" distB="0" distL="0" distR="0" wp14:anchorId="02F63B7C" wp14:editId="3B288BDD">
+            <wp:extent cx="3524250" cy="1895475"/>
+            <wp:effectExtent l="0" t="0" r="0" b="9525"/>
+            <wp:docPr id="121" name="Picture 121"/>
+            <wp:cNvGraphicFramePr>
+              <a:graphicFrameLocks xmlns:a="http://schemas.openxmlformats.org/drawingml/2006/main" noChangeAspect="1"/>
+            </wp:cNvGraphicFramePr>
+            <a:graphic xmlns:a="http://schemas.openxmlformats.org/drawingml/2006/main">
+              <a:graphicData uri="http://schemas.openxmlformats.org/drawingml/2006/picture">
+                <pic:pic xmlns:pic="http://schemas.openxmlformats.org/drawingml/2006/picture">
+                  <pic:nvPicPr>
+                    <pic:cNvPr id="1" name=""/>
+                    <pic:cNvPicPr/>
+                  </pic:nvPicPr>
+                  <pic:blipFill>
+                    <a:blip r:embed="rId86"/>
+                    <a:stretch>
+                      <a:fillRect/>
+                    </a:stretch>
+                  </pic:blipFill>
+                  <pic:spPr>
+                    <a:xfrm>
+                      <a:off x="0" y="0"/>
+                      <a:ext cx="3524250" cy="1895475"/>
+                    </a:xfrm>
+                    <a:prstGeom prst="rect">
+                      <a:avLst/>
+                    </a:prstGeom>
+                  </pic:spPr>
+                </pic:pic>
+              </a:graphicData>
+            </a:graphic>
+          </wp:inline>
+        </w:drawing>
+      </w:r>
+    </w:p>
+    <w:p>
+      <w:pPr>
+        <w:pStyle w:val="ListParagraph"/>
+        <w:numPr>
+          <w:ilvl w:val="0"/>
+          <w:numId w:val="1"/>
+        </w:numPr>
+        <w:rPr>
+          <w:noProof/>
+        </w:rPr>
+      </w:pPr>
+      <w:r>
+        <w:rPr>
+          <w:noProof/>
+        </w:rPr>
+        <w:br/>
       </w:r>
     </w:p>
     <w:p>
@@ -2667,7 +5082,7 @@
                     <pic:cNvPicPr/>
                   </pic:nvPicPr>
                   <pic:blipFill>
-                    <a:blip r:embed="rId48"/>
+                    <a:blip r:embed="rId87"/>
                     <a:stretch>
                       <a:fillRect/>
                     </a:stretch>
@@ -2753,6 +5168,161 @@
         </w:rPr>
         <w:t>call, bind and apply methods:</w:t>
       </w:r>
+      <w:r>
+        <w:rPr>
+          <w:noProof/>
+        </w:rPr>
+        <w:t xml:space="preserve"> Are instances of function prototypes:</w:t>
+      </w:r>
+      <w:r>
+        <w:rPr>
+          <w:noProof/>
+        </w:rPr>
+        <w:br/>
+        <w:t>we use call, bind and apply for setting the this keyword independent of how the function is called</w:t>
+      </w:r>
+      <w:r>
+        <w:rPr>
+          <w:noProof/>
+        </w:rPr>
+        <w:br/>
+      </w:r>
+      <w:r>
+        <w:rPr>
+          <w:noProof/>
+        </w:rPr>
+        <w:t>call() -&gt;</w:t>
+      </w:r>
+      <w:r>
+        <w:rPr>
+          <w:noProof/>
+        </w:rPr>
+        <w:t xml:space="preserve"> sets the this keyword and is executed immediately</w:t>
+      </w:r>
+      <w:r>
+        <w:rPr>
+          <w:noProof/>
+        </w:rPr>
+        <w:br/>
+        <w:t>bind-&gt;</w:t>
+      </w:r>
+      <w:r>
+        <w:rPr>
+          <w:noProof/>
+        </w:rPr>
+        <w:t xml:space="preserve"> creates a copy of the function and sets the this keyword, and is executed later</w:t>
+      </w:r>
+      <w:r>
+        <w:rPr>
+          <w:noProof/>
+        </w:rPr>
+        <w:br/>
+        <w:t xml:space="preserve">apply()-&gt; </w:t>
+      </w:r>
+      <w:r>
+        <w:rPr>
+          <w:noProof/>
+        </w:rPr>
+        <w:t>similar to call() except that appy accepts array of arguments instead of comma seperated values and executed immediately</w:t>
+      </w:r>
+      <w:r>
+        <w:rPr>
+          <w:noProof/>
+        </w:rPr>
+        <w:br/>
+      </w:r>
+      <w:r>
+        <w:rPr>
+          <w:noProof/>
+        </w:rPr>
+        <w:drawing>
+          <wp:inline distT="0" distB="0" distL="0" distR="0" wp14:anchorId="6F25BF66" wp14:editId="6AACC00D">
+            <wp:extent cx="5943600" cy="1211580"/>
+            <wp:effectExtent l="0" t="0" r="0" b="0"/>
+            <wp:docPr id="122" name="Picture 122"/>
+            <wp:cNvGraphicFramePr>
+              <a:graphicFrameLocks xmlns:a="http://schemas.openxmlformats.org/drawingml/2006/main" noChangeAspect="1"/>
+            </wp:cNvGraphicFramePr>
+            <a:graphic xmlns:a="http://schemas.openxmlformats.org/drawingml/2006/main">
+              <a:graphicData uri="http://schemas.openxmlformats.org/drawingml/2006/picture">
+                <pic:pic xmlns:pic="http://schemas.openxmlformats.org/drawingml/2006/picture">
+                  <pic:nvPicPr>
+                    <pic:cNvPr id="1" name=""/>
+                    <pic:cNvPicPr/>
+                  </pic:nvPicPr>
+                  <pic:blipFill>
+                    <a:blip r:embed="rId88"/>
+                    <a:stretch>
+                      <a:fillRect/>
+                    </a:stretch>
+                  </pic:blipFill>
+                  <pic:spPr>
+                    <a:xfrm>
+                      <a:off x="0" y="0"/>
+                      <a:ext cx="5943600" cy="1211580"/>
+                    </a:xfrm>
+                    <a:prstGeom prst="rect">
+                      <a:avLst/>
+                    </a:prstGeom>
+                  </pic:spPr>
+                </pic:pic>
+              </a:graphicData>
+            </a:graphic>
+          </wp:inline>
+        </w:drawing>
+      </w:r>
+    </w:p>
+    <w:p>
+      <w:pPr>
+        <w:pStyle w:val="ListParagraph"/>
+        <w:numPr>
+          <w:ilvl w:val="0"/>
+          <w:numId w:val="1"/>
+        </w:numPr>
+        <w:rPr>
+          <w:noProof/>
+        </w:rPr>
+      </w:pPr>
+      <w:r>
+        <w:rPr>
+          <w:noProof/>
+        </w:rPr>
+        <w:drawing>
+          <wp:inline distT="0" distB="0" distL="0" distR="0" wp14:anchorId="5087420F" wp14:editId="712335A4">
+            <wp:extent cx="2085975" cy="742950"/>
+            <wp:effectExtent l="0" t="0" r="9525" b="0"/>
+            <wp:docPr id="124" name="Picture 124"/>
+            <wp:cNvGraphicFramePr>
+              <a:graphicFrameLocks xmlns:a="http://schemas.openxmlformats.org/drawingml/2006/main" noChangeAspect="1"/>
+            </wp:cNvGraphicFramePr>
+            <a:graphic xmlns:a="http://schemas.openxmlformats.org/drawingml/2006/main">
+              <a:graphicData uri="http://schemas.openxmlformats.org/drawingml/2006/picture">
+                <pic:pic xmlns:pic="http://schemas.openxmlformats.org/drawingml/2006/picture">
+                  <pic:nvPicPr>
+                    <pic:cNvPr id="1" name=""/>
+                    <pic:cNvPicPr/>
+                  </pic:nvPicPr>
+                  <pic:blipFill>
+                    <a:blip r:embed="rId89"/>
+                    <a:stretch>
+                      <a:fillRect/>
+                    </a:stretch>
+                  </pic:blipFill>
+                  <pic:spPr>
+                    <a:xfrm>
+                      <a:off x="0" y="0"/>
+                      <a:ext cx="2085975" cy="742950"/>
+                    </a:xfrm>
+                    <a:prstGeom prst="rect">
+                      <a:avLst/>
+                    </a:prstGeom>
+                  </pic:spPr>
+                </pic:pic>
+              </a:graphicData>
+            </a:graphic>
+          </wp:inline>
+        </w:drawing>
+      </w:r>
     </w:p>
     <w:p>
       <w:pPr>
@@ -2770,6 +5340,366 @@
           <w:noProof/>
         </w:rPr>
         <w:lastRenderedPageBreak/>
+        <w:drawing>
+          <wp:inline distT="0" distB="0" distL="0" distR="0" wp14:anchorId="5A55316C" wp14:editId="07D9D2AC">
+            <wp:extent cx="1914525" cy="857250"/>
+            <wp:effectExtent l="0" t="0" r="9525" b="0"/>
+            <wp:docPr id="125" name="Picture 125"/>
+            <wp:cNvGraphicFramePr>
+              <a:graphicFrameLocks xmlns:a="http://schemas.openxmlformats.org/drawingml/2006/main" noChangeAspect="1"/>
+            </wp:cNvGraphicFramePr>
+            <a:graphic xmlns:a="http://schemas.openxmlformats.org/drawingml/2006/main">
+              <a:graphicData uri="http://schemas.openxmlformats.org/drawingml/2006/picture">
+                <pic:pic xmlns:pic="http://schemas.openxmlformats.org/drawingml/2006/picture">
+                  <pic:nvPicPr>
+                    <pic:cNvPr id="1" name=""/>
+                    <pic:cNvPicPr/>
+                  </pic:nvPicPr>
+                  <pic:blipFill>
+                    <a:blip r:embed="rId90"/>
+                    <a:stretch>
+                      <a:fillRect/>
+                    </a:stretch>
+                  </pic:blipFill>
+                  <pic:spPr>
+                    <a:xfrm>
+                      <a:off x="0" y="0"/>
+                      <a:ext cx="1914525" cy="857250"/>
+                    </a:xfrm>
+                    <a:prstGeom prst="rect">
+                      <a:avLst/>
+                    </a:prstGeom>
+                  </pic:spPr>
+                </pic:pic>
+              </a:graphicData>
+            </a:graphic>
+          </wp:inline>
+        </w:drawing>
+      </w:r>
+      <w:r>
+        <w:rPr>
+          <w:noProof/>
+        </w:rPr>
+        <w:br/>
+      </w:r>
+      <w:r>
+        <w:rPr>
+          <w:noProof/>
+        </w:rPr>
+        <w:drawing>
+          <wp:inline distT="0" distB="0" distL="0" distR="0" wp14:anchorId="4F93B30D" wp14:editId="3E12C6F0">
+            <wp:extent cx="1314450" cy="3381375"/>
+            <wp:effectExtent l="0" t="0" r="0" b="9525"/>
+            <wp:docPr id="126" name="Picture 126"/>
+            <wp:cNvGraphicFramePr>
+              <a:graphicFrameLocks xmlns:a="http://schemas.openxmlformats.org/drawingml/2006/main" noChangeAspect="1"/>
+            </wp:cNvGraphicFramePr>
+            <a:graphic xmlns:a="http://schemas.openxmlformats.org/drawingml/2006/main">
+              <a:graphicData uri="http://schemas.openxmlformats.org/drawingml/2006/picture">
+                <pic:pic xmlns:pic="http://schemas.openxmlformats.org/drawingml/2006/picture">
+                  <pic:nvPicPr>
+                    <pic:cNvPr id="1" name=""/>
+                    <pic:cNvPicPr/>
+                  </pic:nvPicPr>
+                  <pic:blipFill>
+                    <a:blip r:embed="rId91"/>
+                    <a:stretch>
+                      <a:fillRect/>
+                    </a:stretch>
+                  </pic:blipFill>
+                  <pic:spPr>
+                    <a:xfrm>
+                      <a:off x="0" y="0"/>
+                      <a:ext cx="1314450" cy="3381375"/>
+                    </a:xfrm>
+                    <a:prstGeom prst="rect">
+                      <a:avLst/>
+                    </a:prstGeom>
+                  </pic:spPr>
+                </pic:pic>
+              </a:graphicData>
+            </a:graphic>
+          </wp:inline>
+        </w:drawing>
+      </w:r>
+    </w:p>
+    <w:p>
+      <w:pPr>
+        <w:pStyle w:val="ListParagraph"/>
+        <w:numPr>
+          <w:ilvl w:val="0"/>
+          <w:numId w:val="1"/>
+        </w:numPr>
+        <w:rPr>
+          <w:noProof/>
+        </w:rPr>
+      </w:pPr>
+      <w:r>
+        <w:rPr>
+          <w:noProof/>
+        </w:rPr>
+        <w:drawing>
+          <wp:inline distT="0" distB="0" distL="0" distR="0" wp14:anchorId="6BC03D25" wp14:editId="3866732E">
+            <wp:extent cx="5181600" cy="3048000"/>
+            <wp:effectExtent l="0" t="0" r="0" b="0"/>
+            <wp:docPr id="135" name="Picture 135"/>
+            <wp:cNvGraphicFramePr>
+              <a:graphicFrameLocks xmlns:a="http://schemas.openxmlformats.org/drawingml/2006/main" noChangeAspect="1"/>
+            </wp:cNvGraphicFramePr>
+            <a:graphic xmlns:a="http://schemas.openxmlformats.org/drawingml/2006/main">
+              <a:graphicData uri="http://schemas.openxmlformats.org/drawingml/2006/picture">
+                <pic:pic xmlns:pic="http://schemas.openxmlformats.org/drawingml/2006/picture">
+                  <pic:nvPicPr>
+                    <pic:cNvPr id="1" name=""/>
+                    <pic:cNvPicPr/>
+                  </pic:nvPicPr>
+                  <pic:blipFill>
+                    <a:blip r:embed="rId92"/>
+                    <a:stretch>
+                      <a:fillRect/>
+                    </a:stretch>
+                  </pic:blipFill>
+                  <pic:spPr>
+                    <a:xfrm>
+                      <a:off x="0" y="0"/>
+                      <a:ext cx="5181600" cy="3048000"/>
+                    </a:xfrm>
+                    <a:prstGeom prst="rect">
+                      <a:avLst/>
+                    </a:prstGeom>
+                  </pic:spPr>
+                </pic:pic>
+              </a:graphicData>
+            </a:graphic>
+          </wp:inline>
+        </w:drawing>
+      </w:r>
+    </w:p>
+    <w:p>
+      <w:pPr>
+        <w:pStyle w:val="ListParagraph"/>
+        <w:numPr>
+          <w:ilvl w:val="0"/>
+          <w:numId w:val="1"/>
+        </w:numPr>
+        <w:rPr>
+          <w:noProof/>
+        </w:rPr>
+      </w:pPr>
+      <w:r>
+        <w:rPr>
+          <w:noProof/>
+        </w:rPr>
+        <w:lastRenderedPageBreak/>
+        <w:drawing>
+          <wp:inline distT="0" distB="0" distL="0" distR="0" wp14:anchorId="1595283E" wp14:editId="16B4053B">
+            <wp:extent cx="5362575" cy="3238500"/>
+            <wp:effectExtent l="0" t="0" r="9525" b="0"/>
+            <wp:docPr id="136" name="Picture 136"/>
+            <wp:cNvGraphicFramePr>
+              <a:graphicFrameLocks xmlns:a="http://schemas.openxmlformats.org/drawingml/2006/main" noChangeAspect="1"/>
+            </wp:cNvGraphicFramePr>
+            <a:graphic xmlns:a="http://schemas.openxmlformats.org/drawingml/2006/main">
+              <a:graphicData uri="http://schemas.openxmlformats.org/drawingml/2006/picture">
+                <pic:pic xmlns:pic="http://schemas.openxmlformats.org/drawingml/2006/picture">
+                  <pic:nvPicPr>
+                    <pic:cNvPr id="1" name=""/>
+                    <pic:cNvPicPr/>
+                  </pic:nvPicPr>
+                  <pic:blipFill>
+                    <a:blip r:embed="rId93"/>
+                    <a:stretch>
+                      <a:fillRect/>
+                    </a:stretch>
+                  </pic:blipFill>
+                  <pic:spPr>
+                    <a:xfrm>
+                      <a:off x="0" y="0"/>
+                      <a:ext cx="5362575" cy="3238500"/>
+                    </a:xfrm>
+                    <a:prstGeom prst="rect">
+                      <a:avLst/>
+                    </a:prstGeom>
+                  </pic:spPr>
+                </pic:pic>
+              </a:graphicData>
+            </a:graphic>
+          </wp:inline>
+        </w:drawing>
+      </w:r>
+    </w:p>
+    <w:p>
+      <w:pPr>
+        <w:pStyle w:val="ListParagraph"/>
+        <w:numPr>
+          <w:ilvl w:val="0"/>
+          <w:numId w:val="1"/>
+        </w:numPr>
+        <w:rPr>
+          <w:noProof/>
+        </w:rPr>
+      </w:pPr>
+      <w:r>
+        <w:rPr>
+          <w:noProof/>
+        </w:rPr>
+        <w:drawing>
+          <wp:inline distT="0" distB="0" distL="0" distR="0" wp14:anchorId="63C29B45" wp14:editId="091EF725">
+            <wp:extent cx="5486400" cy="3257550"/>
+            <wp:effectExtent l="0" t="0" r="0" b="0"/>
+            <wp:docPr id="137" name="Picture 137"/>
+            <wp:cNvGraphicFramePr>
+              <a:graphicFrameLocks xmlns:a="http://schemas.openxmlformats.org/drawingml/2006/main" noChangeAspect="1"/>
+            </wp:cNvGraphicFramePr>
+            <a:graphic xmlns:a="http://schemas.openxmlformats.org/drawingml/2006/main">
+              <a:graphicData uri="http://schemas.openxmlformats.org/drawingml/2006/picture">
+                <pic:pic xmlns:pic="http://schemas.openxmlformats.org/drawingml/2006/picture">
+                  <pic:nvPicPr>
+                    <pic:cNvPr id="1" name=""/>
+                    <pic:cNvPicPr/>
+                  </pic:nvPicPr>
+                  <pic:blipFill>
+                    <a:blip r:embed="rId94"/>
+                    <a:stretch>
+                      <a:fillRect/>
+                    </a:stretch>
+                  </pic:blipFill>
+                  <pic:spPr>
+                    <a:xfrm>
+                      <a:off x="0" y="0"/>
+                      <a:ext cx="5486400" cy="3257550"/>
+                    </a:xfrm>
+                    <a:prstGeom prst="rect">
+                      <a:avLst/>
+                    </a:prstGeom>
+                  </pic:spPr>
+                </pic:pic>
+              </a:graphicData>
+            </a:graphic>
+          </wp:inline>
+        </w:drawing>
+      </w:r>
+    </w:p>
+    <w:p>
+      <w:pPr>
+        <w:pStyle w:val="ListParagraph"/>
+        <w:numPr>
+          <w:ilvl w:val="0"/>
+          <w:numId w:val="1"/>
+        </w:numPr>
+        <w:rPr>
+          <w:noProof/>
+        </w:rPr>
+      </w:pPr>
+      <w:r>
+        <w:rPr>
+          <w:noProof/>
+        </w:rPr>
+        <w:lastRenderedPageBreak/>
+        <w:drawing>
+          <wp:inline distT="0" distB="0" distL="0" distR="0" wp14:anchorId="333C2241" wp14:editId="460B8EFB">
+            <wp:extent cx="5600700" cy="3295650"/>
+            <wp:effectExtent l="0" t="0" r="0" b="0"/>
+            <wp:docPr id="138" name="Picture 138"/>
+            <wp:cNvGraphicFramePr>
+              <a:graphicFrameLocks xmlns:a="http://schemas.openxmlformats.org/drawingml/2006/main" noChangeAspect="1"/>
+            </wp:cNvGraphicFramePr>
+            <a:graphic xmlns:a="http://schemas.openxmlformats.org/drawingml/2006/main">
+              <a:graphicData uri="http://schemas.openxmlformats.org/drawingml/2006/picture">
+                <pic:pic xmlns:pic="http://schemas.openxmlformats.org/drawingml/2006/picture">
+                  <pic:nvPicPr>
+                    <pic:cNvPr id="1" name=""/>
+                    <pic:cNvPicPr/>
+                  </pic:nvPicPr>
+                  <pic:blipFill>
+                    <a:blip r:embed="rId95"/>
+                    <a:stretch>
+                      <a:fillRect/>
+                    </a:stretch>
+                  </pic:blipFill>
+                  <pic:spPr>
+                    <a:xfrm>
+                      <a:off x="0" y="0"/>
+                      <a:ext cx="5600700" cy="3295650"/>
+                    </a:xfrm>
+                    <a:prstGeom prst="rect">
+                      <a:avLst/>
+                    </a:prstGeom>
+                  </pic:spPr>
+                </pic:pic>
+              </a:graphicData>
+            </a:graphic>
+          </wp:inline>
+        </w:drawing>
+      </w:r>
+    </w:p>
+    <w:p>
+      <w:pPr>
+        <w:pStyle w:val="ListParagraph"/>
+        <w:numPr>
+          <w:ilvl w:val="0"/>
+          <w:numId w:val="1"/>
+        </w:numPr>
+        <w:rPr>
+          <w:noProof/>
+        </w:rPr>
+      </w:pPr>
+      <w:r>
+        <w:rPr>
+          <w:noProof/>
+        </w:rPr>
+        <w:drawing>
+          <wp:inline distT="0" distB="0" distL="0" distR="0" wp14:anchorId="50B9764E" wp14:editId="706B7683">
+            <wp:extent cx="5429250" cy="3286125"/>
+            <wp:effectExtent l="0" t="0" r="0" b="9525"/>
+            <wp:docPr id="139" name="Picture 139"/>
+            <wp:cNvGraphicFramePr>
+              <a:graphicFrameLocks xmlns:a="http://schemas.openxmlformats.org/drawingml/2006/main" noChangeAspect="1"/>
+            </wp:cNvGraphicFramePr>
+            <a:graphic xmlns:a="http://schemas.openxmlformats.org/drawingml/2006/main">
+              <a:graphicData uri="http://schemas.openxmlformats.org/drawingml/2006/picture">
+                <pic:pic xmlns:pic="http://schemas.openxmlformats.org/drawingml/2006/picture">
+                  <pic:nvPicPr>
+                    <pic:cNvPr id="1" name=""/>
+                    <pic:cNvPicPr/>
+                  </pic:nvPicPr>
+                  <pic:blipFill>
+                    <a:blip r:embed="rId96"/>
+                    <a:stretch>
+                      <a:fillRect/>
+                    </a:stretch>
+                  </pic:blipFill>
+                  <pic:spPr>
+                    <a:xfrm>
+                      <a:off x="0" y="0"/>
+                      <a:ext cx="5429250" cy="3286125"/>
+                    </a:xfrm>
+                    <a:prstGeom prst="rect">
+                      <a:avLst/>
+                    </a:prstGeom>
+                  </pic:spPr>
+                </pic:pic>
+              </a:graphicData>
+            </a:graphic>
+          </wp:inline>
+        </w:drawing>
+      </w:r>
+    </w:p>
+    <w:p>
+      <w:pPr>
+        <w:pStyle w:val="ListParagraph"/>
+        <w:numPr>
+          <w:ilvl w:val="0"/>
+          <w:numId w:val="1"/>
+        </w:numPr>
+        <w:rPr>
+          <w:noProof/>
+        </w:rPr>
+      </w:pPr>
+      <w:r>
+        <w:rPr>
+          <w:noProof/>
+        </w:rPr>
         <w:t>ES6</w:t>
       </w:r>
       <w:r>
@@ -2777,6 +5707,184 @@
           <w:noProof/>
         </w:rPr>
         <w:t xml:space="preserve"> : let and const</w:t>
+      </w:r>
+      <w:r>
+        <w:rPr>
+          <w:noProof/>
+        </w:rPr>
+        <w:br/>
+        <w:t>let is block scope</w:t>
+      </w:r>
+      <w:r>
+        <w:rPr>
+          <w:noProof/>
+        </w:rPr>
+        <w:t>, global scope, and block scope</w:t>
+      </w:r>
+      <w:r>
+        <w:rPr>
+          <w:noProof/>
+        </w:rPr>
+        <w:t>, variable cannot be accessed before it is declared</w:t>
+      </w:r>
+      <w:r>
+        <w:rPr>
+          <w:noProof/>
+        </w:rPr>
+        <w:br/>
+        <w:t>var is global scope and function scope</w:t>
+      </w:r>
+      <w:r>
+        <w:rPr>
+          <w:noProof/>
+        </w:rPr>
+        <w:t>, variable declared using var can be hoisted, meaning variable can be accessed even before it is declared</w:t>
+      </w:r>
+      <w:r>
+        <w:rPr>
+          <w:noProof/>
+        </w:rPr>
+        <w:br/>
+        <w:t>const is same as let, but the only difference is once a value is assigned to a variable using const, we cannot change it</w:t>
+      </w:r>
+      <w:r>
+        <w:rPr>
+          <w:noProof/>
+        </w:rPr>
+        <w:br/>
+      </w:r>
+      <w:r>
+        <w:rPr>
+          <w:noProof/>
+        </w:rPr>
+        <w:lastRenderedPageBreak/>
+        <w:drawing>
+          <wp:inline distT="0" distB="0" distL="0" distR="0" wp14:anchorId="0659EFFC" wp14:editId="34F0DAB0">
+            <wp:extent cx="3714750" cy="638175"/>
+            <wp:effectExtent l="0" t="0" r="0" b="9525"/>
+            <wp:docPr id="109" name="Picture 109"/>
+            <wp:cNvGraphicFramePr>
+              <a:graphicFrameLocks xmlns:a="http://schemas.openxmlformats.org/drawingml/2006/main" noChangeAspect="1"/>
+            </wp:cNvGraphicFramePr>
+            <a:graphic xmlns:a="http://schemas.openxmlformats.org/drawingml/2006/main">
+              <a:graphicData uri="http://schemas.openxmlformats.org/drawingml/2006/picture">
+                <pic:pic xmlns:pic="http://schemas.openxmlformats.org/drawingml/2006/picture">
+                  <pic:nvPicPr>
+                    <pic:cNvPr id="1" name=""/>
+                    <pic:cNvPicPr/>
+                  </pic:nvPicPr>
+                  <pic:blipFill>
+                    <a:blip r:embed="rId97"/>
+                    <a:stretch>
+                      <a:fillRect/>
+                    </a:stretch>
+                  </pic:blipFill>
+                  <pic:spPr>
+                    <a:xfrm>
+                      <a:off x="0" y="0"/>
+                      <a:ext cx="3714750" cy="638175"/>
+                    </a:xfrm>
+                    <a:prstGeom prst="rect">
+                      <a:avLst/>
+                    </a:prstGeom>
+                  </pic:spPr>
+                </pic:pic>
+              </a:graphicData>
+            </a:graphic>
+          </wp:inline>
+        </w:drawing>
+      </w:r>
+      <w:r>
+        <w:rPr>
+          <w:noProof/>
+        </w:rPr>
+        <w:br/>
+      </w:r>
+      <w:r>
+        <w:rPr>
+          <w:noProof/>
+        </w:rPr>
+        <w:drawing>
+          <wp:inline distT="0" distB="0" distL="0" distR="0" wp14:anchorId="7EA5C8D3" wp14:editId="26641469">
+            <wp:extent cx="3714750" cy="666750"/>
+            <wp:effectExtent l="0" t="0" r="0" b="0"/>
+            <wp:docPr id="110" name="Picture 110"/>
+            <wp:cNvGraphicFramePr>
+              <a:graphicFrameLocks xmlns:a="http://schemas.openxmlformats.org/drawingml/2006/main" noChangeAspect="1"/>
+            </wp:cNvGraphicFramePr>
+            <a:graphic xmlns:a="http://schemas.openxmlformats.org/drawingml/2006/main">
+              <a:graphicData uri="http://schemas.openxmlformats.org/drawingml/2006/picture">
+                <pic:pic xmlns:pic="http://schemas.openxmlformats.org/drawingml/2006/picture">
+                  <pic:nvPicPr>
+                    <pic:cNvPr id="1" name=""/>
+                    <pic:cNvPicPr/>
+                  </pic:nvPicPr>
+                  <pic:blipFill>
+                    <a:blip r:embed="rId98"/>
+                    <a:stretch>
+                      <a:fillRect/>
+                    </a:stretch>
+                  </pic:blipFill>
+                  <pic:spPr>
+                    <a:xfrm>
+                      <a:off x="0" y="0"/>
+                      <a:ext cx="3714750" cy="666750"/>
+                    </a:xfrm>
+                    <a:prstGeom prst="rect">
+                      <a:avLst/>
+                    </a:prstGeom>
+                  </pic:spPr>
+                </pic:pic>
+              </a:graphicData>
+            </a:graphic>
+          </wp:inline>
+        </w:drawing>
+      </w:r>
+      <w:r>
+        <w:rPr>
+          <w:noProof/>
+        </w:rPr>
+        <w:br/>
+      </w:r>
+      <w:r>
+        <w:rPr>
+          <w:noProof/>
+        </w:rPr>
+        <w:drawing>
+          <wp:inline distT="0" distB="0" distL="0" distR="0" wp14:anchorId="5ABE1C5F" wp14:editId="706219E0">
+            <wp:extent cx="3686175" cy="790575"/>
+            <wp:effectExtent l="0" t="0" r="9525" b="9525"/>
+            <wp:docPr id="111" name="Picture 111"/>
+            <wp:cNvGraphicFramePr>
+              <a:graphicFrameLocks xmlns:a="http://schemas.openxmlformats.org/drawingml/2006/main" noChangeAspect="1"/>
+            </wp:cNvGraphicFramePr>
+            <a:graphic xmlns:a="http://schemas.openxmlformats.org/drawingml/2006/main">
+              <a:graphicData uri="http://schemas.openxmlformats.org/drawingml/2006/picture">
+                <pic:pic xmlns:pic="http://schemas.openxmlformats.org/drawingml/2006/picture">
+                  <pic:nvPicPr>
+                    <pic:cNvPr id="1" name=""/>
+                    <pic:cNvPicPr/>
+                  </pic:nvPicPr>
+                  <pic:blipFill>
+                    <a:blip r:embed="rId99"/>
+                    <a:stretch>
+                      <a:fillRect/>
+                    </a:stretch>
+                  </pic:blipFill>
+                  <pic:spPr>
+                    <a:xfrm>
+                      <a:off x="0" y="0"/>
+                      <a:ext cx="3686175" cy="790575"/>
+                    </a:xfrm>
+                    <a:prstGeom prst="rect">
+                      <a:avLst/>
+                    </a:prstGeom>
+                  </pic:spPr>
+                </pic:pic>
+              </a:graphicData>
+            </a:graphic>
+          </wp:inline>
+        </w:drawing>
       </w:r>
       <w:r>
         <w:rPr>
@@ -2804,7 +5912,7 @@
                     <pic:cNvPicPr/>
                   </pic:nvPicPr>
                   <pic:blipFill>
-                    <a:blip r:embed="rId49"/>
+                    <a:blip r:embed="rId100"/>
                     <a:stretch>
                       <a:fillRect/>
                     </a:stretch>
@@ -2850,7 +5958,7 @@
                     <pic:cNvPicPr/>
                   </pic:nvPicPr>
                   <pic:blipFill>
-                    <a:blip r:embed="rId50"/>
+                    <a:blip r:embed="rId101"/>
                     <a:stretch>
                       <a:fillRect/>
                     </a:stretch>
@@ -2893,6 +6001,7 @@
         <w:rPr>
           <w:noProof/>
         </w:rPr>
+        <w:lastRenderedPageBreak/>
         <w:t xml:space="preserve"> </w:t>
       </w:r>
       <w:r>
@@ -2915,7 +6024,7 @@
                     <pic:cNvPicPr/>
                   </pic:nvPicPr>
                   <pic:blipFill>
-                    <a:blip r:embed="rId51"/>
+                    <a:blip r:embed="rId102"/>
                     <a:stretch>
                       <a:fillRect/>
                     </a:stretch>
@@ -2972,7 +6081,6 @@
           <w:noProof/>
         </w:rPr>
         <w:br/>
-        <w:t>template literals</w:t>
       </w:r>
       <w:r>
         <w:rPr>
@@ -3000,7 +6108,7 @@
                     <pic:cNvPicPr/>
                   </pic:nvPicPr>
                   <pic:blipFill>
-                    <a:blip r:embed="rId52"/>
+                    <a:blip r:embed="rId103"/>
                     <a:stretch>
                       <a:fillRect/>
                     </a:stretch>
@@ -3054,6 +6162,7 @@
         <w:rPr>
           <w:noProof/>
         </w:rPr>
+        <w:lastRenderedPageBreak/>
         <w:t xml:space="preserve"> </w:t>
       </w:r>
       <w:r>
@@ -3076,7 +6185,7 @@
                     <pic:cNvPicPr/>
                   </pic:nvPicPr>
                   <pic:blipFill>
-                    <a:blip r:embed="rId53"/>
+                    <a:blip r:embed="rId104"/>
                     <a:stretch>
                       <a:fillRect/>
                     </a:stretch>
@@ -3122,7 +6231,7 @@
                     <pic:cNvPicPr/>
                   </pic:nvPicPr>
                   <pic:blipFill>
-                    <a:blip r:embed="rId54"/>
+                    <a:blip r:embed="rId105"/>
                     <a:stretch>
                       <a:fillRect/>
                     </a:stretch>
@@ -3200,6 +6309,88 @@
         <w:rPr>
           <w:noProof/>
         </w:rPr>
+        <w:drawing>
+          <wp:inline distT="0" distB="0" distL="0" distR="0" wp14:anchorId="587041D7" wp14:editId="54A0AFEF">
+            <wp:extent cx="3533775" cy="1809750"/>
+            <wp:effectExtent l="0" t="0" r="9525" b="0"/>
+            <wp:docPr id="104" name="Picture 104"/>
+            <wp:cNvGraphicFramePr>
+              <a:graphicFrameLocks xmlns:a="http://schemas.openxmlformats.org/drawingml/2006/main" noChangeAspect="1"/>
+            </wp:cNvGraphicFramePr>
+            <a:graphic xmlns:a="http://schemas.openxmlformats.org/drawingml/2006/main">
+              <a:graphicData uri="http://schemas.openxmlformats.org/drawingml/2006/picture">
+                <pic:pic xmlns:pic="http://schemas.openxmlformats.org/drawingml/2006/picture">
+                  <pic:nvPicPr>
+                    <pic:cNvPr id="1" name=""/>
+                    <pic:cNvPicPr/>
+                  </pic:nvPicPr>
+                  <pic:blipFill>
+                    <a:blip r:embed="rId106"/>
+                    <a:stretch>
+                      <a:fillRect/>
+                    </a:stretch>
+                  </pic:blipFill>
+                  <pic:spPr>
+                    <a:xfrm>
+                      <a:off x="0" y="0"/>
+                      <a:ext cx="3533775" cy="1809750"/>
+                    </a:xfrm>
+                    <a:prstGeom prst="rect">
+                      <a:avLst/>
+                    </a:prstGeom>
+                  </pic:spPr>
+                </pic:pic>
+              </a:graphicData>
+            </a:graphic>
+          </wp:inline>
+        </w:drawing>
+      </w:r>
+    </w:p>
+    <w:p>
+      <w:pPr>
+        <w:pStyle w:val="ListParagraph"/>
+        <w:numPr>
+          <w:ilvl w:val="0"/>
+          <w:numId w:val="1"/>
+        </w:numPr>
+        <w:rPr>
+          <w:noProof/>
+        </w:rPr>
+      </w:pPr>
+      <w:r>
+        <w:rPr>
+          <w:noProof/>
+        </w:rPr>
+        <w:t>== -&gt; Equality, === -&gt; Strict Equality operator</w:t>
+      </w:r>
+    </w:p>
+    <w:p>
+      <w:pPr>
+        <w:pStyle w:val="ListParagraph"/>
+        <w:numPr>
+          <w:ilvl w:val="0"/>
+          <w:numId w:val="1"/>
+        </w:numPr>
+        <w:rPr>
+          <w:noProof/>
+        </w:rPr>
+      </w:pPr>
+    </w:p>
+    <w:p>
+      <w:pPr>
+        <w:pStyle w:val="ListParagraph"/>
+        <w:numPr>
+          <w:ilvl w:val="0"/>
+          <w:numId w:val="1"/>
+        </w:numPr>
+        <w:rPr>
+          <w:noProof/>
+        </w:rPr>
+      </w:pPr>
+      <w:r>
+        <w:rPr>
+          <w:noProof/>
+        </w:rPr>
         <w:t>Object.create</w:t>
       </w:r>
     </w:p>
@@ -3219,6 +6410,32 @@
           <w:noProof/>
         </w:rPr>
         <w:t>Babel and webpack: babel -&gt; ensures app work in wider range of browsers, webpack -. Ensures can use new features</w:t>
+      </w:r>
+      <w:r>
+        <w:rPr>
+          <w:noProof/>
+        </w:rPr>
+        <w:t>, Babel is a javascript compiler</w:t>
+      </w:r>
+      <w:r>
+        <w:rPr>
+          <w:noProof/>
+        </w:rPr>
+        <w:t>(transforms from higher level of abstraction to low level language)</w:t>
+      </w:r>
+      <w:r>
+        <w:rPr>
+          <w:noProof/>
+        </w:rPr>
+        <w:br/>
+        <w:t>Transpiler -&gt; it is a compiler that transpiles code from one programming language to other programming language</w:t>
+      </w:r>
+      <w:r>
+        <w:rPr>
+          <w:noProof/>
+        </w:rPr>
+        <w:br/>
+        <w:t>babel is both a compiler and transpiler</w:t>
       </w:r>
     </w:p>
     <w:p>
@@ -3265,7 +6482,7 @@
                     <pic:cNvPicPr/>
                   </pic:nvPicPr>
                   <pic:blipFill>
-                    <a:blip r:embed="rId55"/>
+                    <a:blip r:embed="rId107"/>
                     <a:stretch>
                       <a:fillRect/>
                     </a:stretch>
@@ -3367,7 +6584,7 @@
                     <pic:cNvPicPr/>
                   </pic:nvPicPr>
                   <pic:blipFill>
-                    <a:blip r:embed="rId56"/>
+                    <a:blip r:embed="rId108"/>
                     <a:stretch>
                       <a:fillRect/>
                     </a:stretch>
@@ -3431,7 +6648,7 @@
                     <pic:cNvPicPr/>
                   </pic:nvPicPr>
                   <pic:blipFill>
-                    <a:blip r:embed="rId57"/>
+                    <a:blip r:embed="rId109"/>
                     <a:stretch>
                       <a:fillRect/>
                     </a:stretch>
@@ -3491,7 +6708,7 @@
                     <pic:cNvPicPr/>
                   </pic:nvPicPr>
                   <pic:blipFill>
-                    <a:blip r:embed="rId58"/>
+                    <a:blip r:embed="rId110"/>
                     <a:stretch>
                       <a:fillRect/>
                     </a:stretch>
@@ -3553,7 +6770,7 @@
                     <pic:cNvPicPr/>
                   </pic:nvPicPr>
                   <pic:blipFill>
-                    <a:blip r:embed="rId59"/>
+                    <a:blip r:embed="rId111"/>
                     <a:stretch>
                       <a:fillRect/>
                     </a:stretch>
@@ -3642,7 +6859,7 @@
                     <pic:cNvPicPr/>
                   </pic:nvPicPr>
                   <pic:blipFill>
-                    <a:blip r:embed="rId60"/>
+                    <a:blip r:embed="rId112"/>
                     <a:stretch>
                       <a:fillRect/>
                     </a:stretch>
@@ -3706,7 +6923,7 @@
                     <pic:cNvPicPr/>
                   </pic:nvPicPr>
                   <pic:blipFill>
-                    <a:blip r:embed="rId61"/>
+                    <a:blip r:embed="rId113"/>
                     <a:stretch>
                       <a:fillRect/>
                     </a:stretch>
@@ -3758,7 +6975,7 @@
                     <pic:cNvPicPr/>
                   </pic:nvPicPr>
                   <pic:blipFill>
-                    <a:blip r:embed="rId62"/>
+                    <a:blip r:embed="rId114"/>
                     <a:stretch>
                       <a:fillRect/>
                     </a:stretch>
@@ -3817,7 +7034,7 @@
                     <pic:cNvPicPr/>
                   </pic:nvPicPr>
                   <pic:blipFill>
-                    <a:blip r:embed="rId63"/>
+                    <a:blip r:embed="rId115"/>
                     <a:stretch>
                       <a:fillRect/>
                     </a:stretch>
@@ -3869,7 +7086,7 @@
                     <pic:cNvPicPr/>
                   </pic:nvPicPr>
                   <pic:blipFill>
-                    <a:blip r:embed="rId64"/>
+                    <a:blip r:embed="rId116"/>
                     <a:stretch>
                       <a:fillRect/>
                     </a:stretch>
@@ -3921,7 +7138,7 @@
                     <pic:cNvPicPr/>
                   </pic:nvPicPr>
                   <pic:blipFill>
-                    <a:blip r:embed="rId65"/>
+                    <a:blip r:embed="rId117"/>
                     <a:stretch>
                       <a:fillRect/>
                     </a:stretch>
@@ -3973,7 +7190,7 @@
                     <pic:cNvPicPr/>
                   </pic:nvPicPr>
                   <pic:blipFill>
-                    <a:blip r:embed="rId66"/>
+                    <a:blip r:embed="rId118"/>
                     <a:stretch>
                       <a:fillRect/>
                     </a:stretch>
@@ -4031,7 +7248,7 @@
                     <pic:cNvPicPr/>
                   </pic:nvPicPr>
                   <pic:blipFill>
-                    <a:blip r:embed="rId67"/>
+                    <a:blip r:embed="rId119"/>
                     <a:stretch>
                       <a:fillRect/>
                     </a:stretch>
@@ -4084,7 +7301,7 @@
                     <pic:cNvPicPr/>
                   </pic:nvPicPr>
                   <pic:blipFill>
-                    <a:blip r:embed="rId68"/>
+                    <a:blip r:embed="rId120"/>
                     <a:stretch>
                       <a:fillRect/>
                     </a:stretch>
@@ -4148,7 +7365,7 @@
                     <pic:cNvPicPr/>
                   </pic:nvPicPr>
                   <pic:blipFill>
-                    <a:blip r:embed="rId69"/>
+                    <a:blip r:embed="rId121"/>
                     <a:stretch>
                       <a:fillRect/>
                     </a:stretch>
@@ -4194,7 +7411,7 @@
                     <pic:cNvPicPr/>
                   </pic:nvPicPr>
                   <pic:blipFill>
-                    <a:blip r:embed="rId70"/>
+                    <a:blip r:embed="rId122"/>
                     <a:stretch>
                       <a:fillRect/>
                     </a:stretch>
@@ -4246,7 +7463,7 @@
                     <pic:cNvPicPr/>
                   </pic:nvPicPr>
                   <pic:blipFill>
-                    <a:blip r:embed="rId71"/>
+                    <a:blip r:embed="rId123"/>
                     <a:stretch>
                       <a:fillRect/>
                     </a:stretch>
@@ -4311,7 +7528,7 @@
                     <pic:cNvPicPr/>
                   </pic:nvPicPr>
                   <pic:blipFill>
-                    <a:blip r:embed="rId72"/>
+                    <a:blip r:embed="rId124"/>
                     <a:stretch>
                       <a:fillRect/>
                     </a:stretch>
@@ -4388,7 +7605,7 @@
                     <pic:cNvPicPr/>
                   </pic:nvPicPr>
                   <pic:blipFill>
-                    <a:blip r:embed="rId73"/>
+                    <a:blip r:embed="rId125"/>
                     <a:stretch>
                       <a:fillRect/>
                     </a:stretch>
@@ -4447,7 +7664,7 @@
                     <pic:cNvPicPr/>
                   </pic:nvPicPr>
                   <pic:blipFill>
-                    <a:blip r:embed="rId74"/>
+                    <a:blip r:embed="rId126"/>
                     <a:stretch>
                       <a:fillRect/>
                     </a:stretch>
@@ -4499,7 +7716,7 @@
                     <pic:cNvPicPr/>
                   </pic:nvPicPr>
                   <pic:blipFill>
-                    <a:blip r:embed="rId75"/>
+                    <a:blip r:embed="rId127"/>
                     <a:stretch>
                       <a:fillRect/>
                     </a:stretch>
@@ -4552,7 +7769,7 @@
                     <pic:cNvPicPr/>
                   </pic:nvPicPr>
                   <pic:blipFill>
-                    <a:blip r:embed="rId76"/>
+                    <a:blip r:embed="rId128"/>
                     <a:stretch>
                       <a:fillRect/>
                     </a:stretch>
@@ -4617,7 +7834,7 @@
                     <pic:cNvPicPr/>
                   </pic:nvPicPr>
                   <pic:blipFill>
-                    <a:blip r:embed="rId77"/>
+                    <a:blip r:embed="rId129"/>
                     <a:stretch>
                       <a:fillRect/>
                     </a:stretch>
@@ -4682,7 +7899,7 @@
                     <pic:cNvPicPr/>
                   </pic:nvPicPr>
                   <pic:blipFill>
-                    <a:blip r:embed="rId78"/>
+                    <a:blip r:embed="rId130"/>
                     <a:stretch>
                       <a:fillRect/>
                     </a:stretch>
@@ -4746,7 +7963,7 @@
                     <pic:cNvPicPr/>
                   </pic:nvPicPr>
                   <pic:blipFill>
-                    <a:blip r:embed="rId79"/>
+                    <a:blip r:embed="rId131"/>
                     <a:stretch>
                       <a:fillRect/>
                     </a:stretch>
@@ -4805,7 +8022,7 @@
                     <pic:cNvPicPr/>
                   </pic:nvPicPr>
                   <pic:blipFill>
-                    <a:blip r:embed="rId80"/>
+                    <a:blip r:embed="rId132"/>
                     <a:stretch>
                       <a:fillRect/>
                     </a:stretch>
@@ -4869,7 +8086,7 @@
                     <pic:cNvPicPr/>
                   </pic:nvPicPr>
                   <pic:blipFill>
-                    <a:blip r:embed="rId81"/>
+                    <a:blip r:embed="rId133"/>
                     <a:stretch>
                       <a:fillRect/>
                     </a:stretch>
@@ -4933,7 +8150,7 @@
                     <pic:cNvPicPr/>
                   </pic:nvPicPr>
                   <pic:blipFill>
-                    <a:blip r:embed="rId82"/>
+                    <a:blip r:embed="rId134"/>
                     <a:stretch>
                       <a:fillRect/>
                     </a:stretch>
@@ -4998,7 +8215,7 @@
                     <pic:cNvPicPr/>
                   </pic:nvPicPr>
                   <pic:blipFill>
-                    <a:blip r:embed="rId83"/>
+                    <a:blip r:embed="rId135"/>
                     <a:stretch>
                       <a:fillRect/>
                     </a:stretch>
@@ -5062,7 +8279,7 @@
                     <pic:cNvPicPr/>
                   </pic:nvPicPr>
                   <pic:blipFill>
-                    <a:blip r:embed="rId84"/>
+                    <a:blip r:embed="rId136"/>
                     <a:stretch>
                       <a:fillRect/>
                     </a:stretch>
@@ -5127,7 +8344,7 @@
                     <pic:cNvPicPr/>
                   </pic:nvPicPr>
                   <pic:blipFill>
-                    <a:blip r:embed="rId85"/>
+                    <a:blip r:embed="rId137"/>
                     <a:stretch>
                       <a:fillRect/>
                     </a:stretch>
@@ -5241,7 +8458,7 @@
                     <pic:cNvPicPr/>
                   </pic:nvPicPr>
                   <pic:blipFill>
-                    <a:blip r:embed="rId86"/>
+                    <a:blip r:embed="rId138"/>
                     <a:stretch>
                       <a:fillRect/>
                     </a:stretch>
@@ -5319,7 +8536,7 @@
                     <pic:cNvPicPr/>
                   </pic:nvPicPr>
                   <pic:blipFill>
-                    <a:blip r:embed="rId87"/>
+                    <a:blip r:embed="rId139"/>
                     <a:stretch>
                       <a:fillRect/>
                     </a:stretch>
@@ -5384,7 +8601,7 @@
                     <pic:cNvPicPr/>
                   </pic:nvPicPr>
                   <pic:blipFill>
-                    <a:blip r:embed="rId88"/>
+                    <a:blip r:embed="rId140"/>
                     <a:stretch>
                       <a:fillRect/>
                     </a:stretch>
@@ -5436,7 +8653,7 @@
                     <pic:cNvPicPr/>
                   </pic:nvPicPr>
                   <pic:blipFill>
-                    <a:blip r:embed="rId89"/>
+                    <a:blip r:embed="rId141"/>
                     <a:stretch>
                       <a:fillRect/>
                     </a:stretch>
@@ -5481,6 +8698,389 @@
         <w:br/>
         <w:t>Custom Hash Function:</w:t>
       </w:r>
+    </w:p>
+    <w:p>
+      <w:pPr>
+        <w:pStyle w:val="ListParagraph"/>
+        <w:numPr>
+          <w:ilvl w:val="0"/>
+          <w:numId w:val="1"/>
+        </w:numPr>
+        <w:rPr>
+          <w:noProof/>
+        </w:rPr>
+      </w:pPr>
+      <w:r>
+        <w:rPr>
+          <w:noProof/>
+        </w:rPr>
+        <w:t>Node Package Manager:</w:t>
+      </w:r>
+      <w:r>
+        <w:rPr>
+          <w:noProof/>
+        </w:rPr>
+        <w:t xml:space="preserve"> semver package to verify major, minor versions</w:t>
+      </w:r>
+      <w:r>
+        <w:rPr>
+          <w:noProof/>
+        </w:rPr>
+        <w:br/>
+        <w:t xml:space="preserve">Browser app must be added as </w:t>
+      </w:r>
+      <w:r>
+        <w:rPr>
+          <w:noProof/>
+        </w:rPr>
+        <w:br/>
+        <w:t>Server package must be added as</w:t>
+      </w:r>
+    </w:p>
+    <w:p>
+      <w:pPr>
+        <w:pStyle w:val="ListParagraph"/>
+        <w:numPr>
+          <w:ilvl w:val="0"/>
+          <w:numId w:val="1"/>
+        </w:numPr>
+        <w:rPr>
+          <w:noProof/>
+        </w:rPr>
+      </w:pPr>
+      <w:r>
+        <w:rPr>
+          <w:noProof/>
+        </w:rPr>
+        <w:lastRenderedPageBreak/>
+        <w:drawing>
+          <wp:inline distT="0" distB="0" distL="0" distR="0" wp14:anchorId="09AAC61D" wp14:editId="28A8FF5B">
+            <wp:extent cx="5943600" cy="1936115"/>
+            <wp:effectExtent l="0" t="0" r="0" b="0"/>
+            <wp:docPr id="112" name="Picture 112"/>
+            <wp:cNvGraphicFramePr>
+              <a:graphicFrameLocks xmlns:a="http://schemas.openxmlformats.org/drawingml/2006/main" noChangeAspect="1"/>
+            </wp:cNvGraphicFramePr>
+            <a:graphic xmlns:a="http://schemas.openxmlformats.org/drawingml/2006/main">
+              <a:graphicData uri="http://schemas.openxmlformats.org/drawingml/2006/picture">
+                <pic:pic xmlns:pic="http://schemas.openxmlformats.org/drawingml/2006/picture">
+                  <pic:nvPicPr>
+                    <pic:cNvPr id="1" name=""/>
+                    <pic:cNvPicPr/>
+                  </pic:nvPicPr>
+                  <pic:blipFill>
+                    <a:blip r:embed="rId142"/>
+                    <a:stretch>
+                      <a:fillRect/>
+                    </a:stretch>
+                  </pic:blipFill>
+                  <pic:spPr>
+                    <a:xfrm>
+                      <a:off x="0" y="0"/>
+                      <a:ext cx="5943600" cy="1936115"/>
+                    </a:xfrm>
+                    <a:prstGeom prst="rect">
+                      <a:avLst/>
+                    </a:prstGeom>
+                  </pic:spPr>
+                </pic:pic>
+              </a:graphicData>
+            </a:graphic>
+          </wp:inline>
+        </w:drawing>
+      </w:r>
+    </w:p>
+    <w:p>
+      <w:pPr>
+        <w:pStyle w:val="ListParagraph"/>
+        <w:numPr>
+          <w:ilvl w:val="0"/>
+          <w:numId w:val="1"/>
+        </w:numPr>
+        <w:rPr>
+          <w:noProof/>
+        </w:rPr>
+      </w:pPr>
+      <w:r>
+        <w:rPr>
+          <w:noProof/>
+        </w:rPr>
+        <w:t xml:space="preserve">Package-lock.json file -&gt; </w:t>
+      </w:r>
+    </w:p>
+    <w:p>
+      <w:pPr>
+        <w:pStyle w:val="ListParagraph"/>
+        <w:numPr>
+          <w:ilvl w:val="0"/>
+          <w:numId w:val="1"/>
+        </w:numPr>
+        <w:rPr>
+          <w:noProof/>
+        </w:rPr>
+      </w:pPr>
+      <w:r>
+        <w:rPr>
+          <w:noProof/>
+        </w:rPr>
+        <w:t xml:space="preserve">Advanced Functions: </w:t>
+      </w:r>
+    </w:p>
+    <w:p>
+      <w:pPr>
+        <w:pStyle w:val="ListParagraph"/>
+        <w:numPr>
+          <w:ilvl w:val="0"/>
+          <w:numId w:val="1"/>
+        </w:numPr>
+        <w:rPr>
+          <w:noProof/>
+        </w:rPr>
+      </w:pPr>
+      <w:r>
+        <w:rPr>
+          <w:noProof/>
+        </w:rPr>
+        <w:t xml:space="preserve">ES7: </w:t>
+      </w:r>
+      <w:r>
+        <w:rPr>
+          <w:noProof/>
+        </w:rPr>
+        <w:br/>
+        <w:t>includes() and power operator</w:t>
+      </w:r>
+    </w:p>
+    <w:p>
+      <w:pPr>
+        <w:pStyle w:val="ListParagraph"/>
+        <w:numPr>
+          <w:ilvl w:val="0"/>
+          <w:numId w:val="1"/>
+        </w:numPr>
+        <w:rPr>
+          <w:noProof/>
+        </w:rPr>
+      </w:pPr>
+      <w:r>
+        <w:rPr>
+          <w:noProof/>
+        </w:rPr>
+        <w:t>ES8:</w:t>
+      </w:r>
+      <w:r>
+        <w:rPr>
+          <w:noProof/>
+        </w:rPr>
+        <w:br/>
+        <w:t>padStart(10)</w:t>
+      </w:r>
+      <w:r>
+        <w:rPr>
+          <w:noProof/>
+        </w:rPr>
+        <w:br/>
+        <w:t>padEnd(10): add blank spaces at the end</w:t>
+      </w:r>
+    </w:p>
+    <w:p>
+      <w:pPr>
+        <w:pStyle w:val="ListParagraph"/>
+        <w:numPr>
+          <w:ilvl w:val="0"/>
+          <w:numId w:val="1"/>
+        </w:numPr>
+        <w:rPr>
+          <w:noProof/>
+        </w:rPr>
+      </w:pPr>
+      <w:r>
+        <w:rPr>
+          <w:noProof/>
+        </w:rPr>
+        <w:t>Generate a Random number between the range inclusive</w:t>
+      </w:r>
+      <w:r>
+        <w:rPr>
+          <w:noProof/>
+        </w:rPr>
+        <w:br/>
+      </w:r>
+      <w:r>
+        <w:rPr>
+          <w:noProof/>
+        </w:rPr>
+        <w:drawing>
+          <wp:inline distT="0" distB="0" distL="0" distR="0" wp14:anchorId="1EB9C7D7" wp14:editId="0E17A55E">
+            <wp:extent cx="3571875" cy="1905000"/>
+            <wp:effectExtent l="0" t="0" r="9525" b="0"/>
+            <wp:docPr id="134" name="Picture 134"/>
+            <wp:cNvGraphicFramePr>
+              <a:graphicFrameLocks xmlns:a="http://schemas.openxmlformats.org/drawingml/2006/main" noChangeAspect="1"/>
+            </wp:cNvGraphicFramePr>
+            <a:graphic xmlns:a="http://schemas.openxmlformats.org/drawingml/2006/main">
+              <a:graphicData uri="http://schemas.openxmlformats.org/drawingml/2006/picture">
+                <pic:pic xmlns:pic="http://schemas.openxmlformats.org/drawingml/2006/picture">
+                  <pic:nvPicPr>
+                    <pic:cNvPr id="1" name=""/>
+                    <pic:cNvPicPr/>
+                  </pic:nvPicPr>
+                  <pic:blipFill>
+                    <a:blip r:embed="rId143"/>
+                    <a:stretch>
+                      <a:fillRect/>
+                    </a:stretch>
+                  </pic:blipFill>
+                  <pic:spPr>
+                    <a:xfrm>
+                      <a:off x="0" y="0"/>
+                      <a:ext cx="3571875" cy="1905000"/>
+                    </a:xfrm>
+                    <a:prstGeom prst="rect">
+                      <a:avLst/>
+                    </a:prstGeom>
+                  </pic:spPr>
+                </pic:pic>
+              </a:graphicData>
+            </a:graphic>
+          </wp:inline>
+        </w:drawing>
+      </w:r>
+    </w:p>
+    <w:p>
+      <w:pPr>
+        <w:pStyle w:val="ListParagraph"/>
+        <w:numPr>
+          <w:ilvl w:val="0"/>
+          <w:numId w:val="1"/>
+        </w:numPr>
+        <w:rPr>
+          <w:noProof/>
+        </w:rPr>
+      </w:pPr>
+      <w:r>
+        <w:rPr>
+          <w:noProof/>
+        </w:rPr>
+        <w:t>Mutability and immutability:</w:t>
+      </w:r>
+    </w:p>
+    <w:p>
+      <w:pPr>
+        <w:pStyle w:val="ListParagraph"/>
+        <w:numPr>
+          <w:ilvl w:val="0"/>
+          <w:numId w:val="1"/>
+        </w:numPr>
+        <w:rPr>
+          <w:noProof/>
+        </w:rPr>
+      </w:pPr>
+      <w:r>
+        <w:rPr>
+          <w:noProof/>
+        </w:rPr>
+        <w:drawing>
+          <wp:inline distT="0" distB="0" distL="0" distR="0" wp14:anchorId="4EAD7E36" wp14:editId="5AB0287D">
+            <wp:extent cx="1666875" cy="1628775"/>
+            <wp:effectExtent l="0" t="0" r="9525" b="9525"/>
+            <wp:docPr id="140" name="Picture 140"/>
+            <wp:cNvGraphicFramePr>
+              <a:graphicFrameLocks xmlns:a="http://schemas.openxmlformats.org/drawingml/2006/main" noChangeAspect="1"/>
+            </wp:cNvGraphicFramePr>
+            <a:graphic xmlns:a="http://schemas.openxmlformats.org/drawingml/2006/main">
+              <a:graphicData uri="http://schemas.openxmlformats.org/drawingml/2006/picture">
+                <pic:pic xmlns:pic="http://schemas.openxmlformats.org/drawingml/2006/picture">
+                  <pic:nvPicPr>
+                    <pic:cNvPr id="1" name=""/>
+                    <pic:cNvPicPr/>
+                  </pic:nvPicPr>
+                  <pic:blipFill>
+                    <a:blip r:embed="rId144"/>
+                    <a:stretch>
+                      <a:fillRect/>
+                    </a:stretch>
+                  </pic:blipFill>
+                  <pic:spPr>
+                    <a:xfrm>
+                      <a:off x="0" y="0"/>
+                      <a:ext cx="1666875" cy="1628775"/>
+                    </a:xfrm>
+                    <a:prstGeom prst="rect">
+                      <a:avLst/>
+                    </a:prstGeom>
+                  </pic:spPr>
+                </pic:pic>
+              </a:graphicData>
+            </a:graphic>
+          </wp:inline>
+        </w:drawing>
+      </w:r>
+    </w:p>
+    <w:p>
+      <w:pPr>
+        <w:pStyle w:val="ListParagraph"/>
+        <w:numPr>
+          <w:ilvl w:val="0"/>
+          <w:numId w:val="1"/>
+        </w:numPr>
+        <w:rPr>
+          <w:noProof/>
+        </w:rPr>
+      </w:pPr>
+      <w:r>
+        <w:rPr>
+          <w:noProof/>
+        </w:rPr>
+        <w:lastRenderedPageBreak/>
+        <w:drawing>
+          <wp:inline distT="0" distB="0" distL="0" distR="0" wp14:anchorId="7435852F" wp14:editId="485405AD">
+            <wp:extent cx="3038475" cy="2286000"/>
+            <wp:effectExtent l="0" t="0" r="9525" b="0"/>
+            <wp:docPr id="142" name="Picture 142"/>
+            <wp:cNvGraphicFramePr>
+              <a:graphicFrameLocks xmlns:a="http://schemas.openxmlformats.org/drawingml/2006/main" noChangeAspect="1"/>
+            </wp:cNvGraphicFramePr>
+            <a:graphic xmlns:a="http://schemas.openxmlformats.org/drawingml/2006/main">
+              <a:graphicData uri="http://schemas.openxmlformats.org/drawingml/2006/picture">
+                <pic:pic xmlns:pic="http://schemas.openxmlformats.org/drawingml/2006/picture">
+                  <pic:nvPicPr>
+                    <pic:cNvPr id="1" name=""/>
+                    <pic:cNvPicPr/>
+                  </pic:nvPicPr>
+                  <pic:blipFill>
+                    <a:blip r:embed="rId145"/>
+                    <a:stretch>
+                      <a:fillRect/>
+                    </a:stretch>
+                  </pic:blipFill>
+                  <pic:spPr>
+                    <a:xfrm>
+                      <a:off x="0" y="0"/>
+                      <a:ext cx="3038475" cy="2286000"/>
+                    </a:xfrm>
+                    <a:prstGeom prst="rect">
+                      <a:avLst/>
+                    </a:prstGeom>
+                  </pic:spPr>
+                </pic:pic>
+              </a:graphicData>
+            </a:graphic>
+          </wp:inline>
+        </w:drawing>
+      </w:r>
+    </w:p>
+    <w:p>
+      <w:pPr>
+        <w:pStyle w:val="ListParagraph"/>
+        <w:numPr>
+          <w:ilvl w:val="0"/>
+          <w:numId w:val="1"/>
+        </w:numPr>
+        <w:rPr>
+          <w:noProof/>
+        </w:rPr>
+      </w:pPr>
       <w:bookmarkStart w:id="0" w:name="_GoBack"/>
       <w:bookmarkEnd w:id="0"/>
     </w:p>
@@ -5495,7 +9095,7 @@
 </file>
 
 <file path=word/numbering.xml><?xml version="1.0" encoding="utf-8"?>
-<w:numbering xmlns:wpc="http://schemas.microsoft.com/office/word/2010/wordprocessingCanvas" xmlns:cx="http://schemas.microsoft.com/office/drawing/2014/chartex" xmlns:mc="http://schemas.openxmlformats.org/markup-compatibility/2006" xmlns:o="urn:schemas-microsoft-com:office:office" xmlns:r="http://schemas.openxmlformats.org/officeDocument/2006/relationships" xmlns:m="http://schemas.openxmlformats.org/officeDocument/2006/math" xmlns:v="urn:schemas-microsoft-com:vml" xmlns:wp14="http://schemas.microsoft.com/office/word/2010/wordprocessingDrawing" xmlns:wp="http://schemas.openxmlformats.org/drawingml/2006/wordprocessingDrawing" xmlns:w10="urn:schemas-microsoft-com:office:word" xmlns:w="http://schemas.openxmlformats.org/wordprocessingml/2006/main" xmlns:w14="http://schemas.microsoft.com/office/word/2010/wordml" xmlns:w15="http://schemas.microsoft.com/office/word/2012/wordml" xmlns:w16se="http://schemas.microsoft.com/office/word/2015/wordml/symex" xmlns:wpg="http://schemas.microsoft.com/office/word/2010/wordprocessingGroup" xmlns:wpi="http://schemas.microsoft.com/office/word/2010/wordprocessingInk" xmlns:wne="http://schemas.microsoft.com/office/word/2006/wordml" xmlns:wps="http://schemas.microsoft.com/office/word/2010/wordprocessingShape" mc:Ignorable="w14 w15 w16se wp14">
+<w:numbering xmlns:wpc="http://schemas.microsoft.com/office/word/2010/wordprocessingCanvas" xmlns:cx="http://schemas.microsoft.com/office/drawing/2014/chartex" xmlns:cx1="http://schemas.microsoft.com/office/drawing/2015/9/8/chartex" xmlns:mc="http://schemas.openxmlformats.org/markup-compatibility/2006" xmlns:o="urn:schemas-microsoft-com:office:office" xmlns:r="http://schemas.openxmlformats.org/officeDocument/2006/relationships" xmlns:m="http://schemas.openxmlformats.org/officeDocument/2006/math" xmlns:v="urn:schemas-microsoft-com:vml" xmlns:wp14="http://schemas.microsoft.com/office/word/2010/wordprocessingDrawing" xmlns:wp="http://schemas.openxmlformats.org/drawingml/2006/wordprocessingDrawing" xmlns:w10="urn:schemas-microsoft-com:office:word" xmlns:w="http://schemas.openxmlformats.org/wordprocessingml/2006/main" xmlns:w14="http://schemas.microsoft.com/office/word/2010/wordml" xmlns:w15="http://schemas.microsoft.com/office/word/2012/wordml" xmlns:w16se="http://schemas.microsoft.com/office/word/2015/wordml/symex" xmlns:wpg="http://schemas.microsoft.com/office/word/2010/wordprocessingGroup" xmlns:wpi="http://schemas.microsoft.com/office/word/2010/wordprocessingInk" xmlns:wne="http://schemas.microsoft.com/office/word/2006/wordml" xmlns:wps="http://schemas.microsoft.com/office/word/2010/wordprocessingShape" mc:Ignorable="w14 w15 w16se wp14">
   <w:abstractNum w:abstractNumId="0" w15:restartNumberingAfterBreak="0">
     <w:nsid w:val="4C68041E"/>
     <w:multiLevelType w:val="hybridMultilevel"/>
